--- a/README.docx
+++ b/README.docx
@@ -200,7 +200,7 @@
     <w:p>
       <w:pPr>
         <w:rPr>
-          <w:rFonts w:ascii="David" w:hAnsi="David" w:cs="David"/>
+          <w:rFonts w:ascii="David" w:hAnsi="David" w:cs="David" w:hint="cs"/>
           <w:b/>
           <w:bCs/>
           <w:color w:val="192832"/>
@@ -220,6 +220,18 @@
           <w:rtl/>
         </w:rPr>
         <w:t>קבצים</w:t>
+      </w:r>
+      <w:r>
+        <w:rPr>
+          <w:rFonts w:ascii="David" w:hAnsi="David" w:cs="David" w:hint="cs"/>
+          <w:b/>
+          <w:bCs/>
+          <w:color w:val="192832"/>
+          <w:sz w:val="24"/>
+          <w:szCs w:val="24"/>
+          <w:rtl/>
+        </w:rPr>
+        <w:t xml:space="preserve"> ותיכון</w:t>
       </w:r>
       <w:r>
         <w:rPr>
@@ -251,19 +263,87 @@
           <w:szCs w:val="24"/>
         </w:rPr>
       </w:pPr>
-      <w:r>
-        <w:rPr>
-          <w:rFonts w:ascii="David" w:hAnsi="David" w:cs="David"/>
-          <w:b/>
-          <w:bCs/>
-          <w:sz w:val="24"/>
-          <w:szCs w:val="24"/>
-        </w:rPr>
-        <w:t>Board</w:t>
-      </w:r>
-    </w:p>
-    <w:p>
-      <w:pPr>
+      <w:proofErr w:type="spellStart"/>
+      <w:r>
+        <w:rPr>
+          <w:rFonts w:ascii="David" w:hAnsi="David" w:cs="David"/>
+          <w:b/>
+          <w:bCs/>
+          <w:sz w:val="24"/>
+          <w:szCs w:val="24"/>
+        </w:rPr>
+        <w:t>MenuCommand</w:t>
+      </w:r>
+      <w:proofErr w:type="spellEnd"/>
+      <w:r>
+        <w:rPr>
+          <w:rFonts w:ascii="David" w:hAnsi="David" w:cs="David" w:hint="cs"/>
+          <w:b/>
+          <w:bCs/>
+          <w:color w:val="192832"/>
+          <w:sz w:val="24"/>
+          <w:szCs w:val="24"/>
+          <w:rtl/>
+        </w:rPr>
+        <w:t xml:space="preserve">: </w:t>
+      </w:r>
+      <w:r>
+        <w:rPr>
+          <w:rFonts w:ascii="David" w:hAnsi="David" w:cs="David" w:hint="cs"/>
+          <w:color w:val="192832"/>
+          <w:sz w:val="24"/>
+          <w:szCs w:val="24"/>
+          <w:rtl/>
+        </w:rPr>
+        <w:t>מחלקה זו משמשת כמחלקת בסיס</w:t>
+      </w:r>
+      <w:r>
+        <w:rPr>
+          <w:rFonts w:ascii="David" w:hAnsi="David" w:cs="David" w:hint="cs"/>
+          <w:color w:val="192832"/>
+          <w:sz w:val="24"/>
+          <w:szCs w:val="24"/>
+          <w:rtl/>
+        </w:rPr>
+        <w:t xml:space="preserve"> (בעזרת שימוש בתבנית עיצוב </w:t>
+      </w:r>
+      <w:r>
+        <w:rPr>
+          <w:rFonts w:ascii="David" w:hAnsi="David" w:cs="David"/>
+          <w:color w:val="192832"/>
+          <w:sz w:val="24"/>
+          <w:szCs w:val="24"/>
+        </w:rPr>
+        <w:t>command</w:t>
+      </w:r>
+      <w:r>
+        <w:rPr>
+          <w:rFonts w:ascii="David" w:hAnsi="David" w:cs="David" w:hint="cs"/>
+          <w:color w:val="192832"/>
+          <w:sz w:val="24"/>
+          <w:szCs w:val="24"/>
+          <w:rtl/>
+        </w:rPr>
+        <w:t>)</w:t>
+      </w:r>
+      <w:r>
+        <w:rPr>
+          <w:rFonts w:ascii="David" w:hAnsi="David" w:cs="David" w:hint="cs"/>
+          <w:color w:val="192832"/>
+          <w:sz w:val="24"/>
+          <w:szCs w:val="24"/>
+          <w:rtl/>
+        </w:rPr>
+        <w:t xml:space="preserve"> עבור הכפתורים שיופיעו בתפריט הראשי. היא מכילה פונקציות למימוש הגרפיקה של הכפתורים כאשר הכפתורים עצמם ימומשו מהמחלקות היורשות הבאות:</w:t>
+      </w:r>
+    </w:p>
+    <w:p>
+      <w:pPr>
+        <w:pStyle w:val="a9"/>
+        <w:numPr>
+          <w:ilvl w:val="1"/>
+          <w:numId w:val="1"/>
+        </w:numPr>
         <w:jc w:val="both"/>
         <w:rPr>
           <w:rFonts w:ascii="David" w:hAnsi="David" w:cs="David"/>
@@ -272,6 +352,1425 @@
           <w:color w:val="192832"/>
           <w:sz w:val="24"/>
           <w:szCs w:val="24"/>
+        </w:rPr>
+      </w:pPr>
+      <w:proofErr w:type="spellStart"/>
+      <w:r>
+        <w:rPr>
+          <w:rFonts w:ascii="David" w:hAnsi="David" w:cs="David"/>
+          <w:b/>
+          <w:bCs/>
+          <w:color w:val="192832"/>
+          <w:sz w:val="24"/>
+          <w:szCs w:val="24"/>
+        </w:rPr>
+        <w:t>StartGameCommand</w:t>
+      </w:r>
+      <w:proofErr w:type="spellEnd"/>
+      <w:r>
+        <w:rPr>
+          <w:rFonts w:ascii="David" w:hAnsi="David" w:cs="David" w:hint="cs"/>
+          <w:b/>
+          <w:bCs/>
+          <w:color w:val="192832"/>
+          <w:sz w:val="24"/>
+          <w:szCs w:val="24"/>
+          <w:rtl/>
+        </w:rPr>
+        <w:t>:</w:t>
+      </w:r>
+      <w:r>
+        <w:rPr>
+          <w:rFonts w:ascii="David" w:hAnsi="David" w:cs="David" w:hint="cs"/>
+          <w:color w:val="192832"/>
+          <w:sz w:val="24"/>
+          <w:szCs w:val="24"/>
+          <w:rtl/>
+        </w:rPr>
+        <w:t xml:space="preserve"> מחלקה זו מממשת את כפתור התחלת המשחק, ממנה ניכנס אל הפונקציה שמריצה את המשחק.</w:t>
+      </w:r>
+    </w:p>
+    <w:p>
+      <w:pPr>
+        <w:pStyle w:val="a9"/>
+        <w:numPr>
+          <w:ilvl w:val="1"/>
+          <w:numId w:val="1"/>
+        </w:numPr>
+        <w:jc w:val="both"/>
+        <w:rPr>
+          <w:rFonts w:ascii="David" w:hAnsi="David" w:cs="David"/>
+          <w:b/>
+          <w:bCs/>
+          <w:color w:val="192832"/>
+          <w:sz w:val="24"/>
+          <w:szCs w:val="24"/>
+        </w:rPr>
+      </w:pPr>
+      <w:proofErr w:type="spellStart"/>
+      <w:r>
+        <w:rPr>
+          <w:rFonts w:ascii="David" w:hAnsi="David" w:cs="David"/>
+          <w:b/>
+          <w:bCs/>
+          <w:color w:val="192832"/>
+          <w:sz w:val="24"/>
+          <w:szCs w:val="24"/>
+        </w:rPr>
+        <w:t>HighScore</w:t>
+      </w:r>
+      <w:r>
+        <w:rPr>
+          <w:rFonts w:ascii="David" w:hAnsi="David" w:cs="David"/>
+          <w:b/>
+          <w:bCs/>
+          <w:color w:val="192832"/>
+          <w:sz w:val="24"/>
+          <w:szCs w:val="24"/>
+        </w:rPr>
+        <w:t>Command</w:t>
+      </w:r>
+      <w:proofErr w:type="spellEnd"/>
+      <w:r>
+        <w:rPr>
+          <w:rFonts w:ascii="David" w:hAnsi="David" w:cs="David" w:hint="cs"/>
+          <w:b/>
+          <w:bCs/>
+          <w:color w:val="192832"/>
+          <w:sz w:val="24"/>
+          <w:szCs w:val="24"/>
+          <w:rtl/>
+        </w:rPr>
+        <w:t xml:space="preserve">: </w:t>
+      </w:r>
+      <w:r>
+        <w:rPr>
+          <w:rFonts w:ascii="David" w:hAnsi="David" w:cs="David" w:hint="cs"/>
+          <w:color w:val="192832"/>
+          <w:sz w:val="24"/>
+          <w:szCs w:val="24"/>
+          <w:rtl/>
+        </w:rPr>
+        <w:t>מחלקה זו מממשת את הכפתור שלחיצה עליו תביא לצפייה בטבלת השיאים.</w:t>
+      </w:r>
+    </w:p>
+    <w:p>
+      <w:pPr>
+        <w:pStyle w:val="a9"/>
+        <w:numPr>
+          <w:ilvl w:val="1"/>
+          <w:numId w:val="1"/>
+        </w:numPr>
+        <w:jc w:val="both"/>
+        <w:rPr>
+          <w:rFonts w:ascii="David" w:hAnsi="David" w:cs="David"/>
+          <w:b/>
+          <w:bCs/>
+          <w:color w:val="192832"/>
+          <w:sz w:val="24"/>
+          <w:szCs w:val="24"/>
+        </w:rPr>
+      </w:pPr>
+      <w:proofErr w:type="spellStart"/>
+      <w:r>
+        <w:rPr>
+          <w:rFonts w:ascii="David" w:hAnsi="David" w:cs="David"/>
+          <w:b/>
+          <w:bCs/>
+          <w:color w:val="192832"/>
+          <w:sz w:val="24"/>
+          <w:szCs w:val="24"/>
+        </w:rPr>
+        <w:t>RulesGame</w:t>
+      </w:r>
+      <w:r>
+        <w:rPr>
+          <w:rFonts w:ascii="David" w:hAnsi="David" w:cs="David"/>
+          <w:b/>
+          <w:bCs/>
+          <w:color w:val="192832"/>
+          <w:sz w:val="24"/>
+          <w:szCs w:val="24"/>
+        </w:rPr>
+        <w:t>Command</w:t>
+      </w:r>
+      <w:proofErr w:type="spellEnd"/>
+      <w:r>
+        <w:rPr>
+          <w:rFonts w:ascii="David" w:hAnsi="David" w:cs="David" w:hint="cs"/>
+          <w:b/>
+          <w:bCs/>
+          <w:color w:val="192832"/>
+          <w:sz w:val="24"/>
+          <w:szCs w:val="24"/>
+          <w:rtl/>
+        </w:rPr>
+        <w:t>:</w:t>
+      </w:r>
+      <w:r>
+        <w:rPr>
+          <w:rFonts w:ascii="David" w:hAnsi="David" w:cs="David" w:hint="cs"/>
+          <w:b/>
+          <w:bCs/>
+          <w:color w:val="192832"/>
+          <w:sz w:val="24"/>
+          <w:szCs w:val="24"/>
+          <w:rtl/>
+        </w:rPr>
+        <w:t xml:space="preserve"> </w:t>
+      </w:r>
+      <w:r>
+        <w:rPr>
+          <w:rFonts w:ascii="David" w:hAnsi="David" w:cs="David" w:hint="cs"/>
+          <w:color w:val="192832"/>
+          <w:sz w:val="24"/>
+          <w:szCs w:val="24"/>
+          <w:rtl/>
+        </w:rPr>
+        <w:t xml:space="preserve">מחלקה זו מממשת את </w:t>
+      </w:r>
+      <w:r>
+        <w:rPr>
+          <w:rFonts w:ascii="David" w:hAnsi="David" w:cs="David" w:hint="cs"/>
+          <w:color w:val="192832"/>
+          <w:sz w:val="24"/>
+          <w:szCs w:val="24"/>
+          <w:rtl/>
+        </w:rPr>
+        <w:t>הכפתור שלחיצה עליו תציג לנו את חוקי המשחק.</w:t>
+      </w:r>
+    </w:p>
+    <w:p>
+      <w:pPr>
+        <w:pStyle w:val="a9"/>
+        <w:numPr>
+          <w:ilvl w:val="1"/>
+          <w:numId w:val="1"/>
+        </w:numPr>
+        <w:jc w:val="both"/>
+        <w:rPr>
+          <w:rFonts w:ascii="David" w:hAnsi="David" w:cs="David"/>
+          <w:b/>
+          <w:bCs/>
+          <w:color w:val="192832"/>
+          <w:sz w:val="24"/>
+          <w:szCs w:val="24"/>
+        </w:rPr>
+      </w:pPr>
+      <w:r>
+        <w:rPr>
+          <w:rFonts w:ascii="David" w:hAnsi="David" w:cs="David"/>
+          <w:b/>
+          <w:bCs/>
+          <w:kern w:val="0"/>
+          <w:sz w:val="24"/>
+          <w:szCs w:val="24"/>
+        </w:rPr>
+        <w:t>:</w:t>
+      </w:r>
+      <w:proofErr w:type="spellStart"/>
+      <w:r>
+        <w:rPr>
+          <w:rFonts w:ascii="David" w:hAnsi="David" w:cs="David"/>
+          <w:b/>
+          <w:bCs/>
+          <w:kern w:val="0"/>
+          <w:sz w:val="24"/>
+          <w:szCs w:val="24"/>
+        </w:rPr>
+        <w:t>BackCommandMenu</w:t>
+      </w:r>
+      <w:proofErr w:type="spellEnd"/>
+      <w:r>
+        <w:rPr>
+          <w:rFonts w:ascii="David" w:hAnsi="David" w:cs="David" w:hint="cs"/>
+          <w:kern w:val="0"/>
+          <w:sz w:val="24"/>
+          <w:szCs w:val="24"/>
+          <w:rtl/>
+        </w:rPr>
+        <w:t xml:space="preserve"> מחלקה זו מממשת כפתור חזרה לתפריט מהמסכים של טבלת השיאים וחוקי המשחק.</w:t>
+      </w:r>
+    </w:p>
+    <w:p>
+      <w:pPr>
+        <w:pStyle w:val="a9"/>
+        <w:numPr>
+          <w:ilvl w:val="1"/>
+          <w:numId w:val="1"/>
+        </w:numPr>
+        <w:jc w:val="both"/>
+        <w:rPr>
+          <w:rFonts w:ascii="David" w:hAnsi="David" w:cs="David"/>
+          <w:b/>
+          <w:bCs/>
+          <w:color w:val="192832"/>
+          <w:sz w:val="24"/>
+          <w:szCs w:val="24"/>
+        </w:rPr>
+      </w:pPr>
+      <w:proofErr w:type="spellStart"/>
+      <w:r>
+        <w:rPr>
+          <w:rFonts w:ascii="David" w:hAnsi="David" w:cs="David"/>
+          <w:b/>
+          <w:bCs/>
+          <w:kern w:val="0"/>
+          <w:sz w:val="24"/>
+          <w:szCs w:val="24"/>
+        </w:rPr>
+        <w:t>Next</w:t>
+      </w:r>
+      <w:r>
+        <w:rPr>
+          <w:rFonts w:ascii="David" w:hAnsi="David" w:cs="David"/>
+          <w:b/>
+          <w:bCs/>
+          <w:kern w:val="0"/>
+          <w:sz w:val="24"/>
+          <w:szCs w:val="24"/>
+        </w:rPr>
+        <w:t>CommandMenu</w:t>
+      </w:r>
+      <w:proofErr w:type="spellEnd"/>
+      <w:r>
+        <w:rPr>
+          <w:rFonts w:ascii="David" w:hAnsi="David" w:cs="David" w:hint="cs"/>
+          <w:b/>
+          <w:bCs/>
+          <w:color w:val="192832"/>
+          <w:sz w:val="24"/>
+          <w:szCs w:val="24"/>
+          <w:rtl/>
+        </w:rPr>
+        <w:t xml:space="preserve">: </w:t>
+      </w:r>
+      <w:r>
+        <w:rPr>
+          <w:rFonts w:ascii="David" w:hAnsi="David" w:cs="David" w:hint="cs"/>
+          <w:color w:val="192832"/>
+          <w:sz w:val="24"/>
+          <w:szCs w:val="24"/>
+          <w:rtl/>
+        </w:rPr>
+        <w:t xml:space="preserve">מחלקה זו מממשת כפתור לדפדוף קדימה בחוקי המשחק. </w:t>
+      </w:r>
+    </w:p>
+    <w:p>
+      <w:pPr>
+        <w:pStyle w:val="a9"/>
+        <w:numPr>
+          <w:ilvl w:val="1"/>
+          <w:numId w:val="1"/>
+        </w:numPr>
+        <w:jc w:val="both"/>
+        <w:rPr>
+          <w:rFonts w:ascii="David" w:hAnsi="David" w:cs="David"/>
+          <w:b/>
+          <w:bCs/>
+          <w:color w:val="192832"/>
+          <w:sz w:val="24"/>
+          <w:szCs w:val="24"/>
+        </w:rPr>
+      </w:pPr>
+      <w:proofErr w:type="spellStart"/>
+      <w:r>
+        <w:rPr>
+          <w:rFonts w:ascii="David" w:hAnsi="David" w:cs="David"/>
+          <w:b/>
+          <w:bCs/>
+          <w:kern w:val="0"/>
+          <w:sz w:val="24"/>
+          <w:szCs w:val="24"/>
+        </w:rPr>
+        <w:t>Prev</w:t>
+      </w:r>
+      <w:r>
+        <w:rPr>
+          <w:rFonts w:ascii="David" w:hAnsi="David" w:cs="David"/>
+          <w:b/>
+          <w:bCs/>
+          <w:kern w:val="0"/>
+          <w:sz w:val="24"/>
+          <w:szCs w:val="24"/>
+        </w:rPr>
+        <w:t>CommandMenu</w:t>
+      </w:r>
+      <w:proofErr w:type="spellEnd"/>
+      <w:r>
+        <w:rPr>
+          <w:rFonts w:ascii="David" w:hAnsi="David" w:cs="David" w:hint="cs"/>
+          <w:b/>
+          <w:bCs/>
+          <w:kern w:val="0"/>
+          <w:sz w:val="24"/>
+          <w:szCs w:val="24"/>
+          <w:rtl/>
+        </w:rPr>
+        <w:t>:</w:t>
+      </w:r>
+      <w:r>
+        <w:rPr>
+          <w:rFonts w:ascii="David" w:hAnsi="David" w:cs="David" w:hint="cs"/>
+          <w:b/>
+          <w:bCs/>
+          <w:color w:val="192832"/>
+          <w:sz w:val="24"/>
+          <w:szCs w:val="24"/>
+          <w:rtl/>
+        </w:rPr>
+        <w:t xml:space="preserve"> </w:t>
+      </w:r>
+      <w:r>
+        <w:rPr>
+          <w:rFonts w:ascii="David" w:hAnsi="David" w:cs="David" w:hint="cs"/>
+          <w:color w:val="192832"/>
+          <w:sz w:val="24"/>
+          <w:szCs w:val="24"/>
+          <w:rtl/>
+        </w:rPr>
+        <w:t xml:space="preserve">מחלקה זו מממשת כפתור לדפדוף </w:t>
+      </w:r>
+      <w:r>
+        <w:rPr>
+          <w:rFonts w:ascii="David" w:hAnsi="David" w:cs="David" w:hint="cs"/>
+          <w:color w:val="192832"/>
+          <w:sz w:val="24"/>
+          <w:szCs w:val="24"/>
+          <w:rtl/>
+        </w:rPr>
+        <w:t>אחורה</w:t>
+      </w:r>
+      <w:r>
+        <w:rPr>
+          <w:rFonts w:ascii="David" w:hAnsi="David" w:cs="David" w:hint="cs"/>
+          <w:color w:val="192832"/>
+          <w:sz w:val="24"/>
+          <w:szCs w:val="24"/>
+          <w:rtl/>
+        </w:rPr>
+        <w:t xml:space="preserve"> בחוקי המשחק. </w:t>
+      </w:r>
+    </w:p>
+    <w:p>
+      <w:pPr>
+        <w:pStyle w:val="a9"/>
+        <w:ind w:left="1440"/>
+        <w:jc w:val="both"/>
+        <w:rPr>
+          <w:rFonts w:ascii="David" w:hAnsi="David" w:cs="David"/>
+          <w:b/>
+          <w:bCs/>
+          <w:color w:val="192832"/>
+          <w:sz w:val="24"/>
+          <w:szCs w:val="24"/>
+        </w:rPr>
+      </w:pPr>
+    </w:p>
+    <w:p>
+      <w:pPr>
+        <w:pStyle w:val="a9"/>
+        <w:numPr>
+          <w:ilvl w:val="0"/>
+          <w:numId w:val="1"/>
+        </w:numPr>
+        <w:jc w:val="both"/>
+        <w:rPr>
+          <w:rFonts w:ascii="David" w:hAnsi="David" w:cs="David"/>
+          <w:b/>
+          <w:bCs/>
+          <w:color w:val="192832"/>
+          <w:sz w:val="24"/>
+          <w:szCs w:val="24"/>
+        </w:rPr>
+      </w:pPr>
+      <w:proofErr w:type="spellStart"/>
+      <w:r>
+        <w:rPr>
+          <w:rFonts w:ascii="David" w:hAnsi="David" w:cs="David"/>
+          <w:b/>
+          <w:bCs/>
+          <w:color w:val="192832"/>
+          <w:sz w:val="24"/>
+          <w:szCs w:val="24"/>
+        </w:rPr>
+        <w:t>BoardCommand</w:t>
+      </w:r>
+      <w:proofErr w:type="spellEnd"/>
+      <w:r>
+        <w:rPr>
+          <w:rFonts w:ascii="David" w:hAnsi="David" w:cs="David" w:hint="cs"/>
+          <w:b/>
+          <w:bCs/>
+          <w:color w:val="192832"/>
+          <w:sz w:val="24"/>
+          <w:szCs w:val="24"/>
+          <w:rtl/>
+        </w:rPr>
+        <w:t xml:space="preserve">: </w:t>
+      </w:r>
+      <w:r>
+        <w:rPr>
+          <w:rFonts w:ascii="David" w:hAnsi="David" w:cs="David" w:hint="cs"/>
+          <w:color w:val="192832"/>
+          <w:sz w:val="24"/>
+          <w:szCs w:val="24"/>
+          <w:rtl/>
+        </w:rPr>
+        <w:t xml:space="preserve">מחלקה זו משמשת כמחלקת בסיס (בעזרת שימוש בתבנית עיצוב </w:t>
+      </w:r>
+      <w:r>
+        <w:rPr>
+          <w:rFonts w:ascii="David" w:hAnsi="David" w:cs="David"/>
+          <w:color w:val="192832"/>
+          <w:sz w:val="24"/>
+          <w:szCs w:val="24"/>
+        </w:rPr>
+        <w:t>command</w:t>
+      </w:r>
+      <w:r>
+        <w:rPr>
+          <w:rFonts w:ascii="David" w:hAnsi="David" w:cs="David" w:hint="cs"/>
+          <w:color w:val="192832"/>
+          <w:sz w:val="24"/>
+          <w:szCs w:val="24"/>
+          <w:rtl/>
+        </w:rPr>
+        <w:t xml:space="preserve">) עבור הכפתורים שיופיעו </w:t>
+      </w:r>
+      <w:r>
+        <w:rPr>
+          <w:rFonts w:ascii="David" w:hAnsi="David" w:cs="David" w:hint="cs"/>
+          <w:color w:val="192832"/>
+          <w:sz w:val="24"/>
+          <w:szCs w:val="24"/>
+          <w:rtl/>
+        </w:rPr>
+        <w:t>במהלך המשחק</w:t>
+      </w:r>
+      <w:r>
+        <w:rPr>
+          <w:rFonts w:ascii="David" w:hAnsi="David" w:cs="David" w:hint="cs"/>
+          <w:color w:val="192832"/>
+          <w:sz w:val="24"/>
+          <w:szCs w:val="24"/>
+          <w:rtl/>
+        </w:rPr>
+        <w:t>. היא מכילה פונקציות למימוש הגרפיקה של הכפתורים כאשר הכפתורים עצמם ימומשו מהמחלקות היורשות הבאות:</w:t>
+      </w:r>
+    </w:p>
+    <w:p>
+      <w:pPr>
+        <w:pStyle w:val="a9"/>
+        <w:numPr>
+          <w:ilvl w:val="1"/>
+          <w:numId w:val="1"/>
+        </w:numPr>
+        <w:jc w:val="both"/>
+        <w:rPr>
+          <w:rFonts w:ascii="David" w:hAnsi="David" w:cs="David"/>
+          <w:b/>
+          <w:bCs/>
+          <w:color w:val="192832"/>
+          <w:sz w:val="24"/>
+          <w:szCs w:val="24"/>
+        </w:rPr>
+      </w:pPr>
+      <w:proofErr w:type="spellStart"/>
+      <w:r>
+        <w:rPr>
+          <w:rFonts w:ascii="David" w:hAnsi="David" w:cs="David"/>
+          <w:b/>
+          <w:bCs/>
+          <w:kern w:val="0"/>
+          <w:sz w:val="24"/>
+          <w:szCs w:val="24"/>
+        </w:rPr>
+        <w:t>BackCommand</w:t>
+      </w:r>
+      <w:proofErr w:type="spellEnd"/>
+      <w:r>
+        <w:rPr>
+          <w:rFonts w:ascii="David" w:hAnsi="David" w:cs="David" w:hint="cs"/>
+          <w:b/>
+          <w:bCs/>
+          <w:color w:val="192832"/>
+          <w:sz w:val="24"/>
+          <w:szCs w:val="24"/>
+          <w:rtl/>
+        </w:rPr>
+        <w:t xml:space="preserve">: </w:t>
+      </w:r>
+      <w:r>
+        <w:rPr>
+          <w:rFonts w:ascii="David" w:hAnsi="David" w:cs="David" w:hint="cs"/>
+          <w:kern w:val="0"/>
+          <w:sz w:val="24"/>
+          <w:szCs w:val="24"/>
+          <w:rtl/>
+        </w:rPr>
+        <w:t xml:space="preserve">מחלקה זו מממשת כפתור </w:t>
+      </w:r>
+      <w:r>
+        <w:rPr>
+          <w:rFonts w:ascii="David" w:hAnsi="David" w:cs="David" w:hint="cs"/>
+          <w:kern w:val="0"/>
+          <w:sz w:val="24"/>
+          <w:szCs w:val="24"/>
+          <w:rtl/>
+        </w:rPr>
+        <w:t>יציאה מהמשחק וחזרה לתפריט הראשי.</w:t>
+      </w:r>
+    </w:p>
+    <w:p>
+      <w:pPr>
+        <w:pStyle w:val="a9"/>
+        <w:numPr>
+          <w:ilvl w:val="1"/>
+          <w:numId w:val="1"/>
+        </w:numPr>
+        <w:jc w:val="both"/>
+        <w:rPr>
+          <w:rFonts w:ascii="David" w:hAnsi="David" w:cs="David"/>
+          <w:b/>
+          <w:bCs/>
+          <w:color w:val="192832"/>
+          <w:sz w:val="24"/>
+          <w:szCs w:val="24"/>
+        </w:rPr>
+      </w:pPr>
+      <w:proofErr w:type="spellStart"/>
+      <w:r>
+        <w:rPr>
+          <w:rFonts w:ascii="David" w:hAnsi="David" w:cs="David"/>
+          <w:b/>
+          <w:bCs/>
+          <w:color w:val="192832"/>
+          <w:sz w:val="24"/>
+          <w:szCs w:val="24"/>
+        </w:rPr>
+        <w:t>MuteCommand</w:t>
+      </w:r>
+      <w:proofErr w:type="spellEnd"/>
+      <w:r>
+        <w:rPr>
+          <w:rFonts w:ascii="David" w:hAnsi="David" w:cs="David" w:hint="cs"/>
+          <w:b/>
+          <w:bCs/>
+          <w:color w:val="192832"/>
+          <w:sz w:val="24"/>
+          <w:szCs w:val="24"/>
+          <w:rtl/>
+        </w:rPr>
+        <w:t xml:space="preserve">: </w:t>
+      </w:r>
+      <w:r>
+        <w:rPr>
+          <w:rFonts w:ascii="David" w:hAnsi="David" w:cs="David" w:hint="cs"/>
+          <w:color w:val="192832"/>
+          <w:sz w:val="24"/>
+          <w:szCs w:val="24"/>
+          <w:rtl/>
+        </w:rPr>
+        <w:t>מחלקה זו מממשת כפתור השתקה לסאונד במהלך המשחק.</w:t>
+      </w:r>
+    </w:p>
+    <w:p>
+      <w:pPr>
+        <w:pStyle w:val="a9"/>
+        <w:numPr>
+          <w:ilvl w:val="1"/>
+          <w:numId w:val="1"/>
+        </w:numPr>
+        <w:jc w:val="both"/>
+        <w:rPr>
+          <w:rFonts w:ascii="David" w:hAnsi="David" w:cs="David"/>
+          <w:b/>
+          <w:bCs/>
+          <w:color w:val="192832"/>
+          <w:sz w:val="24"/>
+          <w:szCs w:val="24"/>
+        </w:rPr>
+      </w:pPr>
+      <w:proofErr w:type="spellStart"/>
+      <w:r>
+        <w:rPr>
+          <w:rFonts w:ascii="David" w:hAnsi="David" w:cs="David"/>
+          <w:b/>
+          <w:bCs/>
+          <w:color w:val="192832"/>
+          <w:sz w:val="24"/>
+          <w:szCs w:val="24"/>
+        </w:rPr>
+        <w:t>PauseCommand</w:t>
+      </w:r>
+      <w:proofErr w:type="spellEnd"/>
+      <w:r>
+        <w:rPr>
+          <w:rFonts w:ascii="David" w:hAnsi="David" w:cs="David" w:hint="cs"/>
+          <w:b/>
+          <w:bCs/>
+          <w:color w:val="192832"/>
+          <w:sz w:val="24"/>
+          <w:szCs w:val="24"/>
+          <w:rtl/>
+        </w:rPr>
+        <w:t xml:space="preserve">: </w:t>
+      </w:r>
+      <w:r>
+        <w:rPr>
+          <w:rFonts w:ascii="David" w:hAnsi="David" w:cs="David" w:hint="cs"/>
+          <w:color w:val="192832"/>
+          <w:sz w:val="24"/>
+          <w:szCs w:val="24"/>
+          <w:rtl/>
+        </w:rPr>
+        <w:t>מחלקה זו מממשת כפתור השהייה למשחק.</w:t>
+      </w:r>
+    </w:p>
+    <w:p>
+      <w:pPr>
+        <w:pStyle w:val="a9"/>
+        <w:ind w:left="1440"/>
+        <w:jc w:val="both"/>
+        <w:rPr>
+          <w:rFonts w:ascii="David" w:hAnsi="David" w:cs="David"/>
+          <w:b/>
+          <w:bCs/>
+          <w:color w:val="192832"/>
+          <w:sz w:val="24"/>
+          <w:szCs w:val="24"/>
+        </w:rPr>
+      </w:pPr>
+    </w:p>
+    <w:p>
+      <w:pPr>
+        <w:pStyle w:val="a9"/>
+        <w:numPr>
+          <w:ilvl w:val="0"/>
+          <w:numId w:val="1"/>
+        </w:numPr>
+        <w:jc w:val="both"/>
+        <w:rPr>
+          <w:rFonts w:ascii="David" w:hAnsi="David" w:cs="David"/>
+          <w:b/>
+          <w:bCs/>
+          <w:color w:val="192832"/>
+          <w:sz w:val="24"/>
+          <w:szCs w:val="24"/>
+        </w:rPr>
+      </w:pPr>
+      <w:proofErr w:type="spellStart"/>
+      <w:r>
+        <w:rPr>
+          <w:rFonts w:ascii="David" w:hAnsi="David" w:cs="David"/>
+          <w:b/>
+          <w:bCs/>
+          <w:color w:val="192832"/>
+          <w:sz w:val="24"/>
+          <w:szCs w:val="24"/>
+        </w:rPr>
+        <w:t>ObjectFactory</w:t>
+      </w:r>
+      <w:proofErr w:type="spellEnd"/>
+      <w:r>
+        <w:rPr>
+          <w:rFonts w:ascii="David" w:hAnsi="David" w:cs="David" w:hint="cs"/>
+          <w:b/>
+          <w:bCs/>
+          <w:color w:val="192832"/>
+          <w:sz w:val="24"/>
+          <w:szCs w:val="24"/>
+          <w:rtl/>
+        </w:rPr>
+        <w:t>:</w:t>
+      </w:r>
+      <w:r>
+        <w:rPr>
+          <w:rFonts w:ascii="David" w:hAnsi="David" w:cs="David" w:hint="cs"/>
+          <w:b/>
+          <w:bCs/>
+          <w:color w:val="192832"/>
+          <w:sz w:val="24"/>
+          <w:szCs w:val="24"/>
+          <w:rtl/>
+        </w:rPr>
+        <w:t xml:space="preserve"> </w:t>
+      </w:r>
+      <w:r>
+        <w:rPr>
+          <w:rFonts w:ascii="David" w:hAnsi="David" w:cs="David" w:hint="cs"/>
+          <w:color w:val="192832"/>
+          <w:sz w:val="24"/>
+          <w:szCs w:val="24"/>
+          <w:rtl/>
+        </w:rPr>
+        <w:t>מחלקה</w:t>
+      </w:r>
+      <w:r>
+        <w:rPr>
+          <w:rFonts w:ascii="David" w:hAnsi="David" w:cs="David" w:hint="cs"/>
+          <w:color w:val="192832"/>
+          <w:sz w:val="24"/>
+          <w:szCs w:val="24"/>
+          <w:rtl/>
+        </w:rPr>
+        <w:t xml:space="preserve"> זו היא מחלקה </w:t>
+      </w:r>
+      <w:proofErr w:type="spellStart"/>
+      <w:r>
+        <w:rPr>
+          <w:rFonts w:ascii="David" w:hAnsi="David" w:cs="David" w:hint="cs"/>
+          <w:color w:val="192832"/>
+          <w:sz w:val="24"/>
+          <w:szCs w:val="24"/>
+          <w:rtl/>
+        </w:rPr>
+        <w:t>טמפלייטית</w:t>
+      </w:r>
+      <w:proofErr w:type="spellEnd"/>
+      <w:r>
+        <w:rPr>
+          <w:rFonts w:ascii="David" w:hAnsi="David" w:cs="David" w:hint="cs"/>
+          <w:color w:val="192832"/>
+          <w:sz w:val="24"/>
+          <w:szCs w:val="24"/>
+          <w:rtl/>
+        </w:rPr>
+        <w:t xml:space="preserve"> מייצרת את האובייקטים השונים במשחק בעזרת תבנית עיצוב </w:t>
+      </w:r>
+      <w:r>
+        <w:rPr>
+          <w:rFonts w:ascii="David" w:hAnsi="David" w:cs="David"/>
+          <w:color w:val="192832"/>
+          <w:sz w:val="24"/>
+          <w:szCs w:val="24"/>
+        </w:rPr>
+        <w:t>Factory</w:t>
+      </w:r>
+      <w:r>
+        <w:rPr>
+          <w:rFonts w:ascii="David" w:hAnsi="David" w:cs="David" w:hint="cs"/>
+          <w:color w:val="192832"/>
+          <w:sz w:val="24"/>
+          <w:szCs w:val="24"/>
+          <w:rtl/>
+        </w:rPr>
+        <w:t>.</w:t>
+      </w:r>
+    </w:p>
+    <w:p>
+      <w:pPr>
+        <w:pStyle w:val="a9"/>
+        <w:numPr>
+          <w:ilvl w:val="0"/>
+          <w:numId w:val="1"/>
+        </w:numPr>
+        <w:jc w:val="both"/>
+        <w:rPr>
+          <w:rFonts w:ascii="David" w:hAnsi="David" w:cs="David"/>
+          <w:b/>
+          <w:bCs/>
+          <w:color w:val="192832"/>
+          <w:sz w:val="24"/>
+          <w:szCs w:val="24"/>
+        </w:rPr>
+      </w:pPr>
+      <w:proofErr w:type="spellStart"/>
+      <w:r>
+        <w:rPr>
+          <w:rFonts w:ascii="David" w:hAnsi="David" w:cs="David"/>
+          <w:b/>
+          <w:bCs/>
+          <w:color w:val="192832"/>
+          <w:sz w:val="24"/>
+          <w:szCs w:val="24"/>
+        </w:rPr>
+        <w:t>PowerUpFactory</w:t>
+      </w:r>
+      <w:proofErr w:type="spellEnd"/>
+      <w:r>
+        <w:rPr>
+          <w:rFonts w:ascii="David" w:hAnsi="David" w:cs="David" w:hint="cs"/>
+          <w:b/>
+          <w:bCs/>
+          <w:color w:val="192832"/>
+          <w:sz w:val="24"/>
+          <w:szCs w:val="24"/>
+          <w:rtl/>
+        </w:rPr>
+        <w:t xml:space="preserve">: </w:t>
+      </w:r>
+      <w:r>
+        <w:rPr>
+          <w:rFonts w:ascii="David" w:hAnsi="David" w:cs="David" w:hint="cs"/>
+          <w:color w:val="192832"/>
+          <w:sz w:val="24"/>
+          <w:szCs w:val="24"/>
+          <w:rtl/>
+        </w:rPr>
+        <w:t xml:space="preserve">מחלקה זו מייצרת את האובייקטים </w:t>
+      </w:r>
+      <w:r>
+        <w:rPr>
+          <w:rFonts w:ascii="David" w:hAnsi="David" w:cs="David" w:hint="cs"/>
+          <w:color w:val="192832"/>
+          <w:sz w:val="24"/>
+          <w:szCs w:val="24"/>
+          <w:rtl/>
+        </w:rPr>
+        <w:t xml:space="preserve">מסוג </w:t>
+      </w:r>
+      <w:proofErr w:type="spellStart"/>
+      <w:r>
+        <w:rPr>
+          <w:rFonts w:ascii="David" w:hAnsi="David" w:cs="David"/>
+          <w:color w:val="192832"/>
+          <w:sz w:val="24"/>
+          <w:szCs w:val="24"/>
+        </w:rPr>
+        <w:t>PowerUp</w:t>
+      </w:r>
+      <w:proofErr w:type="spellEnd"/>
+      <w:r>
+        <w:rPr>
+          <w:rFonts w:ascii="David" w:hAnsi="David" w:cs="David" w:hint="cs"/>
+          <w:color w:val="192832"/>
+          <w:sz w:val="24"/>
+          <w:szCs w:val="24"/>
+          <w:rtl/>
+        </w:rPr>
+        <w:t xml:space="preserve"> במשחק בעזרת תבנית עיצוב </w:t>
+      </w:r>
+      <w:r>
+        <w:rPr>
+          <w:rFonts w:ascii="David" w:hAnsi="David" w:cs="David"/>
+          <w:color w:val="192832"/>
+          <w:sz w:val="24"/>
+          <w:szCs w:val="24"/>
+        </w:rPr>
+        <w:t>Factory</w:t>
+      </w:r>
+      <w:r>
+        <w:rPr>
+          <w:rFonts w:ascii="David" w:hAnsi="David" w:cs="David" w:hint="cs"/>
+          <w:color w:val="192832"/>
+          <w:sz w:val="24"/>
+          <w:szCs w:val="24"/>
+          <w:rtl/>
+        </w:rPr>
+        <w:t>.</w:t>
+      </w:r>
+    </w:p>
+    <w:p>
+      <w:pPr>
+        <w:pStyle w:val="a9"/>
+        <w:jc w:val="both"/>
+        <w:rPr>
+          <w:rFonts w:ascii="David" w:hAnsi="David" w:cs="David"/>
+          <w:b/>
+          <w:bCs/>
+          <w:color w:val="192832"/>
+          <w:sz w:val="24"/>
+          <w:szCs w:val="24"/>
+        </w:rPr>
+      </w:pPr>
+    </w:p>
+    <w:p>
+      <w:pPr>
+        <w:pStyle w:val="a9"/>
+        <w:numPr>
+          <w:ilvl w:val="0"/>
+          <w:numId w:val="1"/>
+        </w:numPr>
+        <w:jc w:val="both"/>
+        <w:rPr>
+          <w:rFonts w:ascii="David" w:hAnsi="David" w:cs="David"/>
+          <w:b/>
+          <w:bCs/>
+          <w:color w:val="192832"/>
+          <w:sz w:val="24"/>
+          <w:szCs w:val="24"/>
+        </w:rPr>
+      </w:pPr>
+      <w:r>
+        <w:rPr>
+          <w:rFonts w:ascii="David" w:hAnsi="David" w:cs="David"/>
+          <w:b/>
+          <w:bCs/>
+          <w:color w:val="192832"/>
+          <w:sz w:val="24"/>
+          <w:szCs w:val="24"/>
+        </w:rPr>
+        <w:t>Object</w:t>
+      </w:r>
+      <w:r>
+        <w:rPr>
+          <w:rFonts w:ascii="David" w:hAnsi="David" w:cs="David" w:hint="cs"/>
+          <w:b/>
+          <w:bCs/>
+          <w:color w:val="192832"/>
+          <w:sz w:val="24"/>
+          <w:szCs w:val="24"/>
+          <w:rtl/>
+        </w:rPr>
+        <w:t>:</w:t>
+      </w:r>
+      <w:r>
+        <w:rPr>
+          <w:rFonts w:ascii="David" w:hAnsi="David" w:cs="David" w:hint="cs"/>
+          <w:b/>
+          <w:bCs/>
+          <w:color w:val="192832"/>
+          <w:sz w:val="24"/>
+          <w:szCs w:val="24"/>
+          <w:rtl/>
+        </w:rPr>
+        <w:t xml:space="preserve"> </w:t>
+      </w:r>
+      <w:r>
+        <w:rPr>
+          <w:rFonts w:ascii="David" w:hAnsi="David" w:cs="David" w:hint="cs"/>
+          <w:color w:val="192832"/>
+          <w:sz w:val="24"/>
+          <w:szCs w:val="24"/>
+          <w:rtl/>
+        </w:rPr>
+        <w:t>מחלקה זו משמשת כמחלקת בסיס עבור כל האובייקטים במשחק. היא אחראית על ציור האובייקטים, האנימציות שלהם, והתנועה. ממחלקה זו ירשו המחלקות הבאות:</w:t>
+      </w:r>
+    </w:p>
+    <w:p>
+      <w:pPr>
+        <w:pStyle w:val="a9"/>
+        <w:numPr>
+          <w:ilvl w:val="1"/>
+          <w:numId w:val="1"/>
+        </w:numPr>
+        <w:jc w:val="both"/>
+        <w:rPr>
+          <w:rFonts w:ascii="David" w:hAnsi="David" w:cs="David"/>
+          <w:b/>
+          <w:bCs/>
+          <w:color w:val="192832"/>
+          <w:sz w:val="24"/>
+          <w:szCs w:val="24"/>
+        </w:rPr>
+      </w:pPr>
+      <w:r>
+        <w:rPr>
+          <w:rFonts w:ascii="David" w:hAnsi="David" w:cs="David"/>
+          <w:b/>
+          <w:bCs/>
+          <w:color w:val="192832"/>
+          <w:sz w:val="24"/>
+          <w:szCs w:val="24"/>
+        </w:rPr>
+        <w:t>Player</w:t>
+      </w:r>
+      <w:r>
+        <w:rPr>
+          <w:rFonts w:ascii="David" w:hAnsi="David" w:cs="David" w:hint="cs"/>
+          <w:b/>
+          <w:bCs/>
+          <w:color w:val="192832"/>
+          <w:sz w:val="24"/>
+          <w:szCs w:val="24"/>
+          <w:rtl/>
+        </w:rPr>
+        <w:t xml:space="preserve">: </w:t>
+      </w:r>
+      <w:r>
+        <w:rPr>
+          <w:rFonts w:ascii="David" w:hAnsi="David" w:cs="David" w:hint="cs"/>
+          <w:color w:val="192832"/>
+          <w:sz w:val="24"/>
+          <w:szCs w:val="24"/>
+          <w:rtl/>
+        </w:rPr>
+        <w:t>מחלקה זו מממשת את השחקן עצמו, התנועות, המשחקיות, מעבר בין מצבים ועדכון המהירות כתלות בזמן.</w:t>
+      </w:r>
+    </w:p>
+    <w:p>
+      <w:pPr>
+        <w:pStyle w:val="a9"/>
+        <w:numPr>
+          <w:ilvl w:val="1"/>
+          <w:numId w:val="1"/>
+        </w:numPr>
+        <w:jc w:val="both"/>
+        <w:rPr>
+          <w:rFonts w:ascii="David" w:hAnsi="David" w:cs="David"/>
+          <w:b/>
+          <w:bCs/>
+          <w:color w:val="192832"/>
+          <w:sz w:val="24"/>
+          <w:szCs w:val="24"/>
+        </w:rPr>
+      </w:pPr>
+      <w:proofErr w:type="spellStart"/>
+      <w:r>
+        <w:rPr>
+          <w:rFonts w:ascii="David" w:hAnsi="David" w:cs="David"/>
+          <w:b/>
+          <w:bCs/>
+          <w:color w:val="192832"/>
+          <w:sz w:val="24"/>
+          <w:szCs w:val="24"/>
+        </w:rPr>
+        <w:t>StaticGameObjects</w:t>
+      </w:r>
+      <w:proofErr w:type="spellEnd"/>
+      <w:r>
+        <w:rPr>
+          <w:rFonts w:ascii="David" w:hAnsi="David" w:cs="David" w:hint="cs"/>
+          <w:b/>
+          <w:bCs/>
+          <w:color w:val="192832"/>
+          <w:sz w:val="24"/>
+          <w:szCs w:val="24"/>
+          <w:rtl/>
+        </w:rPr>
+        <w:t>:</w:t>
+      </w:r>
+      <w:r>
+        <w:rPr>
+          <w:rFonts w:ascii="David" w:hAnsi="David" w:cs="David" w:hint="cs"/>
+          <w:b/>
+          <w:bCs/>
+          <w:color w:val="192832"/>
+          <w:sz w:val="24"/>
+          <w:szCs w:val="24"/>
+          <w:rtl/>
+        </w:rPr>
+        <w:t xml:space="preserve"> </w:t>
+      </w:r>
+      <w:r>
+        <w:rPr>
+          <w:rFonts w:ascii="David" w:hAnsi="David" w:cs="David" w:hint="cs"/>
+          <w:color w:val="192832"/>
+          <w:sz w:val="24"/>
+          <w:szCs w:val="24"/>
+          <w:rtl/>
+        </w:rPr>
+        <w:t>מחלקה זו משמשת כמחלקת בסיס עבור כל האובייקטים הסטטיים במשחק.</w:t>
+      </w:r>
+      <w:r>
+        <w:rPr>
+          <w:rFonts w:ascii="David" w:hAnsi="David" w:cs="David" w:hint="cs"/>
+          <w:color w:val="192832"/>
+          <w:sz w:val="24"/>
+          <w:szCs w:val="24"/>
+          <w:rtl/>
+        </w:rPr>
+        <w:t xml:space="preserve"> ממנה ירשו המחלקות הבאות:</w:t>
+      </w:r>
+    </w:p>
+    <w:p>
+      <w:pPr>
+        <w:pStyle w:val="a9"/>
+        <w:numPr>
+          <w:ilvl w:val="2"/>
+          <w:numId w:val="1"/>
+        </w:numPr>
+        <w:jc w:val="both"/>
+        <w:rPr>
+          <w:rFonts w:ascii="David" w:hAnsi="David" w:cs="David"/>
+          <w:b/>
+          <w:bCs/>
+          <w:color w:val="192832"/>
+          <w:sz w:val="24"/>
+          <w:szCs w:val="24"/>
+        </w:rPr>
+      </w:pPr>
+      <w:r>
+        <w:rPr>
+          <w:rFonts w:ascii="David" w:hAnsi="David" w:cs="David"/>
+          <w:b/>
+          <w:bCs/>
+          <w:color w:val="192832"/>
+          <w:sz w:val="24"/>
+          <w:szCs w:val="24"/>
+        </w:rPr>
+        <w:t>Light</w:t>
+      </w:r>
+      <w:r>
+        <w:rPr>
+          <w:rFonts w:ascii="David" w:hAnsi="David" w:cs="David" w:hint="cs"/>
+          <w:b/>
+          <w:bCs/>
+          <w:color w:val="192832"/>
+          <w:sz w:val="24"/>
+          <w:szCs w:val="24"/>
+          <w:rtl/>
+        </w:rPr>
+        <w:t>:</w:t>
+      </w:r>
+    </w:p>
+    <w:p>
+      <w:pPr>
+        <w:pStyle w:val="a9"/>
+        <w:numPr>
+          <w:ilvl w:val="2"/>
+          <w:numId w:val="1"/>
+        </w:numPr>
+        <w:jc w:val="both"/>
+        <w:rPr>
+          <w:rFonts w:ascii="David" w:hAnsi="David" w:cs="David"/>
+          <w:b/>
+          <w:bCs/>
+          <w:color w:val="192832"/>
+          <w:sz w:val="24"/>
+          <w:szCs w:val="24"/>
+        </w:rPr>
+      </w:pPr>
+      <w:r>
+        <w:rPr>
+          <w:rFonts w:ascii="David" w:hAnsi="David" w:cs="David"/>
+          <w:b/>
+          <w:bCs/>
+          <w:color w:val="192832"/>
+          <w:sz w:val="24"/>
+          <w:szCs w:val="24"/>
+        </w:rPr>
+        <w:t>Coin</w:t>
+      </w:r>
+      <w:r>
+        <w:rPr>
+          <w:rFonts w:ascii="David" w:hAnsi="David" w:cs="David" w:hint="cs"/>
+          <w:b/>
+          <w:bCs/>
+          <w:color w:val="192832"/>
+          <w:sz w:val="24"/>
+          <w:szCs w:val="24"/>
+          <w:rtl/>
+        </w:rPr>
+        <w:t>:</w:t>
+      </w:r>
+    </w:p>
+    <w:p>
+      <w:pPr>
+        <w:pStyle w:val="a9"/>
+        <w:numPr>
+          <w:ilvl w:val="2"/>
+          <w:numId w:val="1"/>
+        </w:numPr>
+        <w:jc w:val="both"/>
+        <w:rPr>
+          <w:rFonts w:ascii="David" w:hAnsi="David" w:cs="David"/>
+          <w:b/>
+          <w:bCs/>
+          <w:color w:val="192832"/>
+          <w:sz w:val="24"/>
+          <w:szCs w:val="24"/>
+        </w:rPr>
+      </w:pPr>
+      <w:r>
+        <w:rPr>
+          <w:rFonts w:ascii="David" w:hAnsi="David" w:cs="David"/>
+          <w:b/>
+          <w:bCs/>
+          <w:color w:val="192832"/>
+          <w:sz w:val="24"/>
+          <w:szCs w:val="24"/>
+        </w:rPr>
+        <w:lastRenderedPageBreak/>
+        <w:t>Gift</w:t>
+      </w:r>
+      <w:r>
+        <w:rPr>
+          <w:rFonts w:ascii="David" w:hAnsi="David" w:cs="David" w:hint="cs"/>
+          <w:b/>
+          <w:bCs/>
+          <w:color w:val="192832"/>
+          <w:sz w:val="24"/>
+          <w:szCs w:val="24"/>
+          <w:rtl/>
+        </w:rPr>
+        <w:t>:</w:t>
+      </w:r>
+    </w:p>
+    <w:p>
+      <w:pPr>
+        <w:pStyle w:val="a9"/>
+        <w:numPr>
+          <w:ilvl w:val="3"/>
+          <w:numId w:val="1"/>
+        </w:numPr>
+        <w:jc w:val="both"/>
+        <w:rPr>
+          <w:rFonts w:ascii="David" w:hAnsi="David" w:cs="David"/>
+          <w:b/>
+          <w:bCs/>
+          <w:color w:val="192832"/>
+          <w:sz w:val="24"/>
+          <w:szCs w:val="24"/>
+        </w:rPr>
+      </w:pPr>
+      <w:proofErr w:type="spellStart"/>
+      <w:r>
+        <w:rPr>
+          <w:rFonts w:ascii="David" w:hAnsi="David" w:cs="David"/>
+          <w:b/>
+          <w:bCs/>
+          <w:color w:val="192832"/>
+          <w:sz w:val="24"/>
+          <w:szCs w:val="24"/>
+        </w:rPr>
+        <w:t>Gmoney</w:t>
+      </w:r>
+      <w:proofErr w:type="spellEnd"/>
+      <w:r>
+        <w:rPr>
+          <w:rFonts w:ascii="David" w:hAnsi="David" w:cs="David" w:hint="cs"/>
+          <w:b/>
+          <w:bCs/>
+          <w:color w:val="192832"/>
+          <w:sz w:val="24"/>
+          <w:szCs w:val="24"/>
+          <w:rtl/>
+        </w:rPr>
+        <w:t>:</w:t>
+      </w:r>
+    </w:p>
+    <w:p>
+      <w:pPr>
+        <w:pStyle w:val="a9"/>
+        <w:numPr>
+          <w:ilvl w:val="3"/>
+          <w:numId w:val="1"/>
+        </w:numPr>
+        <w:jc w:val="both"/>
+        <w:rPr>
+          <w:rFonts w:ascii="David" w:hAnsi="David" w:cs="David"/>
+          <w:b/>
+          <w:bCs/>
+          <w:color w:val="192832"/>
+          <w:sz w:val="24"/>
+          <w:szCs w:val="24"/>
+        </w:rPr>
+      </w:pPr>
+      <w:proofErr w:type="spellStart"/>
+      <w:r>
+        <w:rPr>
+          <w:rFonts w:ascii="David" w:hAnsi="David" w:cs="David"/>
+          <w:b/>
+          <w:bCs/>
+          <w:color w:val="192832"/>
+          <w:sz w:val="24"/>
+          <w:szCs w:val="24"/>
+        </w:rPr>
+        <w:t>Gpower</w:t>
+      </w:r>
+      <w:proofErr w:type="spellEnd"/>
+      <w:r>
+        <w:rPr>
+          <w:rFonts w:ascii="David" w:hAnsi="David" w:cs="David" w:hint="cs"/>
+          <w:b/>
+          <w:bCs/>
+          <w:color w:val="192832"/>
+          <w:sz w:val="24"/>
+          <w:szCs w:val="24"/>
+          <w:rtl/>
+        </w:rPr>
+        <w:t>:</w:t>
+      </w:r>
+    </w:p>
+    <w:p>
+      <w:pPr>
+        <w:pStyle w:val="a9"/>
+        <w:numPr>
+          <w:ilvl w:val="3"/>
+          <w:numId w:val="1"/>
+        </w:numPr>
+        <w:jc w:val="both"/>
+        <w:rPr>
+          <w:rFonts w:ascii="David" w:hAnsi="David" w:cs="David"/>
+          <w:b/>
+          <w:bCs/>
+          <w:color w:val="192832"/>
+          <w:sz w:val="24"/>
+          <w:szCs w:val="24"/>
+        </w:rPr>
+      </w:pPr>
+      <w:proofErr w:type="spellStart"/>
+      <w:r>
+        <w:rPr>
+          <w:rFonts w:ascii="David" w:hAnsi="David" w:cs="David"/>
+          <w:b/>
+          <w:bCs/>
+          <w:color w:val="192832"/>
+          <w:sz w:val="24"/>
+          <w:szCs w:val="24"/>
+        </w:rPr>
+        <w:t>Gspeed</w:t>
+      </w:r>
+      <w:proofErr w:type="spellEnd"/>
+      <w:r>
+        <w:rPr>
+          <w:rFonts w:ascii="David" w:hAnsi="David" w:cs="David" w:hint="cs"/>
+          <w:b/>
+          <w:bCs/>
+          <w:color w:val="192832"/>
+          <w:sz w:val="24"/>
+          <w:szCs w:val="24"/>
+          <w:rtl/>
+        </w:rPr>
+        <w:t>:</w:t>
+      </w:r>
+    </w:p>
+    <w:p>
+      <w:pPr>
+        <w:pStyle w:val="a9"/>
+        <w:numPr>
+          <w:ilvl w:val="0"/>
+          <w:numId w:val="1"/>
+        </w:numPr>
+        <w:jc w:val="both"/>
+        <w:rPr>
+          <w:rFonts w:ascii="David" w:hAnsi="David" w:cs="David"/>
+          <w:b/>
+          <w:bCs/>
+          <w:color w:val="192832"/>
+          <w:sz w:val="24"/>
+          <w:szCs w:val="24"/>
+        </w:rPr>
+      </w:pPr>
+      <w:proofErr w:type="spellStart"/>
+      <w:r>
+        <w:rPr>
+          <w:rFonts w:ascii="David" w:hAnsi="David" w:cs="David"/>
+          <w:b/>
+          <w:bCs/>
+          <w:color w:val="192832"/>
+          <w:sz w:val="24"/>
+          <w:szCs w:val="24"/>
+        </w:rPr>
+        <w:t>MovingGameObjects</w:t>
+      </w:r>
+      <w:proofErr w:type="spellEnd"/>
+      <w:r>
+        <w:rPr>
+          <w:rFonts w:ascii="David" w:hAnsi="David" w:cs="David" w:hint="cs"/>
+          <w:b/>
+          <w:bCs/>
+          <w:color w:val="192832"/>
+          <w:sz w:val="24"/>
+          <w:szCs w:val="24"/>
+          <w:rtl/>
+        </w:rPr>
+        <w:t>:</w:t>
+      </w:r>
+    </w:p>
+    <w:p>
+      <w:pPr>
+        <w:jc w:val="both"/>
+        <w:rPr>
+          <w:rFonts w:ascii="David" w:hAnsi="David" w:cs="David" w:hint="cs"/>
+          <w:b/>
+          <w:bCs/>
+          <w:color w:val="192832"/>
+          <w:sz w:val="24"/>
+          <w:szCs w:val="24"/>
           <w:rtl/>
         </w:rPr>
       </w:pPr>
@@ -344,7 +1843,7 @@
       <w:pPr>
         <w:jc w:val="both"/>
         <w:rPr>
-          <w:rFonts w:ascii="David" w:hAnsi="David" w:cs="David"/>
+          <w:rFonts w:ascii="David" w:hAnsi="David" w:cs="David" w:hint="cs"/>
           <w:b/>
           <w:bCs/>
           <w:color w:val="192832"/>
@@ -426,9 +1925,95 @@
 <file path=word/numbering.xml><?xml version="1.0" encoding="utf-8"?>
 <w:numbering xmlns:wpc="http://schemas.microsoft.com/office/word/2010/wordprocessingCanvas" xmlns:cx="http://schemas.microsoft.com/office/drawing/2014/chartex" xmlns:cx1="http://schemas.microsoft.com/office/drawing/2015/9/8/chartex" xmlns:cx2="http://schemas.microsoft.com/office/drawing/2015/10/21/chartex" xmlns:cx3="http://schemas.microsoft.com/office/drawing/2016/5/9/chartex" xmlns:cx4="http://schemas.microsoft.com/office/drawing/2016/5/10/chartex" xmlns:cx5="http://schemas.microsoft.com/office/drawing/2016/5/11/chartex" xmlns:cx6="http://schemas.microsoft.com/office/drawing/2016/5/12/chartex" xmlns:cx7="http://schemas.microsoft.com/office/drawing/2016/5/13/chartex" xmlns:cx8="http://schemas.microsoft.com/office/drawing/2016/5/14/chartex" xmlns:mc="http://schemas.openxmlformats.org/markup-compatibility/2006" xmlns:aink="http://schemas.microsoft.com/office/drawing/2016/ink" xmlns:am3d="http://schemas.microsoft.com/office/drawing/2017/model3d" xmlns:o="urn:schemas-microsoft-com:office:office" xmlns:oel="http://schemas.microsoft.com/office/2019/extlst" xmlns:r="http://schemas.openxmlformats.org/officeDocument/2006/relationships" xmlns:m="http://schemas.openxmlformats.org/officeDocument/2006/math" xmlns:v="urn:schemas-microsoft-com:vml" xmlns:wp14="http://schemas.microsoft.com/office/word/2010/wordprocessingDrawing" xmlns:wp="http://schemas.openxmlformats.org/drawingml/2006/wordprocessingDrawing" xmlns:w10="urn:schemas-microsoft-com:office:word" xmlns:w="http://schemas.openxmlformats.org/wordprocessingml/2006/main" xmlns:w14="http://schemas.microsoft.com/office/word/2010/wordml" xmlns:w15="http://schemas.microsoft.com/office/word/2012/wordml" xmlns:w16cex="http://schemas.microsoft.com/office/word/2018/wordml/cex" xmlns:w16cid="http://schemas.microsoft.com/office/word/2016/wordml/cid" xmlns:w16="http://schemas.microsoft.com/office/word/2018/wordml" xmlns:w16du="http://schemas.microsoft.com/office/word/2023/wordml/word16du" xmlns:w16sdtdh="http://schemas.microsoft.com/office/word/2020/wordml/sdtdatahash" xmlns:w16se="http://schemas.microsoft.com/office/word/2015/wordml/symex" xmlns:wpg="http://schemas.microsoft.com/office/word/2010/wordprocessingGroup" xmlns:wpi="http://schemas.microsoft.com/office/word/2010/wordprocessingInk" xmlns:wne="http://schemas.microsoft.com/office/word/2006/wordml" xmlns:wps="http://schemas.microsoft.com/office/word/2010/wordprocessingShape" mc:Ignorable="w14 w15 w16se w16cid w16 w16cex w16sdtdh w16du wp14">
   <w:abstractNum w:abstractNumId="0" w15:restartNumberingAfterBreak="0">
+    <w:nsid w:val="31EB504A"/>
+    <w:multiLevelType w:val="hybridMultilevel"/>
+    <w:tmpl w:val="FD16D924"/>
+    <w:lvl w:ilvl="0" w:tplc="0409000F">
+      <w:start w:val="1"/>
+      <w:numFmt w:val="decimal"/>
+      <w:lvlText w:val="%1."/>
+      <w:lvlJc w:val="left"/>
+      <w:pPr>
+        <w:ind w:left="1440" w:hanging="360"/>
+      </w:pPr>
+    </w:lvl>
+    <w:lvl w:ilvl="1" w:tplc="04090019" w:tentative="1">
+      <w:start w:val="1"/>
+      <w:numFmt w:val="lowerLetter"/>
+      <w:lvlText w:val="%2."/>
+      <w:lvlJc w:val="left"/>
+      <w:pPr>
+        <w:ind w:left="2160" w:hanging="360"/>
+      </w:pPr>
+    </w:lvl>
+    <w:lvl w:ilvl="2" w:tplc="0409001B" w:tentative="1">
+      <w:start w:val="1"/>
+      <w:numFmt w:val="lowerRoman"/>
+      <w:lvlText w:val="%3."/>
+      <w:lvlJc w:val="right"/>
+      <w:pPr>
+        <w:ind w:left="2880" w:hanging="180"/>
+      </w:pPr>
+    </w:lvl>
+    <w:lvl w:ilvl="3" w:tplc="0409000F" w:tentative="1">
+      <w:start w:val="1"/>
+      <w:numFmt w:val="decimal"/>
+      <w:lvlText w:val="%4."/>
+      <w:lvlJc w:val="left"/>
+      <w:pPr>
+        <w:ind w:left="3600" w:hanging="360"/>
+      </w:pPr>
+    </w:lvl>
+    <w:lvl w:ilvl="4" w:tplc="04090019" w:tentative="1">
+      <w:start w:val="1"/>
+      <w:numFmt w:val="lowerLetter"/>
+      <w:lvlText w:val="%5."/>
+      <w:lvlJc w:val="left"/>
+      <w:pPr>
+        <w:ind w:left="4320" w:hanging="360"/>
+      </w:pPr>
+    </w:lvl>
+    <w:lvl w:ilvl="5" w:tplc="0409001B" w:tentative="1">
+      <w:start w:val="1"/>
+      <w:numFmt w:val="lowerRoman"/>
+      <w:lvlText w:val="%6."/>
+      <w:lvlJc w:val="right"/>
+      <w:pPr>
+        <w:ind w:left="5040" w:hanging="180"/>
+      </w:pPr>
+    </w:lvl>
+    <w:lvl w:ilvl="6" w:tplc="0409000F" w:tentative="1">
+      <w:start w:val="1"/>
+      <w:numFmt w:val="decimal"/>
+      <w:lvlText w:val="%7."/>
+      <w:lvlJc w:val="left"/>
+      <w:pPr>
+        <w:ind w:left="5760" w:hanging="360"/>
+      </w:pPr>
+    </w:lvl>
+    <w:lvl w:ilvl="7" w:tplc="04090019" w:tentative="1">
+      <w:start w:val="1"/>
+      <w:numFmt w:val="lowerLetter"/>
+      <w:lvlText w:val="%8."/>
+      <w:lvlJc w:val="left"/>
+      <w:pPr>
+        <w:ind w:left="6480" w:hanging="360"/>
+      </w:pPr>
+    </w:lvl>
+    <w:lvl w:ilvl="8" w:tplc="0409001B" w:tentative="1">
+      <w:start w:val="1"/>
+      <w:numFmt w:val="lowerRoman"/>
+      <w:lvlText w:val="%9."/>
+      <w:lvlJc w:val="right"/>
+      <w:pPr>
+        <w:ind w:left="7200" w:hanging="180"/>
+      </w:pPr>
+    </w:lvl>
+  </w:abstractNum>
+  <w:abstractNum w:abstractNumId="1" w15:restartNumberingAfterBreak="0">
     <w:nsid w:val="6C293652"/>
     <w:multiLevelType w:val="hybridMultilevel"/>
-    <w:tmpl w:val="288263F4"/>
+    <w:tmpl w:val="0FB4B998"/>
     <w:lvl w:ilvl="0" w:tplc="04090001">
       <w:start w:val="1"/>
       <w:numFmt w:val="bullet"/>
@@ -453,13 +2038,126 @@
         <w:rFonts w:ascii="Courier New" w:hAnsi="Courier New" w:cs="Courier New" w:hint="default"/>
       </w:rPr>
     </w:lvl>
+    <w:lvl w:ilvl="2" w:tplc="04090005">
+      <w:start w:val="1"/>
+      <w:numFmt w:val="bullet"/>
+      <w:lvlText w:val=""/>
+      <w:lvlJc w:val="left"/>
+      <w:pPr>
+        <w:ind w:left="2160" w:hanging="360"/>
+      </w:pPr>
+      <w:rPr>
+        <w:rFonts w:ascii="Wingdings" w:hAnsi="Wingdings" w:hint="default"/>
+      </w:rPr>
+    </w:lvl>
+    <w:lvl w:ilvl="3" w:tplc="04090001">
+      <w:start w:val="1"/>
+      <w:numFmt w:val="bullet"/>
+      <w:lvlText w:val=""/>
+      <w:lvlJc w:val="left"/>
+      <w:pPr>
+        <w:ind w:left="2880" w:hanging="360"/>
+      </w:pPr>
+      <w:rPr>
+        <w:rFonts w:ascii="Symbol" w:hAnsi="Symbol" w:hint="default"/>
+      </w:rPr>
+    </w:lvl>
+    <w:lvl w:ilvl="4" w:tplc="04090003" w:tentative="1">
+      <w:start w:val="1"/>
+      <w:numFmt w:val="bullet"/>
+      <w:lvlText w:val="o"/>
+      <w:lvlJc w:val="left"/>
+      <w:pPr>
+        <w:ind w:left="3600" w:hanging="360"/>
+      </w:pPr>
+      <w:rPr>
+        <w:rFonts w:ascii="Courier New" w:hAnsi="Courier New" w:cs="Courier New" w:hint="default"/>
+      </w:rPr>
+    </w:lvl>
+    <w:lvl w:ilvl="5" w:tplc="04090005" w:tentative="1">
+      <w:start w:val="1"/>
+      <w:numFmt w:val="bullet"/>
+      <w:lvlText w:val=""/>
+      <w:lvlJc w:val="left"/>
+      <w:pPr>
+        <w:ind w:left="4320" w:hanging="360"/>
+      </w:pPr>
+      <w:rPr>
+        <w:rFonts w:ascii="Wingdings" w:hAnsi="Wingdings" w:hint="default"/>
+      </w:rPr>
+    </w:lvl>
+    <w:lvl w:ilvl="6" w:tplc="04090001" w:tentative="1">
+      <w:start w:val="1"/>
+      <w:numFmt w:val="bullet"/>
+      <w:lvlText w:val=""/>
+      <w:lvlJc w:val="left"/>
+      <w:pPr>
+        <w:ind w:left="5040" w:hanging="360"/>
+      </w:pPr>
+      <w:rPr>
+        <w:rFonts w:ascii="Symbol" w:hAnsi="Symbol" w:hint="default"/>
+      </w:rPr>
+    </w:lvl>
+    <w:lvl w:ilvl="7" w:tplc="04090003" w:tentative="1">
+      <w:start w:val="1"/>
+      <w:numFmt w:val="bullet"/>
+      <w:lvlText w:val="o"/>
+      <w:lvlJc w:val="left"/>
+      <w:pPr>
+        <w:ind w:left="5760" w:hanging="360"/>
+      </w:pPr>
+      <w:rPr>
+        <w:rFonts w:ascii="Courier New" w:hAnsi="Courier New" w:cs="Courier New" w:hint="default"/>
+      </w:rPr>
+    </w:lvl>
+    <w:lvl w:ilvl="8" w:tplc="04090005" w:tentative="1">
+      <w:start w:val="1"/>
+      <w:numFmt w:val="bullet"/>
+      <w:lvlText w:val=""/>
+      <w:lvlJc w:val="left"/>
+      <w:pPr>
+        <w:ind w:left="6480" w:hanging="360"/>
+      </w:pPr>
+      <w:rPr>
+        <w:rFonts w:ascii="Wingdings" w:hAnsi="Wingdings" w:hint="default"/>
+      </w:rPr>
+    </w:lvl>
+  </w:abstractNum>
+  <w:abstractNum w:abstractNumId="2" w15:restartNumberingAfterBreak="0">
+    <w:nsid w:val="71F62D74"/>
+    <w:multiLevelType w:val="hybridMultilevel"/>
+    <w:tmpl w:val="D77C3FB6"/>
+    <w:lvl w:ilvl="0" w:tplc="04090003">
+      <w:start w:val="1"/>
+      <w:numFmt w:val="bullet"/>
+      <w:lvlText w:val="o"/>
+      <w:lvlJc w:val="left"/>
+      <w:pPr>
+        <w:ind w:left="2160" w:hanging="360"/>
+      </w:pPr>
+      <w:rPr>
+        <w:rFonts w:ascii="Courier New" w:hAnsi="Courier New" w:cs="Courier New" w:hint="default"/>
+      </w:rPr>
+    </w:lvl>
+    <w:lvl w:ilvl="1" w:tplc="04090003" w:tentative="1">
+      <w:start w:val="1"/>
+      <w:numFmt w:val="bullet"/>
+      <w:lvlText w:val="o"/>
+      <w:lvlJc w:val="left"/>
+      <w:pPr>
+        <w:ind w:left="2880" w:hanging="360"/>
+      </w:pPr>
+      <w:rPr>
+        <w:rFonts w:ascii="Courier New" w:hAnsi="Courier New" w:cs="Courier New" w:hint="default"/>
+      </w:rPr>
+    </w:lvl>
     <w:lvl w:ilvl="2" w:tplc="04090005" w:tentative="1">
       <w:start w:val="1"/>
       <w:numFmt w:val="bullet"/>
       <w:lvlText w:val=""/>
       <w:lvlJc w:val="left"/>
       <w:pPr>
-        <w:ind w:left="2160" w:hanging="360"/>
+        <w:ind w:left="3600" w:hanging="360"/>
       </w:pPr>
       <w:rPr>
         <w:rFonts w:ascii="Wingdings" w:hAnsi="Wingdings" w:hint="default"/>
@@ -471,7 +2169,7 @@
       <w:lvlText w:val=""/>
       <w:lvlJc w:val="left"/>
       <w:pPr>
-        <w:ind w:left="2880" w:hanging="360"/>
+        <w:ind w:left="4320" w:hanging="360"/>
       </w:pPr>
       <w:rPr>
         <w:rFonts w:ascii="Symbol" w:hAnsi="Symbol" w:hint="default"/>
@@ -483,7 +2181,7 @@
       <w:lvlText w:val="o"/>
       <w:lvlJc w:val="left"/>
       <w:pPr>
-        <w:ind w:left="3600" w:hanging="360"/>
+        <w:ind w:left="5040" w:hanging="360"/>
       </w:pPr>
       <w:rPr>
         <w:rFonts w:ascii="Courier New" w:hAnsi="Courier New" w:cs="Courier New" w:hint="default"/>
@@ -495,7 +2193,7 @@
       <w:lvlText w:val=""/>
       <w:lvlJc w:val="left"/>
       <w:pPr>
-        <w:ind w:left="4320" w:hanging="360"/>
+        <w:ind w:left="5760" w:hanging="360"/>
       </w:pPr>
       <w:rPr>
         <w:rFonts w:ascii="Wingdings" w:hAnsi="Wingdings" w:hint="default"/>
@@ -507,7 +2205,7 @@
       <w:lvlText w:val=""/>
       <w:lvlJc w:val="left"/>
       <w:pPr>
-        <w:ind w:left="5040" w:hanging="360"/>
+        <w:ind w:left="6480" w:hanging="360"/>
       </w:pPr>
       <w:rPr>
         <w:rFonts w:ascii="Symbol" w:hAnsi="Symbol" w:hint="default"/>
@@ -519,7 +2217,7 @@
       <w:lvlText w:val="o"/>
       <w:lvlJc w:val="left"/>
       <w:pPr>
-        <w:ind w:left="5760" w:hanging="360"/>
+        <w:ind w:left="7200" w:hanging="360"/>
       </w:pPr>
       <w:rPr>
         <w:rFonts w:ascii="Courier New" w:hAnsi="Courier New" w:cs="Courier New" w:hint="default"/>
@@ -531,7 +2229,7 @@
       <w:lvlText w:val=""/>
       <w:lvlJc w:val="left"/>
       <w:pPr>
-        <w:ind w:left="6480" w:hanging="360"/>
+        <w:ind w:left="7920" w:hanging="360"/>
       </w:pPr>
       <w:rPr>
         <w:rFonts w:ascii="Wingdings" w:hAnsi="Wingdings" w:hint="default"/>
@@ -539,7 +2237,13 @@
     </w:lvl>
   </w:abstractNum>
   <w:num w:numId="1" w16cid:durableId="1630159938">
+    <w:abstractNumId w:val="1"/>
+  </w:num>
+  <w:num w:numId="2" w16cid:durableId="1214848112">
     <w:abstractNumId w:val="0"/>
+  </w:num>
+  <w:num w:numId="3" w16cid:durableId="492140784">
+    <w:abstractNumId w:val="2"/>
   </w:num>
 </w:numbering>
 </file>

--- a/README.docx
+++ b/README.docx
@@ -179,7 +179,7 @@
     <w:p>
       <w:pPr>
         <w:rPr>
-          <w:rFonts w:ascii="David" w:hAnsi="David" w:cs="David" w:hint="cs"/>
+          <w:rFonts w:ascii="David" w:hAnsi="David" w:cs="David"/>
           <w:color w:val="192832"/>
           <w:sz w:val="24"/>
           <w:szCs w:val="24"/>
@@ -200,7 +200,7 @@
     <w:p>
       <w:pPr>
         <w:rPr>
-          <w:rFonts w:ascii="David" w:hAnsi="David" w:cs="David" w:hint="cs"/>
+          <w:rFonts w:ascii="David" w:hAnsi="David" w:cs="David"/>
           <w:b/>
           <w:bCs/>
           <w:color w:val="192832"/>
@@ -417,18 +417,7 @@
           <w:sz w:val="24"/>
           <w:szCs w:val="24"/>
         </w:rPr>
-        <w:t>HighScore</w:t>
-      </w:r>
-      <w:r>
-        <w:rPr>
-          <w:rFonts w:ascii="David" w:hAnsi="David" w:cs="David"/>
-          <w:b/>
-          <w:bCs/>
-          <w:color w:val="192832"/>
-          <w:sz w:val="24"/>
-          <w:szCs w:val="24"/>
-        </w:rPr>
-        <w:t>Command</w:t>
+        <w:t>HighScoreCommand</w:t>
       </w:r>
       <w:proofErr w:type="spellEnd"/>
       <w:r>
@@ -481,18 +470,7 @@
           <w:sz w:val="24"/>
           <w:szCs w:val="24"/>
         </w:rPr>
-        <w:t>RulesGame</w:t>
-      </w:r>
-      <w:r>
-        <w:rPr>
-          <w:rFonts w:ascii="David" w:hAnsi="David" w:cs="David"/>
-          <w:b/>
-          <w:bCs/>
-          <w:color w:val="192832"/>
-          <w:sz w:val="24"/>
-          <w:szCs w:val="24"/>
-        </w:rPr>
-        <w:t>Command</w:t>
+        <w:t>RulesGameCommand</w:t>
       </w:r>
       <w:proofErr w:type="spellEnd"/>
       <w:r>
@@ -527,17 +505,7 @@
           <w:szCs w:val="24"/>
           <w:rtl/>
         </w:rPr>
-        <w:t xml:space="preserve">מחלקה זו מממשת את </w:t>
-      </w:r>
-      <w:r>
-        <w:rPr>
-          <w:rFonts w:ascii="David" w:hAnsi="David" w:cs="David" w:hint="cs"/>
-          <w:color w:val="192832"/>
-          <w:sz w:val="24"/>
-          <w:szCs w:val="24"/>
-          <w:rtl/>
-        </w:rPr>
-        <w:t>הכפתור שלחיצה עליו תציג לנו את חוקי המשחק.</w:t>
+        <w:t>מחלקה זו מממשת את הכפתור שלחיצה עליו תציג לנו את חוקי המשחק.</w:t>
       </w:r>
     </w:p>
     <w:p>
@@ -729,27 +697,7 @@
           <w:szCs w:val="24"/>
           <w:rtl/>
         </w:rPr>
-        <w:t xml:space="preserve">מחלקה זו מממשת כפתור לדפדוף </w:t>
-      </w:r>
-      <w:r>
-        <w:rPr>
-          <w:rFonts w:ascii="David" w:hAnsi="David" w:cs="David" w:hint="cs"/>
-          <w:color w:val="192832"/>
-          <w:sz w:val="24"/>
-          <w:szCs w:val="24"/>
-          <w:rtl/>
-        </w:rPr>
-        <w:t>אחורה</w:t>
-      </w:r>
-      <w:r>
-        <w:rPr>
-          <w:rFonts w:ascii="David" w:hAnsi="David" w:cs="David" w:hint="cs"/>
-          <w:color w:val="192832"/>
-          <w:sz w:val="24"/>
-          <w:szCs w:val="24"/>
-          <w:rtl/>
-        </w:rPr>
-        <w:t xml:space="preserve"> בחוקי המשחק. </w:t>
+        <w:t xml:space="preserve">מחלקה זו מממשת כפתור לדפדוף אחורה בחוקי המשחק. </w:t>
       </w:r>
     </w:p>
     <w:p>
@@ -836,27 +784,7 @@
           <w:szCs w:val="24"/>
           <w:rtl/>
         </w:rPr>
-        <w:t xml:space="preserve">) עבור הכפתורים שיופיעו </w:t>
-      </w:r>
-      <w:r>
-        <w:rPr>
-          <w:rFonts w:ascii="David" w:hAnsi="David" w:cs="David" w:hint="cs"/>
-          <w:color w:val="192832"/>
-          <w:sz w:val="24"/>
-          <w:szCs w:val="24"/>
-          <w:rtl/>
-        </w:rPr>
-        <w:t>במהלך המשחק</w:t>
-      </w:r>
-      <w:r>
-        <w:rPr>
-          <w:rFonts w:ascii="David" w:hAnsi="David" w:cs="David" w:hint="cs"/>
-          <w:color w:val="192832"/>
-          <w:sz w:val="24"/>
-          <w:szCs w:val="24"/>
-          <w:rtl/>
-        </w:rPr>
-        <w:t>. היא מכילה פונקציות למימוש הגרפיקה של הכפתורים כאשר הכפתורים עצמם ימומשו מהמחלקות היורשות הבאות:</w:t>
+        <w:t>) עבור הכפתורים שיופיעו במהלך המשחק. היא מכילה פונקציות למימוש הגרפיקה של הכפתורים כאשר הכפתורים עצמם ימומשו מהמחלקות היורשות הבאות:</w:t>
       </w:r>
     </w:p>
     <w:p>
@@ -909,17 +837,7 @@
           <w:szCs w:val="24"/>
           <w:rtl/>
         </w:rPr>
-        <w:t xml:space="preserve">מחלקה זו מממשת כפתור </w:t>
-      </w:r>
-      <w:r>
-        <w:rPr>
-          <w:rFonts w:ascii="David" w:hAnsi="David" w:cs="David" w:hint="cs"/>
-          <w:kern w:val="0"/>
-          <w:sz w:val="24"/>
-          <w:szCs w:val="24"/>
-          <w:rtl/>
-        </w:rPr>
-        <w:t>יציאה מהמשחק וחזרה לתפריט הראשי.</w:t>
+        <w:t>מחלקה זו מממשת כפתור יציאה מהמשחק וחזרה לתפריט הראשי.</w:t>
       </w:r>
     </w:p>
     <w:p>
@@ -1209,17 +1127,7 @@
           <w:szCs w:val="24"/>
           <w:rtl/>
         </w:rPr>
-        <w:t xml:space="preserve">מחלקה זו מייצרת את האובייקטים </w:t>
-      </w:r>
-      <w:r>
-        <w:rPr>
-          <w:rFonts w:ascii="David" w:hAnsi="David" w:cs="David" w:hint="cs"/>
-          <w:color w:val="192832"/>
-          <w:sz w:val="24"/>
-          <w:szCs w:val="24"/>
-          <w:rtl/>
-        </w:rPr>
-        <w:t xml:space="preserve">מסוג </w:t>
+        <w:t xml:space="preserve">מחלקה זו מייצרת את האובייקטים מסוג </w:t>
       </w:r>
       <w:proofErr w:type="spellStart"/>
       <w:r>
@@ -1505,6 +1413,50 @@
         </w:rPr>
         <w:t>:</w:t>
       </w:r>
+      <w:r>
+        <w:rPr>
+          <w:rFonts w:ascii="David" w:hAnsi="David" w:cs="David" w:hint="cs"/>
+          <w:b/>
+          <w:bCs/>
+          <w:color w:val="192832"/>
+          <w:sz w:val="24"/>
+          <w:szCs w:val="24"/>
+          <w:rtl/>
+        </w:rPr>
+        <w:t xml:space="preserve"> </w:t>
+      </w:r>
+      <w:r>
+        <w:rPr>
+          <w:rFonts w:ascii="David" w:hAnsi="David" w:cs="David" w:hint="cs"/>
+          <w:color w:val="192832"/>
+          <w:sz w:val="24"/>
+          <w:szCs w:val="24"/>
+          <w:rtl/>
+        </w:rPr>
+        <w:t xml:space="preserve">מחלקה זו מממשת את </w:t>
+      </w:r>
+      <w:proofErr w:type="spellStart"/>
+      <w:r>
+        <w:rPr>
+          <w:rFonts w:ascii="David" w:hAnsi="David" w:cs="David" w:hint="cs"/>
+          <w:color w:val="192832"/>
+          <w:sz w:val="24"/>
+          <w:szCs w:val="24"/>
+          <w:rtl/>
+        </w:rPr>
+        <w:t>הצ'קלקה</w:t>
+      </w:r>
+      <w:proofErr w:type="spellEnd"/>
+      <w:r>
+        <w:rPr>
+          <w:rFonts w:ascii="David" w:hAnsi="David" w:cs="David" w:hint="cs"/>
+          <w:color w:val="192832"/>
+          <w:sz w:val="24"/>
+          <w:szCs w:val="24"/>
+          <w:rtl/>
+        </w:rPr>
+        <w:t xml:space="preserve"> בלוח המשחק שמתפקדת כתפאורה.</w:t>
+      </w:r>
     </w:p>
     <w:p>
       <w:pPr>
@@ -1532,6 +1484,7 @@
           <w:sz w:val="24"/>
           <w:szCs w:val="24"/>
         </w:rPr>
+        <w:lastRenderedPageBreak/>
         <w:t>Coin</w:t>
       </w:r>
       <w:r>
@@ -1545,6 +1498,28 @@
           <w:rtl/>
         </w:rPr>
         <w:t>:</w:t>
+      </w:r>
+      <w:r>
+        <w:rPr>
+          <w:rFonts w:ascii="David" w:hAnsi="David" w:cs="David" w:hint="cs"/>
+          <w:b/>
+          <w:bCs/>
+          <w:color w:val="192832"/>
+          <w:sz w:val="24"/>
+          <w:szCs w:val="24"/>
+          <w:rtl/>
+        </w:rPr>
+        <w:t xml:space="preserve"> </w:t>
+      </w:r>
+      <w:r>
+        <w:rPr>
+          <w:rFonts w:ascii="David" w:hAnsi="David" w:cs="David" w:hint="cs"/>
+          <w:color w:val="192832"/>
+          <w:sz w:val="24"/>
+          <w:szCs w:val="24"/>
+          <w:rtl/>
+        </w:rPr>
+        <w:t>מחלקה זו מממשת את יצירת המטבעות ע"י תבניות שהוגדרו בפונקציות שיוגרלו.</w:t>
       </w:r>
     </w:p>
     <w:p>
@@ -1573,7 +1548,6 @@
           <w:sz w:val="24"/>
           <w:szCs w:val="24"/>
         </w:rPr>
-        <w:lastRenderedPageBreak/>
         <w:t>Gift</w:t>
       </w:r>
       <w:r>
@@ -1587,6 +1561,50 @@
           <w:rtl/>
         </w:rPr>
         <w:t>:</w:t>
+      </w:r>
+      <w:r>
+        <w:rPr>
+          <w:rFonts w:ascii="David" w:hAnsi="David" w:cs="David" w:hint="cs"/>
+          <w:b/>
+          <w:bCs/>
+          <w:color w:val="192832"/>
+          <w:sz w:val="24"/>
+          <w:szCs w:val="24"/>
+          <w:rtl/>
+        </w:rPr>
+        <w:t xml:space="preserve"> </w:t>
+      </w:r>
+      <w:r>
+        <w:rPr>
+          <w:rFonts w:ascii="David" w:hAnsi="David" w:cs="David" w:hint="cs"/>
+          <w:color w:val="192832"/>
+          <w:sz w:val="24"/>
+          <w:szCs w:val="24"/>
+          <w:rtl/>
+        </w:rPr>
+        <w:t>מחלקה זו משמשת כמחלקת בסיס עבור יצירת המתנות השונות במשחק.</w:t>
+      </w:r>
+      <w:r>
+        <w:rPr>
+          <w:rFonts w:ascii="David" w:hAnsi="David" w:cs="David" w:hint="cs"/>
+          <w:b/>
+          <w:bCs/>
+          <w:color w:val="192832"/>
+          <w:sz w:val="24"/>
+          <w:szCs w:val="24"/>
+          <w:rtl/>
+        </w:rPr>
+        <w:t xml:space="preserve"> </w:t>
+      </w:r>
+      <w:r>
+        <w:rPr>
+          <w:rFonts w:ascii="David" w:hAnsi="David" w:cs="David" w:hint="cs"/>
+          <w:color w:val="192832"/>
+          <w:sz w:val="24"/>
+          <w:szCs w:val="24"/>
+          <w:rtl/>
+        </w:rPr>
+        <w:t>ממנה ירשו המחלקות הבאות:</w:t>
       </w:r>
     </w:p>
     <w:p>
@@ -1631,6 +1649,28 @@
         </w:rPr>
         <w:t>:</w:t>
       </w:r>
+      <w:r>
+        <w:rPr>
+          <w:rFonts w:ascii="David" w:hAnsi="David" w:cs="David" w:hint="cs"/>
+          <w:b/>
+          <w:bCs/>
+          <w:color w:val="192832"/>
+          <w:sz w:val="24"/>
+          <w:szCs w:val="24"/>
+          <w:rtl/>
+        </w:rPr>
+        <w:t xml:space="preserve"> </w:t>
+      </w:r>
+      <w:r>
+        <w:rPr>
+          <w:rFonts w:ascii="David" w:hAnsi="David" w:cs="David" w:hint="cs"/>
+          <w:color w:val="192832"/>
+          <w:sz w:val="24"/>
+          <w:szCs w:val="24"/>
+          <w:rtl/>
+        </w:rPr>
+        <w:t xml:space="preserve">מחלקה </w:t>
+      </w:r>
     </w:p>
     <w:p>
       <w:pPr>
@@ -1765,7 +1805,7 @@
       <w:pPr>
         <w:jc w:val="both"/>
         <w:rPr>
-          <w:rFonts w:ascii="David" w:hAnsi="David" w:cs="David" w:hint="cs"/>
+          <w:rFonts w:ascii="David" w:hAnsi="David" w:cs="David"/>
           <w:b/>
           <w:bCs/>
           <w:color w:val="192832"/>
@@ -1843,7 +1883,7 @@
       <w:pPr>
         <w:jc w:val="both"/>
         <w:rPr>
-          <w:rFonts w:ascii="David" w:hAnsi="David" w:cs="David" w:hint="cs"/>
+          <w:rFonts w:ascii="David" w:hAnsi="David" w:cs="David"/>
           <w:b/>
           <w:bCs/>
           <w:color w:val="192832"/>

--- a/README.docx
+++ b/README.docx
@@ -110,7 +110,27 @@
           <w:szCs w:val="24"/>
           <w:rtl/>
         </w:rPr>
-        <w:t>במהלך המשחק, השחקן רץ וקופץ על גבי לוח אינסופי, כאשר מטרתו היא לאסוף כמה שיותר מטבעות תוך כדי התחמקות מטילים ולייזרים שעלולים להרוג את השחקן.</w:t>
+        <w:t xml:space="preserve">במהלך המשחק, </w:t>
+      </w:r>
+      <w:r>
+        <w:rPr>
+          <w:rFonts w:ascii="David" w:hAnsi="David" w:cs="David" w:hint="cs"/>
+          <w:color w:val="192832"/>
+          <w:sz w:val="24"/>
+          <w:szCs w:val="24"/>
+          <w:rtl/>
+        </w:rPr>
+        <w:t xml:space="preserve">בעזרת מקש הרווח, </w:t>
+      </w:r>
+      <w:r>
+        <w:rPr>
+          <w:rFonts w:ascii="David" w:hAnsi="David" w:cs="David" w:hint="cs"/>
+          <w:color w:val="192832"/>
+          <w:sz w:val="24"/>
+          <w:szCs w:val="24"/>
+          <w:rtl/>
+        </w:rPr>
+        <w:t>השחקן רץ וקופץ על גבי לוח אינסופי, כאשר מטרתו היא לאסוף כמה שיותר מטבעות תוך כדי התחמקות מטילים ולייזרים שעלולים להרוג את השחקן.</w:t>
       </w:r>
     </w:p>
     <w:p>
@@ -525,6 +545,7 @@
           <w:szCs w:val="24"/>
         </w:rPr>
       </w:pPr>
+      <w:proofErr w:type="gramStart"/>
       <w:r>
         <w:rPr>
           <w:rFonts w:ascii="David" w:hAnsi="David" w:cs="David"/>
@@ -549,6 +570,7 @@
         <w:t>BackCommandMenu</w:t>
       </w:r>
       <w:proofErr w:type="spellEnd"/>
+      <w:proofErr w:type="gramEnd"/>
       <w:r>
         <w:rPr>
           <w:rFonts w:ascii="David" w:hAnsi="David" w:cs="David" w:hint="cs"/>
@@ -1264,39 +1286,676 @@
           <w:szCs w:val="24"/>
         </w:rPr>
       </w:pPr>
-      <w:r>
-        <w:rPr>
-          <w:rFonts w:ascii="David" w:hAnsi="David" w:cs="David"/>
-          <w:b/>
-          <w:bCs/>
-          <w:color w:val="192832"/>
-          <w:sz w:val="24"/>
-          <w:szCs w:val="24"/>
-        </w:rPr>
-        <w:t>Player</w:t>
-      </w:r>
-      <w:r>
-        <w:rPr>
-          <w:rFonts w:ascii="David" w:hAnsi="David" w:cs="David" w:hint="cs"/>
-          <w:b/>
-          <w:bCs/>
-          <w:color w:val="192832"/>
-          <w:sz w:val="24"/>
-          <w:szCs w:val="24"/>
-          <w:rtl/>
-        </w:rPr>
-        <w:t xml:space="preserve">: </w:t>
-      </w:r>
-      <w:r>
-        <w:rPr>
-          <w:rFonts w:ascii="David" w:hAnsi="David" w:cs="David" w:hint="cs"/>
-          <w:color w:val="192832"/>
-          <w:sz w:val="24"/>
-          <w:szCs w:val="24"/>
-          <w:rtl/>
-        </w:rPr>
-        <w:t>מחלקה זו מממשת את השחקן עצמו, התנועות, המשחקיות, מעבר בין מצבים ועדכון המהירות כתלות בזמן.</w:t>
-      </w:r>
+      <w:proofErr w:type="spellStart"/>
+      <w:r>
+        <w:rPr>
+          <w:rFonts w:ascii="David" w:hAnsi="David" w:cs="David"/>
+          <w:b/>
+          <w:bCs/>
+          <w:color w:val="192832"/>
+          <w:sz w:val="24"/>
+          <w:szCs w:val="24"/>
+        </w:rPr>
+        <w:t>StaticGameObjects</w:t>
+      </w:r>
+      <w:proofErr w:type="spellEnd"/>
+      <w:r>
+        <w:rPr>
+          <w:rFonts w:ascii="David" w:hAnsi="David" w:cs="David" w:hint="cs"/>
+          <w:b/>
+          <w:bCs/>
+          <w:color w:val="192832"/>
+          <w:sz w:val="24"/>
+          <w:szCs w:val="24"/>
+          <w:rtl/>
+        </w:rPr>
+        <w:t>:</w:t>
+      </w:r>
+      <w:r>
+        <w:rPr>
+          <w:rFonts w:ascii="David" w:hAnsi="David" w:cs="David" w:hint="cs"/>
+          <w:b/>
+          <w:bCs/>
+          <w:color w:val="192832"/>
+          <w:sz w:val="24"/>
+          <w:szCs w:val="24"/>
+          <w:rtl/>
+        </w:rPr>
+        <w:t xml:space="preserve"> </w:t>
+      </w:r>
+      <w:r>
+        <w:rPr>
+          <w:rFonts w:ascii="David" w:hAnsi="David" w:cs="David" w:hint="cs"/>
+          <w:color w:val="192832"/>
+          <w:sz w:val="24"/>
+          <w:szCs w:val="24"/>
+          <w:rtl/>
+        </w:rPr>
+        <w:t>מחלקה זו משמשת כמחלקת בסיס עבור כל האובייקטים הסטטיים במשחק.</w:t>
+      </w:r>
+      <w:r>
+        <w:rPr>
+          <w:rFonts w:ascii="David" w:hAnsi="David" w:cs="David" w:hint="cs"/>
+          <w:color w:val="192832"/>
+          <w:sz w:val="24"/>
+          <w:szCs w:val="24"/>
+          <w:rtl/>
+        </w:rPr>
+        <w:t xml:space="preserve"> ממנה ירשו המחלקות הבאות:</w:t>
+      </w:r>
+    </w:p>
+    <w:p>
+      <w:pPr>
+        <w:pStyle w:val="a9"/>
+        <w:numPr>
+          <w:ilvl w:val="2"/>
+          <w:numId w:val="1"/>
+        </w:numPr>
+        <w:jc w:val="both"/>
+        <w:rPr>
+          <w:rFonts w:ascii="David" w:hAnsi="David" w:cs="David"/>
+          <w:b/>
+          <w:bCs/>
+          <w:color w:val="192832"/>
+          <w:sz w:val="24"/>
+          <w:szCs w:val="24"/>
+        </w:rPr>
+      </w:pPr>
+      <w:r>
+        <w:rPr>
+          <w:rFonts w:ascii="David" w:hAnsi="David" w:cs="David"/>
+          <w:b/>
+          <w:bCs/>
+          <w:color w:val="192832"/>
+          <w:sz w:val="24"/>
+          <w:szCs w:val="24"/>
+        </w:rPr>
+        <w:t>Light</w:t>
+      </w:r>
+      <w:r>
+        <w:rPr>
+          <w:rFonts w:ascii="David" w:hAnsi="David" w:cs="David" w:hint="cs"/>
+          <w:b/>
+          <w:bCs/>
+          <w:color w:val="192832"/>
+          <w:sz w:val="24"/>
+          <w:szCs w:val="24"/>
+          <w:rtl/>
+        </w:rPr>
+        <w:t>:</w:t>
+      </w:r>
+      <w:r>
+        <w:rPr>
+          <w:rFonts w:ascii="David" w:hAnsi="David" w:cs="David" w:hint="cs"/>
+          <w:b/>
+          <w:bCs/>
+          <w:color w:val="192832"/>
+          <w:sz w:val="24"/>
+          <w:szCs w:val="24"/>
+          <w:rtl/>
+        </w:rPr>
+        <w:t xml:space="preserve"> </w:t>
+      </w:r>
+      <w:r>
+        <w:rPr>
+          <w:rFonts w:ascii="David" w:hAnsi="David" w:cs="David" w:hint="cs"/>
+          <w:color w:val="192832"/>
+          <w:sz w:val="24"/>
+          <w:szCs w:val="24"/>
+          <w:rtl/>
+        </w:rPr>
+        <w:t xml:space="preserve">מחלקה זו מממשת את </w:t>
+      </w:r>
+      <w:proofErr w:type="spellStart"/>
+      <w:r>
+        <w:rPr>
+          <w:rFonts w:ascii="David" w:hAnsi="David" w:cs="David" w:hint="cs"/>
+          <w:color w:val="192832"/>
+          <w:sz w:val="24"/>
+          <w:szCs w:val="24"/>
+          <w:rtl/>
+        </w:rPr>
+        <w:t>הצ'קלקה</w:t>
+      </w:r>
+      <w:proofErr w:type="spellEnd"/>
+      <w:r>
+        <w:rPr>
+          <w:rFonts w:ascii="David" w:hAnsi="David" w:cs="David" w:hint="cs"/>
+          <w:color w:val="192832"/>
+          <w:sz w:val="24"/>
+          <w:szCs w:val="24"/>
+          <w:rtl/>
+        </w:rPr>
+        <w:t xml:space="preserve"> בלוח המשחק שמתפקדת כתפאורה.</w:t>
+      </w:r>
+    </w:p>
+    <w:p>
+      <w:pPr>
+        <w:pStyle w:val="a9"/>
+        <w:numPr>
+          <w:ilvl w:val="2"/>
+          <w:numId w:val="1"/>
+        </w:numPr>
+        <w:jc w:val="both"/>
+        <w:rPr>
+          <w:rFonts w:ascii="David" w:hAnsi="David" w:cs="David"/>
+          <w:b/>
+          <w:bCs/>
+          <w:color w:val="192832"/>
+          <w:sz w:val="24"/>
+          <w:szCs w:val="24"/>
+        </w:rPr>
+      </w:pPr>
+      <w:r>
+        <w:rPr>
+          <w:rFonts w:ascii="David" w:hAnsi="David" w:cs="David"/>
+          <w:b/>
+          <w:bCs/>
+          <w:color w:val="192832"/>
+          <w:sz w:val="24"/>
+          <w:szCs w:val="24"/>
+        </w:rPr>
+        <w:t>Coin</w:t>
+      </w:r>
+      <w:r>
+        <w:rPr>
+          <w:rFonts w:ascii="David" w:hAnsi="David" w:cs="David" w:hint="cs"/>
+          <w:b/>
+          <w:bCs/>
+          <w:color w:val="192832"/>
+          <w:sz w:val="24"/>
+          <w:szCs w:val="24"/>
+          <w:rtl/>
+        </w:rPr>
+        <w:t>:</w:t>
+      </w:r>
+      <w:r>
+        <w:rPr>
+          <w:rFonts w:ascii="David" w:hAnsi="David" w:cs="David" w:hint="cs"/>
+          <w:b/>
+          <w:bCs/>
+          <w:color w:val="192832"/>
+          <w:sz w:val="24"/>
+          <w:szCs w:val="24"/>
+          <w:rtl/>
+        </w:rPr>
+        <w:t xml:space="preserve"> </w:t>
+      </w:r>
+      <w:r>
+        <w:rPr>
+          <w:rFonts w:ascii="David" w:hAnsi="David" w:cs="David" w:hint="cs"/>
+          <w:color w:val="192832"/>
+          <w:sz w:val="24"/>
+          <w:szCs w:val="24"/>
+          <w:rtl/>
+        </w:rPr>
+        <w:t>מחלקה זו מממשת את יצירת המטבעות ע"י תבניות שהוגדרו בפונקציות שיוגרלו.</w:t>
+      </w:r>
+    </w:p>
+    <w:p>
+      <w:pPr>
+        <w:pStyle w:val="a9"/>
+        <w:numPr>
+          <w:ilvl w:val="2"/>
+          <w:numId w:val="1"/>
+        </w:numPr>
+        <w:jc w:val="both"/>
+        <w:rPr>
+          <w:rFonts w:ascii="David" w:hAnsi="David" w:cs="David"/>
+          <w:b/>
+          <w:bCs/>
+          <w:color w:val="192832"/>
+          <w:sz w:val="24"/>
+          <w:szCs w:val="24"/>
+        </w:rPr>
+      </w:pPr>
+      <w:r>
+        <w:rPr>
+          <w:rFonts w:ascii="David" w:hAnsi="David" w:cs="David"/>
+          <w:b/>
+          <w:bCs/>
+          <w:color w:val="192832"/>
+          <w:sz w:val="24"/>
+          <w:szCs w:val="24"/>
+        </w:rPr>
+        <w:lastRenderedPageBreak/>
+        <w:t>Gift</w:t>
+      </w:r>
+      <w:r>
+        <w:rPr>
+          <w:rFonts w:ascii="David" w:hAnsi="David" w:cs="David" w:hint="cs"/>
+          <w:b/>
+          <w:bCs/>
+          <w:color w:val="192832"/>
+          <w:sz w:val="24"/>
+          <w:szCs w:val="24"/>
+          <w:rtl/>
+        </w:rPr>
+        <w:t>:</w:t>
+      </w:r>
+      <w:r>
+        <w:rPr>
+          <w:rFonts w:ascii="David" w:hAnsi="David" w:cs="David" w:hint="cs"/>
+          <w:b/>
+          <w:bCs/>
+          <w:color w:val="192832"/>
+          <w:sz w:val="24"/>
+          <w:szCs w:val="24"/>
+          <w:rtl/>
+        </w:rPr>
+        <w:t xml:space="preserve"> </w:t>
+      </w:r>
+      <w:r>
+        <w:rPr>
+          <w:rFonts w:ascii="David" w:hAnsi="David" w:cs="David" w:hint="cs"/>
+          <w:color w:val="192832"/>
+          <w:sz w:val="24"/>
+          <w:szCs w:val="24"/>
+          <w:rtl/>
+        </w:rPr>
+        <w:t>מחלקה זו משמשת כמחלקת בסיס עבור יצירת המתנות השונות במשחק.</w:t>
+      </w:r>
+      <w:r>
+        <w:rPr>
+          <w:rFonts w:ascii="David" w:hAnsi="David" w:cs="David" w:hint="cs"/>
+          <w:b/>
+          <w:bCs/>
+          <w:color w:val="192832"/>
+          <w:sz w:val="24"/>
+          <w:szCs w:val="24"/>
+          <w:rtl/>
+        </w:rPr>
+        <w:t xml:space="preserve"> </w:t>
+      </w:r>
+      <w:r>
+        <w:rPr>
+          <w:rFonts w:ascii="David" w:hAnsi="David" w:cs="David" w:hint="cs"/>
+          <w:color w:val="192832"/>
+          <w:sz w:val="24"/>
+          <w:szCs w:val="24"/>
+          <w:rtl/>
+        </w:rPr>
+        <w:t>ממנה ירשו המחלקות הבאות:</w:t>
+      </w:r>
+    </w:p>
+    <w:p>
+      <w:pPr>
+        <w:pStyle w:val="a9"/>
+        <w:numPr>
+          <w:ilvl w:val="3"/>
+          <w:numId w:val="1"/>
+        </w:numPr>
+        <w:jc w:val="both"/>
+        <w:rPr>
+          <w:rFonts w:ascii="David" w:hAnsi="David" w:cs="David"/>
+          <w:b/>
+          <w:bCs/>
+          <w:color w:val="192832"/>
+          <w:sz w:val="24"/>
+          <w:szCs w:val="24"/>
+        </w:rPr>
+      </w:pPr>
+      <w:proofErr w:type="spellStart"/>
+      <w:r>
+        <w:rPr>
+          <w:rFonts w:ascii="David" w:hAnsi="David" w:cs="David"/>
+          <w:b/>
+          <w:bCs/>
+          <w:color w:val="192832"/>
+          <w:sz w:val="24"/>
+          <w:szCs w:val="24"/>
+        </w:rPr>
+        <w:t>Gmoney</w:t>
+      </w:r>
+      <w:proofErr w:type="spellEnd"/>
+      <w:r>
+        <w:rPr>
+          <w:rFonts w:ascii="David" w:hAnsi="David" w:cs="David" w:hint="cs"/>
+          <w:b/>
+          <w:bCs/>
+          <w:color w:val="192832"/>
+          <w:sz w:val="24"/>
+          <w:szCs w:val="24"/>
+          <w:rtl/>
+        </w:rPr>
+        <w:t>:</w:t>
+      </w:r>
+      <w:r>
+        <w:rPr>
+          <w:rFonts w:ascii="David" w:hAnsi="David" w:cs="David" w:hint="cs"/>
+          <w:b/>
+          <w:bCs/>
+          <w:color w:val="192832"/>
+          <w:sz w:val="24"/>
+          <w:szCs w:val="24"/>
+          <w:rtl/>
+        </w:rPr>
+        <w:t xml:space="preserve"> </w:t>
+      </w:r>
+      <w:r>
+        <w:rPr>
+          <w:rFonts w:ascii="David" w:hAnsi="David" w:cs="David" w:hint="cs"/>
+          <w:color w:val="192832"/>
+          <w:sz w:val="24"/>
+          <w:szCs w:val="24"/>
+          <w:rtl/>
+        </w:rPr>
+        <w:t xml:space="preserve">מחלקה </w:t>
+      </w:r>
+      <w:r>
+        <w:rPr>
+          <w:rFonts w:ascii="David" w:hAnsi="David" w:cs="David" w:hint="cs"/>
+          <w:color w:val="192832"/>
+          <w:sz w:val="24"/>
+          <w:szCs w:val="24"/>
+          <w:rtl/>
+        </w:rPr>
+        <w:t>זו תממש את ה</w:t>
+      </w:r>
+      <w:r>
+        <w:rPr>
+          <w:rFonts w:ascii="David" w:hAnsi="David" w:cs="David"/>
+          <w:color w:val="192832"/>
+          <w:sz w:val="24"/>
+          <w:szCs w:val="24"/>
+        </w:rPr>
+        <w:t>PIGGY</w:t>
+      </w:r>
+      <w:r>
+        <w:rPr>
+          <w:rFonts w:ascii="David" w:hAnsi="David" w:cs="David" w:hint="cs"/>
+          <w:color w:val="192832"/>
+          <w:sz w:val="24"/>
+          <w:szCs w:val="24"/>
+          <w:rtl/>
+        </w:rPr>
+        <w:t xml:space="preserve"> במשחק. היא תגריל </w:t>
+      </w:r>
+      <w:r>
+        <w:rPr>
+          <w:rFonts w:ascii="David" w:hAnsi="David" w:cs="David" w:hint="cs"/>
+          <w:color w:val="192832"/>
+          <w:sz w:val="24"/>
+          <w:szCs w:val="24"/>
+          <w:rtl/>
+        </w:rPr>
+        <w:t>את מספר המטבעות שיהיו ב</w:t>
+      </w:r>
+      <w:r>
+        <w:rPr>
+          <w:rFonts w:ascii="David" w:hAnsi="David" w:cs="David"/>
+          <w:color w:val="192832"/>
+          <w:sz w:val="24"/>
+          <w:szCs w:val="24"/>
+        </w:rPr>
+        <w:t>PIGGY</w:t>
+      </w:r>
+      <w:r>
+        <w:rPr>
+          <w:rFonts w:ascii="David" w:hAnsi="David" w:cs="David" w:hint="cs"/>
+          <w:color w:val="192832"/>
+          <w:sz w:val="24"/>
+          <w:szCs w:val="24"/>
+          <w:rtl/>
+        </w:rPr>
+        <w:t>.</w:t>
+      </w:r>
+    </w:p>
+    <w:p>
+      <w:pPr>
+        <w:pStyle w:val="a9"/>
+        <w:numPr>
+          <w:ilvl w:val="3"/>
+          <w:numId w:val="1"/>
+        </w:numPr>
+        <w:jc w:val="both"/>
+        <w:rPr>
+          <w:rFonts w:ascii="David" w:hAnsi="David" w:cs="David"/>
+          <w:b/>
+          <w:bCs/>
+          <w:color w:val="192832"/>
+          <w:sz w:val="24"/>
+          <w:szCs w:val="24"/>
+        </w:rPr>
+      </w:pPr>
+      <w:proofErr w:type="spellStart"/>
+      <w:r>
+        <w:rPr>
+          <w:rFonts w:ascii="David" w:hAnsi="David" w:cs="David"/>
+          <w:b/>
+          <w:bCs/>
+          <w:color w:val="192832"/>
+          <w:sz w:val="24"/>
+          <w:szCs w:val="24"/>
+        </w:rPr>
+        <w:t>Gpower</w:t>
+      </w:r>
+      <w:proofErr w:type="spellEnd"/>
+      <w:r>
+        <w:rPr>
+          <w:rFonts w:ascii="David" w:hAnsi="David" w:cs="David" w:hint="cs"/>
+          <w:b/>
+          <w:bCs/>
+          <w:color w:val="192832"/>
+          <w:sz w:val="24"/>
+          <w:szCs w:val="24"/>
+          <w:rtl/>
+        </w:rPr>
+        <w:t>:</w:t>
+      </w:r>
+      <w:r>
+        <w:rPr>
+          <w:rFonts w:ascii="David" w:hAnsi="David" w:cs="David" w:hint="cs"/>
+          <w:b/>
+          <w:bCs/>
+          <w:color w:val="192832"/>
+          <w:sz w:val="24"/>
+          <w:szCs w:val="24"/>
+          <w:rtl/>
+        </w:rPr>
+        <w:t xml:space="preserve"> </w:t>
+      </w:r>
+      <w:r>
+        <w:rPr>
+          <w:rFonts w:ascii="David" w:hAnsi="David" w:cs="David" w:hint="cs"/>
+          <w:color w:val="192832"/>
+          <w:sz w:val="24"/>
+          <w:szCs w:val="24"/>
+          <w:rtl/>
+        </w:rPr>
+        <w:t xml:space="preserve">מחלקה זו תממש את </w:t>
+      </w:r>
+      <w:r>
+        <w:rPr>
+          <w:rFonts w:ascii="David" w:hAnsi="David" w:cs="David" w:hint="cs"/>
+          <w:color w:val="192832"/>
+          <w:sz w:val="24"/>
+          <w:szCs w:val="24"/>
+          <w:rtl/>
+        </w:rPr>
+        <w:t>הכניסה ל</w:t>
+      </w:r>
+      <w:r>
+        <w:rPr>
+          <w:rFonts w:ascii="David" w:hAnsi="David" w:cs="David" w:hint="cs"/>
+          <w:color w:val="192832"/>
+          <w:sz w:val="24"/>
+          <w:szCs w:val="24"/>
+          <w:rtl/>
+        </w:rPr>
+        <w:t>מתנת ה-</w:t>
+      </w:r>
+      <w:proofErr w:type="gramStart"/>
+      <w:r>
+        <w:rPr>
+          <w:rFonts w:ascii="David" w:hAnsi="David" w:cs="David"/>
+          <w:color w:val="192832"/>
+          <w:sz w:val="24"/>
+          <w:szCs w:val="24"/>
+        </w:rPr>
+        <w:t xml:space="preserve">POWERUP </w:t>
+      </w:r>
+      <w:r>
+        <w:rPr>
+          <w:rFonts w:ascii="David" w:hAnsi="David" w:cs="David" w:hint="cs"/>
+          <w:color w:val="192832"/>
+          <w:sz w:val="24"/>
+          <w:szCs w:val="24"/>
+          <w:rtl/>
+        </w:rPr>
+        <w:t xml:space="preserve"> במשחק</w:t>
+      </w:r>
+      <w:proofErr w:type="gramEnd"/>
+      <w:r>
+        <w:rPr>
+          <w:rFonts w:ascii="David" w:hAnsi="David" w:cs="David" w:hint="cs"/>
+          <w:color w:val="192832"/>
+          <w:sz w:val="24"/>
+          <w:szCs w:val="24"/>
+          <w:rtl/>
+        </w:rPr>
+        <w:t>.</w:t>
+      </w:r>
+    </w:p>
+    <w:p>
+      <w:pPr>
+        <w:pStyle w:val="a9"/>
+        <w:numPr>
+          <w:ilvl w:val="3"/>
+          <w:numId w:val="1"/>
+        </w:numPr>
+        <w:jc w:val="both"/>
+        <w:rPr>
+          <w:rFonts w:ascii="David" w:hAnsi="David" w:cs="David"/>
+          <w:b/>
+          <w:bCs/>
+          <w:color w:val="192832"/>
+          <w:sz w:val="24"/>
+          <w:szCs w:val="24"/>
+        </w:rPr>
+      </w:pPr>
+      <w:proofErr w:type="spellStart"/>
+      <w:r>
+        <w:rPr>
+          <w:rFonts w:ascii="David" w:hAnsi="David" w:cs="David"/>
+          <w:b/>
+          <w:bCs/>
+          <w:color w:val="192832"/>
+          <w:sz w:val="24"/>
+          <w:szCs w:val="24"/>
+        </w:rPr>
+        <w:t>Gspeed</w:t>
+      </w:r>
+      <w:proofErr w:type="spellEnd"/>
+      <w:r>
+        <w:rPr>
+          <w:rFonts w:ascii="David" w:hAnsi="David" w:cs="David" w:hint="cs"/>
+          <w:b/>
+          <w:bCs/>
+          <w:color w:val="192832"/>
+          <w:sz w:val="24"/>
+          <w:szCs w:val="24"/>
+          <w:rtl/>
+        </w:rPr>
+        <w:t>:</w:t>
+      </w:r>
+      <w:r>
+        <w:rPr>
+          <w:rFonts w:ascii="David" w:hAnsi="David" w:cs="David" w:hint="cs"/>
+          <w:b/>
+          <w:bCs/>
+          <w:color w:val="192832"/>
+          <w:sz w:val="24"/>
+          <w:szCs w:val="24"/>
+          <w:rtl/>
+        </w:rPr>
+        <w:t xml:space="preserve"> </w:t>
+      </w:r>
+      <w:r>
+        <w:rPr>
+          <w:rFonts w:ascii="David" w:hAnsi="David" w:cs="David" w:hint="cs"/>
+          <w:color w:val="192832"/>
+          <w:sz w:val="24"/>
+          <w:szCs w:val="24"/>
+          <w:rtl/>
+        </w:rPr>
+        <w:t xml:space="preserve">מחלקה זו תממש את </w:t>
+      </w:r>
+      <w:r>
+        <w:rPr>
+          <w:rFonts w:ascii="David" w:hAnsi="David" w:cs="David" w:hint="cs"/>
+          <w:color w:val="192832"/>
+          <w:sz w:val="24"/>
+          <w:szCs w:val="24"/>
+          <w:rtl/>
+        </w:rPr>
+        <w:t>הכניסה ל</w:t>
+      </w:r>
+      <w:r>
+        <w:rPr>
+          <w:rFonts w:ascii="David" w:hAnsi="David" w:cs="David" w:hint="cs"/>
+          <w:color w:val="192832"/>
+          <w:sz w:val="24"/>
+          <w:szCs w:val="24"/>
+          <w:rtl/>
+        </w:rPr>
+        <w:t>מתנת ה-</w:t>
+      </w:r>
+      <w:proofErr w:type="gramStart"/>
+      <w:r>
+        <w:rPr>
+          <w:rFonts w:ascii="David" w:hAnsi="David" w:cs="David"/>
+          <w:color w:val="192832"/>
+          <w:sz w:val="24"/>
+          <w:szCs w:val="24"/>
+        </w:rPr>
+        <w:t>SPEEDY</w:t>
+      </w:r>
+      <w:r>
+        <w:rPr>
+          <w:rFonts w:ascii="David" w:hAnsi="David" w:cs="David"/>
+          <w:color w:val="192832"/>
+          <w:sz w:val="24"/>
+          <w:szCs w:val="24"/>
+        </w:rPr>
+        <w:t xml:space="preserve"> </w:t>
+      </w:r>
+      <w:r>
+        <w:rPr>
+          <w:rFonts w:ascii="David" w:hAnsi="David" w:cs="David" w:hint="cs"/>
+          <w:color w:val="192832"/>
+          <w:sz w:val="24"/>
+          <w:szCs w:val="24"/>
+          <w:rtl/>
+        </w:rPr>
+        <w:t xml:space="preserve"> במשחק</w:t>
+      </w:r>
+      <w:proofErr w:type="gramEnd"/>
+      <w:r>
+        <w:rPr>
+          <w:rFonts w:ascii="David" w:hAnsi="David" w:cs="David" w:hint="cs"/>
+          <w:color w:val="192832"/>
+          <w:sz w:val="24"/>
+          <w:szCs w:val="24"/>
+          <w:rtl/>
+        </w:rPr>
+        <w:t>.</w:t>
+      </w:r>
+    </w:p>
+    <w:p>
+      <w:pPr>
+        <w:pStyle w:val="a9"/>
+        <w:ind w:left="2880"/>
+        <w:jc w:val="both"/>
+        <w:rPr>
+          <w:rFonts w:ascii="David" w:hAnsi="David" w:cs="David"/>
+          <w:b/>
+          <w:bCs/>
+          <w:color w:val="192832"/>
+          <w:sz w:val="24"/>
+          <w:szCs w:val="24"/>
+        </w:rPr>
+      </w:pPr>
     </w:p>
     <w:p>
       <w:pPr>
@@ -1325,7 +1984,7 @@
           <w:sz w:val="24"/>
           <w:szCs w:val="24"/>
         </w:rPr>
-        <w:t>StaticGameObjects</w:t>
+        <w:t>MovingGameObjects</w:t>
       </w:r>
       <w:proofErr w:type="spellEnd"/>
       <w:r>
@@ -1343,8 +2002,6 @@
       <w:r>
         <w:rPr>
           <w:rFonts w:ascii="David" w:hAnsi="David" w:cs="David" w:hint="cs"/>
-          <w:b/>
-          <w:bCs/>
           <w:color w:val="192832"/>
           <w:sz w:val="24"/>
           <w:szCs w:val="24"/>
@@ -1360,17 +2017,27 @@
           <w:szCs w:val="24"/>
           <w:rtl/>
         </w:rPr>
-        <w:t>מחלקה זו משמשת כמחלקת בסיס עבור כל האובייקטים הסטטיים במשחק.</w:t>
-      </w:r>
-      <w:r>
-        <w:rPr>
-          <w:rFonts w:ascii="David" w:hAnsi="David" w:cs="David" w:hint="cs"/>
-          <w:color w:val="192832"/>
-          <w:sz w:val="24"/>
-          <w:szCs w:val="24"/>
-          <w:rtl/>
-        </w:rPr>
-        <w:t xml:space="preserve"> ממנה ירשו המחלקות הבאות:</w:t>
+        <w:t xml:space="preserve">מחלקה זו משמשת כמחלקת בסיס עבור כל האובייקטים </w:t>
+      </w:r>
+      <w:r>
+        <w:rPr>
+          <w:rFonts w:ascii="David" w:hAnsi="David" w:cs="David" w:hint="cs"/>
+          <w:color w:val="192832"/>
+          <w:sz w:val="24"/>
+          <w:szCs w:val="24"/>
+          <w:rtl/>
+        </w:rPr>
+        <w:t>הזזים</w:t>
+      </w:r>
+      <w:r>
+        <w:rPr>
+          <w:rFonts w:ascii="David" w:hAnsi="David" w:cs="David" w:hint="cs"/>
+          <w:color w:val="192832"/>
+          <w:sz w:val="24"/>
+          <w:szCs w:val="24"/>
+          <w:rtl/>
+        </w:rPr>
+        <w:t xml:space="preserve"> במשחק. ממנה ירשו המחלקות הבאות:</w:t>
       </w:r>
     </w:p>
     <w:p>
@@ -1399,7 +2066,7 @@
           <w:sz w:val="24"/>
           <w:szCs w:val="24"/>
         </w:rPr>
-        <w:t>Light</w:t>
+        <w:t>Player</w:t>
       </w:r>
       <w:r>
         <w:rPr>
@@ -1416,8 +2083,6 @@
       <w:r>
         <w:rPr>
           <w:rFonts w:ascii="David" w:hAnsi="David" w:cs="David" w:hint="cs"/>
-          <w:b/>
-          <w:bCs/>
           <w:color w:val="192832"/>
           <w:sz w:val="24"/>
           <w:szCs w:val="24"/>
@@ -1433,29 +2098,7 @@
           <w:szCs w:val="24"/>
           <w:rtl/>
         </w:rPr>
-        <w:t xml:space="preserve">מחלקה זו מממשת את </w:t>
-      </w:r>
-      <w:proofErr w:type="spellStart"/>
-      <w:r>
-        <w:rPr>
-          <w:rFonts w:ascii="David" w:hAnsi="David" w:cs="David" w:hint="cs"/>
-          <w:color w:val="192832"/>
-          <w:sz w:val="24"/>
-          <w:szCs w:val="24"/>
-          <w:rtl/>
-        </w:rPr>
-        <w:t>הצ'קלקה</w:t>
-      </w:r>
-      <w:proofErr w:type="spellEnd"/>
-      <w:r>
-        <w:rPr>
-          <w:rFonts w:ascii="David" w:hAnsi="David" w:cs="David" w:hint="cs"/>
-          <w:color w:val="192832"/>
-          <w:sz w:val="24"/>
-          <w:szCs w:val="24"/>
-          <w:rtl/>
-        </w:rPr>
-        <w:t xml:space="preserve"> בלוח המשחק שמתפקדת כתפאורה.</w:t>
+        <w:t>מחלקה זו מממשת את השחקן עצמו, התנועות, המשחקיות, מעבר בין מצבים ועדכון המהירות כתלות בזמן.</w:t>
       </w:r>
     </w:p>
     <w:p>
@@ -1484,8 +2127,7 @@
           <w:sz w:val="24"/>
           <w:szCs w:val="24"/>
         </w:rPr>
-        <w:lastRenderedPageBreak/>
-        <w:t>Coin</w:t>
+        <w:t>Scientist</w:t>
       </w:r>
       <w:r>
         <w:rPr>
@@ -1502,24 +2144,22 @@
       <w:r>
         <w:rPr>
           <w:rFonts w:ascii="David" w:hAnsi="David" w:cs="David" w:hint="cs"/>
-          <w:b/>
-          <w:bCs/>
-          <w:color w:val="192832"/>
-          <w:sz w:val="24"/>
-          <w:szCs w:val="24"/>
-          <w:rtl/>
-        </w:rPr>
-        <w:t xml:space="preserve"> </w:t>
-      </w:r>
-      <w:r>
-        <w:rPr>
-          <w:rFonts w:ascii="David" w:hAnsi="David" w:cs="David" w:hint="cs"/>
-          <w:color w:val="192832"/>
-          <w:sz w:val="24"/>
-          <w:szCs w:val="24"/>
-          <w:rtl/>
-        </w:rPr>
-        <w:t>מחלקה זו מממשת את יצירת המטבעות ע"י תבניות שהוגדרו בפונקציות שיוגרלו.</w:t>
+          <w:color w:val="192832"/>
+          <w:sz w:val="24"/>
+          <w:szCs w:val="24"/>
+          <w:rtl/>
+        </w:rPr>
+        <w:t xml:space="preserve"> מחלקה זו מממשת את המדענים שברקע המשחק </w:t>
+      </w:r>
+      <w:r>
+        <w:rPr>
+          <w:rFonts w:ascii="David" w:hAnsi="David" w:cs="David" w:hint="cs"/>
+          <w:color w:val="192832"/>
+          <w:sz w:val="24"/>
+          <w:szCs w:val="24"/>
+          <w:rtl/>
+        </w:rPr>
+        <w:t>(תפאורה) ואת תנועתם.</w:t>
       </w:r>
     </w:p>
     <w:p>
@@ -1529,26 +2169,25 @@
           <w:ilvl w:val="2"/>
           <w:numId w:val="1"/>
         </w:numPr>
-        <w:jc w:val="both"/>
-        <w:rPr>
-          <w:rFonts w:ascii="David" w:hAnsi="David" w:cs="David"/>
-          <w:b/>
-          <w:bCs/>
-          <w:color w:val="192832"/>
-          <w:sz w:val="24"/>
-          <w:szCs w:val="24"/>
-        </w:rPr>
-      </w:pPr>
-      <w:r>
-        <w:rPr>
-          <w:rFonts w:ascii="David" w:hAnsi="David" w:cs="David"/>
-          <w:b/>
-          <w:bCs/>
-          <w:color w:val="192832"/>
-          <w:sz w:val="24"/>
-          <w:szCs w:val="24"/>
-        </w:rPr>
-        <w:t>Gift</w:t>
+        <w:rPr>
+          <w:rFonts w:ascii="David" w:hAnsi="David" w:cs="David"/>
+          <w:b/>
+          <w:bCs/>
+          <w:color w:val="192832"/>
+          <w:sz w:val="24"/>
+          <w:szCs w:val="24"/>
+        </w:rPr>
+      </w:pPr>
+      <w:r>
+        <w:rPr>
+          <w:rFonts w:ascii="David" w:hAnsi="David" w:cs="David"/>
+          <w:b/>
+          <w:bCs/>
+          <w:color w:val="192832"/>
+          <w:sz w:val="24"/>
+          <w:szCs w:val="24"/>
+        </w:rPr>
+        <w:t>Laser</w:t>
       </w:r>
       <w:r>
         <w:rPr>
@@ -1582,61 +2221,36 @@
           <w:szCs w:val="24"/>
           <w:rtl/>
         </w:rPr>
-        <w:t>מחלקה זו משמשת כמחלקת בסיס עבור יצירת המתנות השונות במשחק.</w:t>
-      </w:r>
-      <w:r>
-        <w:rPr>
-          <w:rFonts w:ascii="David" w:hAnsi="David" w:cs="David" w:hint="cs"/>
-          <w:b/>
-          <w:bCs/>
-          <w:color w:val="192832"/>
-          <w:sz w:val="24"/>
-          <w:szCs w:val="24"/>
-          <w:rtl/>
-        </w:rPr>
-        <w:t xml:space="preserve"> </w:t>
-      </w:r>
-      <w:r>
-        <w:rPr>
-          <w:rFonts w:ascii="David" w:hAnsi="David" w:cs="David" w:hint="cs"/>
-          <w:color w:val="192832"/>
-          <w:sz w:val="24"/>
-          <w:szCs w:val="24"/>
-          <w:rtl/>
-        </w:rPr>
-        <w:t>ממנה ירשו המחלקות הבאות:</w:t>
+        <w:t>מחלקה זו מממשת את הלייזרים שבמשחק ומגרילה בין לייזרים סטטיים ללייזרים מסתובבים.</w:t>
       </w:r>
     </w:p>
     <w:p>
       <w:pPr>
         <w:pStyle w:val="a9"/>
         <w:numPr>
-          <w:ilvl w:val="3"/>
+          <w:ilvl w:val="2"/>
           <w:numId w:val="1"/>
         </w:numPr>
-        <w:jc w:val="both"/>
-        <w:rPr>
-          <w:rFonts w:ascii="David" w:hAnsi="David" w:cs="David"/>
-          <w:b/>
-          <w:bCs/>
-          <w:color w:val="192832"/>
-          <w:sz w:val="24"/>
-          <w:szCs w:val="24"/>
-        </w:rPr>
-      </w:pPr>
-      <w:proofErr w:type="spellStart"/>
-      <w:r>
-        <w:rPr>
-          <w:rFonts w:ascii="David" w:hAnsi="David" w:cs="David"/>
-          <w:b/>
-          <w:bCs/>
-          <w:color w:val="192832"/>
-          <w:sz w:val="24"/>
-          <w:szCs w:val="24"/>
-        </w:rPr>
-        <w:t>Gmoney</w:t>
-      </w:r>
-      <w:proofErr w:type="spellEnd"/>
+        <w:rPr>
+          <w:rFonts w:ascii="David" w:hAnsi="David" w:cs="David"/>
+          <w:b/>
+          <w:bCs/>
+          <w:color w:val="192832"/>
+          <w:sz w:val="24"/>
+          <w:szCs w:val="24"/>
+        </w:rPr>
+      </w:pPr>
+      <w:r>
+        <w:rPr>
+          <w:rFonts w:ascii="David" w:hAnsi="David" w:cs="David"/>
+          <w:b/>
+          <w:bCs/>
+          <w:color w:val="192832"/>
+          <w:sz w:val="24"/>
+          <w:szCs w:val="24"/>
+        </w:rPr>
+        <w:t>Missile</w:t>
+      </w:r>
       <w:r>
         <w:rPr>
           <w:rFonts w:ascii="David" w:hAnsi="David" w:cs="David" w:hint="cs"/>
@@ -1669,101 +2283,1974 @@
           <w:szCs w:val="24"/>
           <w:rtl/>
         </w:rPr>
-        <w:t xml:space="preserve">מחלקה </w:t>
+        <w:t>מחלקה זו מממשת את הטילים במשחק, קובעת את מיקומם לפי מיקום השחקן ומממשת את תנועתם</w:t>
+      </w:r>
+      <w:r>
+        <w:rPr>
+          <w:rFonts w:ascii="David" w:hAnsi="David" w:cs="David" w:hint="cs"/>
+          <w:color w:val="192832"/>
+          <w:sz w:val="24"/>
+          <w:szCs w:val="24"/>
+          <w:rtl/>
+        </w:rPr>
+        <w:t>.</w:t>
       </w:r>
     </w:p>
     <w:p>
       <w:pPr>
         <w:pStyle w:val="a9"/>
-        <w:numPr>
-          <w:ilvl w:val="3"/>
-          <w:numId w:val="1"/>
-        </w:numPr>
-        <w:jc w:val="both"/>
-        <w:rPr>
-          <w:rFonts w:ascii="David" w:hAnsi="David" w:cs="David"/>
-          <w:b/>
-          <w:bCs/>
-          <w:color w:val="192832"/>
-          <w:sz w:val="24"/>
-          <w:szCs w:val="24"/>
-        </w:rPr>
-      </w:pPr>
-      <w:proofErr w:type="spellStart"/>
-      <w:r>
-        <w:rPr>
-          <w:rFonts w:ascii="David" w:hAnsi="David" w:cs="David"/>
-          <w:b/>
-          <w:bCs/>
-          <w:color w:val="192832"/>
-          <w:sz w:val="24"/>
-          <w:szCs w:val="24"/>
-        </w:rPr>
-        <w:t>Gpower</w:t>
-      </w:r>
-      <w:proofErr w:type="spellEnd"/>
-      <w:r>
-        <w:rPr>
-          <w:rFonts w:ascii="David" w:hAnsi="David" w:cs="David" w:hint="cs"/>
-          <w:b/>
-          <w:bCs/>
-          <w:color w:val="192832"/>
-          <w:sz w:val="24"/>
-          <w:szCs w:val="24"/>
-          <w:rtl/>
-        </w:rPr>
-        <w:t>:</w:t>
-      </w:r>
-    </w:p>
-    <w:p>
-      <w:pPr>
-        <w:pStyle w:val="a9"/>
-        <w:numPr>
-          <w:ilvl w:val="3"/>
-          <w:numId w:val="1"/>
-        </w:numPr>
-        <w:jc w:val="both"/>
-        <w:rPr>
-          <w:rFonts w:ascii="David" w:hAnsi="David" w:cs="David"/>
-          <w:b/>
-          <w:bCs/>
-          <w:color w:val="192832"/>
-          <w:sz w:val="24"/>
-          <w:szCs w:val="24"/>
-        </w:rPr>
-      </w:pPr>
-      <w:proofErr w:type="spellStart"/>
-      <w:r>
-        <w:rPr>
-          <w:rFonts w:ascii="David" w:hAnsi="David" w:cs="David"/>
-          <w:b/>
-          <w:bCs/>
-          <w:color w:val="192832"/>
-          <w:sz w:val="24"/>
-          <w:szCs w:val="24"/>
-        </w:rPr>
-        <w:t>Gspeed</w:t>
-      </w:r>
-      <w:proofErr w:type="spellEnd"/>
-      <w:r>
-        <w:rPr>
-          <w:rFonts w:ascii="David" w:hAnsi="David" w:cs="David" w:hint="cs"/>
-          <w:b/>
-          <w:bCs/>
-          <w:color w:val="192832"/>
-          <w:sz w:val="24"/>
-          <w:szCs w:val="24"/>
-          <w:rtl/>
-        </w:rPr>
-        <w:t>:</w:t>
-      </w:r>
+        <w:ind w:left="2160"/>
+        <w:rPr>
+          <w:rFonts w:ascii="David" w:hAnsi="David" w:cs="David"/>
+          <w:b/>
+          <w:bCs/>
+          <w:color w:val="192832"/>
+          <w:sz w:val="24"/>
+          <w:szCs w:val="24"/>
+        </w:rPr>
+      </w:pPr>
     </w:p>
     <w:p>
       <w:pPr>
         <w:pStyle w:val="a9"/>
         <w:numPr>
           <w:ilvl w:val="0"/>
-          <w:numId w:val="1"/>
+          <w:numId w:val="4"/>
+        </w:numPr>
+        <w:rPr>
+          <w:rFonts w:ascii="David" w:hAnsi="David" w:cs="David"/>
+          <w:b/>
+          <w:bCs/>
+          <w:color w:val="192832"/>
+          <w:sz w:val="24"/>
+          <w:szCs w:val="24"/>
+        </w:rPr>
+      </w:pPr>
+      <w:proofErr w:type="spellStart"/>
+      <w:r>
+        <w:rPr>
+          <w:rFonts w:ascii="David" w:hAnsi="David" w:cs="David"/>
+          <w:b/>
+          <w:bCs/>
+          <w:color w:val="192832"/>
+          <w:sz w:val="24"/>
+          <w:szCs w:val="24"/>
+        </w:rPr>
+        <w:t>PlayerAnimationState</w:t>
+      </w:r>
+      <w:proofErr w:type="spellEnd"/>
+      <w:r>
+        <w:rPr>
+          <w:rFonts w:ascii="David" w:hAnsi="David" w:cs="David" w:hint="cs"/>
+          <w:b/>
+          <w:bCs/>
+          <w:color w:val="192832"/>
+          <w:sz w:val="24"/>
+          <w:szCs w:val="24"/>
+          <w:rtl/>
+        </w:rPr>
+        <w:t>:</w:t>
+      </w:r>
+      <w:r>
+        <w:rPr>
+          <w:rFonts w:ascii="David" w:hAnsi="David" w:cs="David" w:hint="cs"/>
+          <w:color w:val="192832"/>
+          <w:sz w:val="24"/>
+          <w:szCs w:val="24"/>
+          <w:rtl/>
+        </w:rPr>
+        <w:t xml:space="preserve"> מחלקה זו מממשת תבנית עיצוב מסוג </w:t>
+      </w:r>
+      <w:r>
+        <w:rPr>
+          <w:rFonts w:ascii="David" w:hAnsi="David" w:cs="David"/>
+          <w:color w:val="192832"/>
+          <w:sz w:val="24"/>
+          <w:szCs w:val="24"/>
+        </w:rPr>
+        <w:t>state</w:t>
+      </w:r>
+      <w:r>
+        <w:rPr>
+          <w:rFonts w:ascii="David" w:hAnsi="David" w:cs="David" w:hint="cs"/>
+          <w:color w:val="192832"/>
+          <w:sz w:val="24"/>
+          <w:szCs w:val="24"/>
+          <w:rtl/>
+        </w:rPr>
+        <w:t xml:space="preserve"> עבור מימוש התנועות והמצבים השונים של השחקן. ממנה ירדו המחלקות הבאות:</w:t>
+      </w:r>
+    </w:p>
+    <w:p>
+      <w:pPr>
+        <w:pStyle w:val="a9"/>
+        <w:numPr>
+          <w:ilvl w:val="1"/>
+          <w:numId w:val="4"/>
+        </w:numPr>
+        <w:rPr>
+          <w:rFonts w:ascii="David" w:hAnsi="David" w:cs="David"/>
+          <w:b/>
+          <w:bCs/>
+          <w:color w:val="192832"/>
+          <w:sz w:val="24"/>
+          <w:szCs w:val="24"/>
+        </w:rPr>
+      </w:pPr>
+      <w:proofErr w:type="spellStart"/>
+      <w:r>
+        <w:rPr>
+          <w:rFonts w:ascii="David" w:hAnsi="David" w:cs="David"/>
+          <w:b/>
+          <w:bCs/>
+          <w:color w:val="192832"/>
+          <w:sz w:val="24"/>
+          <w:szCs w:val="24"/>
+        </w:rPr>
+        <w:t>DeadPlayerState</w:t>
+      </w:r>
+      <w:proofErr w:type="spellEnd"/>
+      <w:r>
+        <w:rPr>
+          <w:rFonts w:ascii="David" w:hAnsi="David" w:cs="David" w:hint="cs"/>
+          <w:b/>
+          <w:bCs/>
+          <w:color w:val="192832"/>
+          <w:sz w:val="24"/>
+          <w:szCs w:val="24"/>
+          <w:rtl/>
+        </w:rPr>
+        <w:t>:</w:t>
+      </w:r>
+      <w:r>
+        <w:rPr>
+          <w:rFonts w:ascii="David" w:hAnsi="David" w:cs="David" w:hint="cs"/>
+          <w:b/>
+          <w:bCs/>
+          <w:color w:val="192832"/>
+          <w:sz w:val="24"/>
+          <w:szCs w:val="24"/>
+          <w:rtl/>
+        </w:rPr>
+        <w:t xml:space="preserve"> </w:t>
+      </w:r>
+      <w:r>
+        <w:rPr>
+          <w:rFonts w:ascii="David" w:hAnsi="David" w:cs="David" w:hint="cs"/>
+          <w:color w:val="192832"/>
+          <w:sz w:val="24"/>
+          <w:szCs w:val="24"/>
+          <w:rtl/>
+        </w:rPr>
+        <w:t>מחלקה זו מממשת את המוות של השחקן.</w:t>
+      </w:r>
+    </w:p>
+    <w:p>
+      <w:pPr>
+        <w:pStyle w:val="a9"/>
+        <w:numPr>
+          <w:ilvl w:val="1"/>
+          <w:numId w:val="4"/>
+        </w:numPr>
+        <w:rPr>
+          <w:rFonts w:ascii="David" w:hAnsi="David" w:cs="David"/>
+          <w:b/>
+          <w:bCs/>
+          <w:color w:val="192832"/>
+          <w:sz w:val="24"/>
+          <w:szCs w:val="24"/>
+        </w:rPr>
+      </w:pPr>
+      <w:proofErr w:type="spellStart"/>
+      <w:r>
+        <w:rPr>
+          <w:rFonts w:ascii="David" w:hAnsi="David" w:cs="David"/>
+          <w:b/>
+          <w:bCs/>
+          <w:color w:val="192832"/>
+          <w:sz w:val="24"/>
+          <w:szCs w:val="24"/>
+        </w:rPr>
+        <w:t>JumpAnimationPlayerState</w:t>
+      </w:r>
+      <w:proofErr w:type="spellEnd"/>
+      <w:r>
+        <w:rPr>
+          <w:rFonts w:ascii="David" w:hAnsi="David" w:cs="David" w:hint="cs"/>
+          <w:b/>
+          <w:bCs/>
+          <w:color w:val="192832"/>
+          <w:sz w:val="24"/>
+          <w:szCs w:val="24"/>
+          <w:rtl/>
+        </w:rPr>
+        <w:t>:</w:t>
+      </w:r>
+      <w:r>
+        <w:rPr>
+          <w:rFonts w:ascii="David" w:hAnsi="David" w:cs="David" w:hint="cs"/>
+          <w:b/>
+          <w:bCs/>
+          <w:color w:val="192832"/>
+          <w:sz w:val="24"/>
+          <w:szCs w:val="24"/>
+          <w:rtl/>
+        </w:rPr>
+        <w:t xml:space="preserve"> </w:t>
+      </w:r>
+      <w:r>
+        <w:rPr>
+          <w:rFonts w:ascii="David" w:hAnsi="David" w:cs="David" w:hint="cs"/>
+          <w:color w:val="192832"/>
+          <w:sz w:val="24"/>
+          <w:szCs w:val="24"/>
+          <w:rtl/>
+        </w:rPr>
+        <w:t>מחלקה זו מממשת את הקפיצות של השחקן.</w:t>
+      </w:r>
+      <w:r>
+        <w:rPr>
+          <w:rFonts w:ascii="David" w:hAnsi="David" w:cs="David" w:hint="cs"/>
+          <w:b/>
+          <w:bCs/>
+          <w:color w:val="192832"/>
+          <w:sz w:val="24"/>
+          <w:szCs w:val="24"/>
+          <w:rtl/>
+        </w:rPr>
+        <w:t xml:space="preserve"> </w:t>
+      </w:r>
+      <w:r>
+        <w:rPr>
+          <w:rFonts w:ascii="David" w:hAnsi="David" w:cs="David" w:hint="cs"/>
+          <w:color w:val="192832"/>
+          <w:sz w:val="24"/>
+          <w:szCs w:val="24"/>
+          <w:rtl/>
+        </w:rPr>
+        <w:t>ממנה ירשו המחלקות הבאות שיממשו מצבים שונים:</w:t>
+      </w:r>
+    </w:p>
+    <w:p>
+      <w:pPr>
+        <w:pStyle w:val="a9"/>
+        <w:numPr>
+          <w:ilvl w:val="2"/>
+          <w:numId w:val="4"/>
+        </w:numPr>
+        <w:rPr>
+          <w:rFonts w:ascii="David" w:hAnsi="David" w:cs="David"/>
+          <w:b/>
+          <w:bCs/>
+          <w:color w:val="192832"/>
+          <w:sz w:val="24"/>
+          <w:szCs w:val="24"/>
+        </w:rPr>
+      </w:pPr>
+      <w:proofErr w:type="spellStart"/>
+      <w:r>
+        <w:rPr>
+          <w:rFonts w:ascii="David" w:hAnsi="David" w:cs="David"/>
+          <w:b/>
+          <w:bCs/>
+          <w:color w:val="192832"/>
+          <w:sz w:val="24"/>
+          <w:szCs w:val="24"/>
+        </w:rPr>
+        <w:t>RegularJumpState</w:t>
+      </w:r>
+      <w:proofErr w:type="spellEnd"/>
+      <w:r>
+        <w:rPr>
+          <w:rFonts w:ascii="David" w:hAnsi="David" w:cs="David" w:hint="cs"/>
+          <w:b/>
+          <w:bCs/>
+          <w:color w:val="192832"/>
+          <w:sz w:val="24"/>
+          <w:szCs w:val="24"/>
+          <w:rtl/>
+        </w:rPr>
+        <w:t>:</w:t>
+      </w:r>
+      <w:r>
+        <w:rPr>
+          <w:rFonts w:ascii="David" w:hAnsi="David" w:cs="David" w:hint="cs"/>
+          <w:b/>
+          <w:bCs/>
+          <w:color w:val="192832"/>
+          <w:sz w:val="24"/>
+          <w:szCs w:val="24"/>
+          <w:rtl/>
+        </w:rPr>
+        <w:t xml:space="preserve"> </w:t>
+      </w:r>
+      <w:r>
+        <w:rPr>
+          <w:rFonts w:ascii="David" w:hAnsi="David" w:cs="David" w:hint="cs"/>
+          <w:color w:val="192832"/>
+          <w:sz w:val="24"/>
+          <w:szCs w:val="24"/>
+          <w:rtl/>
+        </w:rPr>
+        <w:t>מחלקה זו מממשת את הקפיצה של השחקן הרגיל.</w:t>
+      </w:r>
+    </w:p>
+    <w:p>
+      <w:pPr>
+        <w:pStyle w:val="a9"/>
+        <w:numPr>
+          <w:ilvl w:val="2"/>
+          <w:numId w:val="4"/>
+        </w:numPr>
+        <w:rPr>
+          <w:rFonts w:ascii="David" w:hAnsi="David" w:cs="David"/>
+          <w:b/>
+          <w:bCs/>
+          <w:color w:val="192832"/>
+          <w:sz w:val="24"/>
+          <w:szCs w:val="24"/>
+        </w:rPr>
+      </w:pPr>
+      <w:proofErr w:type="spellStart"/>
+      <w:r>
+        <w:rPr>
+          <w:rFonts w:ascii="David" w:hAnsi="David" w:cs="David"/>
+          <w:b/>
+          <w:bCs/>
+          <w:color w:val="192832"/>
+          <w:sz w:val="24"/>
+          <w:szCs w:val="24"/>
+        </w:rPr>
+        <w:t>TankJumpState</w:t>
+      </w:r>
+      <w:proofErr w:type="spellEnd"/>
+      <w:r>
+        <w:rPr>
+          <w:rFonts w:ascii="David" w:hAnsi="David" w:cs="David" w:hint="cs"/>
+          <w:b/>
+          <w:bCs/>
+          <w:color w:val="192832"/>
+          <w:sz w:val="24"/>
+          <w:szCs w:val="24"/>
+          <w:rtl/>
+        </w:rPr>
+        <w:t>:</w:t>
+      </w:r>
+      <w:r>
+        <w:rPr>
+          <w:rFonts w:ascii="David" w:hAnsi="David" w:cs="David" w:hint="cs"/>
+          <w:b/>
+          <w:bCs/>
+          <w:color w:val="192832"/>
+          <w:sz w:val="24"/>
+          <w:szCs w:val="24"/>
+          <w:rtl/>
+        </w:rPr>
+        <w:t xml:space="preserve"> </w:t>
+      </w:r>
+      <w:r>
+        <w:rPr>
+          <w:rFonts w:ascii="David" w:hAnsi="David" w:cs="David" w:hint="cs"/>
+          <w:color w:val="192832"/>
+          <w:sz w:val="24"/>
+          <w:szCs w:val="24"/>
+          <w:rtl/>
+        </w:rPr>
+        <w:t xml:space="preserve">מחלקה זו מממשת את הקפיצות של השחקן כאשר הוא מסוג </w:t>
+      </w:r>
+      <w:r>
+        <w:rPr>
+          <w:rFonts w:ascii="David" w:hAnsi="David" w:cs="David"/>
+          <w:color w:val="192832"/>
+          <w:sz w:val="24"/>
+          <w:szCs w:val="24"/>
+        </w:rPr>
+        <w:t>Tank</w:t>
+      </w:r>
+      <w:r>
+        <w:rPr>
+          <w:rFonts w:ascii="David" w:hAnsi="David" w:cs="David" w:hint="cs"/>
+          <w:color w:val="192832"/>
+          <w:sz w:val="24"/>
+          <w:szCs w:val="24"/>
+          <w:rtl/>
+        </w:rPr>
+        <w:t>.</w:t>
+      </w:r>
+    </w:p>
+    <w:p>
+      <w:pPr>
+        <w:pStyle w:val="a9"/>
+        <w:numPr>
+          <w:ilvl w:val="2"/>
+          <w:numId w:val="4"/>
+        </w:numPr>
+        <w:rPr>
+          <w:rFonts w:ascii="David" w:hAnsi="David" w:cs="David"/>
+          <w:b/>
+          <w:bCs/>
+          <w:color w:val="192832"/>
+          <w:sz w:val="24"/>
+          <w:szCs w:val="24"/>
+        </w:rPr>
+      </w:pPr>
+      <w:proofErr w:type="spellStart"/>
+      <w:r>
+        <w:rPr>
+          <w:rFonts w:ascii="David" w:hAnsi="David" w:cs="David"/>
+          <w:b/>
+          <w:bCs/>
+          <w:color w:val="192832"/>
+          <w:sz w:val="24"/>
+          <w:szCs w:val="24"/>
+        </w:rPr>
+        <w:t>SpeedPlayerState</w:t>
+      </w:r>
+      <w:proofErr w:type="spellEnd"/>
+      <w:r>
+        <w:rPr>
+          <w:rFonts w:ascii="David" w:hAnsi="David" w:cs="David" w:hint="cs"/>
+          <w:b/>
+          <w:bCs/>
+          <w:color w:val="192832"/>
+          <w:sz w:val="24"/>
+          <w:szCs w:val="24"/>
+          <w:rtl/>
+        </w:rPr>
+        <w:t xml:space="preserve">: </w:t>
+      </w:r>
+      <w:r>
+        <w:rPr>
+          <w:rFonts w:ascii="David" w:hAnsi="David" w:cs="David" w:hint="cs"/>
+          <w:color w:val="192832"/>
+          <w:sz w:val="24"/>
+          <w:szCs w:val="24"/>
+          <w:rtl/>
+        </w:rPr>
+        <w:t xml:space="preserve">מחלקה זו מממשת בפועל את המתנה </w:t>
+      </w:r>
+      <w:proofErr w:type="gramStart"/>
+      <w:r>
+        <w:rPr>
+          <w:rFonts w:ascii="David" w:hAnsi="David" w:cs="David"/>
+          <w:color w:val="192832"/>
+          <w:sz w:val="24"/>
+          <w:szCs w:val="24"/>
+        </w:rPr>
+        <w:t xml:space="preserve">SPEEDY </w:t>
+      </w:r>
+      <w:r>
+        <w:rPr>
+          <w:rFonts w:ascii="David" w:hAnsi="David" w:cs="David" w:hint="cs"/>
+          <w:color w:val="192832"/>
+          <w:sz w:val="24"/>
+          <w:szCs w:val="24"/>
+          <w:rtl/>
+        </w:rPr>
+        <w:t xml:space="preserve"> שנותנת</w:t>
+      </w:r>
+      <w:proofErr w:type="gramEnd"/>
+      <w:r>
+        <w:rPr>
+          <w:rFonts w:ascii="David" w:hAnsi="David" w:cs="David" w:hint="cs"/>
+          <w:color w:val="192832"/>
+          <w:sz w:val="24"/>
+          <w:szCs w:val="24"/>
+          <w:rtl/>
+        </w:rPr>
+        <w:t xml:space="preserve"> לשחקן מהירות והגנה.</w:t>
+      </w:r>
+    </w:p>
+    <w:p>
+      <w:pPr>
+        <w:pStyle w:val="a9"/>
+        <w:ind w:left="2160"/>
+        <w:rPr>
+          <w:rFonts w:ascii="David" w:hAnsi="David" w:cs="David"/>
+          <w:b/>
+          <w:bCs/>
+          <w:color w:val="192832"/>
+          <w:sz w:val="24"/>
+          <w:szCs w:val="24"/>
+        </w:rPr>
+      </w:pPr>
+    </w:p>
+    <w:p>
+      <w:pPr>
+        <w:pStyle w:val="a9"/>
+        <w:ind w:left="2160"/>
+        <w:rPr>
+          <w:rFonts w:ascii="David" w:hAnsi="David" w:cs="David"/>
+          <w:b/>
+          <w:bCs/>
+          <w:color w:val="192832"/>
+          <w:sz w:val="24"/>
+          <w:szCs w:val="24"/>
+        </w:rPr>
+      </w:pPr>
+    </w:p>
+    <w:p>
+      <w:pPr>
+        <w:pStyle w:val="a9"/>
+        <w:numPr>
+          <w:ilvl w:val="1"/>
+          <w:numId w:val="4"/>
+        </w:numPr>
+        <w:rPr>
+          <w:rFonts w:ascii="David" w:hAnsi="David" w:cs="David"/>
+          <w:b/>
+          <w:bCs/>
+          <w:color w:val="192832"/>
+          <w:sz w:val="24"/>
+          <w:szCs w:val="24"/>
+        </w:rPr>
+      </w:pPr>
+      <w:proofErr w:type="spellStart"/>
+      <w:r>
+        <w:rPr>
+          <w:rFonts w:ascii="David" w:hAnsi="David" w:cs="David"/>
+          <w:b/>
+          <w:bCs/>
+          <w:color w:val="192832"/>
+          <w:sz w:val="24"/>
+          <w:szCs w:val="24"/>
+        </w:rPr>
+        <w:t>WalkAnimationPlayerState</w:t>
+      </w:r>
+      <w:proofErr w:type="spellEnd"/>
+      <w:r>
+        <w:rPr>
+          <w:rFonts w:ascii="David" w:hAnsi="David" w:cs="David" w:hint="cs"/>
+          <w:b/>
+          <w:bCs/>
+          <w:color w:val="192832"/>
+          <w:sz w:val="24"/>
+          <w:szCs w:val="24"/>
+          <w:rtl/>
+        </w:rPr>
+        <w:t>:</w:t>
+      </w:r>
+      <w:r>
+        <w:rPr>
+          <w:rFonts w:ascii="David" w:hAnsi="David" w:cs="David" w:hint="cs"/>
+          <w:b/>
+          <w:bCs/>
+          <w:color w:val="192832"/>
+          <w:sz w:val="24"/>
+          <w:szCs w:val="24"/>
+          <w:rtl/>
+        </w:rPr>
+        <w:t xml:space="preserve"> </w:t>
+      </w:r>
+      <w:r>
+        <w:rPr>
+          <w:rFonts w:ascii="David" w:hAnsi="David" w:cs="David" w:hint="cs"/>
+          <w:color w:val="192832"/>
+          <w:sz w:val="24"/>
+          <w:szCs w:val="24"/>
+          <w:rtl/>
+        </w:rPr>
+        <w:t xml:space="preserve">מחלקה זו מממשת את </w:t>
+      </w:r>
+      <w:r>
+        <w:rPr>
+          <w:rFonts w:ascii="David" w:hAnsi="David" w:cs="David" w:hint="cs"/>
+          <w:color w:val="192832"/>
+          <w:sz w:val="24"/>
+          <w:szCs w:val="24"/>
+          <w:rtl/>
+        </w:rPr>
+        <w:t>ההליכה</w:t>
+      </w:r>
+      <w:r>
+        <w:rPr>
+          <w:rFonts w:ascii="David" w:hAnsi="David" w:cs="David" w:hint="cs"/>
+          <w:color w:val="192832"/>
+          <w:sz w:val="24"/>
+          <w:szCs w:val="24"/>
+          <w:rtl/>
+        </w:rPr>
+        <w:t xml:space="preserve"> של השחקן.</w:t>
+      </w:r>
+      <w:r>
+        <w:rPr>
+          <w:rFonts w:ascii="David" w:hAnsi="David" w:cs="David" w:hint="cs"/>
+          <w:b/>
+          <w:bCs/>
+          <w:color w:val="192832"/>
+          <w:sz w:val="24"/>
+          <w:szCs w:val="24"/>
+          <w:rtl/>
+        </w:rPr>
+        <w:t xml:space="preserve"> </w:t>
+      </w:r>
+      <w:r>
+        <w:rPr>
+          <w:rFonts w:ascii="David" w:hAnsi="David" w:cs="David" w:hint="cs"/>
+          <w:color w:val="192832"/>
+          <w:sz w:val="24"/>
+          <w:szCs w:val="24"/>
+          <w:rtl/>
+        </w:rPr>
+        <w:t>ממנה ירשו המחלקות הבאות שיממשו מצבים שונים:</w:t>
+      </w:r>
+    </w:p>
+    <w:p>
+      <w:pPr>
+        <w:pStyle w:val="a9"/>
+        <w:numPr>
+          <w:ilvl w:val="2"/>
+          <w:numId w:val="4"/>
+        </w:numPr>
+        <w:rPr>
+          <w:rFonts w:ascii="David" w:hAnsi="David" w:cs="David"/>
+          <w:b/>
+          <w:bCs/>
+          <w:color w:val="192832"/>
+          <w:sz w:val="24"/>
+          <w:szCs w:val="24"/>
+        </w:rPr>
+      </w:pPr>
+      <w:proofErr w:type="spellStart"/>
+      <w:r>
+        <w:rPr>
+          <w:rFonts w:ascii="David" w:hAnsi="David" w:cs="David"/>
+          <w:b/>
+          <w:bCs/>
+          <w:color w:val="192832"/>
+          <w:sz w:val="24"/>
+          <w:szCs w:val="24"/>
+        </w:rPr>
+        <w:t>RegularWalkState</w:t>
+      </w:r>
+      <w:proofErr w:type="spellEnd"/>
+      <w:r>
+        <w:rPr>
+          <w:rFonts w:ascii="David" w:hAnsi="David" w:cs="David" w:hint="cs"/>
+          <w:b/>
+          <w:bCs/>
+          <w:color w:val="192832"/>
+          <w:sz w:val="24"/>
+          <w:szCs w:val="24"/>
+          <w:rtl/>
+        </w:rPr>
+        <w:t>:</w:t>
+      </w:r>
+      <w:r>
+        <w:rPr>
+          <w:rFonts w:ascii="David" w:hAnsi="David" w:cs="David" w:hint="cs"/>
+          <w:b/>
+          <w:bCs/>
+          <w:color w:val="192832"/>
+          <w:sz w:val="24"/>
+          <w:szCs w:val="24"/>
+          <w:rtl/>
+        </w:rPr>
+        <w:t xml:space="preserve"> </w:t>
+      </w:r>
+      <w:r>
+        <w:rPr>
+          <w:rFonts w:ascii="David" w:hAnsi="David" w:cs="David" w:hint="cs"/>
+          <w:color w:val="192832"/>
+          <w:sz w:val="24"/>
+          <w:szCs w:val="24"/>
+          <w:rtl/>
+        </w:rPr>
+        <w:t xml:space="preserve">מחלקה זו מממשת את </w:t>
+      </w:r>
+      <w:r>
+        <w:rPr>
+          <w:rFonts w:ascii="David" w:hAnsi="David" w:cs="David" w:hint="cs"/>
+          <w:color w:val="192832"/>
+          <w:sz w:val="24"/>
+          <w:szCs w:val="24"/>
+          <w:rtl/>
+        </w:rPr>
+        <w:t>ההליכה</w:t>
+      </w:r>
+      <w:r>
+        <w:rPr>
+          <w:rFonts w:ascii="David" w:hAnsi="David" w:cs="David" w:hint="cs"/>
+          <w:color w:val="192832"/>
+          <w:sz w:val="24"/>
+          <w:szCs w:val="24"/>
+          <w:rtl/>
+        </w:rPr>
+        <w:t xml:space="preserve"> של השחקן הרגיל.</w:t>
+      </w:r>
+    </w:p>
+    <w:p>
+      <w:pPr>
+        <w:pStyle w:val="a9"/>
+        <w:numPr>
+          <w:ilvl w:val="2"/>
+          <w:numId w:val="4"/>
+        </w:numPr>
+        <w:rPr>
+          <w:rFonts w:ascii="David" w:hAnsi="David" w:cs="David"/>
+          <w:b/>
+          <w:bCs/>
+          <w:color w:val="192832"/>
+          <w:sz w:val="24"/>
+          <w:szCs w:val="24"/>
+        </w:rPr>
+      </w:pPr>
+      <w:proofErr w:type="spellStart"/>
+      <w:r>
+        <w:rPr>
+          <w:rFonts w:ascii="David" w:hAnsi="David" w:cs="David"/>
+          <w:b/>
+          <w:bCs/>
+          <w:color w:val="192832"/>
+          <w:sz w:val="24"/>
+          <w:szCs w:val="24"/>
+        </w:rPr>
+        <w:t>TankWalkState</w:t>
+      </w:r>
+      <w:proofErr w:type="spellEnd"/>
+      <w:r>
+        <w:rPr>
+          <w:rFonts w:ascii="David" w:hAnsi="David" w:cs="David" w:hint="cs"/>
+          <w:b/>
+          <w:bCs/>
+          <w:color w:val="192832"/>
+          <w:sz w:val="24"/>
+          <w:szCs w:val="24"/>
+          <w:rtl/>
+        </w:rPr>
+        <w:t>:</w:t>
+      </w:r>
+      <w:r>
+        <w:rPr>
+          <w:rFonts w:ascii="David" w:hAnsi="David" w:cs="David" w:hint="cs"/>
+          <w:b/>
+          <w:bCs/>
+          <w:color w:val="192832"/>
+          <w:sz w:val="24"/>
+          <w:szCs w:val="24"/>
+          <w:rtl/>
+        </w:rPr>
+        <w:t xml:space="preserve"> </w:t>
+      </w:r>
+      <w:r>
+        <w:rPr>
+          <w:rFonts w:ascii="David" w:hAnsi="David" w:cs="David" w:hint="cs"/>
+          <w:color w:val="192832"/>
+          <w:sz w:val="24"/>
+          <w:szCs w:val="24"/>
+          <w:rtl/>
+        </w:rPr>
+        <w:t xml:space="preserve">מחלקה זו מממשת את </w:t>
+      </w:r>
+      <w:r>
+        <w:rPr>
+          <w:rFonts w:ascii="David" w:hAnsi="David" w:cs="David" w:hint="cs"/>
+          <w:color w:val="192832"/>
+          <w:sz w:val="24"/>
+          <w:szCs w:val="24"/>
+          <w:rtl/>
+        </w:rPr>
+        <w:t>ההליכה</w:t>
+      </w:r>
+      <w:r>
+        <w:rPr>
+          <w:rFonts w:ascii="David" w:hAnsi="David" w:cs="David" w:hint="cs"/>
+          <w:color w:val="192832"/>
+          <w:sz w:val="24"/>
+          <w:szCs w:val="24"/>
+          <w:rtl/>
+        </w:rPr>
+        <w:t xml:space="preserve"> של השחקן כאשר הוא מסוג </w:t>
+      </w:r>
+      <w:r>
+        <w:rPr>
+          <w:rFonts w:ascii="David" w:hAnsi="David" w:cs="David"/>
+          <w:color w:val="192832"/>
+          <w:sz w:val="24"/>
+          <w:szCs w:val="24"/>
+        </w:rPr>
+        <w:t>Tank</w:t>
+      </w:r>
+      <w:r>
+        <w:rPr>
+          <w:rFonts w:ascii="David" w:hAnsi="David" w:cs="David" w:hint="cs"/>
+          <w:color w:val="192832"/>
+          <w:sz w:val="24"/>
+          <w:szCs w:val="24"/>
+          <w:rtl/>
+        </w:rPr>
+        <w:t>.</w:t>
+      </w:r>
+    </w:p>
+    <w:p>
+      <w:pPr>
+        <w:pStyle w:val="a9"/>
+        <w:numPr>
+          <w:ilvl w:val="2"/>
+          <w:numId w:val="4"/>
+        </w:numPr>
+        <w:rPr>
+          <w:rFonts w:ascii="David" w:hAnsi="David" w:cs="David"/>
+          <w:b/>
+          <w:bCs/>
+          <w:color w:val="192832"/>
+          <w:sz w:val="24"/>
+          <w:szCs w:val="24"/>
+        </w:rPr>
+      </w:pPr>
+      <w:proofErr w:type="spellStart"/>
+      <w:r>
+        <w:rPr>
+          <w:rFonts w:ascii="David" w:hAnsi="David" w:cs="David"/>
+          <w:b/>
+          <w:bCs/>
+          <w:color w:val="192832"/>
+          <w:sz w:val="24"/>
+          <w:szCs w:val="24"/>
+        </w:rPr>
+        <w:t>GravityPlayerState</w:t>
+      </w:r>
+      <w:proofErr w:type="spellEnd"/>
+      <w:r>
+        <w:rPr>
+          <w:rFonts w:ascii="David" w:hAnsi="David" w:cs="David" w:hint="cs"/>
+          <w:b/>
+          <w:bCs/>
+          <w:color w:val="192832"/>
+          <w:sz w:val="24"/>
+          <w:szCs w:val="24"/>
+          <w:rtl/>
+        </w:rPr>
+        <w:t>:</w:t>
+      </w:r>
+      <w:r>
+        <w:rPr>
+          <w:rFonts w:ascii="David" w:hAnsi="David" w:cs="David" w:hint="cs"/>
+          <w:b/>
+          <w:bCs/>
+          <w:color w:val="192832"/>
+          <w:sz w:val="24"/>
+          <w:szCs w:val="24"/>
+          <w:rtl/>
+        </w:rPr>
+        <w:t xml:space="preserve"> </w:t>
+      </w:r>
+      <w:r>
+        <w:rPr>
+          <w:rFonts w:ascii="David" w:hAnsi="David" w:cs="David" w:hint="cs"/>
+          <w:color w:val="192832"/>
+          <w:sz w:val="24"/>
+          <w:szCs w:val="24"/>
+          <w:rtl/>
+        </w:rPr>
+        <w:t xml:space="preserve">מחלקה זו מממשת בפועל את </w:t>
+      </w:r>
+      <w:r>
+        <w:rPr>
+          <w:rFonts w:ascii="David" w:hAnsi="David" w:cs="David" w:hint="cs"/>
+          <w:color w:val="192832"/>
+          <w:sz w:val="24"/>
+          <w:szCs w:val="24"/>
+          <w:rtl/>
+        </w:rPr>
+        <w:t>מצב ה-</w:t>
+      </w:r>
+      <w:r>
+        <w:rPr>
+          <w:rFonts w:ascii="David" w:hAnsi="David" w:cs="David"/>
+          <w:color w:val="192832"/>
+          <w:sz w:val="24"/>
+          <w:szCs w:val="24"/>
+        </w:rPr>
+        <w:t>GRAVITY</w:t>
+      </w:r>
+      <w:r>
+        <w:rPr>
+          <w:rFonts w:ascii="David" w:hAnsi="David" w:cs="David" w:hint="cs"/>
+          <w:color w:val="192832"/>
+          <w:sz w:val="24"/>
+          <w:szCs w:val="24"/>
+          <w:rtl/>
+        </w:rPr>
+        <w:t xml:space="preserve"> </w:t>
+      </w:r>
+      <w:r>
+        <w:rPr>
+          <w:rFonts w:ascii="David" w:hAnsi="David" w:cs="David" w:hint="cs"/>
+          <w:color w:val="192832"/>
+          <w:sz w:val="24"/>
+          <w:szCs w:val="24"/>
+          <w:rtl/>
+        </w:rPr>
+        <w:t xml:space="preserve">המתקבל לאחר קבלת מתנה מסוג </w:t>
+      </w:r>
+      <w:r>
+        <w:rPr>
+          <w:rFonts w:ascii="David" w:hAnsi="David" w:cs="David"/>
+          <w:color w:val="192832"/>
+          <w:sz w:val="24"/>
+          <w:szCs w:val="24"/>
+        </w:rPr>
+        <w:t>POWERUP</w:t>
+      </w:r>
+      <w:r>
+        <w:rPr>
+          <w:rFonts w:ascii="David" w:hAnsi="David" w:cs="David" w:hint="cs"/>
+          <w:color w:val="192832"/>
+          <w:sz w:val="24"/>
+          <w:szCs w:val="24"/>
+          <w:rtl/>
+        </w:rPr>
+        <w:t>.</w:t>
+      </w:r>
+    </w:p>
+    <w:p>
+      <w:pPr>
+        <w:pStyle w:val="a9"/>
+        <w:ind w:left="2160"/>
+        <w:rPr>
+          <w:rFonts w:ascii="David" w:hAnsi="David" w:cs="David"/>
+          <w:b/>
+          <w:bCs/>
+          <w:color w:val="192832"/>
+          <w:sz w:val="24"/>
+          <w:szCs w:val="24"/>
+        </w:rPr>
+      </w:pPr>
+    </w:p>
+    <w:p>
+      <w:pPr>
+        <w:pStyle w:val="a9"/>
+        <w:numPr>
+          <w:ilvl w:val="0"/>
+          <w:numId w:val="4"/>
+        </w:numPr>
+        <w:rPr>
+          <w:rFonts w:ascii="David" w:hAnsi="David" w:cs="David"/>
+          <w:b/>
+          <w:bCs/>
+          <w:color w:val="192832"/>
+          <w:sz w:val="24"/>
+          <w:szCs w:val="24"/>
+        </w:rPr>
+      </w:pPr>
+      <w:proofErr w:type="spellStart"/>
+      <w:r>
+        <w:rPr>
+          <w:rFonts w:ascii="David" w:hAnsi="David" w:cs="David"/>
+          <w:b/>
+          <w:bCs/>
+          <w:color w:val="192832"/>
+          <w:sz w:val="24"/>
+          <w:szCs w:val="24"/>
+        </w:rPr>
+        <w:t>MissileAnimationState</w:t>
+      </w:r>
+      <w:proofErr w:type="spellEnd"/>
+      <w:r>
+        <w:rPr>
+          <w:rFonts w:ascii="David" w:hAnsi="David" w:cs="David" w:hint="cs"/>
+          <w:b/>
+          <w:bCs/>
+          <w:color w:val="192832"/>
+          <w:sz w:val="24"/>
+          <w:szCs w:val="24"/>
+          <w:rtl/>
+        </w:rPr>
+        <w:t>:</w:t>
+      </w:r>
+      <w:r>
+        <w:rPr>
+          <w:rFonts w:ascii="David" w:hAnsi="David" w:cs="David" w:hint="cs"/>
+          <w:b/>
+          <w:bCs/>
+          <w:color w:val="192832"/>
+          <w:sz w:val="24"/>
+          <w:szCs w:val="24"/>
+          <w:rtl/>
+        </w:rPr>
+        <w:t xml:space="preserve"> </w:t>
+      </w:r>
+      <w:r>
+        <w:rPr>
+          <w:rFonts w:ascii="David" w:hAnsi="David" w:cs="David" w:hint="cs"/>
+          <w:color w:val="192832"/>
+          <w:sz w:val="24"/>
+          <w:szCs w:val="24"/>
+          <w:rtl/>
+        </w:rPr>
+        <w:t xml:space="preserve">מחלקה זו מממשת תבנית עיצוב מסוג </w:t>
+      </w:r>
+      <w:r>
+        <w:rPr>
+          <w:rFonts w:ascii="David" w:hAnsi="David" w:cs="David"/>
+          <w:color w:val="192832"/>
+          <w:sz w:val="24"/>
+          <w:szCs w:val="24"/>
+        </w:rPr>
+        <w:t>state</w:t>
+      </w:r>
+      <w:r>
+        <w:rPr>
+          <w:rFonts w:ascii="David" w:hAnsi="David" w:cs="David" w:hint="cs"/>
+          <w:color w:val="192832"/>
+          <w:sz w:val="24"/>
+          <w:szCs w:val="24"/>
+          <w:rtl/>
+        </w:rPr>
+        <w:t xml:space="preserve"> עבור מימוש כל המצבים השונים של הטיל.</w:t>
+      </w:r>
+      <w:r>
+        <w:rPr>
+          <w:rFonts w:ascii="David" w:hAnsi="David" w:cs="David" w:hint="cs"/>
+          <w:b/>
+          <w:bCs/>
+          <w:color w:val="192832"/>
+          <w:sz w:val="24"/>
+          <w:szCs w:val="24"/>
+          <w:rtl/>
+        </w:rPr>
+        <w:t xml:space="preserve"> </w:t>
+      </w:r>
+      <w:r>
+        <w:rPr>
+          <w:rFonts w:ascii="David" w:hAnsi="David" w:cs="David" w:hint="cs"/>
+          <w:color w:val="192832"/>
+          <w:sz w:val="24"/>
+          <w:szCs w:val="24"/>
+          <w:rtl/>
+        </w:rPr>
+        <w:t>ממנה ירשו המחלקות הבאות שיממשו מצבים שונים:</w:t>
+      </w:r>
+    </w:p>
+    <w:p>
+      <w:pPr>
+        <w:pStyle w:val="a9"/>
+        <w:numPr>
+          <w:ilvl w:val="1"/>
+          <w:numId w:val="4"/>
+        </w:numPr>
+        <w:rPr>
+          <w:rFonts w:ascii="David" w:hAnsi="David" w:cs="David"/>
+          <w:b/>
+          <w:bCs/>
+          <w:color w:val="192832"/>
+          <w:sz w:val="24"/>
+          <w:szCs w:val="24"/>
+        </w:rPr>
+      </w:pPr>
+      <w:proofErr w:type="spellStart"/>
+      <w:r>
+        <w:rPr>
+          <w:rFonts w:ascii="David" w:hAnsi="David" w:cs="David"/>
+          <w:b/>
+          <w:bCs/>
+          <w:color w:val="192832"/>
+          <w:sz w:val="24"/>
+          <w:szCs w:val="24"/>
+        </w:rPr>
+        <w:t>AlertMissileState</w:t>
+      </w:r>
+      <w:proofErr w:type="spellEnd"/>
+      <w:r>
+        <w:rPr>
+          <w:rFonts w:ascii="David" w:hAnsi="David" w:cs="David" w:hint="cs"/>
+          <w:b/>
+          <w:bCs/>
+          <w:color w:val="192832"/>
+          <w:sz w:val="24"/>
+          <w:szCs w:val="24"/>
+          <w:rtl/>
+        </w:rPr>
+        <w:t>:</w:t>
+      </w:r>
+      <w:r>
+        <w:rPr>
+          <w:rFonts w:ascii="David" w:hAnsi="David" w:cs="David" w:hint="cs"/>
+          <w:b/>
+          <w:bCs/>
+          <w:color w:val="192832"/>
+          <w:sz w:val="24"/>
+          <w:szCs w:val="24"/>
+          <w:rtl/>
+        </w:rPr>
+        <w:t xml:space="preserve"> </w:t>
+      </w:r>
+      <w:r>
+        <w:rPr>
+          <w:rFonts w:ascii="David" w:hAnsi="David" w:cs="David" w:hint="cs"/>
+          <w:color w:val="192832"/>
+          <w:sz w:val="24"/>
+          <w:szCs w:val="24"/>
+          <w:rtl/>
+        </w:rPr>
+        <w:t>מחלקה זו מממשת את ההתראה לפני ירי הטיל, כאשר ההתראה תכוון את הטיל לפי מיקום השחקן.</w:t>
+      </w:r>
+    </w:p>
+    <w:p>
+      <w:pPr>
+        <w:pStyle w:val="a9"/>
+        <w:numPr>
+          <w:ilvl w:val="1"/>
+          <w:numId w:val="4"/>
+        </w:numPr>
+        <w:rPr>
+          <w:rFonts w:ascii="David" w:hAnsi="David" w:cs="David"/>
+          <w:b/>
+          <w:bCs/>
+          <w:color w:val="192832"/>
+          <w:sz w:val="24"/>
+          <w:szCs w:val="24"/>
+        </w:rPr>
+      </w:pPr>
+      <w:proofErr w:type="spellStart"/>
+      <w:r>
+        <w:rPr>
+          <w:rFonts w:ascii="David" w:hAnsi="David" w:cs="David"/>
+          <w:b/>
+          <w:bCs/>
+          <w:color w:val="192832"/>
+          <w:sz w:val="24"/>
+          <w:szCs w:val="24"/>
+        </w:rPr>
+        <w:t>FireMissileState</w:t>
+      </w:r>
+      <w:proofErr w:type="spellEnd"/>
+      <w:r>
+        <w:rPr>
+          <w:rFonts w:ascii="David" w:hAnsi="David" w:cs="David" w:hint="cs"/>
+          <w:b/>
+          <w:bCs/>
+          <w:color w:val="192832"/>
+          <w:sz w:val="24"/>
+          <w:szCs w:val="24"/>
+          <w:rtl/>
+        </w:rPr>
+        <w:t>:</w:t>
+      </w:r>
+      <w:r>
+        <w:rPr>
+          <w:rFonts w:ascii="David" w:hAnsi="David" w:cs="David" w:hint="cs"/>
+          <w:b/>
+          <w:bCs/>
+          <w:color w:val="192832"/>
+          <w:sz w:val="24"/>
+          <w:szCs w:val="24"/>
+          <w:rtl/>
+        </w:rPr>
+        <w:t xml:space="preserve"> </w:t>
+      </w:r>
+      <w:r>
+        <w:rPr>
+          <w:rFonts w:ascii="David" w:hAnsi="David" w:cs="David" w:hint="cs"/>
+          <w:color w:val="192832"/>
+          <w:sz w:val="24"/>
+          <w:szCs w:val="24"/>
+          <w:rtl/>
+        </w:rPr>
+        <w:t>מחלקה זו מממשת את ירי הטיל ותנועתו.</w:t>
+      </w:r>
+    </w:p>
+    <w:p>
+      <w:pPr>
+        <w:pStyle w:val="a9"/>
+        <w:rPr>
+          <w:rFonts w:ascii="David" w:hAnsi="David" w:cs="David"/>
+          <w:b/>
+          <w:bCs/>
+          <w:color w:val="192832"/>
+          <w:sz w:val="24"/>
+          <w:szCs w:val="24"/>
+          <w:rtl/>
+        </w:rPr>
+      </w:pPr>
+    </w:p>
+    <w:p>
+      <w:pPr>
+        <w:pStyle w:val="a9"/>
+        <w:rPr>
+          <w:rFonts w:ascii="David" w:hAnsi="David" w:cs="David"/>
+          <w:b/>
+          <w:bCs/>
+          <w:color w:val="192832"/>
+          <w:sz w:val="24"/>
+          <w:szCs w:val="24"/>
+          <w:rtl/>
+        </w:rPr>
+      </w:pPr>
+    </w:p>
+    <w:p>
+      <w:pPr>
+        <w:pStyle w:val="a9"/>
+        <w:rPr>
+          <w:rFonts w:ascii="David" w:hAnsi="David" w:cs="David"/>
+          <w:b/>
+          <w:bCs/>
+          <w:color w:val="192832"/>
+          <w:sz w:val="24"/>
+          <w:szCs w:val="24"/>
+        </w:rPr>
+      </w:pPr>
+    </w:p>
+    <w:p>
+      <w:pPr>
+        <w:pStyle w:val="a9"/>
+        <w:numPr>
+          <w:ilvl w:val="0"/>
+          <w:numId w:val="4"/>
+        </w:numPr>
+        <w:rPr>
+          <w:rFonts w:ascii="David" w:hAnsi="David" w:cs="David"/>
+          <w:b/>
+          <w:bCs/>
+          <w:color w:val="192832"/>
+          <w:sz w:val="24"/>
+          <w:szCs w:val="24"/>
+        </w:rPr>
+      </w:pPr>
+      <w:proofErr w:type="spellStart"/>
+      <w:r>
+        <w:rPr>
+          <w:rFonts w:ascii="David" w:hAnsi="David" w:cs="David"/>
+          <w:b/>
+          <w:bCs/>
+          <w:color w:val="192832"/>
+          <w:sz w:val="24"/>
+          <w:szCs w:val="24"/>
+        </w:rPr>
+        <w:lastRenderedPageBreak/>
+        <w:t>LaserState</w:t>
+      </w:r>
+      <w:proofErr w:type="spellEnd"/>
+      <w:r>
+        <w:rPr>
+          <w:rFonts w:ascii="David" w:hAnsi="David" w:cs="David" w:hint="cs"/>
+          <w:b/>
+          <w:bCs/>
+          <w:color w:val="192832"/>
+          <w:sz w:val="24"/>
+          <w:szCs w:val="24"/>
+          <w:rtl/>
+        </w:rPr>
+        <w:t>:</w:t>
+      </w:r>
+      <w:r>
+        <w:rPr>
+          <w:rFonts w:ascii="David" w:hAnsi="David" w:cs="David" w:hint="cs"/>
+          <w:b/>
+          <w:bCs/>
+          <w:color w:val="192832"/>
+          <w:sz w:val="24"/>
+          <w:szCs w:val="24"/>
+          <w:rtl/>
+        </w:rPr>
+        <w:t xml:space="preserve"> </w:t>
+      </w:r>
+      <w:r>
+        <w:rPr>
+          <w:rFonts w:ascii="David" w:hAnsi="David" w:cs="David" w:hint="cs"/>
+          <w:color w:val="192832"/>
+          <w:sz w:val="24"/>
+          <w:szCs w:val="24"/>
+          <w:rtl/>
+        </w:rPr>
+        <w:t xml:space="preserve">מחלקה זו מממשת תבנית עיצוב מסוג </w:t>
+      </w:r>
+      <w:r>
+        <w:rPr>
+          <w:rFonts w:ascii="David" w:hAnsi="David" w:cs="David"/>
+          <w:color w:val="192832"/>
+          <w:sz w:val="24"/>
+          <w:szCs w:val="24"/>
+        </w:rPr>
+        <w:t>state</w:t>
+      </w:r>
+      <w:r>
+        <w:rPr>
+          <w:rFonts w:ascii="David" w:hAnsi="David" w:cs="David" w:hint="cs"/>
+          <w:color w:val="192832"/>
+          <w:sz w:val="24"/>
+          <w:szCs w:val="24"/>
+          <w:rtl/>
+        </w:rPr>
+        <w:t xml:space="preserve"> עבור מימוש כל המצבים השונים של </w:t>
+      </w:r>
+      <w:r>
+        <w:rPr>
+          <w:rFonts w:ascii="David" w:hAnsi="David" w:cs="David" w:hint="cs"/>
+          <w:color w:val="192832"/>
+          <w:sz w:val="24"/>
+          <w:szCs w:val="24"/>
+          <w:rtl/>
+        </w:rPr>
+        <w:t>הלייזר</w:t>
+      </w:r>
+      <w:r>
+        <w:rPr>
+          <w:rFonts w:ascii="David" w:hAnsi="David" w:cs="David" w:hint="cs"/>
+          <w:color w:val="192832"/>
+          <w:sz w:val="24"/>
+          <w:szCs w:val="24"/>
+          <w:rtl/>
+        </w:rPr>
+        <w:t>.</w:t>
+      </w:r>
+      <w:r>
+        <w:rPr>
+          <w:rFonts w:ascii="David" w:hAnsi="David" w:cs="David" w:hint="cs"/>
+          <w:b/>
+          <w:bCs/>
+          <w:color w:val="192832"/>
+          <w:sz w:val="24"/>
+          <w:szCs w:val="24"/>
+          <w:rtl/>
+        </w:rPr>
+        <w:t xml:space="preserve"> </w:t>
+      </w:r>
+      <w:r>
+        <w:rPr>
+          <w:rFonts w:ascii="David" w:hAnsi="David" w:cs="David" w:hint="cs"/>
+          <w:color w:val="192832"/>
+          <w:sz w:val="24"/>
+          <w:szCs w:val="24"/>
+          <w:rtl/>
+        </w:rPr>
+        <w:t>ממנה ירשו המחלקות הבאות שיממשו מצבים שונים</w:t>
+      </w:r>
+      <w:r>
+        <w:rPr>
+          <w:rFonts w:ascii="David" w:hAnsi="David" w:cs="David" w:hint="cs"/>
+          <w:color w:val="192832"/>
+          <w:sz w:val="24"/>
+          <w:szCs w:val="24"/>
+          <w:rtl/>
+        </w:rPr>
+        <w:t>.</w:t>
+      </w:r>
+    </w:p>
+    <w:p>
+      <w:pPr>
+        <w:pStyle w:val="a9"/>
+        <w:numPr>
+          <w:ilvl w:val="1"/>
+          <w:numId w:val="4"/>
+        </w:numPr>
+        <w:rPr>
+          <w:rFonts w:ascii="David" w:hAnsi="David" w:cs="David"/>
+          <w:b/>
+          <w:bCs/>
+          <w:color w:val="192832"/>
+          <w:sz w:val="24"/>
+          <w:szCs w:val="24"/>
+        </w:rPr>
+      </w:pPr>
+      <w:proofErr w:type="spellStart"/>
+      <w:r>
+        <w:rPr>
+          <w:rFonts w:ascii="David" w:hAnsi="David" w:cs="David"/>
+          <w:b/>
+          <w:bCs/>
+          <w:color w:val="192832"/>
+          <w:sz w:val="24"/>
+          <w:szCs w:val="24"/>
+        </w:rPr>
+        <w:t>LaserRotatingState</w:t>
+      </w:r>
+      <w:proofErr w:type="spellEnd"/>
+      <w:r>
+        <w:rPr>
+          <w:rFonts w:ascii="David" w:hAnsi="David" w:cs="David" w:hint="cs"/>
+          <w:b/>
+          <w:bCs/>
+          <w:color w:val="192832"/>
+          <w:sz w:val="24"/>
+          <w:szCs w:val="24"/>
+          <w:rtl/>
+        </w:rPr>
+        <w:t>:</w:t>
+      </w:r>
+      <w:r>
+        <w:rPr>
+          <w:rFonts w:ascii="David" w:hAnsi="David" w:cs="David" w:hint="cs"/>
+          <w:b/>
+          <w:bCs/>
+          <w:color w:val="192832"/>
+          <w:sz w:val="24"/>
+          <w:szCs w:val="24"/>
+          <w:rtl/>
+        </w:rPr>
+        <w:t xml:space="preserve"> </w:t>
+      </w:r>
+      <w:r>
+        <w:rPr>
+          <w:rFonts w:ascii="David" w:hAnsi="David" w:cs="David" w:hint="cs"/>
+          <w:color w:val="192832"/>
+          <w:sz w:val="24"/>
+          <w:szCs w:val="24"/>
+          <w:rtl/>
+        </w:rPr>
+        <w:t>מחלקה זו מממשת את הלייזר המסתובב.</w:t>
+      </w:r>
+    </w:p>
+    <w:p>
+      <w:pPr>
+        <w:pStyle w:val="a9"/>
+        <w:numPr>
+          <w:ilvl w:val="1"/>
+          <w:numId w:val="4"/>
+        </w:numPr>
+        <w:rPr>
+          <w:rFonts w:ascii="David" w:hAnsi="David" w:cs="David"/>
+          <w:b/>
+          <w:bCs/>
+          <w:color w:val="192832"/>
+          <w:sz w:val="24"/>
+          <w:szCs w:val="24"/>
+        </w:rPr>
+      </w:pPr>
+      <w:proofErr w:type="spellStart"/>
+      <w:r>
+        <w:rPr>
+          <w:rFonts w:ascii="David" w:hAnsi="David" w:cs="David"/>
+          <w:b/>
+          <w:bCs/>
+          <w:color w:val="192832"/>
+          <w:sz w:val="24"/>
+          <w:szCs w:val="24"/>
+        </w:rPr>
+        <w:t>LaserStaticState</w:t>
+      </w:r>
+      <w:proofErr w:type="spellEnd"/>
+      <w:r>
+        <w:rPr>
+          <w:rFonts w:ascii="David" w:hAnsi="David" w:cs="David" w:hint="cs"/>
+          <w:b/>
+          <w:bCs/>
+          <w:color w:val="192832"/>
+          <w:sz w:val="24"/>
+          <w:szCs w:val="24"/>
+          <w:rtl/>
+        </w:rPr>
+        <w:t>:</w:t>
+      </w:r>
+      <w:r>
+        <w:rPr>
+          <w:rFonts w:ascii="David" w:hAnsi="David" w:cs="David" w:hint="cs"/>
+          <w:b/>
+          <w:bCs/>
+          <w:color w:val="192832"/>
+          <w:sz w:val="24"/>
+          <w:szCs w:val="24"/>
+          <w:rtl/>
+        </w:rPr>
+        <w:t xml:space="preserve"> </w:t>
+      </w:r>
+      <w:r>
+        <w:rPr>
+          <w:rFonts w:ascii="David" w:hAnsi="David" w:cs="David" w:hint="cs"/>
+          <w:color w:val="192832"/>
+          <w:sz w:val="24"/>
+          <w:szCs w:val="24"/>
+          <w:rtl/>
+        </w:rPr>
+        <w:t xml:space="preserve">מחלקה זו מממשת את הלייזר </w:t>
+      </w:r>
+      <w:r>
+        <w:rPr>
+          <w:rFonts w:ascii="David" w:hAnsi="David" w:cs="David" w:hint="cs"/>
+          <w:color w:val="192832"/>
+          <w:sz w:val="24"/>
+          <w:szCs w:val="24"/>
+          <w:rtl/>
+        </w:rPr>
+        <w:t>הסטטי</w:t>
+      </w:r>
+      <w:r>
+        <w:rPr>
+          <w:rFonts w:ascii="David" w:hAnsi="David" w:cs="David" w:hint="cs"/>
+          <w:color w:val="192832"/>
+          <w:sz w:val="24"/>
+          <w:szCs w:val="24"/>
+          <w:rtl/>
+        </w:rPr>
+        <w:t>.</w:t>
+      </w:r>
+    </w:p>
+    <w:p>
+      <w:pPr>
+        <w:pStyle w:val="a9"/>
+        <w:numPr>
+          <w:ilvl w:val="0"/>
+          <w:numId w:val="5"/>
+        </w:numPr>
+        <w:rPr>
+          <w:rFonts w:ascii="David" w:hAnsi="David" w:cs="David"/>
+          <w:b/>
+          <w:bCs/>
+          <w:color w:val="192832"/>
+          <w:sz w:val="24"/>
+          <w:szCs w:val="24"/>
+        </w:rPr>
+      </w:pPr>
+      <w:r>
+        <w:rPr>
+          <w:rFonts w:ascii="David" w:hAnsi="David" w:cs="David"/>
+          <w:b/>
+          <w:bCs/>
+          <w:color w:val="192832"/>
+          <w:sz w:val="24"/>
+          <w:szCs w:val="24"/>
+        </w:rPr>
+        <w:t>Board</w:t>
+      </w:r>
+      <w:r>
+        <w:rPr>
+          <w:rFonts w:ascii="David" w:hAnsi="David" w:cs="David" w:hint="cs"/>
+          <w:b/>
+          <w:bCs/>
+          <w:color w:val="192832"/>
+          <w:sz w:val="24"/>
+          <w:szCs w:val="24"/>
+          <w:rtl/>
+        </w:rPr>
+        <w:t xml:space="preserve">: </w:t>
+      </w:r>
+      <w:r>
+        <w:rPr>
+          <w:rFonts w:ascii="David" w:hAnsi="David" w:cs="David" w:hint="cs"/>
+          <w:color w:val="192832"/>
+          <w:sz w:val="24"/>
+          <w:szCs w:val="24"/>
+          <w:rtl/>
+        </w:rPr>
+        <w:t xml:space="preserve">מחלקה זו מממשת את לוח המשחק, האלגוריתם ליצירת הלוח, ההתנגשויות וניהול המשחק </w:t>
+      </w:r>
+      <w:r>
+        <w:rPr>
+          <w:rFonts w:ascii="David" w:hAnsi="David" w:cs="David" w:hint="cs"/>
+          <w:color w:val="192832"/>
+          <w:sz w:val="24"/>
+          <w:szCs w:val="24"/>
+          <w:rtl/>
+        </w:rPr>
+        <w:t>עצמו.</w:t>
+      </w:r>
+    </w:p>
+    <w:p>
+      <w:pPr>
+        <w:pStyle w:val="a9"/>
+        <w:numPr>
+          <w:ilvl w:val="0"/>
+          <w:numId w:val="5"/>
+        </w:numPr>
+        <w:rPr>
+          <w:rFonts w:ascii="David" w:hAnsi="David" w:cs="David"/>
+          <w:b/>
+          <w:bCs/>
+          <w:color w:val="192832"/>
+          <w:sz w:val="24"/>
+          <w:szCs w:val="24"/>
+        </w:rPr>
+      </w:pPr>
+      <w:proofErr w:type="spellStart"/>
+      <w:r>
+        <w:rPr>
+          <w:rFonts w:ascii="David" w:hAnsi="David" w:cs="David"/>
+          <w:b/>
+          <w:bCs/>
+          <w:color w:val="192832"/>
+          <w:sz w:val="24"/>
+          <w:szCs w:val="24"/>
+        </w:rPr>
+        <w:t>CollisionHandling</w:t>
+      </w:r>
+      <w:proofErr w:type="spellEnd"/>
+      <w:r>
+        <w:rPr>
+          <w:rFonts w:ascii="David" w:hAnsi="David" w:cs="David" w:hint="cs"/>
+          <w:b/>
+          <w:bCs/>
+          <w:color w:val="192832"/>
+          <w:sz w:val="24"/>
+          <w:szCs w:val="24"/>
+          <w:rtl/>
+        </w:rPr>
+        <w:t xml:space="preserve">: </w:t>
+      </w:r>
+      <w:r>
+        <w:rPr>
+          <w:rFonts w:ascii="David" w:hAnsi="David" w:cs="David" w:hint="cs"/>
+          <w:color w:val="192832"/>
+          <w:sz w:val="24"/>
+          <w:szCs w:val="24"/>
+          <w:rtl/>
+        </w:rPr>
+        <w:t xml:space="preserve">מחלקה זו היא מחלקה סטטית המממשת טבלה </w:t>
+      </w:r>
+      <w:r>
+        <w:rPr>
+          <w:rFonts w:ascii="David" w:hAnsi="David" w:cs="David" w:hint="cs"/>
+          <w:color w:val="192832"/>
+          <w:sz w:val="24"/>
+          <w:szCs w:val="24"/>
+          <w:rtl/>
+        </w:rPr>
+        <w:t>(</w:t>
+      </w:r>
+      <w:proofErr w:type="spellStart"/>
+      <w:r>
+        <w:rPr>
+          <w:rFonts w:ascii="David" w:hAnsi="David" w:cs="David"/>
+          <w:color w:val="192832"/>
+          <w:sz w:val="24"/>
+          <w:szCs w:val="24"/>
+        </w:rPr>
+        <w:t>HitMap</w:t>
+      </w:r>
+      <w:proofErr w:type="spellEnd"/>
+      <w:r>
+        <w:rPr>
+          <w:rFonts w:ascii="David" w:hAnsi="David" w:cs="David" w:hint="cs"/>
+          <w:color w:val="192832"/>
+          <w:sz w:val="24"/>
+          <w:szCs w:val="24"/>
+          <w:rtl/>
+        </w:rPr>
+        <w:t xml:space="preserve">) </w:t>
+      </w:r>
+      <w:r>
+        <w:rPr>
+          <w:rFonts w:ascii="David" w:hAnsi="David" w:cs="David" w:hint="cs"/>
+          <w:color w:val="192832"/>
+          <w:sz w:val="24"/>
+          <w:szCs w:val="24"/>
+          <w:rtl/>
+        </w:rPr>
+        <w:t>עם פונקציות למימוש ההתנגשויות ובנוסף מממשת את הפונקציות עצמן עבור כל אובייקט.</w:t>
+      </w:r>
+    </w:p>
+    <w:p>
+      <w:pPr>
+        <w:pStyle w:val="a9"/>
+        <w:numPr>
+          <w:ilvl w:val="0"/>
+          <w:numId w:val="5"/>
+        </w:numPr>
+        <w:rPr>
+          <w:rFonts w:ascii="David" w:hAnsi="David" w:cs="David"/>
+          <w:b/>
+          <w:bCs/>
+          <w:color w:val="192832"/>
+          <w:sz w:val="24"/>
+          <w:szCs w:val="24"/>
+        </w:rPr>
+      </w:pPr>
+      <w:r>
+        <w:rPr>
+          <w:rFonts w:ascii="David" w:hAnsi="David" w:cs="David"/>
+          <w:b/>
+          <w:bCs/>
+          <w:color w:val="192832"/>
+          <w:sz w:val="24"/>
+          <w:szCs w:val="24"/>
+        </w:rPr>
+        <w:t>Controller</w:t>
+      </w:r>
+      <w:r>
+        <w:rPr>
+          <w:rFonts w:ascii="David" w:hAnsi="David" w:cs="David" w:hint="cs"/>
+          <w:b/>
+          <w:bCs/>
+          <w:color w:val="192832"/>
+          <w:sz w:val="24"/>
+          <w:szCs w:val="24"/>
+          <w:rtl/>
+        </w:rPr>
+        <w:t xml:space="preserve">: </w:t>
+      </w:r>
+      <w:r>
+        <w:rPr>
+          <w:rFonts w:ascii="David" w:hAnsi="David" w:cs="David" w:hint="cs"/>
+          <w:color w:val="192832"/>
+          <w:sz w:val="24"/>
+          <w:szCs w:val="24"/>
+          <w:rtl/>
+        </w:rPr>
+        <w:t>מחלקה זו מממשת</w:t>
+      </w:r>
+      <w:r>
+        <w:rPr>
+          <w:rFonts w:ascii="David" w:hAnsi="David" w:cs="David" w:hint="cs"/>
+          <w:color w:val="192832"/>
+          <w:sz w:val="24"/>
+          <w:szCs w:val="24"/>
+          <w:rtl/>
+        </w:rPr>
+        <w:t xml:space="preserve"> את המעטפת של </w:t>
+      </w:r>
+      <w:proofErr w:type="spellStart"/>
+      <w:r>
+        <w:rPr>
+          <w:rFonts w:ascii="David" w:hAnsi="David" w:cs="David" w:hint="cs"/>
+          <w:color w:val="192832"/>
+          <w:sz w:val="24"/>
+          <w:szCs w:val="24"/>
+          <w:rtl/>
+        </w:rPr>
+        <w:t>התכנית</w:t>
+      </w:r>
+      <w:proofErr w:type="spellEnd"/>
+      <w:r>
+        <w:rPr>
+          <w:rFonts w:ascii="David" w:hAnsi="David" w:cs="David" w:hint="cs"/>
+          <w:color w:val="192832"/>
+          <w:sz w:val="24"/>
+          <w:szCs w:val="24"/>
+          <w:rtl/>
+        </w:rPr>
+        <w:t xml:space="preserve"> עצמה, מממשת את האלגוריתם להסטת הלוח, הכפתורים שבמשחק, ניהול טבלת השיאים ועוד.</w:t>
+      </w:r>
+    </w:p>
+    <w:p>
+      <w:pPr>
+        <w:pStyle w:val="a9"/>
+        <w:numPr>
+          <w:ilvl w:val="0"/>
+          <w:numId w:val="5"/>
+        </w:numPr>
+        <w:rPr>
+          <w:rFonts w:ascii="David" w:hAnsi="David" w:cs="David"/>
+          <w:b/>
+          <w:bCs/>
+          <w:color w:val="192832"/>
+          <w:sz w:val="24"/>
+          <w:szCs w:val="24"/>
+        </w:rPr>
+      </w:pPr>
+      <w:r>
+        <w:rPr>
+          <w:rFonts w:ascii="David" w:hAnsi="David" w:cs="David"/>
+          <w:b/>
+          <w:bCs/>
+          <w:color w:val="192832"/>
+          <w:sz w:val="24"/>
+          <w:szCs w:val="24"/>
+        </w:rPr>
+        <w:t>Menu</w:t>
+      </w:r>
+      <w:r>
+        <w:rPr>
+          <w:rFonts w:ascii="David" w:hAnsi="David" w:cs="David" w:hint="cs"/>
+          <w:b/>
+          <w:bCs/>
+          <w:color w:val="192832"/>
+          <w:sz w:val="24"/>
+          <w:szCs w:val="24"/>
+          <w:rtl/>
+        </w:rPr>
+        <w:t xml:space="preserve">: </w:t>
+      </w:r>
+      <w:r>
+        <w:rPr>
+          <w:rFonts w:ascii="David" w:hAnsi="David" w:cs="David" w:hint="cs"/>
+          <w:color w:val="192832"/>
+          <w:sz w:val="24"/>
+          <w:szCs w:val="24"/>
+          <w:rtl/>
+        </w:rPr>
+        <w:t>מחלקה זו מממשת את התפריט הראשי של המשחק, המסכים של החוקים וטבלת השיאים, הכפתורים של התפריט הראשי וכן של מסך החוקים וטבלת השיאים ועוד.</w:t>
+      </w:r>
+    </w:p>
+    <w:p>
+      <w:pPr>
+        <w:pStyle w:val="a9"/>
+        <w:numPr>
+          <w:ilvl w:val="0"/>
+          <w:numId w:val="5"/>
+        </w:numPr>
+        <w:rPr>
+          <w:rFonts w:ascii="David" w:hAnsi="David" w:cs="David"/>
+          <w:b/>
+          <w:bCs/>
+          <w:color w:val="192832"/>
+          <w:sz w:val="24"/>
+          <w:szCs w:val="24"/>
+        </w:rPr>
+      </w:pPr>
+      <w:r>
+        <w:rPr>
+          <w:rFonts w:ascii="David" w:hAnsi="David" w:cs="David"/>
+          <w:b/>
+          <w:bCs/>
+          <w:color w:val="192832"/>
+          <w:sz w:val="24"/>
+          <w:szCs w:val="24"/>
+        </w:rPr>
+        <w:t>Utilities</w:t>
+      </w:r>
+      <w:r>
+        <w:rPr>
+          <w:rFonts w:ascii="David" w:hAnsi="David" w:cs="David" w:hint="cs"/>
+          <w:b/>
+          <w:bCs/>
+          <w:color w:val="192832"/>
+          <w:sz w:val="24"/>
+          <w:szCs w:val="24"/>
+          <w:rtl/>
+        </w:rPr>
+        <w:t xml:space="preserve">: </w:t>
+      </w:r>
+      <w:r>
+        <w:rPr>
+          <w:rFonts w:ascii="David" w:hAnsi="David" w:cs="David" w:hint="cs"/>
+          <w:color w:val="192832"/>
+          <w:sz w:val="24"/>
+          <w:szCs w:val="24"/>
+          <w:rtl/>
+        </w:rPr>
+        <w:t>קובץ</w:t>
+      </w:r>
+      <w:r>
+        <w:rPr>
+          <w:rFonts w:ascii="David" w:hAnsi="David" w:cs="David" w:hint="cs"/>
+          <w:color w:val="192832"/>
+          <w:sz w:val="24"/>
+          <w:szCs w:val="24"/>
+          <w:rtl/>
+        </w:rPr>
+        <w:t xml:space="preserve"> ז</w:t>
+      </w:r>
+      <w:r>
+        <w:rPr>
+          <w:rFonts w:ascii="David" w:hAnsi="David" w:cs="David" w:hint="cs"/>
+          <w:color w:val="192832"/>
+          <w:sz w:val="24"/>
+          <w:szCs w:val="24"/>
+          <w:rtl/>
+        </w:rPr>
+        <w:t>ה</w:t>
+      </w:r>
+      <w:r>
+        <w:rPr>
+          <w:rFonts w:ascii="David" w:hAnsi="David" w:cs="David" w:hint="cs"/>
+          <w:color w:val="192832"/>
+          <w:sz w:val="24"/>
+          <w:szCs w:val="24"/>
+          <w:rtl/>
+        </w:rPr>
+        <w:t xml:space="preserve"> מממש מעטפת עבור פונקציות שונות </w:t>
+      </w:r>
+      <w:r>
+        <w:rPr>
+          <w:rFonts w:ascii="David" w:hAnsi="David" w:cs="David" w:hint="cs"/>
+          <w:color w:val="192832"/>
+          <w:sz w:val="24"/>
+          <w:szCs w:val="24"/>
+          <w:rtl/>
+        </w:rPr>
+        <w:t xml:space="preserve">של </w:t>
+      </w:r>
+      <w:proofErr w:type="spellStart"/>
+      <w:r>
+        <w:rPr>
+          <w:rFonts w:ascii="David" w:hAnsi="David" w:cs="David" w:hint="cs"/>
+          <w:color w:val="192832"/>
+          <w:sz w:val="24"/>
+          <w:szCs w:val="24"/>
+          <w:rtl/>
+        </w:rPr>
+        <w:t>התכנית</w:t>
+      </w:r>
+      <w:proofErr w:type="spellEnd"/>
+      <w:r>
+        <w:rPr>
+          <w:rFonts w:ascii="David" w:hAnsi="David" w:cs="David" w:hint="cs"/>
+          <w:color w:val="192832"/>
+          <w:sz w:val="24"/>
+          <w:szCs w:val="24"/>
+          <w:rtl/>
+        </w:rPr>
+        <w:t xml:space="preserve"> כגון פונקציות שמייצרות מטבעות בצורות שונות, </w:t>
+      </w:r>
+      <w:proofErr w:type="gramStart"/>
+      <w:r>
+        <w:rPr>
+          <w:rFonts w:ascii="David" w:hAnsi="David" w:cs="David"/>
+          <w:color w:val="192832"/>
+          <w:sz w:val="24"/>
+          <w:szCs w:val="24"/>
+        </w:rPr>
+        <w:t xml:space="preserve">FUNCTOR </w:t>
+      </w:r>
+      <w:r>
+        <w:rPr>
+          <w:rFonts w:ascii="David" w:hAnsi="David" w:cs="David" w:hint="cs"/>
+          <w:color w:val="192832"/>
+          <w:sz w:val="24"/>
+          <w:szCs w:val="24"/>
+          <w:rtl/>
+        </w:rPr>
+        <w:t xml:space="preserve"> עבור</w:t>
+      </w:r>
+      <w:proofErr w:type="gramEnd"/>
+      <w:r>
+        <w:rPr>
+          <w:rFonts w:ascii="David" w:hAnsi="David" w:cs="David" w:hint="cs"/>
+          <w:color w:val="192832"/>
+          <w:sz w:val="24"/>
+          <w:szCs w:val="24"/>
+          <w:rtl/>
+        </w:rPr>
+        <w:t xml:space="preserve"> מימוש מחיקת אובייקטים ישנים מהלוח.</w:t>
+      </w:r>
+    </w:p>
+    <w:p>
+      <w:pPr>
+        <w:pStyle w:val="a9"/>
+        <w:ind w:left="1440"/>
+        <w:rPr>
+          <w:rFonts w:ascii="David" w:hAnsi="David" w:cs="David"/>
+          <w:b/>
+          <w:bCs/>
+          <w:color w:val="192832"/>
+          <w:sz w:val="24"/>
+          <w:szCs w:val="24"/>
+          <w:rtl/>
+        </w:rPr>
+      </w:pPr>
+    </w:p>
+    <w:p>
+      <w:pPr>
+        <w:jc w:val="both"/>
+        <w:rPr>
+          <w:rFonts w:ascii="David" w:hAnsi="David" w:cs="David"/>
+          <w:b/>
+          <w:bCs/>
+          <w:color w:val="192832"/>
+          <w:sz w:val="24"/>
+          <w:szCs w:val="24"/>
+          <w:rtl/>
+        </w:rPr>
+      </w:pPr>
+      <w:r>
+        <w:rPr>
+          <w:rFonts w:ascii="David" w:hAnsi="David" w:cs="David"/>
+          <w:b/>
+          <w:bCs/>
+          <w:color w:val="192832"/>
+          <w:sz w:val="24"/>
+          <w:szCs w:val="24"/>
+          <w:rtl/>
+        </w:rPr>
+        <w:t>מבני נתונים:</w:t>
+      </w:r>
+    </w:p>
+    <w:p>
+      <w:pPr>
+        <w:pStyle w:val="a9"/>
+        <w:numPr>
+          <w:ilvl w:val="0"/>
+          <w:numId w:val="6"/>
         </w:numPr>
         <w:jc w:val="both"/>
         <w:rPr>
@@ -1773,36 +4260,99 @@
           <w:color w:val="192832"/>
           <w:sz w:val="24"/>
           <w:szCs w:val="24"/>
-        </w:rPr>
-      </w:pPr>
+          <w:rtl/>
+        </w:rPr>
+      </w:pPr>
+      <w:r>
+        <w:rPr>
+          <w:rFonts w:ascii="David" w:hAnsi="David" w:cs="David" w:hint="cs"/>
+          <w:color w:val="192832"/>
+          <w:sz w:val="24"/>
+          <w:szCs w:val="24"/>
+          <w:rtl/>
+        </w:rPr>
+        <w:t xml:space="preserve">2 רשימות המחזיקות מצביעים מסוג </w:t>
+      </w:r>
       <w:proofErr w:type="spellStart"/>
       <w:r>
         <w:rPr>
           <w:rFonts w:ascii="David" w:hAnsi="David" w:cs="David"/>
-          <w:b/>
-          <w:bCs/>
-          <w:color w:val="192832"/>
-          <w:sz w:val="24"/>
-          <w:szCs w:val="24"/>
-        </w:rPr>
-        <w:t>MovingGameObjects</w:t>
+          <w:color w:val="192832"/>
+          <w:sz w:val="24"/>
+          <w:szCs w:val="24"/>
+        </w:rPr>
+        <w:t>unique_ptr</w:t>
       </w:r>
       <w:proofErr w:type="spellEnd"/>
       <w:r>
         <w:rPr>
           <w:rFonts w:ascii="David" w:hAnsi="David" w:cs="David" w:hint="cs"/>
-          <w:b/>
-          <w:bCs/>
-          <w:color w:val="192832"/>
-          <w:sz w:val="24"/>
-          <w:szCs w:val="24"/>
-          <w:rtl/>
-        </w:rPr>
-        <w:t>:</w:t>
-      </w:r>
-    </w:p>
-    <w:p>
-      <w:pPr>
+          <w:color w:val="192832"/>
+          <w:sz w:val="24"/>
+          <w:szCs w:val="24"/>
+          <w:rtl/>
+        </w:rPr>
+        <w:t xml:space="preserve"> עבור האובייקטים הזזים והסטטיים בהתאמה. הבחירה ב</w:t>
+      </w:r>
+      <w:r>
+        <w:rPr>
+          <w:rFonts w:ascii="David" w:hAnsi="David" w:cs="David"/>
+          <w:color w:val="192832"/>
+          <w:sz w:val="24"/>
+          <w:szCs w:val="24"/>
+        </w:rPr>
+        <w:t>list-</w:t>
+      </w:r>
+      <w:r>
+        <w:rPr>
+          <w:rFonts w:ascii="David" w:hAnsi="David" w:cs="David" w:hint="cs"/>
+          <w:color w:val="192832"/>
+          <w:sz w:val="24"/>
+          <w:szCs w:val="24"/>
+          <w:rtl/>
+        </w:rPr>
+        <w:t xml:space="preserve"> היא </w:t>
+      </w:r>
+      <w:r>
+        <w:rPr>
+          <w:rFonts w:ascii="David" w:hAnsi="David" w:cs="David" w:hint="cs"/>
+          <w:color w:val="192832"/>
+          <w:sz w:val="24"/>
+          <w:szCs w:val="24"/>
+          <w:rtl/>
+        </w:rPr>
+        <w:t xml:space="preserve">מכיוון </w:t>
+      </w:r>
+      <w:proofErr w:type="spellStart"/>
+      <w:r>
+        <w:rPr>
+          <w:rFonts w:ascii="David" w:hAnsi="David" w:cs="David" w:hint="cs"/>
+          <w:color w:val="192832"/>
+          <w:sz w:val="24"/>
+          <w:szCs w:val="24"/>
+          <w:rtl/>
+        </w:rPr>
+        <w:t>שבתכנית</w:t>
+      </w:r>
+      <w:proofErr w:type="spellEnd"/>
+      <w:r>
+        <w:rPr>
+          <w:rFonts w:ascii="David" w:hAnsi="David" w:cs="David" w:hint="cs"/>
+          <w:color w:val="192832"/>
+          <w:sz w:val="24"/>
+          <w:szCs w:val="24"/>
+          <w:rtl/>
+        </w:rPr>
+        <w:t xml:space="preserve"> מתקיימות הרבה מחיקות והוספות כאשר המחיקות לא בהכרח מקצה הרשימה.</w:t>
+      </w:r>
+    </w:p>
+    <w:p>
+      <w:pPr>
+        <w:pStyle w:val="a9"/>
+        <w:numPr>
+          <w:ilvl w:val="0"/>
+          <w:numId w:val="6"/>
+        </w:numPr>
         <w:jc w:val="both"/>
         <w:rPr>
           <w:rFonts w:ascii="David" w:hAnsi="David" w:cs="David"/>
@@ -1811,24 +4361,164 @@
           <w:color w:val="192832"/>
           <w:sz w:val="24"/>
           <w:szCs w:val="24"/>
-          <w:rtl/>
-        </w:rPr>
-      </w:pPr>
-      <w:r>
-        <w:rPr>
-          <w:rFonts w:ascii="David" w:hAnsi="David" w:cs="David"/>
-          <w:b/>
-          <w:bCs/>
-          <w:color w:val="192832"/>
-          <w:sz w:val="24"/>
-          <w:szCs w:val="24"/>
-          <w:rtl/>
-        </w:rPr>
-        <w:t>מבני נתונים:</w:t>
-      </w:r>
-    </w:p>
-    <w:p>
-      <w:pPr>
+        </w:rPr>
+      </w:pPr>
+      <w:proofErr w:type="spellStart"/>
+      <w:r>
+        <w:rPr>
+          <w:rFonts w:ascii="David" w:hAnsi="David" w:cs="David"/>
+          <w:color w:val="192832"/>
+          <w:sz w:val="24"/>
+          <w:szCs w:val="24"/>
+          <w:rtl/>
+        </w:rPr>
+        <w:t>וקטור</w:t>
+      </w:r>
+      <w:r>
+        <w:rPr>
+          <w:rFonts w:ascii="David" w:hAnsi="David" w:cs="David" w:hint="cs"/>
+          <w:color w:val="192832"/>
+          <w:sz w:val="24"/>
+          <w:szCs w:val="24"/>
+          <w:rtl/>
+        </w:rPr>
+        <w:t>י</w:t>
+      </w:r>
+      <w:proofErr w:type="spellEnd"/>
+      <w:r>
+        <w:rPr>
+          <w:rFonts w:ascii="David" w:hAnsi="David" w:cs="David" w:hint="cs"/>
+          <w:color w:val="192832"/>
+          <w:sz w:val="24"/>
+          <w:szCs w:val="24"/>
+          <w:rtl/>
+        </w:rPr>
+        <w:t xml:space="preserve"> כפתורים</w:t>
+      </w:r>
+      <w:r>
+        <w:rPr>
+          <w:rFonts w:ascii="David" w:hAnsi="David" w:cs="David"/>
+          <w:color w:val="192832"/>
+          <w:sz w:val="24"/>
+          <w:szCs w:val="24"/>
+          <w:rtl/>
+        </w:rPr>
+        <w:t xml:space="preserve"> </w:t>
+      </w:r>
+      <w:r>
+        <w:rPr>
+          <w:rFonts w:ascii="David" w:hAnsi="David" w:cs="David"/>
+          <w:color w:val="192832"/>
+          <w:sz w:val="24"/>
+          <w:szCs w:val="24"/>
+          <w:rtl/>
+        </w:rPr>
+        <w:t xml:space="preserve">שמחזיק מצביעים מסוג </w:t>
+      </w:r>
+      <w:proofErr w:type="spellStart"/>
+      <w:r>
+        <w:rPr>
+          <w:rFonts w:ascii="David" w:hAnsi="David" w:cs="David"/>
+          <w:color w:val="192832"/>
+          <w:sz w:val="24"/>
+          <w:szCs w:val="24"/>
+        </w:rPr>
+        <w:t>unique_ptr</w:t>
+      </w:r>
+      <w:proofErr w:type="spellEnd"/>
+      <w:r>
+        <w:rPr>
+          <w:rFonts w:ascii="David" w:hAnsi="David" w:cs="David"/>
+          <w:b/>
+          <w:bCs/>
+          <w:color w:val="192832"/>
+          <w:sz w:val="24"/>
+          <w:szCs w:val="24"/>
+          <w:rtl/>
+        </w:rPr>
+        <w:t xml:space="preserve"> </w:t>
+      </w:r>
+      <w:r>
+        <w:rPr>
+          <w:rFonts w:ascii="David" w:hAnsi="David" w:cs="David"/>
+          <w:color w:val="192832"/>
+          <w:sz w:val="24"/>
+          <w:szCs w:val="24"/>
+          <w:rtl/>
+        </w:rPr>
+        <w:t>לכפתורים במשחק.</w:t>
+      </w:r>
+      <w:r>
+        <w:rPr>
+          <w:rFonts w:ascii="David" w:hAnsi="David" w:cs="David" w:hint="cs"/>
+          <w:b/>
+          <w:bCs/>
+          <w:color w:val="192832"/>
+          <w:sz w:val="24"/>
+          <w:szCs w:val="24"/>
+          <w:rtl/>
+        </w:rPr>
+        <w:t xml:space="preserve"> </w:t>
+      </w:r>
+      <w:r>
+        <w:rPr>
+          <w:rFonts w:ascii="David" w:hAnsi="David" w:cs="David" w:hint="cs"/>
+          <w:color w:val="192832"/>
+          <w:sz w:val="24"/>
+          <w:szCs w:val="24"/>
+          <w:rtl/>
+        </w:rPr>
+        <w:t>הבחירה ב-</w:t>
+      </w:r>
+      <w:r>
+        <w:rPr>
+          <w:rFonts w:ascii="David" w:hAnsi="David" w:cs="David"/>
+          <w:color w:val="192832"/>
+          <w:sz w:val="24"/>
+          <w:szCs w:val="24"/>
+        </w:rPr>
+        <w:t>vector</w:t>
+      </w:r>
+      <w:r>
+        <w:rPr>
+          <w:rFonts w:ascii="David" w:hAnsi="David" w:cs="David" w:hint="cs"/>
+          <w:color w:val="192832"/>
+          <w:sz w:val="24"/>
+          <w:szCs w:val="24"/>
+          <w:rtl/>
+        </w:rPr>
+        <w:t xml:space="preserve"> היא מכיוון </w:t>
+      </w:r>
+      <w:proofErr w:type="spellStart"/>
+      <w:r>
+        <w:rPr>
+          <w:rFonts w:ascii="David" w:hAnsi="David" w:cs="David" w:hint="cs"/>
+          <w:color w:val="192832"/>
+          <w:sz w:val="24"/>
+          <w:szCs w:val="24"/>
+          <w:rtl/>
+        </w:rPr>
+        <w:t>שבתכנית</w:t>
+      </w:r>
+      <w:proofErr w:type="spellEnd"/>
+      <w:r>
+        <w:rPr>
+          <w:rFonts w:ascii="David" w:hAnsi="David" w:cs="David" w:hint="cs"/>
+          <w:color w:val="192832"/>
+          <w:sz w:val="24"/>
+          <w:szCs w:val="24"/>
+          <w:rtl/>
+        </w:rPr>
+        <w:t xml:space="preserve"> יש צורך במעבר סדרתי וגישה אקראית.</w:t>
+      </w:r>
+    </w:p>
+    <w:p>
+      <w:pPr>
+        <w:pStyle w:val="a9"/>
+        <w:numPr>
+          <w:ilvl w:val="0"/>
+          <w:numId w:val="6"/>
+        </w:numPr>
         <w:jc w:val="both"/>
         <w:rPr>
           <w:rFonts w:ascii="David" w:hAnsi="David" w:cs="David"/>
@@ -1837,6 +4527,605 @@
           <w:color w:val="192832"/>
           <w:sz w:val="24"/>
           <w:szCs w:val="24"/>
+        </w:rPr>
+      </w:pPr>
+      <w:r>
+        <w:rPr>
+          <w:rFonts w:ascii="David" w:hAnsi="David" w:cs="David" w:hint="cs"/>
+          <w:color w:val="192832"/>
+          <w:sz w:val="24"/>
+          <w:szCs w:val="24"/>
+          <w:rtl/>
+        </w:rPr>
+        <w:t xml:space="preserve">מפה שמחזיקה </w:t>
+      </w:r>
+      <w:r>
+        <w:rPr>
+          <w:rFonts w:ascii="David" w:hAnsi="David" w:cs="David"/>
+          <w:color w:val="192832"/>
+          <w:sz w:val="24"/>
+          <w:szCs w:val="24"/>
+        </w:rPr>
+        <w:t>pair</w:t>
+      </w:r>
+      <w:r>
+        <w:rPr>
+          <w:rFonts w:ascii="David" w:hAnsi="David" w:cs="David" w:hint="cs"/>
+          <w:color w:val="192832"/>
+          <w:sz w:val="24"/>
+          <w:szCs w:val="24"/>
+          <w:rtl/>
+        </w:rPr>
+        <w:t xml:space="preserve"> עם </w:t>
+      </w:r>
+      <w:r>
+        <w:rPr>
+          <w:rFonts w:ascii="David" w:hAnsi="David" w:cs="David" w:hint="cs"/>
+          <w:color w:val="192832"/>
+          <w:sz w:val="24"/>
+          <w:szCs w:val="24"/>
+          <w:rtl/>
+        </w:rPr>
+        <w:t>מפתח לפי סוג האובייקט ומצביע לפונקציה היוצרת את האובייקט.</w:t>
+      </w:r>
+      <w:r>
+        <w:rPr>
+          <w:rFonts w:ascii="David" w:hAnsi="David" w:cs="David" w:hint="cs"/>
+          <w:b/>
+          <w:bCs/>
+          <w:color w:val="192832"/>
+          <w:sz w:val="24"/>
+          <w:szCs w:val="24"/>
+          <w:rtl/>
+        </w:rPr>
+        <w:t xml:space="preserve"> </w:t>
+      </w:r>
+      <w:r>
+        <w:rPr>
+          <w:rFonts w:ascii="David" w:hAnsi="David" w:cs="David" w:hint="cs"/>
+          <w:color w:val="192832"/>
+          <w:sz w:val="24"/>
+          <w:szCs w:val="24"/>
+          <w:rtl/>
+        </w:rPr>
+        <w:t>הבחירה ב-</w:t>
+      </w:r>
+      <w:r>
+        <w:rPr>
+          <w:rFonts w:ascii="David" w:hAnsi="David" w:cs="David"/>
+          <w:color w:val="192832"/>
+          <w:sz w:val="24"/>
+          <w:szCs w:val="24"/>
+        </w:rPr>
+        <w:t>map</w:t>
+      </w:r>
+      <w:r>
+        <w:rPr>
+          <w:rFonts w:ascii="David" w:hAnsi="David" w:cs="David" w:hint="cs"/>
+          <w:b/>
+          <w:bCs/>
+          <w:color w:val="192832"/>
+          <w:sz w:val="24"/>
+          <w:szCs w:val="24"/>
+          <w:rtl/>
+        </w:rPr>
+        <w:t xml:space="preserve"> </w:t>
+      </w:r>
+      <w:r>
+        <w:rPr>
+          <w:rFonts w:ascii="David" w:hAnsi="David" w:cs="David" w:hint="cs"/>
+          <w:color w:val="192832"/>
+          <w:sz w:val="24"/>
+          <w:szCs w:val="24"/>
+          <w:rtl/>
+        </w:rPr>
+        <w:t xml:space="preserve">היא כדי להחזיק את המפתחות והמצביעים לפונקציה </w:t>
+      </w:r>
+      <w:r>
+        <w:rPr>
+          <w:rFonts w:ascii="David" w:hAnsi="David" w:cs="David" w:hint="cs"/>
+          <w:color w:val="192832"/>
+          <w:sz w:val="24"/>
+          <w:szCs w:val="24"/>
+          <w:rtl/>
+        </w:rPr>
+        <w:t>ב</w:t>
+      </w:r>
+      <w:r>
+        <w:rPr>
+          <w:rFonts w:ascii="David" w:hAnsi="David" w:cs="David" w:hint="cs"/>
+          <w:color w:val="192832"/>
+          <w:sz w:val="24"/>
+          <w:szCs w:val="24"/>
+          <w:rtl/>
+        </w:rPr>
+        <w:t>זוגות.</w:t>
+      </w:r>
+    </w:p>
+    <w:p>
+      <w:pPr>
+        <w:pStyle w:val="a9"/>
+        <w:numPr>
+          <w:ilvl w:val="0"/>
+          <w:numId w:val="6"/>
+        </w:numPr>
+        <w:jc w:val="both"/>
+        <w:rPr>
+          <w:rFonts w:ascii="David" w:hAnsi="David" w:cs="David"/>
+          <w:b/>
+          <w:bCs/>
+          <w:color w:val="192832"/>
+          <w:sz w:val="24"/>
+          <w:szCs w:val="24"/>
+        </w:rPr>
+      </w:pPr>
+      <w:r>
+        <w:rPr>
+          <w:rFonts w:ascii="David" w:hAnsi="David" w:cs="David" w:hint="cs"/>
+          <w:color w:val="192832"/>
+          <w:sz w:val="24"/>
+          <w:szCs w:val="24"/>
+          <w:rtl/>
+        </w:rPr>
+        <w:t xml:space="preserve">מפה של וקטורים של </w:t>
+      </w:r>
+      <w:proofErr w:type="spellStart"/>
+      <w:r>
+        <w:rPr>
+          <w:rFonts w:ascii="David" w:hAnsi="David" w:cs="David"/>
+          <w:color w:val="192832"/>
+          <w:sz w:val="24"/>
+          <w:szCs w:val="24"/>
+        </w:rPr>
+        <w:t>IntRect</w:t>
+      </w:r>
+      <w:proofErr w:type="spellEnd"/>
+      <w:r>
+        <w:rPr>
+          <w:rFonts w:ascii="David" w:hAnsi="David" w:cs="David" w:hint="cs"/>
+          <w:color w:val="192832"/>
+          <w:sz w:val="24"/>
+          <w:szCs w:val="24"/>
+          <w:rtl/>
+        </w:rPr>
+        <w:t xml:space="preserve"> שמחזיקה</w:t>
+      </w:r>
+      <w:r>
+        <w:rPr>
+          <w:rFonts w:ascii="David" w:hAnsi="David" w:cs="David" w:hint="cs"/>
+          <w:b/>
+          <w:bCs/>
+          <w:color w:val="192832"/>
+          <w:sz w:val="24"/>
+          <w:szCs w:val="24"/>
+          <w:rtl/>
+        </w:rPr>
+        <w:t xml:space="preserve"> </w:t>
+      </w:r>
+      <w:r>
+        <w:rPr>
+          <w:rFonts w:ascii="David" w:hAnsi="David" w:cs="David" w:hint="cs"/>
+          <w:color w:val="192832"/>
+          <w:sz w:val="24"/>
+          <w:szCs w:val="24"/>
+          <w:rtl/>
+        </w:rPr>
+        <w:t>את הגדלים של התמונות של האובייקטים ב</w:t>
+      </w:r>
+      <w:r>
+        <w:rPr>
+          <w:rFonts w:ascii="David" w:hAnsi="David" w:cs="David"/>
+          <w:color w:val="192832"/>
+          <w:sz w:val="24"/>
+          <w:szCs w:val="24"/>
+        </w:rPr>
+        <w:t>sprite sheet</w:t>
+      </w:r>
+      <w:r>
+        <w:rPr>
+          <w:rFonts w:ascii="David" w:hAnsi="David" w:cs="David" w:hint="cs"/>
+          <w:color w:val="192832"/>
+          <w:sz w:val="24"/>
+          <w:szCs w:val="24"/>
+          <w:rtl/>
+        </w:rPr>
+        <w:t>, מרווחים ביניהם ומספר הטקסטורות.</w:t>
+      </w:r>
+      <w:r>
+        <w:rPr>
+          <w:rFonts w:ascii="David" w:hAnsi="David" w:cs="David" w:hint="cs"/>
+          <w:b/>
+          <w:bCs/>
+          <w:color w:val="192832"/>
+          <w:sz w:val="24"/>
+          <w:szCs w:val="24"/>
+          <w:rtl/>
+        </w:rPr>
+        <w:t xml:space="preserve"> </w:t>
+      </w:r>
+      <w:r>
+        <w:rPr>
+          <w:rFonts w:ascii="David" w:hAnsi="David" w:cs="David" w:hint="cs"/>
+          <w:color w:val="192832"/>
+          <w:sz w:val="24"/>
+          <w:szCs w:val="24"/>
+          <w:rtl/>
+        </w:rPr>
+        <w:t>הבחירה ב-</w:t>
+      </w:r>
+      <w:r>
+        <w:rPr>
+          <w:rFonts w:ascii="David" w:hAnsi="David" w:cs="David"/>
+          <w:color w:val="192832"/>
+          <w:sz w:val="24"/>
+          <w:szCs w:val="24"/>
+        </w:rPr>
+        <w:t>map</w:t>
+      </w:r>
+      <w:r>
+        <w:rPr>
+          <w:rFonts w:ascii="David" w:hAnsi="David" w:cs="David" w:hint="cs"/>
+          <w:b/>
+          <w:bCs/>
+          <w:color w:val="192832"/>
+          <w:sz w:val="24"/>
+          <w:szCs w:val="24"/>
+          <w:rtl/>
+        </w:rPr>
+        <w:t xml:space="preserve"> </w:t>
+      </w:r>
+      <w:r>
+        <w:rPr>
+          <w:rFonts w:ascii="David" w:hAnsi="David" w:cs="David" w:hint="cs"/>
+          <w:color w:val="192832"/>
+          <w:sz w:val="24"/>
+          <w:szCs w:val="24"/>
+          <w:rtl/>
+        </w:rPr>
+        <w:t xml:space="preserve">היא כדי להחזיק את המפתחות </w:t>
+      </w:r>
+      <w:r>
+        <w:rPr>
+          <w:rFonts w:ascii="David" w:hAnsi="David" w:cs="David" w:hint="cs"/>
+          <w:color w:val="192832"/>
+          <w:sz w:val="24"/>
+          <w:szCs w:val="24"/>
+          <w:rtl/>
+        </w:rPr>
+        <w:t>וה-</w:t>
+      </w:r>
+      <w:proofErr w:type="spellStart"/>
+      <w:r>
+        <w:rPr>
+          <w:rFonts w:ascii="David" w:hAnsi="David" w:cs="David"/>
+          <w:color w:val="192832"/>
+          <w:sz w:val="24"/>
+          <w:szCs w:val="24"/>
+        </w:rPr>
+        <w:t>IntRect</w:t>
+      </w:r>
+      <w:proofErr w:type="spellEnd"/>
+      <w:r>
+        <w:rPr>
+          <w:rFonts w:ascii="David" w:hAnsi="David" w:cs="David" w:hint="cs"/>
+          <w:color w:val="192832"/>
+          <w:sz w:val="24"/>
+          <w:szCs w:val="24"/>
+          <w:rtl/>
+        </w:rPr>
+        <w:t xml:space="preserve"> </w:t>
+      </w:r>
+      <w:r>
+        <w:rPr>
+          <w:rFonts w:ascii="David" w:hAnsi="David" w:cs="David" w:hint="cs"/>
+          <w:color w:val="192832"/>
+          <w:sz w:val="24"/>
+          <w:szCs w:val="24"/>
+          <w:rtl/>
+        </w:rPr>
+        <w:t>ב</w:t>
+      </w:r>
+      <w:r>
+        <w:rPr>
+          <w:rFonts w:ascii="David" w:hAnsi="David" w:cs="David" w:hint="cs"/>
+          <w:color w:val="192832"/>
+          <w:sz w:val="24"/>
+          <w:szCs w:val="24"/>
+          <w:rtl/>
+        </w:rPr>
+        <w:t>זוגות</w:t>
+      </w:r>
+      <w:r>
+        <w:rPr>
+          <w:rFonts w:ascii="David" w:hAnsi="David" w:cs="David" w:hint="cs"/>
+          <w:color w:val="192832"/>
+          <w:sz w:val="24"/>
+          <w:szCs w:val="24"/>
+          <w:rtl/>
+        </w:rPr>
+        <w:t>.</w:t>
+      </w:r>
+    </w:p>
+    <w:p>
+      <w:pPr>
+        <w:pStyle w:val="a9"/>
+        <w:numPr>
+          <w:ilvl w:val="0"/>
+          <w:numId w:val="6"/>
+        </w:numPr>
+        <w:jc w:val="both"/>
+        <w:rPr>
+          <w:rFonts w:ascii="David" w:hAnsi="David" w:cs="David"/>
+          <w:b/>
+          <w:bCs/>
+          <w:color w:val="192832"/>
+          <w:sz w:val="24"/>
+          <w:szCs w:val="24"/>
+        </w:rPr>
+      </w:pPr>
+      <w:r>
+        <w:rPr>
+          <w:rFonts w:ascii="David" w:hAnsi="David" w:cs="David" w:hint="cs"/>
+          <w:color w:val="192832"/>
+          <w:sz w:val="24"/>
+          <w:szCs w:val="24"/>
+          <w:rtl/>
+        </w:rPr>
+        <w:t xml:space="preserve">מפה המחזיקה </w:t>
+      </w:r>
+      <w:proofErr w:type="spellStart"/>
+      <w:r>
+        <w:rPr>
+          <w:rFonts w:ascii="David" w:hAnsi="David" w:cs="David"/>
+          <w:color w:val="192832"/>
+          <w:sz w:val="24"/>
+          <w:szCs w:val="24"/>
+        </w:rPr>
+        <w:t>type_index</w:t>
+      </w:r>
+      <w:proofErr w:type="spellEnd"/>
+      <w:r>
+        <w:rPr>
+          <w:rFonts w:ascii="David" w:hAnsi="David" w:cs="David" w:hint="cs"/>
+          <w:color w:val="192832"/>
+          <w:sz w:val="24"/>
+          <w:szCs w:val="24"/>
+          <w:rtl/>
+        </w:rPr>
+        <w:t xml:space="preserve"> של אובייקט ומצביע לפונקציה המנהלת את ההתנגשות עבור האובייקט.</w:t>
+      </w:r>
+      <w:r>
+        <w:rPr>
+          <w:rFonts w:ascii="David" w:hAnsi="David" w:cs="David" w:hint="cs"/>
+          <w:b/>
+          <w:bCs/>
+          <w:color w:val="192832"/>
+          <w:sz w:val="24"/>
+          <w:szCs w:val="24"/>
+          <w:rtl/>
+        </w:rPr>
+        <w:t xml:space="preserve"> </w:t>
+      </w:r>
+      <w:r>
+        <w:rPr>
+          <w:rFonts w:ascii="David" w:hAnsi="David" w:cs="David" w:hint="cs"/>
+          <w:color w:val="192832"/>
+          <w:sz w:val="24"/>
+          <w:szCs w:val="24"/>
+          <w:rtl/>
+        </w:rPr>
+        <w:t>הבחירה ב-</w:t>
+      </w:r>
+      <w:r>
+        <w:rPr>
+          <w:rFonts w:ascii="David" w:hAnsi="David" w:cs="David"/>
+          <w:color w:val="192832"/>
+          <w:sz w:val="24"/>
+          <w:szCs w:val="24"/>
+        </w:rPr>
+        <w:t>map</w:t>
+      </w:r>
+      <w:r>
+        <w:rPr>
+          <w:rFonts w:ascii="David" w:hAnsi="David" w:cs="David" w:hint="cs"/>
+          <w:b/>
+          <w:bCs/>
+          <w:color w:val="192832"/>
+          <w:sz w:val="24"/>
+          <w:szCs w:val="24"/>
+          <w:rtl/>
+        </w:rPr>
+        <w:t xml:space="preserve"> </w:t>
+      </w:r>
+      <w:r>
+        <w:rPr>
+          <w:rFonts w:ascii="David" w:hAnsi="David" w:cs="David" w:hint="cs"/>
+          <w:color w:val="192832"/>
+          <w:sz w:val="24"/>
+          <w:szCs w:val="24"/>
+          <w:rtl/>
+        </w:rPr>
+        <w:t xml:space="preserve">היא כדי להחזיק את </w:t>
+      </w:r>
+      <w:r>
+        <w:rPr>
+          <w:rFonts w:ascii="David" w:hAnsi="David" w:cs="David" w:hint="cs"/>
+          <w:color w:val="192832"/>
+          <w:sz w:val="24"/>
+          <w:szCs w:val="24"/>
+          <w:rtl/>
+        </w:rPr>
+        <w:t>ה</w:t>
+      </w:r>
+      <w:r>
+        <w:rPr>
+          <w:rFonts w:ascii="David" w:hAnsi="David" w:cs="David"/>
+          <w:color w:val="192832"/>
+          <w:sz w:val="24"/>
+          <w:szCs w:val="24"/>
+        </w:rPr>
+        <w:t xml:space="preserve"> </w:t>
+      </w:r>
+      <w:proofErr w:type="spellStart"/>
+      <w:r>
+        <w:rPr>
+          <w:rFonts w:ascii="David" w:hAnsi="David" w:cs="David"/>
+          <w:color w:val="192832"/>
+          <w:sz w:val="24"/>
+          <w:szCs w:val="24"/>
+        </w:rPr>
+        <w:t>type_index</w:t>
+      </w:r>
+      <w:proofErr w:type="spellEnd"/>
+      <w:r>
+        <w:rPr>
+          <w:rFonts w:ascii="David" w:hAnsi="David" w:cs="David" w:hint="cs"/>
+          <w:color w:val="192832"/>
+          <w:sz w:val="24"/>
+          <w:szCs w:val="24"/>
+          <w:rtl/>
+        </w:rPr>
+        <w:t xml:space="preserve"> ו</w:t>
+      </w:r>
+      <w:r>
+        <w:rPr>
+          <w:rFonts w:ascii="David" w:hAnsi="David" w:cs="David" w:hint="cs"/>
+          <w:color w:val="192832"/>
+          <w:sz w:val="24"/>
+          <w:szCs w:val="24"/>
+          <w:rtl/>
+        </w:rPr>
+        <w:t>המצביעים לפונקציה</w:t>
+      </w:r>
+      <w:r>
+        <w:rPr>
+          <w:rFonts w:ascii="David" w:hAnsi="David" w:cs="David" w:hint="cs"/>
+          <w:color w:val="192832"/>
+          <w:sz w:val="24"/>
+          <w:szCs w:val="24"/>
+          <w:rtl/>
+        </w:rPr>
+        <w:t xml:space="preserve"> </w:t>
+      </w:r>
+      <w:r>
+        <w:rPr>
+          <w:rFonts w:ascii="David" w:hAnsi="David" w:cs="David" w:hint="cs"/>
+          <w:color w:val="192832"/>
+          <w:sz w:val="24"/>
+          <w:szCs w:val="24"/>
+          <w:rtl/>
+        </w:rPr>
+        <w:t>בז</w:t>
+      </w:r>
+      <w:r>
+        <w:rPr>
+          <w:rFonts w:ascii="David" w:hAnsi="David" w:cs="David" w:hint="cs"/>
+          <w:color w:val="192832"/>
+          <w:sz w:val="24"/>
+          <w:szCs w:val="24"/>
+          <w:rtl/>
+        </w:rPr>
+        <w:t>וגות.</w:t>
+      </w:r>
+    </w:p>
+    <w:p>
+      <w:pPr>
+        <w:pStyle w:val="a9"/>
+        <w:numPr>
+          <w:ilvl w:val="0"/>
+          <w:numId w:val="6"/>
+        </w:numPr>
+        <w:jc w:val="both"/>
+        <w:rPr>
+          <w:rFonts w:ascii="David" w:hAnsi="David" w:cs="David"/>
+          <w:b/>
+          <w:bCs/>
+          <w:color w:val="192832"/>
+          <w:sz w:val="24"/>
+          <w:szCs w:val="24"/>
+          <w:rtl/>
+        </w:rPr>
+      </w:pPr>
+      <w:r>
+        <w:rPr>
+          <w:rFonts w:ascii="David" w:hAnsi="David" w:cs="David" w:hint="cs"/>
+          <w:color w:val="192832"/>
+          <w:sz w:val="24"/>
+          <w:szCs w:val="24"/>
+          <w:rtl/>
+        </w:rPr>
+        <w:t xml:space="preserve">מפה מסוג </w:t>
+      </w:r>
+      <w:r>
+        <w:rPr>
+          <w:rFonts w:ascii="David" w:hAnsi="David" w:cs="David"/>
+          <w:color w:val="192832"/>
+          <w:sz w:val="24"/>
+          <w:szCs w:val="24"/>
+        </w:rPr>
+        <w:t>multimap</w:t>
+      </w:r>
+      <w:r>
+        <w:rPr>
+          <w:rFonts w:ascii="David" w:hAnsi="David" w:cs="David" w:hint="cs"/>
+          <w:color w:val="192832"/>
+          <w:sz w:val="24"/>
+          <w:szCs w:val="24"/>
+          <w:rtl/>
+        </w:rPr>
+        <w:t xml:space="preserve"> המחזיקה ניקוד ושמות של השחקנים. הבחירה ב</w:t>
+      </w:r>
+      <w:r>
+        <w:rPr>
+          <w:rFonts w:ascii="David" w:hAnsi="David" w:cs="David"/>
+          <w:color w:val="192832"/>
+          <w:sz w:val="24"/>
+          <w:szCs w:val="24"/>
+        </w:rPr>
+        <w:t xml:space="preserve"> </w:t>
+      </w:r>
+      <w:r>
+        <w:rPr>
+          <w:rFonts w:ascii="David" w:hAnsi="David" w:cs="David"/>
+          <w:color w:val="192832"/>
+          <w:sz w:val="24"/>
+          <w:szCs w:val="24"/>
+        </w:rPr>
+        <w:t>multimap</w:t>
+      </w:r>
+      <w:r>
+        <w:rPr>
+          <w:rFonts w:ascii="David" w:hAnsi="David" w:cs="David" w:hint="cs"/>
+          <w:b/>
+          <w:bCs/>
+          <w:color w:val="192832"/>
+          <w:sz w:val="24"/>
+          <w:szCs w:val="24"/>
+          <w:rtl/>
+        </w:rPr>
+        <w:t xml:space="preserve"> </w:t>
+      </w:r>
+      <w:r>
+        <w:rPr>
+          <w:rFonts w:ascii="David" w:hAnsi="David" w:cs="David" w:hint="cs"/>
+          <w:color w:val="192832"/>
+          <w:sz w:val="24"/>
+          <w:szCs w:val="24"/>
+          <w:rtl/>
+        </w:rPr>
+        <w:t>היא ע"מ לאפשר תיקו בין שחקנים וכדי להחזיק את הניקוד והשמות בזוגות.</w:t>
+      </w:r>
+    </w:p>
+    <w:p>
+      <w:pPr>
+        <w:jc w:val="both"/>
+        <w:rPr>
+          <w:rFonts w:ascii="David" w:hAnsi="David" w:cs="David"/>
+          <w:b/>
+          <w:bCs/>
+          <w:color w:val="192832"/>
+          <w:sz w:val="24"/>
+          <w:szCs w:val="24"/>
           <w:rtl/>
         </w:rPr>
       </w:pPr>
@@ -1855,89 +5144,351 @@
     </w:p>
     <w:p>
       <w:pPr>
+        <w:pStyle w:val="a9"/>
+        <w:numPr>
+          <w:ilvl w:val="0"/>
+          <w:numId w:val="7"/>
+        </w:numPr>
         <w:jc w:val="both"/>
         <w:rPr>
           <w:rFonts w:ascii="David" w:hAnsi="David" w:cs="David"/>
-          <w:b/>
-          <w:bCs/>
-          <w:color w:val="192832"/>
-          <w:sz w:val="24"/>
-          <w:szCs w:val="24"/>
-          <w:rtl/>
-        </w:rPr>
-      </w:pPr>
-      <w:r>
-        <w:rPr>
-          <w:rFonts w:ascii="David" w:hAnsi="David" w:cs="David"/>
-          <w:b/>
-          <w:bCs/>
-          <w:color w:val="192832"/>
-          <w:sz w:val="24"/>
-          <w:szCs w:val="24"/>
-          <w:rtl/>
-        </w:rPr>
-        <w:t>תיכון:</w:t>
-      </w:r>
-    </w:p>
-    <w:p>
-      <w:pPr>
+          <w:color w:val="192832"/>
+          <w:sz w:val="24"/>
+          <w:szCs w:val="24"/>
+        </w:rPr>
+      </w:pPr>
+      <w:r>
+        <w:rPr>
+          <w:rFonts w:ascii="David" w:hAnsi="David" w:cs="David" w:hint="cs"/>
+          <w:color w:val="192832"/>
+          <w:sz w:val="24"/>
+          <w:szCs w:val="24"/>
+          <w:rtl/>
+        </w:rPr>
+        <w:t>אלגוריתם להזזת הלוח כתלות בזמן שחלף</w:t>
+      </w:r>
+      <w:r>
+        <w:rPr>
+          <w:rFonts w:ascii="David" w:hAnsi="David" w:cs="David" w:hint="cs"/>
+          <w:color w:val="192832"/>
+          <w:sz w:val="24"/>
+          <w:szCs w:val="24"/>
+          <w:rtl/>
+        </w:rPr>
+        <w:t>.</w:t>
+      </w:r>
+    </w:p>
+    <w:p>
+      <w:pPr>
+        <w:pStyle w:val="a9"/>
+        <w:numPr>
+          <w:ilvl w:val="0"/>
+          <w:numId w:val="7"/>
+        </w:numPr>
         <w:jc w:val="both"/>
         <w:rPr>
           <w:rFonts w:ascii="David" w:hAnsi="David" w:cs="David"/>
-          <w:b/>
-          <w:bCs/>
-          <w:color w:val="192832"/>
-          <w:sz w:val="24"/>
-          <w:szCs w:val="24"/>
-          <w:rtl/>
-        </w:rPr>
-      </w:pPr>
-      <w:r>
-        <w:rPr>
-          <w:rFonts w:ascii="David" w:hAnsi="David" w:cs="David"/>
-          <w:b/>
-          <w:bCs/>
-          <w:color w:val="192832"/>
-          <w:sz w:val="24"/>
-          <w:szCs w:val="24"/>
-          <w:rtl/>
-        </w:rPr>
+          <w:color w:val="192832"/>
+          <w:sz w:val="24"/>
+          <w:szCs w:val="24"/>
+        </w:rPr>
+      </w:pPr>
+      <w:r>
+        <w:rPr>
+          <w:rFonts w:ascii="David" w:hAnsi="David" w:cs="David" w:hint="cs"/>
+          <w:color w:val="192832"/>
+          <w:sz w:val="24"/>
+          <w:szCs w:val="24"/>
+          <w:rtl/>
+        </w:rPr>
+        <w:t xml:space="preserve">אלגוריתם ליצירת האובייקטים על הלוח </w:t>
+      </w:r>
+      <w:r>
+        <w:rPr>
+          <w:rFonts w:ascii="David" w:hAnsi="David" w:cs="David"/>
+          <w:color w:val="192832"/>
+          <w:sz w:val="24"/>
+          <w:szCs w:val="24"/>
+          <w:rtl/>
+        </w:rPr>
+        <w:t>–</w:t>
+      </w:r>
+      <w:r>
+        <w:rPr>
+          <w:rFonts w:ascii="David" w:hAnsi="David" w:cs="David" w:hint="cs"/>
+          <w:color w:val="192832"/>
+          <w:sz w:val="24"/>
+          <w:szCs w:val="24"/>
+          <w:rtl/>
+        </w:rPr>
+        <w:t xml:space="preserve"> מייצר אובייקטים בעזרת הגרלות לפי </w:t>
+      </w:r>
+      <w:proofErr w:type="spellStart"/>
+      <w:r>
+        <w:rPr>
+          <w:rFonts w:ascii="David" w:hAnsi="David" w:cs="David" w:hint="cs"/>
+          <w:color w:val="192832"/>
+          <w:sz w:val="24"/>
+          <w:szCs w:val="24"/>
+          <w:rtl/>
+        </w:rPr>
+        <w:t>קבועי</w:t>
+      </w:r>
+      <w:proofErr w:type="spellEnd"/>
+      <w:r>
+        <w:rPr>
+          <w:rFonts w:ascii="David" w:hAnsi="David" w:cs="David" w:hint="cs"/>
+          <w:color w:val="192832"/>
+          <w:sz w:val="24"/>
+          <w:szCs w:val="24"/>
+          <w:rtl/>
+        </w:rPr>
+        <w:t xml:space="preserve"> זמן שונים לאורך כל המשחק.</w:t>
+      </w:r>
+    </w:p>
+    <w:p>
+      <w:pPr>
+        <w:pStyle w:val="a9"/>
+        <w:numPr>
+          <w:ilvl w:val="0"/>
+          <w:numId w:val="7"/>
+        </w:numPr>
+        <w:jc w:val="both"/>
+        <w:rPr>
+          <w:rFonts w:ascii="David" w:hAnsi="David" w:cs="David"/>
+          <w:color w:val="192832"/>
+          <w:sz w:val="24"/>
+          <w:szCs w:val="24"/>
+        </w:rPr>
+      </w:pPr>
+      <w:r>
+        <w:rPr>
+          <w:rFonts w:ascii="David" w:hAnsi="David" w:cs="David" w:hint="cs"/>
+          <w:color w:val="192832"/>
+          <w:sz w:val="24"/>
+          <w:szCs w:val="24"/>
+          <w:rtl/>
+        </w:rPr>
+        <w:t xml:space="preserve">אלגוריתם להעלאת מהירות השחקן </w:t>
+      </w:r>
+      <w:r>
+        <w:rPr>
+          <w:rFonts w:ascii="David" w:hAnsi="David" w:cs="David"/>
+          <w:color w:val="192832"/>
+          <w:sz w:val="24"/>
+          <w:szCs w:val="24"/>
+          <w:rtl/>
+        </w:rPr>
+        <w:t>–</w:t>
+      </w:r>
+      <w:r>
+        <w:rPr>
+          <w:rFonts w:ascii="David" w:hAnsi="David" w:cs="David" w:hint="cs"/>
+          <w:color w:val="192832"/>
+          <w:sz w:val="24"/>
+          <w:szCs w:val="24"/>
+          <w:rtl/>
+        </w:rPr>
+        <w:t xml:space="preserve"> ככל שהזמן עובר, מהירות השחקן גדלה והמשחק נעשה מאתגר יותר.</w:t>
+      </w:r>
+    </w:p>
+    <w:p>
+      <w:pPr>
+        <w:pStyle w:val="a9"/>
+        <w:numPr>
+          <w:ilvl w:val="0"/>
+          <w:numId w:val="7"/>
+        </w:numPr>
+        <w:jc w:val="both"/>
+        <w:rPr>
+          <w:rFonts w:ascii="David" w:hAnsi="David" w:cs="David"/>
+          <w:color w:val="192832"/>
+          <w:sz w:val="24"/>
+          <w:szCs w:val="24"/>
+        </w:rPr>
+      </w:pPr>
+      <w:r>
+        <w:rPr>
+          <w:rFonts w:ascii="David" w:hAnsi="David" w:cs="David" w:hint="cs"/>
+          <w:color w:val="192832"/>
+          <w:sz w:val="24"/>
+          <w:szCs w:val="24"/>
+          <w:rtl/>
+        </w:rPr>
+        <w:t xml:space="preserve">אלגוריתם לניהול ההתנגשויות </w:t>
+      </w:r>
+      <w:r>
+        <w:rPr>
+          <w:rFonts w:ascii="David" w:hAnsi="David" w:cs="David"/>
+          <w:color w:val="192832"/>
+          <w:sz w:val="24"/>
+          <w:szCs w:val="24"/>
+          <w:rtl/>
+        </w:rPr>
+        <w:t>–</w:t>
+      </w:r>
+      <w:r>
+        <w:rPr>
+          <w:rFonts w:ascii="David" w:hAnsi="David" w:cs="David" w:hint="cs"/>
+          <w:color w:val="192832"/>
+          <w:sz w:val="24"/>
+          <w:szCs w:val="24"/>
+          <w:rtl/>
+        </w:rPr>
+        <w:t xml:space="preserve"> ממומש ע"י חישוב המטריצה ההיפוך של הטרנספורמציה של האובייקט והפעלתה על השחקן, לאחר מכן מבוצעת בדיקה אם יש חפיפה בין האובייקטים ופניה לפונקציה לניהול ההתנגשות.</w:t>
+      </w:r>
+    </w:p>
+    <w:p>
+      <w:pPr>
+        <w:pStyle w:val="a9"/>
+        <w:numPr>
+          <w:ilvl w:val="0"/>
+          <w:numId w:val="7"/>
+        </w:numPr>
+        <w:jc w:val="both"/>
+        <w:rPr>
+          <w:rFonts w:ascii="David" w:hAnsi="David" w:cs="David" w:hint="cs"/>
+          <w:color w:val="192832"/>
+          <w:sz w:val="24"/>
+          <w:szCs w:val="24"/>
+          <w:rtl/>
+        </w:rPr>
+      </w:pPr>
+      <w:r>
+        <w:rPr>
+          <w:rFonts w:ascii="David" w:hAnsi="David" w:cs="David" w:hint="cs"/>
+          <w:color w:val="192832"/>
+          <w:sz w:val="24"/>
+          <w:szCs w:val="24"/>
+          <w:rtl/>
+        </w:rPr>
+        <w:t>אלגוריתם לכיוון הטיל על השחקן</w:t>
+      </w:r>
+      <w:r>
+        <w:rPr>
+          <w:rFonts w:ascii="David" w:hAnsi="David" w:cs="David" w:hint="cs"/>
+          <w:color w:val="192832"/>
+          <w:sz w:val="24"/>
+          <w:szCs w:val="24"/>
+          <w:rtl/>
+        </w:rPr>
+        <w:t xml:space="preserve"> </w:t>
+      </w:r>
+      <w:r>
+        <w:rPr>
+          <w:rFonts w:ascii="David" w:hAnsi="David" w:cs="David"/>
+          <w:color w:val="192832"/>
+          <w:sz w:val="24"/>
+          <w:szCs w:val="24"/>
+          <w:rtl/>
+        </w:rPr>
+        <w:t>–</w:t>
+      </w:r>
+      <w:r>
+        <w:rPr>
+          <w:rFonts w:ascii="David" w:hAnsi="David" w:cs="David" w:hint="cs"/>
+          <w:color w:val="192832"/>
+          <w:sz w:val="24"/>
+          <w:szCs w:val="24"/>
+          <w:rtl/>
+        </w:rPr>
+        <w:t xml:space="preserve"> במהלך ההתראה על הגעת טיל, ההתראה עוקבת אחרי מיקום השחקן ולאחר מכן הטיל משוגר לפי מיקום השחקן.</w:t>
+      </w:r>
+    </w:p>
+    <w:p>
+      <w:pPr>
+        <w:jc w:val="both"/>
+        <w:rPr>
+          <w:rFonts w:ascii="David" w:hAnsi="David" w:cs="David"/>
+          <w:b/>
+          <w:bCs/>
+          <w:color w:val="192832"/>
+          <w:sz w:val="24"/>
+          <w:szCs w:val="24"/>
+          <w:rtl/>
+        </w:rPr>
+      </w:pPr>
+    </w:p>
+    <w:p>
+      <w:pPr>
+        <w:jc w:val="both"/>
+        <w:rPr>
+          <w:rFonts w:ascii="David" w:hAnsi="David" w:cs="David"/>
+          <w:b/>
+          <w:bCs/>
+          <w:color w:val="192832"/>
+          <w:sz w:val="24"/>
+          <w:szCs w:val="24"/>
+          <w:rtl/>
+        </w:rPr>
+      </w:pPr>
+    </w:p>
+    <w:p>
+      <w:pPr>
+        <w:jc w:val="both"/>
+        <w:rPr>
+          <w:rFonts w:ascii="David" w:hAnsi="David" w:cs="David"/>
+          <w:b/>
+          <w:bCs/>
+          <w:color w:val="192832"/>
+          <w:sz w:val="24"/>
+          <w:szCs w:val="24"/>
+          <w:rtl/>
+        </w:rPr>
+      </w:pPr>
+      <w:r>
+        <w:rPr>
+          <w:rFonts w:ascii="David" w:hAnsi="David" w:cs="David"/>
+          <w:b/>
+          <w:bCs/>
+          <w:color w:val="192832"/>
+          <w:sz w:val="24"/>
+          <w:szCs w:val="24"/>
+          <w:rtl/>
+        </w:rPr>
+        <w:lastRenderedPageBreak/>
         <w:t>באגים ידועים:</w:t>
       </w:r>
     </w:p>
     <w:p>
       <w:pPr>
-        <w:rPr>
-          <w:rFonts w:ascii="David" w:hAnsi="David" w:cs="David"/>
-          <w:sz w:val="24"/>
-          <w:szCs w:val="24"/>
-          <w:rtl/>
-        </w:rPr>
-      </w:pPr>
-    </w:p>
-    <w:p>
-      <w:pPr>
-        <w:rPr>
-          <w:rFonts w:ascii="David" w:hAnsi="David" w:cs="David"/>
-          <w:b/>
-          <w:bCs/>
-          <w:color w:val="192832"/>
-          <w:sz w:val="24"/>
-          <w:szCs w:val="24"/>
-          <w:rtl/>
-        </w:rPr>
-      </w:pPr>
-      <w:r>
-        <w:rPr>
-          <w:rFonts w:ascii="David" w:hAnsi="David" w:cs="David"/>
-          <w:b/>
-          <w:bCs/>
-          <w:color w:val="192832"/>
-          <w:sz w:val="24"/>
-          <w:szCs w:val="24"/>
-          <w:rtl/>
-        </w:rPr>
-        <w:t>הערות:</w:t>
+        <w:jc w:val="both"/>
+        <w:rPr>
+          <w:rFonts w:ascii="David" w:hAnsi="David" w:cs="David" w:hint="cs"/>
+          <w:color w:val="192832"/>
+          <w:sz w:val="24"/>
+          <w:szCs w:val="24"/>
+          <w:rtl/>
+        </w:rPr>
+      </w:pPr>
+      <w:r>
+        <w:rPr>
+          <w:rFonts w:ascii="David" w:hAnsi="David" w:cs="David" w:hint="cs"/>
+          <w:color w:val="192832"/>
+          <w:sz w:val="24"/>
+          <w:szCs w:val="24"/>
+          <w:rtl/>
+        </w:rPr>
+        <w:t xml:space="preserve">לעיתים כאשר השחקן הוא מסוג </w:t>
+      </w:r>
+      <w:r>
+        <w:rPr>
+          <w:rFonts w:ascii="David" w:hAnsi="David" w:cs="David"/>
+          <w:color w:val="192832"/>
+          <w:sz w:val="24"/>
+          <w:szCs w:val="24"/>
+        </w:rPr>
+        <w:t>Tank</w:t>
+      </w:r>
+      <w:r>
+        <w:rPr>
+          <w:rFonts w:ascii="David" w:hAnsi="David" w:cs="David" w:hint="cs"/>
+          <w:color w:val="192832"/>
+          <w:sz w:val="24"/>
+          <w:szCs w:val="24"/>
+          <w:rtl/>
+        </w:rPr>
+        <w:t>, ההתנגשות מתבצעת מעט מוקדם, ככל הנראה עקב גדלי אובייקטים שונים ו"שטח מת" של פיקסלים.</w:t>
       </w:r>
     </w:p>
     <w:p>
@@ -1965,95 +5516,122 @@
 <file path=word/numbering.xml><?xml version="1.0" encoding="utf-8"?>
 <w:numbering xmlns:wpc="http://schemas.microsoft.com/office/word/2010/wordprocessingCanvas" xmlns:cx="http://schemas.microsoft.com/office/drawing/2014/chartex" xmlns:cx1="http://schemas.microsoft.com/office/drawing/2015/9/8/chartex" xmlns:cx2="http://schemas.microsoft.com/office/drawing/2015/10/21/chartex" xmlns:cx3="http://schemas.microsoft.com/office/drawing/2016/5/9/chartex" xmlns:cx4="http://schemas.microsoft.com/office/drawing/2016/5/10/chartex" xmlns:cx5="http://schemas.microsoft.com/office/drawing/2016/5/11/chartex" xmlns:cx6="http://schemas.microsoft.com/office/drawing/2016/5/12/chartex" xmlns:cx7="http://schemas.microsoft.com/office/drawing/2016/5/13/chartex" xmlns:cx8="http://schemas.microsoft.com/office/drawing/2016/5/14/chartex" xmlns:mc="http://schemas.openxmlformats.org/markup-compatibility/2006" xmlns:aink="http://schemas.microsoft.com/office/drawing/2016/ink" xmlns:am3d="http://schemas.microsoft.com/office/drawing/2017/model3d" xmlns:o="urn:schemas-microsoft-com:office:office" xmlns:oel="http://schemas.microsoft.com/office/2019/extlst" xmlns:r="http://schemas.openxmlformats.org/officeDocument/2006/relationships" xmlns:m="http://schemas.openxmlformats.org/officeDocument/2006/math" xmlns:v="urn:schemas-microsoft-com:vml" xmlns:wp14="http://schemas.microsoft.com/office/word/2010/wordprocessingDrawing" xmlns:wp="http://schemas.openxmlformats.org/drawingml/2006/wordprocessingDrawing" xmlns:w10="urn:schemas-microsoft-com:office:word" xmlns:w="http://schemas.openxmlformats.org/wordprocessingml/2006/main" xmlns:w14="http://schemas.microsoft.com/office/word/2010/wordml" xmlns:w15="http://schemas.microsoft.com/office/word/2012/wordml" xmlns:w16cex="http://schemas.microsoft.com/office/word/2018/wordml/cex" xmlns:w16cid="http://schemas.microsoft.com/office/word/2016/wordml/cid" xmlns:w16="http://schemas.microsoft.com/office/word/2018/wordml" xmlns:w16du="http://schemas.microsoft.com/office/word/2023/wordml/word16du" xmlns:w16sdtdh="http://schemas.microsoft.com/office/word/2020/wordml/sdtdatahash" xmlns:w16se="http://schemas.microsoft.com/office/word/2015/wordml/symex" xmlns:wpg="http://schemas.microsoft.com/office/word/2010/wordprocessingGroup" xmlns:wpi="http://schemas.microsoft.com/office/word/2010/wordprocessingInk" xmlns:wne="http://schemas.microsoft.com/office/word/2006/wordml" xmlns:wps="http://schemas.microsoft.com/office/word/2010/wordprocessingShape" mc:Ignorable="w14 w15 w16se w16cid w16 w16cex w16sdtdh w16du wp14">
   <w:abstractNum w:abstractNumId="0" w15:restartNumberingAfterBreak="0">
-    <w:nsid w:val="31EB504A"/>
+    <w:nsid w:val="1D0F6E0D"/>
     <w:multiLevelType w:val="hybridMultilevel"/>
-    <w:tmpl w:val="FD16D924"/>
-    <w:lvl w:ilvl="0" w:tplc="0409000F">
+    <w:tmpl w:val="4D4CB97A"/>
+    <w:lvl w:ilvl="0" w:tplc="04090001">
       <w:start w:val="1"/>
-      <w:numFmt w:val="decimal"/>
-      <w:lvlText w:val="%1."/>
+      <w:numFmt w:val="bullet"/>
+      <w:lvlText w:val=""/>
       <w:lvlJc w:val="left"/>
       <w:pPr>
+        <w:ind w:left="720" w:hanging="360"/>
+      </w:pPr>
+      <w:rPr>
+        <w:rFonts w:ascii="Symbol" w:hAnsi="Symbol" w:hint="default"/>
+      </w:rPr>
+    </w:lvl>
+    <w:lvl w:ilvl="1" w:tplc="04090003" w:tentative="1">
+      <w:start w:val="1"/>
+      <w:numFmt w:val="bullet"/>
+      <w:lvlText w:val="o"/>
+      <w:lvlJc w:val="left"/>
+      <w:pPr>
         <w:ind w:left="1440" w:hanging="360"/>
       </w:pPr>
+      <w:rPr>
+        <w:rFonts w:ascii="Courier New" w:hAnsi="Courier New" w:cs="Courier New" w:hint="default"/>
+      </w:rPr>
     </w:lvl>
-    <w:lvl w:ilvl="1" w:tplc="04090019" w:tentative="1">
+    <w:lvl w:ilvl="2" w:tplc="04090005" w:tentative="1">
       <w:start w:val="1"/>
-      <w:numFmt w:val="lowerLetter"/>
-      <w:lvlText w:val="%2."/>
+      <w:numFmt w:val="bullet"/>
+      <w:lvlText w:val=""/>
       <w:lvlJc w:val="left"/>
       <w:pPr>
         <w:ind w:left="2160" w:hanging="360"/>
       </w:pPr>
+      <w:rPr>
+        <w:rFonts w:ascii="Wingdings" w:hAnsi="Wingdings" w:hint="default"/>
+      </w:rPr>
     </w:lvl>
-    <w:lvl w:ilvl="2" w:tplc="0409001B" w:tentative="1">
+    <w:lvl w:ilvl="3" w:tplc="04090001" w:tentative="1">
       <w:start w:val="1"/>
-      <w:numFmt w:val="lowerRoman"/>
-      <w:lvlText w:val="%3."/>
-      <w:lvlJc w:val="right"/>
-      <w:pPr>
-        <w:ind w:left="2880" w:hanging="180"/>
-      </w:pPr>
+      <w:numFmt w:val="bullet"/>
+      <w:lvlText w:val=""/>
+      <w:lvlJc w:val="left"/>
+      <w:pPr>
+        <w:ind w:left="2880" w:hanging="360"/>
+      </w:pPr>
+      <w:rPr>
+        <w:rFonts w:ascii="Symbol" w:hAnsi="Symbol" w:hint="default"/>
+      </w:rPr>
     </w:lvl>
-    <w:lvl w:ilvl="3" w:tplc="0409000F" w:tentative="1">
+    <w:lvl w:ilvl="4" w:tplc="04090003" w:tentative="1">
       <w:start w:val="1"/>
-      <w:numFmt w:val="decimal"/>
-      <w:lvlText w:val="%4."/>
+      <w:numFmt w:val="bullet"/>
+      <w:lvlText w:val="o"/>
       <w:lvlJc w:val="left"/>
       <w:pPr>
         <w:ind w:left="3600" w:hanging="360"/>
       </w:pPr>
+      <w:rPr>
+        <w:rFonts w:ascii="Courier New" w:hAnsi="Courier New" w:cs="Courier New" w:hint="default"/>
+      </w:rPr>
     </w:lvl>
-    <w:lvl w:ilvl="4" w:tplc="04090019" w:tentative="1">
+    <w:lvl w:ilvl="5" w:tplc="04090005" w:tentative="1">
       <w:start w:val="1"/>
-      <w:numFmt w:val="lowerLetter"/>
-      <w:lvlText w:val="%5."/>
+      <w:numFmt w:val="bullet"/>
+      <w:lvlText w:val=""/>
       <w:lvlJc w:val="left"/>
       <w:pPr>
         <w:ind w:left="4320" w:hanging="360"/>
       </w:pPr>
+      <w:rPr>
+        <w:rFonts w:ascii="Wingdings" w:hAnsi="Wingdings" w:hint="default"/>
+      </w:rPr>
     </w:lvl>
-    <w:lvl w:ilvl="5" w:tplc="0409001B" w:tentative="1">
+    <w:lvl w:ilvl="6" w:tplc="04090001" w:tentative="1">
       <w:start w:val="1"/>
-      <w:numFmt w:val="lowerRoman"/>
-      <w:lvlText w:val="%6."/>
-      <w:lvlJc w:val="right"/>
-      <w:pPr>
-        <w:ind w:left="5040" w:hanging="180"/>
-      </w:pPr>
+      <w:numFmt w:val="bullet"/>
+      <w:lvlText w:val=""/>
+      <w:lvlJc w:val="left"/>
+      <w:pPr>
+        <w:ind w:left="5040" w:hanging="360"/>
+      </w:pPr>
+      <w:rPr>
+        <w:rFonts w:ascii="Symbol" w:hAnsi="Symbol" w:hint="default"/>
+      </w:rPr>
     </w:lvl>
-    <w:lvl w:ilvl="6" w:tplc="0409000F" w:tentative="1">
+    <w:lvl w:ilvl="7" w:tplc="04090003" w:tentative="1">
       <w:start w:val="1"/>
-      <w:numFmt w:val="decimal"/>
-      <w:lvlText w:val="%7."/>
+      <w:numFmt w:val="bullet"/>
+      <w:lvlText w:val="o"/>
       <w:lvlJc w:val="left"/>
       <w:pPr>
         <w:ind w:left="5760" w:hanging="360"/>
       </w:pPr>
+      <w:rPr>
+        <w:rFonts w:ascii="Courier New" w:hAnsi="Courier New" w:cs="Courier New" w:hint="default"/>
+      </w:rPr>
     </w:lvl>
-    <w:lvl w:ilvl="7" w:tplc="04090019" w:tentative="1">
+    <w:lvl w:ilvl="8" w:tplc="04090005" w:tentative="1">
       <w:start w:val="1"/>
-      <w:numFmt w:val="lowerLetter"/>
-      <w:lvlText w:val="%8."/>
+      <w:numFmt w:val="bullet"/>
+      <w:lvlText w:val=""/>
       <w:lvlJc w:val="left"/>
       <w:pPr>
         <w:ind w:left="6480" w:hanging="360"/>
       </w:pPr>
-    </w:lvl>
-    <w:lvl w:ilvl="8" w:tplc="0409001B" w:tentative="1">
-      <w:start w:val="1"/>
-      <w:numFmt w:val="lowerRoman"/>
-      <w:lvlText w:val="%9."/>
-      <w:lvlJc w:val="right"/>
-      <w:pPr>
-        <w:ind w:left="7200" w:hanging="180"/>
-      </w:pPr>
+      <w:rPr>
+        <w:rFonts w:ascii="Wingdings" w:hAnsi="Wingdings" w:hint="default"/>
+      </w:rPr>
     </w:lvl>
   </w:abstractNum>
   <w:abstractNum w:abstractNumId="1" w15:restartNumberingAfterBreak="0">
-    <w:nsid w:val="6C293652"/>
+    <w:nsid w:val="24B7496A"/>
     <w:multiLevelType w:val="hybridMultilevel"/>
-    <w:tmpl w:val="0FB4B998"/>
+    <w:tmpl w:val="BDF60238"/>
     <w:lvl w:ilvl="0" w:tplc="04090001">
       <w:start w:val="1"/>
       <w:numFmt w:val="bullet"/>
@@ -2090,7 +5668,7 @@
         <w:rFonts w:ascii="Wingdings" w:hAnsi="Wingdings" w:hint="default"/>
       </w:rPr>
     </w:lvl>
-    <w:lvl w:ilvl="3" w:tplc="04090001">
+    <w:lvl w:ilvl="3" w:tplc="04090001" w:tentative="1">
       <w:start w:val="1"/>
       <w:numFmt w:val="bullet"/>
       <w:lvlText w:val=""/>
@@ -2164,6 +5742,431 @@
     </w:lvl>
   </w:abstractNum>
   <w:abstractNum w:abstractNumId="2" w15:restartNumberingAfterBreak="0">
+    <w:nsid w:val="31EB504A"/>
+    <w:multiLevelType w:val="hybridMultilevel"/>
+    <w:tmpl w:val="FD16D924"/>
+    <w:lvl w:ilvl="0" w:tplc="0409000F">
+      <w:start w:val="1"/>
+      <w:numFmt w:val="decimal"/>
+      <w:lvlText w:val="%1."/>
+      <w:lvlJc w:val="left"/>
+      <w:pPr>
+        <w:ind w:left="1440" w:hanging="360"/>
+      </w:pPr>
+    </w:lvl>
+    <w:lvl w:ilvl="1" w:tplc="04090019" w:tentative="1">
+      <w:start w:val="1"/>
+      <w:numFmt w:val="lowerLetter"/>
+      <w:lvlText w:val="%2."/>
+      <w:lvlJc w:val="left"/>
+      <w:pPr>
+        <w:ind w:left="2160" w:hanging="360"/>
+      </w:pPr>
+    </w:lvl>
+    <w:lvl w:ilvl="2" w:tplc="0409001B" w:tentative="1">
+      <w:start w:val="1"/>
+      <w:numFmt w:val="lowerRoman"/>
+      <w:lvlText w:val="%3."/>
+      <w:lvlJc w:val="right"/>
+      <w:pPr>
+        <w:ind w:left="2880" w:hanging="180"/>
+      </w:pPr>
+    </w:lvl>
+    <w:lvl w:ilvl="3" w:tplc="0409000F" w:tentative="1">
+      <w:start w:val="1"/>
+      <w:numFmt w:val="decimal"/>
+      <w:lvlText w:val="%4."/>
+      <w:lvlJc w:val="left"/>
+      <w:pPr>
+        <w:ind w:left="3600" w:hanging="360"/>
+      </w:pPr>
+    </w:lvl>
+    <w:lvl w:ilvl="4" w:tplc="04090019" w:tentative="1">
+      <w:start w:val="1"/>
+      <w:numFmt w:val="lowerLetter"/>
+      <w:lvlText w:val="%5."/>
+      <w:lvlJc w:val="left"/>
+      <w:pPr>
+        <w:ind w:left="4320" w:hanging="360"/>
+      </w:pPr>
+    </w:lvl>
+    <w:lvl w:ilvl="5" w:tplc="0409001B" w:tentative="1">
+      <w:start w:val="1"/>
+      <w:numFmt w:val="lowerRoman"/>
+      <w:lvlText w:val="%6."/>
+      <w:lvlJc w:val="right"/>
+      <w:pPr>
+        <w:ind w:left="5040" w:hanging="180"/>
+      </w:pPr>
+    </w:lvl>
+    <w:lvl w:ilvl="6" w:tplc="0409000F" w:tentative="1">
+      <w:start w:val="1"/>
+      <w:numFmt w:val="decimal"/>
+      <w:lvlText w:val="%7."/>
+      <w:lvlJc w:val="left"/>
+      <w:pPr>
+        <w:ind w:left="5760" w:hanging="360"/>
+      </w:pPr>
+    </w:lvl>
+    <w:lvl w:ilvl="7" w:tplc="04090019" w:tentative="1">
+      <w:start w:val="1"/>
+      <w:numFmt w:val="lowerLetter"/>
+      <w:lvlText w:val="%8."/>
+      <w:lvlJc w:val="left"/>
+      <w:pPr>
+        <w:ind w:left="6480" w:hanging="360"/>
+      </w:pPr>
+    </w:lvl>
+    <w:lvl w:ilvl="8" w:tplc="0409001B" w:tentative="1">
+      <w:start w:val="1"/>
+      <w:numFmt w:val="lowerRoman"/>
+      <w:lvlText w:val="%9."/>
+      <w:lvlJc w:val="right"/>
+      <w:pPr>
+        <w:ind w:left="7200" w:hanging="180"/>
+      </w:pPr>
+    </w:lvl>
+  </w:abstractNum>
+  <w:abstractNum w:abstractNumId="3" w15:restartNumberingAfterBreak="0">
+    <w:nsid w:val="40AE1ACA"/>
+    <w:multiLevelType w:val="hybridMultilevel"/>
+    <w:tmpl w:val="B838F376"/>
+    <w:lvl w:ilvl="0" w:tplc="04090001">
+      <w:start w:val="1"/>
+      <w:numFmt w:val="bullet"/>
+      <w:lvlText w:val=""/>
+      <w:lvlJc w:val="left"/>
+      <w:pPr>
+        <w:ind w:left="720" w:hanging="360"/>
+      </w:pPr>
+      <w:rPr>
+        <w:rFonts w:ascii="Symbol" w:hAnsi="Symbol" w:hint="default"/>
+      </w:rPr>
+    </w:lvl>
+    <w:lvl w:ilvl="1" w:tplc="04090003" w:tentative="1">
+      <w:start w:val="1"/>
+      <w:numFmt w:val="bullet"/>
+      <w:lvlText w:val="o"/>
+      <w:lvlJc w:val="left"/>
+      <w:pPr>
+        <w:ind w:left="1440" w:hanging="360"/>
+      </w:pPr>
+      <w:rPr>
+        <w:rFonts w:ascii="Courier New" w:hAnsi="Courier New" w:cs="Courier New" w:hint="default"/>
+      </w:rPr>
+    </w:lvl>
+    <w:lvl w:ilvl="2" w:tplc="04090005" w:tentative="1">
+      <w:start w:val="1"/>
+      <w:numFmt w:val="bullet"/>
+      <w:lvlText w:val=""/>
+      <w:lvlJc w:val="left"/>
+      <w:pPr>
+        <w:ind w:left="2160" w:hanging="360"/>
+      </w:pPr>
+      <w:rPr>
+        <w:rFonts w:ascii="Wingdings" w:hAnsi="Wingdings" w:hint="default"/>
+      </w:rPr>
+    </w:lvl>
+    <w:lvl w:ilvl="3" w:tplc="04090001" w:tentative="1">
+      <w:start w:val="1"/>
+      <w:numFmt w:val="bullet"/>
+      <w:lvlText w:val=""/>
+      <w:lvlJc w:val="left"/>
+      <w:pPr>
+        <w:ind w:left="2880" w:hanging="360"/>
+      </w:pPr>
+      <w:rPr>
+        <w:rFonts w:ascii="Symbol" w:hAnsi="Symbol" w:hint="default"/>
+      </w:rPr>
+    </w:lvl>
+    <w:lvl w:ilvl="4" w:tplc="04090003" w:tentative="1">
+      <w:start w:val="1"/>
+      <w:numFmt w:val="bullet"/>
+      <w:lvlText w:val="o"/>
+      <w:lvlJc w:val="left"/>
+      <w:pPr>
+        <w:ind w:left="3600" w:hanging="360"/>
+      </w:pPr>
+      <w:rPr>
+        <w:rFonts w:ascii="Courier New" w:hAnsi="Courier New" w:cs="Courier New" w:hint="default"/>
+      </w:rPr>
+    </w:lvl>
+    <w:lvl w:ilvl="5" w:tplc="04090005" w:tentative="1">
+      <w:start w:val="1"/>
+      <w:numFmt w:val="bullet"/>
+      <w:lvlText w:val=""/>
+      <w:lvlJc w:val="left"/>
+      <w:pPr>
+        <w:ind w:left="4320" w:hanging="360"/>
+      </w:pPr>
+      <w:rPr>
+        <w:rFonts w:ascii="Wingdings" w:hAnsi="Wingdings" w:hint="default"/>
+      </w:rPr>
+    </w:lvl>
+    <w:lvl w:ilvl="6" w:tplc="04090001" w:tentative="1">
+      <w:start w:val="1"/>
+      <w:numFmt w:val="bullet"/>
+      <w:lvlText w:val=""/>
+      <w:lvlJc w:val="left"/>
+      <w:pPr>
+        <w:ind w:left="5040" w:hanging="360"/>
+      </w:pPr>
+      <w:rPr>
+        <w:rFonts w:ascii="Symbol" w:hAnsi="Symbol" w:hint="default"/>
+      </w:rPr>
+    </w:lvl>
+    <w:lvl w:ilvl="7" w:tplc="04090003" w:tentative="1">
+      <w:start w:val="1"/>
+      <w:numFmt w:val="bullet"/>
+      <w:lvlText w:val="o"/>
+      <w:lvlJc w:val="left"/>
+      <w:pPr>
+        <w:ind w:left="5760" w:hanging="360"/>
+      </w:pPr>
+      <w:rPr>
+        <w:rFonts w:ascii="Courier New" w:hAnsi="Courier New" w:cs="Courier New" w:hint="default"/>
+      </w:rPr>
+    </w:lvl>
+    <w:lvl w:ilvl="8" w:tplc="04090005" w:tentative="1">
+      <w:start w:val="1"/>
+      <w:numFmt w:val="bullet"/>
+      <w:lvlText w:val=""/>
+      <w:lvlJc w:val="left"/>
+      <w:pPr>
+        <w:ind w:left="6480" w:hanging="360"/>
+      </w:pPr>
+      <w:rPr>
+        <w:rFonts w:ascii="Wingdings" w:hAnsi="Wingdings" w:hint="default"/>
+      </w:rPr>
+    </w:lvl>
+  </w:abstractNum>
+  <w:abstractNum w:abstractNumId="4" w15:restartNumberingAfterBreak="0">
+    <w:nsid w:val="636D0A5C"/>
+    <w:multiLevelType w:val="hybridMultilevel"/>
+    <w:tmpl w:val="1DB28908"/>
+    <w:lvl w:ilvl="0" w:tplc="04090001">
+      <w:start w:val="1"/>
+      <w:numFmt w:val="bullet"/>
+      <w:lvlText w:val=""/>
+      <w:lvlJc w:val="left"/>
+      <w:pPr>
+        <w:ind w:left="720" w:hanging="360"/>
+      </w:pPr>
+      <w:rPr>
+        <w:rFonts w:ascii="Symbol" w:hAnsi="Symbol" w:hint="default"/>
+      </w:rPr>
+    </w:lvl>
+    <w:lvl w:ilvl="1" w:tplc="04090003" w:tentative="1">
+      <w:start w:val="1"/>
+      <w:numFmt w:val="bullet"/>
+      <w:lvlText w:val="o"/>
+      <w:lvlJc w:val="left"/>
+      <w:pPr>
+        <w:ind w:left="1440" w:hanging="360"/>
+      </w:pPr>
+      <w:rPr>
+        <w:rFonts w:ascii="Courier New" w:hAnsi="Courier New" w:cs="Courier New" w:hint="default"/>
+      </w:rPr>
+    </w:lvl>
+    <w:lvl w:ilvl="2" w:tplc="04090005" w:tentative="1">
+      <w:start w:val="1"/>
+      <w:numFmt w:val="bullet"/>
+      <w:lvlText w:val=""/>
+      <w:lvlJc w:val="left"/>
+      <w:pPr>
+        <w:ind w:left="2160" w:hanging="360"/>
+      </w:pPr>
+      <w:rPr>
+        <w:rFonts w:ascii="Wingdings" w:hAnsi="Wingdings" w:hint="default"/>
+      </w:rPr>
+    </w:lvl>
+    <w:lvl w:ilvl="3" w:tplc="04090001" w:tentative="1">
+      <w:start w:val="1"/>
+      <w:numFmt w:val="bullet"/>
+      <w:lvlText w:val=""/>
+      <w:lvlJc w:val="left"/>
+      <w:pPr>
+        <w:ind w:left="2880" w:hanging="360"/>
+      </w:pPr>
+      <w:rPr>
+        <w:rFonts w:ascii="Symbol" w:hAnsi="Symbol" w:hint="default"/>
+      </w:rPr>
+    </w:lvl>
+    <w:lvl w:ilvl="4" w:tplc="04090003" w:tentative="1">
+      <w:start w:val="1"/>
+      <w:numFmt w:val="bullet"/>
+      <w:lvlText w:val="o"/>
+      <w:lvlJc w:val="left"/>
+      <w:pPr>
+        <w:ind w:left="3600" w:hanging="360"/>
+      </w:pPr>
+      <w:rPr>
+        <w:rFonts w:ascii="Courier New" w:hAnsi="Courier New" w:cs="Courier New" w:hint="default"/>
+      </w:rPr>
+    </w:lvl>
+    <w:lvl w:ilvl="5" w:tplc="04090005" w:tentative="1">
+      <w:start w:val="1"/>
+      <w:numFmt w:val="bullet"/>
+      <w:lvlText w:val=""/>
+      <w:lvlJc w:val="left"/>
+      <w:pPr>
+        <w:ind w:left="4320" w:hanging="360"/>
+      </w:pPr>
+      <w:rPr>
+        <w:rFonts w:ascii="Wingdings" w:hAnsi="Wingdings" w:hint="default"/>
+      </w:rPr>
+    </w:lvl>
+    <w:lvl w:ilvl="6" w:tplc="04090001" w:tentative="1">
+      <w:start w:val="1"/>
+      <w:numFmt w:val="bullet"/>
+      <w:lvlText w:val=""/>
+      <w:lvlJc w:val="left"/>
+      <w:pPr>
+        <w:ind w:left="5040" w:hanging="360"/>
+      </w:pPr>
+      <w:rPr>
+        <w:rFonts w:ascii="Symbol" w:hAnsi="Symbol" w:hint="default"/>
+      </w:rPr>
+    </w:lvl>
+    <w:lvl w:ilvl="7" w:tplc="04090003" w:tentative="1">
+      <w:start w:val="1"/>
+      <w:numFmt w:val="bullet"/>
+      <w:lvlText w:val="o"/>
+      <w:lvlJc w:val="left"/>
+      <w:pPr>
+        <w:ind w:left="5760" w:hanging="360"/>
+      </w:pPr>
+      <w:rPr>
+        <w:rFonts w:ascii="Courier New" w:hAnsi="Courier New" w:cs="Courier New" w:hint="default"/>
+      </w:rPr>
+    </w:lvl>
+    <w:lvl w:ilvl="8" w:tplc="04090005" w:tentative="1">
+      <w:start w:val="1"/>
+      <w:numFmt w:val="bullet"/>
+      <w:lvlText w:val=""/>
+      <w:lvlJc w:val="left"/>
+      <w:pPr>
+        <w:ind w:left="6480" w:hanging="360"/>
+      </w:pPr>
+      <w:rPr>
+        <w:rFonts w:ascii="Wingdings" w:hAnsi="Wingdings" w:hint="default"/>
+      </w:rPr>
+    </w:lvl>
+  </w:abstractNum>
+  <w:abstractNum w:abstractNumId="5" w15:restartNumberingAfterBreak="0">
+    <w:nsid w:val="6C293652"/>
+    <w:multiLevelType w:val="hybridMultilevel"/>
+    <w:tmpl w:val="0D9A3AC2"/>
+    <w:lvl w:ilvl="0" w:tplc="04090001">
+      <w:start w:val="1"/>
+      <w:numFmt w:val="bullet"/>
+      <w:lvlText w:val=""/>
+      <w:lvlJc w:val="left"/>
+      <w:pPr>
+        <w:ind w:left="720" w:hanging="360"/>
+      </w:pPr>
+      <w:rPr>
+        <w:rFonts w:ascii="Symbol" w:hAnsi="Symbol" w:hint="default"/>
+      </w:rPr>
+    </w:lvl>
+    <w:lvl w:ilvl="1" w:tplc="04090003">
+      <w:start w:val="1"/>
+      <w:numFmt w:val="bullet"/>
+      <w:lvlText w:val="o"/>
+      <w:lvlJc w:val="left"/>
+      <w:pPr>
+        <w:ind w:left="1440" w:hanging="360"/>
+      </w:pPr>
+      <w:rPr>
+        <w:rFonts w:ascii="Courier New" w:hAnsi="Courier New" w:cs="Courier New" w:hint="default"/>
+      </w:rPr>
+    </w:lvl>
+    <w:lvl w:ilvl="2" w:tplc="04090005">
+      <w:start w:val="1"/>
+      <w:numFmt w:val="bullet"/>
+      <w:lvlText w:val=""/>
+      <w:lvlJc w:val="left"/>
+      <w:pPr>
+        <w:ind w:left="2160" w:hanging="360"/>
+      </w:pPr>
+      <w:rPr>
+        <w:rFonts w:ascii="Wingdings" w:hAnsi="Wingdings" w:hint="default"/>
+      </w:rPr>
+    </w:lvl>
+    <w:lvl w:ilvl="3" w:tplc="04090001">
+      <w:start w:val="1"/>
+      <w:numFmt w:val="bullet"/>
+      <w:lvlText w:val=""/>
+      <w:lvlJc w:val="left"/>
+      <w:pPr>
+        <w:ind w:left="2880" w:hanging="360"/>
+      </w:pPr>
+      <w:rPr>
+        <w:rFonts w:ascii="Symbol" w:hAnsi="Symbol" w:hint="default"/>
+      </w:rPr>
+    </w:lvl>
+    <w:lvl w:ilvl="4" w:tplc="04090003">
+      <w:start w:val="1"/>
+      <w:numFmt w:val="bullet"/>
+      <w:lvlText w:val="o"/>
+      <w:lvlJc w:val="left"/>
+      <w:pPr>
+        <w:ind w:left="1494" w:hanging="360"/>
+      </w:pPr>
+      <w:rPr>
+        <w:rFonts w:ascii="Courier New" w:hAnsi="Courier New" w:cs="Courier New" w:hint="default"/>
+      </w:rPr>
+    </w:lvl>
+    <w:lvl w:ilvl="5" w:tplc="04090005" w:tentative="1">
+      <w:start w:val="1"/>
+      <w:numFmt w:val="bullet"/>
+      <w:lvlText w:val=""/>
+      <w:lvlJc w:val="left"/>
+      <w:pPr>
+        <w:ind w:left="4320" w:hanging="360"/>
+      </w:pPr>
+      <w:rPr>
+        <w:rFonts w:ascii="Wingdings" w:hAnsi="Wingdings" w:hint="default"/>
+      </w:rPr>
+    </w:lvl>
+    <w:lvl w:ilvl="6" w:tplc="04090001" w:tentative="1">
+      <w:start w:val="1"/>
+      <w:numFmt w:val="bullet"/>
+      <w:lvlText w:val=""/>
+      <w:lvlJc w:val="left"/>
+      <w:pPr>
+        <w:ind w:left="5040" w:hanging="360"/>
+      </w:pPr>
+      <w:rPr>
+        <w:rFonts w:ascii="Symbol" w:hAnsi="Symbol" w:hint="default"/>
+      </w:rPr>
+    </w:lvl>
+    <w:lvl w:ilvl="7" w:tplc="04090003" w:tentative="1">
+      <w:start w:val="1"/>
+      <w:numFmt w:val="bullet"/>
+      <w:lvlText w:val="o"/>
+      <w:lvlJc w:val="left"/>
+      <w:pPr>
+        <w:ind w:left="5760" w:hanging="360"/>
+      </w:pPr>
+      <w:rPr>
+        <w:rFonts w:ascii="Courier New" w:hAnsi="Courier New" w:cs="Courier New" w:hint="default"/>
+      </w:rPr>
+    </w:lvl>
+    <w:lvl w:ilvl="8" w:tplc="04090005" w:tentative="1">
+      <w:start w:val="1"/>
+      <w:numFmt w:val="bullet"/>
+      <w:lvlText w:val=""/>
+      <w:lvlJc w:val="left"/>
+      <w:pPr>
+        <w:ind w:left="6480" w:hanging="360"/>
+      </w:pPr>
+      <w:rPr>
+        <w:rFonts w:ascii="Wingdings" w:hAnsi="Wingdings" w:hint="default"/>
+      </w:rPr>
+    </w:lvl>
+  </w:abstractNum>
+  <w:abstractNum w:abstractNumId="6" w15:restartNumberingAfterBreak="0">
     <w:nsid w:val="71F62D74"/>
     <w:multiLevelType w:val="hybridMultilevel"/>
     <w:tmpl w:val="D77C3FB6"/>
@@ -2277,13 +6280,25 @@
     </w:lvl>
   </w:abstractNum>
   <w:num w:numId="1" w16cid:durableId="1630159938">
+    <w:abstractNumId w:val="5"/>
+  </w:num>
+  <w:num w:numId="2" w16cid:durableId="1214848112">
+    <w:abstractNumId w:val="2"/>
+  </w:num>
+  <w:num w:numId="3" w16cid:durableId="492140784">
+    <w:abstractNumId w:val="6"/>
+  </w:num>
+  <w:num w:numId="4" w16cid:durableId="1313758925">
     <w:abstractNumId w:val="1"/>
   </w:num>
-  <w:num w:numId="2" w16cid:durableId="1214848112">
+  <w:num w:numId="5" w16cid:durableId="1284506042">
+    <w:abstractNumId w:val="4"/>
+  </w:num>
+  <w:num w:numId="6" w16cid:durableId="1144658535">
     <w:abstractNumId w:val="0"/>
   </w:num>
-  <w:num w:numId="3" w16cid:durableId="492140784">
-    <w:abstractNumId w:val="2"/>
+  <w:num w:numId="7" w16cid:durableId="92365074">
+    <w:abstractNumId w:val="3"/>
   </w:num>
 </w:numbering>
 </file>

--- a/README.docx
+++ b/README.docx
@@ -151,29 +151,7 @@
           <w:szCs w:val="24"/>
           <w:rtl/>
         </w:rPr>
-        <w:t xml:space="preserve">על גבי הלוח יופיעו אובייקטים נוספים כמו מדענים </w:t>
-      </w:r>
-      <w:proofErr w:type="spellStart"/>
-      <w:r>
-        <w:rPr>
-          <w:rFonts w:ascii="David" w:hAnsi="David" w:cs="David" w:hint="cs"/>
-          <w:color w:val="192832"/>
-          <w:sz w:val="24"/>
-          <w:szCs w:val="24"/>
-          <w:rtl/>
-        </w:rPr>
-        <w:t>וצ'קלקות</w:t>
-      </w:r>
-      <w:proofErr w:type="spellEnd"/>
-      <w:r>
-        <w:rPr>
-          <w:rFonts w:ascii="David" w:hAnsi="David" w:cs="David" w:hint="cs"/>
-          <w:color w:val="192832"/>
-          <w:sz w:val="24"/>
-          <w:szCs w:val="24"/>
-          <w:rtl/>
-        </w:rPr>
-        <w:t xml:space="preserve"> </w:t>
+        <w:t xml:space="preserve">על גבי הלוח יופיעו אובייקטים נוספים כמו מדענים וצ'קלקות </w:t>
       </w:r>
       <w:r>
         <w:rPr>
@@ -283,7 +261,6 @@
           <w:szCs w:val="24"/>
         </w:rPr>
       </w:pPr>
-      <w:proofErr w:type="spellStart"/>
       <w:r>
         <w:rPr>
           <w:rFonts w:ascii="David" w:hAnsi="David" w:cs="David"/>
@@ -294,7 +271,6 @@
         </w:rPr>
         <w:t>MenuCommand</w:t>
       </w:r>
-      <w:proofErr w:type="spellEnd"/>
       <w:r>
         <w:rPr>
           <w:rFonts w:ascii="David" w:hAnsi="David" w:cs="David" w:hint="cs"/>
@@ -374,7 +350,6 @@
           <w:szCs w:val="24"/>
         </w:rPr>
       </w:pPr>
-      <w:proofErr w:type="spellStart"/>
       <w:r>
         <w:rPr>
           <w:rFonts w:ascii="David" w:hAnsi="David" w:cs="David"/>
@@ -386,7 +361,6 @@
         </w:rPr>
         <w:t>StartGameCommand</w:t>
       </w:r>
-      <w:proofErr w:type="spellEnd"/>
       <w:r>
         <w:rPr>
           <w:rFonts w:ascii="David" w:hAnsi="David" w:cs="David" w:hint="cs"/>
@@ -427,7 +401,6 @@
           <w:szCs w:val="24"/>
         </w:rPr>
       </w:pPr>
-      <w:proofErr w:type="spellStart"/>
       <w:r>
         <w:rPr>
           <w:rFonts w:ascii="David" w:hAnsi="David" w:cs="David"/>
@@ -439,7 +412,6 @@
         </w:rPr>
         <w:t>HighScoreCommand</w:t>
       </w:r>
-      <w:proofErr w:type="spellEnd"/>
       <w:r>
         <w:rPr>
           <w:rFonts w:ascii="David" w:hAnsi="David" w:cs="David" w:hint="cs"/>
@@ -480,7 +452,6 @@
           <w:szCs w:val="24"/>
         </w:rPr>
       </w:pPr>
-      <w:proofErr w:type="spellStart"/>
       <w:r>
         <w:rPr>
           <w:rFonts w:ascii="David" w:hAnsi="David" w:cs="David"/>
@@ -492,7 +463,6 @@
         </w:rPr>
         <w:t>RulesGameCommand</w:t>
       </w:r>
-      <w:proofErr w:type="spellEnd"/>
       <w:r>
         <w:rPr>
           <w:rFonts w:ascii="David" w:hAnsi="David" w:cs="David" w:hint="cs"/>
@@ -545,7 +515,6 @@
           <w:szCs w:val="24"/>
         </w:rPr>
       </w:pPr>
-      <w:proofErr w:type="gramStart"/>
       <w:r>
         <w:rPr>
           <w:rFonts w:ascii="David" w:hAnsi="David" w:cs="David"/>
@@ -555,22 +524,8 @@
           <w:sz w:val="24"/>
           <w:szCs w:val="24"/>
         </w:rPr>
-        <w:t>:</w:t>
-      </w:r>
-      <w:proofErr w:type="spellStart"/>
-      <w:r>
-        <w:rPr>
-          <w:rFonts w:ascii="David" w:hAnsi="David" w:cs="David"/>
-          <w:b/>
-          <w:bCs/>
-          <w:kern w:val="0"/>
-          <w:sz w:val="24"/>
-          <w:szCs w:val="24"/>
-        </w:rPr>
-        <w:t>BackCommandMenu</w:t>
-      </w:r>
-      <w:proofErr w:type="spellEnd"/>
-      <w:proofErr w:type="gramEnd"/>
+        <w:t>:BackCommandMenu</w:t>
+      </w:r>
       <w:r>
         <w:rPr>
           <w:rFonts w:ascii="David" w:hAnsi="David" w:cs="David" w:hint="cs"/>
@@ -599,7 +554,6 @@
           <w:szCs w:val="24"/>
         </w:rPr>
       </w:pPr>
-      <w:proofErr w:type="spellStart"/>
       <w:r>
         <w:rPr>
           <w:rFonts w:ascii="David" w:hAnsi="David" w:cs="David"/>
@@ -622,7 +576,6 @@
         </w:rPr>
         <w:t>CommandMenu</w:t>
       </w:r>
-      <w:proofErr w:type="spellEnd"/>
       <w:r>
         <w:rPr>
           <w:rFonts w:ascii="David" w:hAnsi="David" w:cs="David" w:hint="cs"/>
@@ -663,7 +616,6 @@
           <w:szCs w:val="24"/>
         </w:rPr>
       </w:pPr>
-      <w:proofErr w:type="spellStart"/>
       <w:r>
         <w:rPr>
           <w:rFonts w:ascii="David" w:hAnsi="David" w:cs="David"/>
@@ -686,7 +638,6 @@
         </w:rPr>
         <w:t>CommandMenu</w:t>
       </w:r>
-      <w:proofErr w:type="spellEnd"/>
       <w:r>
         <w:rPr>
           <w:rFonts w:ascii="David" w:hAnsi="David" w:cs="David" w:hint="cs"/>
@@ -754,7 +705,6 @@
           <w:szCs w:val="24"/>
         </w:rPr>
       </w:pPr>
-      <w:proofErr w:type="spellStart"/>
       <w:r>
         <w:rPr>
           <w:rFonts w:ascii="David" w:hAnsi="David" w:cs="David"/>
@@ -766,7 +716,6 @@
         </w:rPr>
         <w:t>BoardCommand</w:t>
       </w:r>
-      <w:proofErr w:type="spellEnd"/>
       <w:r>
         <w:rPr>
           <w:rFonts w:ascii="David" w:hAnsi="David" w:cs="David" w:hint="cs"/>
@@ -826,7 +775,6 @@
           <w:szCs w:val="24"/>
         </w:rPr>
       </w:pPr>
-      <w:proofErr w:type="spellStart"/>
       <w:r>
         <w:rPr>
           <w:rFonts w:ascii="David" w:hAnsi="David" w:cs="David"/>
@@ -838,7 +786,6 @@
         </w:rPr>
         <w:t>BackCommand</w:t>
       </w:r>
-      <w:proofErr w:type="spellEnd"/>
       <w:r>
         <w:rPr>
           <w:rFonts w:ascii="David" w:hAnsi="David" w:cs="David" w:hint="cs"/>
@@ -879,7 +826,6 @@
           <w:szCs w:val="24"/>
         </w:rPr>
       </w:pPr>
-      <w:proofErr w:type="spellStart"/>
       <w:r>
         <w:rPr>
           <w:rFonts w:ascii="David" w:hAnsi="David" w:cs="David"/>
@@ -891,7 +837,6 @@
         </w:rPr>
         <w:t>MuteCommand</w:t>
       </w:r>
-      <w:proofErr w:type="spellEnd"/>
       <w:r>
         <w:rPr>
           <w:rFonts w:ascii="David" w:hAnsi="David" w:cs="David" w:hint="cs"/>
@@ -932,7 +877,6 @@
           <w:szCs w:val="24"/>
         </w:rPr>
       </w:pPr>
-      <w:proofErr w:type="spellStart"/>
       <w:r>
         <w:rPr>
           <w:rFonts w:ascii="David" w:hAnsi="David" w:cs="David"/>
@@ -944,7 +888,6 @@
         </w:rPr>
         <w:t>PauseCommand</w:t>
       </w:r>
-      <w:proofErr w:type="spellEnd"/>
       <w:r>
         <w:rPr>
           <w:rFonts w:ascii="David" w:hAnsi="David" w:cs="David" w:hint="cs"/>
@@ -1000,7 +943,6 @@
           <w:szCs w:val="24"/>
         </w:rPr>
       </w:pPr>
-      <w:proofErr w:type="spellStart"/>
       <w:r>
         <w:rPr>
           <w:rFonts w:ascii="David" w:hAnsi="David" w:cs="David"/>
@@ -1012,7 +954,6 @@
         </w:rPr>
         <w:t>ObjectFactory</w:t>
       </w:r>
-      <w:proofErr w:type="spellEnd"/>
       <w:r>
         <w:rPr>
           <w:rFonts w:ascii="David" w:hAnsi="David" w:cs="David" w:hint="cs"/>
@@ -1055,20 +996,8 @@
           <w:szCs w:val="24"/>
           <w:rtl/>
         </w:rPr>
-        <w:t xml:space="preserve"> זו היא מחלקה </w:t>
-      </w:r>
-      <w:proofErr w:type="spellStart"/>
-      <w:r>
-        <w:rPr>
-          <w:rFonts w:ascii="David" w:hAnsi="David" w:cs="David" w:hint="cs"/>
-          <w:color w:val="192832"/>
-          <w:sz w:val="24"/>
-          <w:szCs w:val="24"/>
-          <w:rtl/>
-        </w:rPr>
-        <w:t>טמפלייטית</w:t>
-      </w:r>
-      <w:proofErr w:type="spellEnd"/>
+        <w:t xml:space="preserve"> זו היא מחלקה טמפלייטית</w:t>
+      </w:r>
       <w:r>
         <w:rPr>
           <w:rFonts w:ascii="David" w:hAnsi="David" w:cs="David" w:hint="cs"/>
@@ -1116,7 +1045,6 @@
           <w:szCs w:val="24"/>
         </w:rPr>
       </w:pPr>
-      <w:proofErr w:type="spellStart"/>
       <w:r>
         <w:rPr>
           <w:rFonts w:ascii="David" w:hAnsi="David" w:cs="David"/>
@@ -1128,7 +1056,6 @@
         </w:rPr>
         <w:t>PowerUpFactory</w:t>
       </w:r>
-      <w:proofErr w:type="spellEnd"/>
       <w:r>
         <w:rPr>
           <w:rFonts w:ascii="David" w:hAnsi="David" w:cs="David" w:hint="cs"/>
@@ -1151,7 +1078,6 @@
         </w:rPr>
         <w:t xml:space="preserve">מחלקה זו מייצרת את האובייקטים מסוג </w:t>
       </w:r>
-      <w:proofErr w:type="spellStart"/>
       <w:r>
         <w:rPr>
           <w:rFonts w:ascii="David" w:hAnsi="David" w:cs="David"/>
@@ -1161,7 +1087,6 @@
         </w:rPr>
         <w:t>PowerUp</w:t>
       </w:r>
-      <w:proofErr w:type="spellEnd"/>
       <w:r>
         <w:rPr>
           <w:rFonts w:ascii="David" w:hAnsi="David" w:cs="David" w:hint="cs"/>
@@ -1286,7 +1211,6 @@
           <w:szCs w:val="24"/>
         </w:rPr>
       </w:pPr>
-      <w:proofErr w:type="spellStart"/>
       <w:r>
         <w:rPr>
           <w:rFonts w:ascii="David" w:hAnsi="David" w:cs="David"/>
@@ -1298,7 +1222,6 @@
         </w:rPr>
         <w:t>StaticGameObjects</w:t>
       </w:r>
-      <w:proofErr w:type="spellEnd"/>
       <w:r>
         <w:rPr>
           <w:rFonts w:ascii="David" w:hAnsi="David" w:cs="David" w:hint="cs"/>
@@ -1404,29 +1327,7 @@
           <w:szCs w:val="24"/>
           <w:rtl/>
         </w:rPr>
-        <w:t xml:space="preserve">מחלקה זו מממשת את </w:t>
-      </w:r>
-      <w:proofErr w:type="spellStart"/>
-      <w:r>
-        <w:rPr>
-          <w:rFonts w:ascii="David" w:hAnsi="David" w:cs="David" w:hint="cs"/>
-          <w:color w:val="192832"/>
-          <w:sz w:val="24"/>
-          <w:szCs w:val="24"/>
-          <w:rtl/>
-        </w:rPr>
-        <w:t>הצ'קלקה</w:t>
-      </w:r>
-      <w:proofErr w:type="spellEnd"/>
-      <w:r>
-        <w:rPr>
-          <w:rFonts w:ascii="David" w:hAnsi="David" w:cs="David" w:hint="cs"/>
-          <w:color w:val="192832"/>
-          <w:sz w:val="24"/>
-          <w:szCs w:val="24"/>
-          <w:rtl/>
-        </w:rPr>
-        <w:t xml:space="preserve"> בלוח המשחק שמתפקדת כתפאורה.</w:t>
+        <w:t>מחלקה זו מממשת את הצ'קלקה בלוח המשחק שמתפקדת כתפאורה.</w:t>
       </w:r>
     </w:p>
     <w:p>
@@ -1595,7 +1496,6 @@
           <w:szCs w:val="24"/>
         </w:rPr>
       </w:pPr>
-      <w:proofErr w:type="spellStart"/>
       <w:r>
         <w:rPr>
           <w:rFonts w:ascii="David" w:hAnsi="David" w:cs="David"/>
@@ -1607,7 +1507,6 @@
         </w:rPr>
         <w:t>Gmoney</w:t>
       </w:r>
-      <w:proofErr w:type="spellEnd"/>
       <w:r>
         <w:rPr>
           <w:rFonts w:ascii="David" w:hAnsi="David" w:cs="David" w:hint="cs"/>
@@ -1718,7 +1617,6 @@
           <w:szCs w:val="24"/>
         </w:rPr>
       </w:pPr>
-      <w:proofErr w:type="spellStart"/>
       <w:r>
         <w:rPr>
           <w:rFonts w:ascii="David" w:hAnsi="David" w:cs="David"/>
@@ -1730,7 +1628,6 @@
         </w:rPr>
         <w:t>Gpower</w:t>
       </w:r>
-      <w:proofErr w:type="spellEnd"/>
       <w:r>
         <w:rPr>
           <w:rFonts w:ascii="David" w:hAnsi="David" w:cs="David" w:hint="cs"/>
@@ -1785,7 +1682,6 @@
         </w:rPr>
         <w:t>מתנת ה-</w:t>
       </w:r>
-      <w:proofErr w:type="gramStart"/>
       <w:r>
         <w:rPr>
           <w:rFonts w:ascii="David" w:hAnsi="David" w:cs="David"/>
@@ -1803,18 +1699,7 @@
           <w:szCs w:val="24"/>
           <w:rtl/>
         </w:rPr>
-        <w:t xml:space="preserve"> במשחק</w:t>
-      </w:r>
-      <w:proofErr w:type="gramEnd"/>
-      <w:r>
-        <w:rPr>
-          <w:rFonts w:ascii="David" w:hAnsi="David" w:cs="David" w:hint="cs"/>
-          <w:color w:val="192832"/>
-          <w:sz w:val="24"/>
-          <w:szCs w:val="24"/>
-          <w:rtl/>
-        </w:rPr>
-        <w:t>.</w:t>
+        <w:t xml:space="preserve"> במשחק.</w:t>
       </w:r>
     </w:p>
     <w:p>
@@ -1834,7 +1719,6 @@
           <w:szCs w:val="24"/>
         </w:rPr>
       </w:pPr>
-      <w:proofErr w:type="spellStart"/>
       <w:r>
         <w:rPr>
           <w:rFonts w:ascii="David" w:hAnsi="David" w:cs="David"/>
@@ -1846,7 +1730,6 @@
         </w:rPr>
         <w:t>Gspeed</w:t>
       </w:r>
-      <w:proofErr w:type="spellEnd"/>
       <w:r>
         <w:rPr>
           <w:rFonts w:ascii="David" w:hAnsi="David" w:cs="David" w:hint="cs"/>
@@ -1901,24 +1784,14 @@
         </w:rPr>
         <w:t>מתנת ה-</w:t>
       </w:r>
-      <w:proofErr w:type="gramStart"/>
-      <w:r>
-        <w:rPr>
-          <w:rFonts w:ascii="David" w:hAnsi="David" w:cs="David"/>
-          <w:color w:val="192832"/>
-          <w:sz w:val="24"/>
-          <w:szCs w:val="24"/>
-        </w:rPr>
-        <w:t>SPEEDY</w:t>
-      </w:r>
-      <w:r>
-        <w:rPr>
-          <w:rFonts w:ascii="David" w:hAnsi="David" w:cs="David"/>
-          <w:color w:val="192832"/>
-          <w:sz w:val="24"/>
-          <w:szCs w:val="24"/>
-        </w:rPr>
-        <w:t xml:space="preserve"> </w:t>
+      <w:r>
+        <w:rPr>
+          <w:rFonts w:ascii="David" w:hAnsi="David" w:cs="David"/>
+          <w:color w:val="192832"/>
+          <w:sz w:val="24"/>
+          <w:szCs w:val="24"/>
+        </w:rPr>
+        <w:t xml:space="preserve">SPEEDY </w:t>
       </w:r>
       <w:r>
         <w:rPr>
@@ -1930,7 +1803,6 @@
         </w:rPr>
         <w:t xml:space="preserve"> במשחק</w:t>
       </w:r>
-      <w:proofErr w:type="gramEnd"/>
       <w:r>
         <w:rPr>
           <w:rFonts w:ascii="David" w:hAnsi="David" w:cs="David" w:hint="cs"/>
@@ -1974,7 +1846,6 @@
           <w:szCs w:val="24"/>
         </w:rPr>
       </w:pPr>
-      <w:proofErr w:type="spellStart"/>
       <w:r>
         <w:rPr>
           <w:rFonts w:ascii="David" w:hAnsi="David" w:cs="David"/>
@@ -1986,7 +1857,6 @@
         </w:rPr>
         <w:t>MovingGameObjects</w:t>
       </w:r>
-      <w:proofErr w:type="spellEnd"/>
       <w:r>
         <w:rPr>
           <w:rFonts w:ascii="David" w:hAnsi="David" w:cs="David" w:hint="cs"/>
@@ -2007,37 +1877,7 @@
           <w:szCs w:val="24"/>
           <w:rtl/>
         </w:rPr>
-        <w:t xml:space="preserve"> </w:t>
-      </w:r>
-      <w:r>
-        <w:rPr>
-          <w:rFonts w:ascii="David" w:hAnsi="David" w:cs="David" w:hint="cs"/>
-          <w:color w:val="192832"/>
-          <w:sz w:val="24"/>
-          <w:szCs w:val="24"/>
-          <w:rtl/>
-        </w:rPr>
-        <w:t xml:space="preserve">מחלקה זו משמשת כמחלקת בסיס עבור כל האובייקטים </w:t>
-      </w:r>
-      <w:r>
-        <w:rPr>
-          <w:rFonts w:ascii="David" w:hAnsi="David" w:cs="David" w:hint="cs"/>
-          <w:color w:val="192832"/>
-          <w:sz w:val="24"/>
-          <w:szCs w:val="24"/>
-          <w:rtl/>
-        </w:rPr>
-        <w:t>הזזים</w:t>
-      </w:r>
-      <w:r>
-        <w:rPr>
-          <w:rFonts w:ascii="David" w:hAnsi="David" w:cs="David" w:hint="cs"/>
-          <w:color w:val="192832"/>
-          <w:sz w:val="24"/>
-          <w:szCs w:val="24"/>
-          <w:rtl/>
-        </w:rPr>
-        <w:t xml:space="preserve"> במשחק. ממנה ירשו המחלקות הבאות:</w:t>
+        <w:t xml:space="preserve"> מחלקה זו משמשת כמחלקת בסיס עבור כל האובייקטים הזזים במשחק. ממנה ירשו המחלקות הבאות:</w:t>
       </w:r>
     </w:p>
     <w:p>
@@ -2326,7 +2166,6 @@
           <w:szCs w:val="24"/>
         </w:rPr>
       </w:pPr>
-      <w:proofErr w:type="spellStart"/>
       <w:r>
         <w:rPr>
           <w:rFonts w:ascii="David" w:hAnsi="David" w:cs="David"/>
@@ -2338,7 +2177,6 @@
         </w:rPr>
         <w:t>PlayerAnimationState</w:t>
       </w:r>
-      <w:proofErr w:type="spellEnd"/>
       <w:r>
         <w:rPr>
           <w:rFonts w:ascii="David" w:hAnsi="David" w:cs="David" w:hint="cs"/>
@@ -2397,7 +2235,6 @@
           <w:szCs w:val="24"/>
         </w:rPr>
       </w:pPr>
-      <w:proofErr w:type="spellStart"/>
       <w:r>
         <w:rPr>
           <w:rFonts w:ascii="David" w:hAnsi="David" w:cs="David"/>
@@ -2409,7 +2246,6 @@
         </w:rPr>
         <w:t>DeadPlayerState</w:t>
       </w:r>
-      <w:proofErr w:type="spellEnd"/>
       <w:r>
         <w:rPr>
           <w:rFonts w:ascii="David" w:hAnsi="David" w:cs="David" w:hint="cs"/>
@@ -2461,7 +2297,6 @@
           <w:szCs w:val="24"/>
         </w:rPr>
       </w:pPr>
-      <w:proofErr w:type="spellStart"/>
       <w:r>
         <w:rPr>
           <w:rFonts w:ascii="David" w:hAnsi="David" w:cs="David"/>
@@ -2473,7 +2308,6 @@
         </w:rPr>
         <w:t>JumpAnimationPlayerState</w:t>
       </w:r>
-      <w:proofErr w:type="spellEnd"/>
       <w:r>
         <w:rPr>
           <w:rFonts w:ascii="David" w:hAnsi="David" w:cs="David" w:hint="cs"/>
@@ -2547,7 +2381,6 @@
           <w:szCs w:val="24"/>
         </w:rPr>
       </w:pPr>
-      <w:proofErr w:type="spellStart"/>
       <w:r>
         <w:rPr>
           <w:rFonts w:ascii="David" w:hAnsi="David" w:cs="David"/>
@@ -2559,7 +2392,6 @@
         </w:rPr>
         <w:t>RegularJumpState</w:t>
       </w:r>
-      <w:proofErr w:type="spellEnd"/>
       <w:r>
         <w:rPr>
           <w:rFonts w:ascii="David" w:hAnsi="David" w:cs="David" w:hint="cs"/>
@@ -2611,7 +2443,6 @@
           <w:szCs w:val="24"/>
         </w:rPr>
       </w:pPr>
-      <w:proofErr w:type="spellStart"/>
       <w:r>
         <w:rPr>
           <w:rFonts w:ascii="David" w:hAnsi="David" w:cs="David"/>
@@ -2623,7 +2454,6 @@
         </w:rPr>
         <w:t>TankJumpState</w:t>
       </w:r>
-      <w:proofErr w:type="spellEnd"/>
       <w:r>
         <w:rPr>
           <w:rFonts w:ascii="David" w:hAnsi="David" w:cs="David" w:hint="cs"/>
@@ -2694,7 +2524,6 @@
           <w:szCs w:val="24"/>
         </w:rPr>
       </w:pPr>
-      <w:proofErr w:type="spellStart"/>
       <w:r>
         <w:rPr>
           <w:rFonts w:ascii="David" w:hAnsi="David" w:cs="David"/>
@@ -2706,7 +2535,6 @@
         </w:rPr>
         <w:t>SpeedPlayerState</w:t>
       </w:r>
-      <w:proofErr w:type="spellEnd"/>
       <w:r>
         <w:rPr>
           <w:rFonts w:ascii="David" w:hAnsi="David" w:cs="David" w:hint="cs"/>
@@ -2729,7 +2557,6 @@
         </w:rPr>
         <w:t xml:space="preserve">מחלקה זו מממשת בפועל את המתנה </w:t>
       </w:r>
-      <w:proofErr w:type="gramStart"/>
       <w:r>
         <w:rPr>
           <w:rFonts w:ascii="David" w:hAnsi="David" w:cs="David"/>
@@ -2747,18 +2574,7 @@
           <w:szCs w:val="24"/>
           <w:rtl/>
         </w:rPr>
-        <w:t xml:space="preserve"> שנותנת</w:t>
-      </w:r>
-      <w:proofErr w:type="gramEnd"/>
-      <w:r>
-        <w:rPr>
-          <w:rFonts w:ascii="David" w:hAnsi="David" w:cs="David" w:hint="cs"/>
-          <w:color w:val="192832"/>
-          <w:sz w:val="24"/>
-          <w:szCs w:val="24"/>
-          <w:rtl/>
-        </w:rPr>
-        <w:t xml:space="preserve"> לשחקן מהירות והגנה.</w:t>
+        <w:t xml:space="preserve"> שנותנת לשחקן מהירות והגנה.</w:t>
       </w:r>
     </w:p>
     <w:p>
@@ -2805,7 +2621,6 @@
           <w:szCs w:val="24"/>
         </w:rPr>
       </w:pPr>
-      <w:proofErr w:type="spellStart"/>
       <w:r>
         <w:rPr>
           <w:rFonts w:ascii="David" w:hAnsi="David" w:cs="David"/>
@@ -2817,7 +2632,6 @@
         </w:rPr>
         <w:t>WalkAnimationPlayerState</w:t>
       </w:r>
-      <w:proofErr w:type="spellEnd"/>
       <w:r>
         <w:rPr>
           <w:rFonts w:ascii="David" w:hAnsi="David" w:cs="David" w:hint="cs"/>
@@ -2850,27 +2664,7 @@
           <w:szCs w:val="24"/>
           <w:rtl/>
         </w:rPr>
-        <w:t xml:space="preserve">מחלקה זו מממשת את </w:t>
-      </w:r>
-      <w:r>
-        <w:rPr>
-          <w:rFonts w:ascii="David" w:hAnsi="David" w:cs="David" w:hint="cs"/>
-          <w:color w:val="192832"/>
-          <w:sz w:val="24"/>
-          <w:szCs w:val="24"/>
-          <w:rtl/>
-        </w:rPr>
-        <w:t>ההליכה</w:t>
-      </w:r>
-      <w:r>
-        <w:rPr>
-          <w:rFonts w:ascii="David" w:hAnsi="David" w:cs="David" w:hint="cs"/>
-          <w:color w:val="192832"/>
-          <w:sz w:val="24"/>
-          <w:szCs w:val="24"/>
-          <w:rtl/>
-        </w:rPr>
-        <w:t xml:space="preserve"> של השחקן.</w:t>
+        <w:t>מחלקה זו מממשת את ההליכה של השחקן.</w:t>
       </w:r>
       <w:r>
         <w:rPr>
@@ -2911,7 +2705,6 @@
           <w:szCs w:val="24"/>
         </w:rPr>
       </w:pPr>
-      <w:proofErr w:type="spellStart"/>
       <w:r>
         <w:rPr>
           <w:rFonts w:ascii="David" w:hAnsi="David" w:cs="David"/>
@@ -2923,7 +2716,6 @@
         </w:rPr>
         <w:t>RegularWalkState</w:t>
       </w:r>
-      <w:proofErr w:type="spellEnd"/>
       <w:r>
         <w:rPr>
           <w:rFonts w:ascii="David" w:hAnsi="David" w:cs="David" w:hint="cs"/>
@@ -2956,27 +2748,7 @@
           <w:szCs w:val="24"/>
           <w:rtl/>
         </w:rPr>
-        <w:t xml:space="preserve">מחלקה זו מממשת את </w:t>
-      </w:r>
-      <w:r>
-        <w:rPr>
-          <w:rFonts w:ascii="David" w:hAnsi="David" w:cs="David" w:hint="cs"/>
-          <w:color w:val="192832"/>
-          <w:sz w:val="24"/>
-          <w:szCs w:val="24"/>
-          <w:rtl/>
-        </w:rPr>
-        <w:t>ההליכה</w:t>
-      </w:r>
-      <w:r>
-        <w:rPr>
-          <w:rFonts w:ascii="David" w:hAnsi="David" w:cs="David" w:hint="cs"/>
-          <w:color w:val="192832"/>
-          <w:sz w:val="24"/>
-          <w:szCs w:val="24"/>
-          <w:rtl/>
-        </w:rPr>
-        <w:t xml:space="preserve"> של השחקן הרגיל.</w:t>
+        <w:t>מחלקה זו מממשת את ההליכה של השחקן הרגיל.</w:t>
       </w:r>
     </w:p>
     <w:p>
@@ -2995,7 +2767,6 @@
           <w:szCs w:val="24"/>
         </w:rPr>
       </w:pPr>
-      <w:proofErr w:type="spellStart"/>
       <w:r>
         <w:rPr>
           <w:rFonts w:ascii="David" w:hAnsi="David" w:cs="David"/>
@@ -3007,7 +2778,6 @@
         </w:rPr>
         <w:t>TankWalkState</w:t>
       </w:r>
-      <w:proofErr w:type="spellEnd"/>
       <w:r>
         <w:rPr>
           <w:rFonts w:ascii="David" w:hAnsi="David" w:cs="David" w:hint="cs"/>
@@ -3040,27 +2810,7 @@
           <w:szCs w:val="24"/>
           <w:rtl/>
         </w:rPr>
-        <w:t xml:space="preserve">מחלקה זו מממשת את </w:t>
-      </w:r>
-      <w:r>
-        <w:rPr>
-          <w:rFonts w:ascii="David" w:hAnsi="David" w:cs="David" w:hint="cs"/>
-          <w:color w:val="192832"/>
-          <w:sz w:val="24"/>
-          <w:szCs w:val="24"/>
-          <w:rtl/>
-        </w:rPr>
-        <w:t>ההליכה</w:t>
-      </w:r>
-      <w:r>
-        <w:rPr>
-          <w:rFonts w:ascii="David" w:hAnsi="David" w:cs="David" w:hint="cs"/>
-          <w:color w:val="192832"/>
-          <w:sz w:val="24"/>
-          <w:szCs w:val="24"/>
-          <w:rtl/>
-        </w:rPr>
-        <w:t xml:space="preserve"> של השחקן כאשר הוא מסוג </w:t>
+        <w:t xml:space="preserve">מחלקה זו מממשת את ההליכה של השחקן כאשר הוא מסוג </w:t>
       </w:r>
       <w:r>
         <w:rPr>
@@ -3098,7 +2848,6 @@
           <w:szCs w:val="24"/>
         </w:rPr>
       </w:pPr>
-      <w:proofErr w:type="spellStart"/>
       <w:r>
         <w:rPr>
           <w:rFonts w:ascii="David" w:hAnsi="David" w:cs="David"/>
@@ -3110,7 +2859,6 @@
         </w:rPr>
         <w:t>GravityPlayerState</w:t>
       </w:r>
-      <w:proofErr w:type="spellEnd"/>
       <w:r>
         <w:rPr>
           <w:rFonts w:ascii="David" w:hAnsi="David" w:cs="David" w:hint="cs"/>
@@ -3143,17 +2891,7 @@
           <w:szCs w:val="24"/>
           <w:rtl/>
         </w:rPr>
-        <w:t xml:space="preserve">מחלקה זו מממשת בפועל את </w:t>
-      </w:r>
-      <w:r>
-        <w:rPr>
-          <w:rFonts w:ascii="David" w:hAnsi="David" w:cs="David" w:hint="cs"/>
-          <w:color w:val="192832"/>
-          <w:sz w:val="24"/>
-          <w:szCs w:val="24"/>
-          <w:rtl/>
-        </w:rPr>
-        <w:t>מצב ה-</w:t>
+        <w:t>מחלקה זו מממשת בפועל את מצב ה-</w:t>
       </w:r>
       <w:r>
         <w:rPr>
@@ -3172,17 +2910,7 @@
           <w:szCs w:val="24"/>
           <w:rtl/>
         </w:rPr>
-        <w:t xml:space="preserve"> </w:t>
-      </w:r>
-      <w:r>
-        <w:rPr>
-          <w:rFonts w:ascii="David" w:hAnsi="David" w:cs="David" w:hint="cs"/>
-          <w:color w:val="192832"/>
-          <w:sz w:val="24"/>
-          <w:szCs w:val="24"/>
-          <w:rtl/>
-        </w:rPr>
-        <w:t xml:space="preserve">המתקבל לאחר קבלת מתנה מסוג </w:t>
+        <w:t xml:space="preserve"> המתקבל לאחר קבלת מתנה מסוג </w:t>
       </w:r>
       <w:r>
         <w:rPr>
@@ -3234,7 +2962,6 @@
           <w:szCs w:val="24"/>
         </w:rPr>
       </w:pPr>
-      <w:proofErr w:type="spellStart"/>
       <w:r>
         <w:rPr>
           <w:rFonts w:ascii="David" w:hAnsi="David" w:cs="David"/>
@@ -3246,7 +2973,6 @@
         </w:rPr>
         <w:t>MissileAnimationState</w:t>
       </w:r>
-      <w:proofErr w:type="spellEnd"/>
       <w:r>
         <w:rPr>
           <w:rFonts w:ascii="David" w:hAnsi="David" w:cs="David" w:hint="cs"/>
@@ -3339,7 +3065,6 @@
           <w:szCs w:val="24"/>
         </w:rPr>
       </w:pPr>
-      <w:proofErr w:type="spellStart"/>
       <w:r>
         <w:rPr>
           <w:rFonts w:ascii="David" w:hAnsi="David" w:cs="David"/>
@@ -3351,7 +3076,6 @@
         </w:rPr>
         <w:t>AlertMissileState</w:t>
       </w:r>
-      <w:proofErr w:type="spellEnd"/>
       <w:r>
         <w:rPr>
           <w:rFonts w:ascii="David" w:hAnsi="David" w:cs="David" w:hint="cs"/>
@@ -3403,7 +3127,6 @@
           <w:szCs w:val="24"/>
         </w:rPr>
       </w:pPr>
-      <w:proofErr w:type="spellStart"/>
       <w:r>
         <w:rPr>
           <w:rFonts w:ascii="David" w:hAnsi="David" w:cs="David"/>
@@ -3415,7 +3138,6 @@
         </w:rPr>
         <w:t>FireMissileState</w:t>
       </w:r>
-      <w:proofErr w:type="spellEnd"/>
       <w:r>
         <w:rPr>
           <w:rFonts w:ascii="David" w:hAnsi="David" w:cs="David" w:hint="cs"/>
@@ -3508,7 +3230,6 @@
           <w:szCs w:val="24"/>
         </w:rPr>
       </w:pPr>
-      <w:proofErr w:type="spellStart"/>
       <w:r>
         <w:rPr>
           <w:rFonts w:ascii="David" w:hAnsi="David" w:cs="David"/>
@@ -3521,7 +3242,6 @@
         <w:lastRenderedPageBreak/>
         <w:t>LaserState</w:t>
       </w:r>
-      <w:proofErr w:type="spellEnd"/>
       <w:r>
         <w:rPr>
           <w:rFonts w:ascii="David" w:hAnsi="David" w:cs="David" w:hint="cs"/>
@@ -3573,27 +3293,7 @@
           <w:szCs w:val="24"/>
           <w:rtl/>
         </w:rPr>
-        <w:t xml:space="preserve"> עבור מימוש כל המצבים השונים של </w:t>
-      </w:r>
-      <w:r>
-        <w:rPr>
-          <w:rFonts w:ascii="David" w:hAnsi="David" w:cs="David" w:hint="cs"/>
-          <w:color w:val="192832"/>
-          <w:sz w:val="24"/>
-          <w:szCs w:val="24"/>
-          <w:rtl/>
-        </w:rPr>
-        <w:t>הלייזר</w:t>
-      </w:r>
-      <w:r>
-        <w:rPr>
-          <w:rFonts w:ascii="David" w:hAnsi="David" w:cs="David" w:hint="cs"/>
-          <w:color w:val="192832"/>
-          <w:sz w:val="24"/>
-          <w:szCs w:val="24"/>
-          <w:rtl/>
-        </w:rPr>
-        <w:t>.</w:t>
+        <w:t xml:space="preserve"> עבור מימוש כל המצבים השונים של הלייזר.</w:t>
       </w:r>
       <w:r>
         <w:rPr>
@@ -3615,17 +3315,7 @@
           <w:szCs w:val="24"/>
           <w:rtl/>
         </w:rPr>
-        <w:t>ממנה ירשו המחלקות הבאות שיממשו מצבים שונים</w:t>
-      </w:r>
-      <w:r>
-        <w:rPr>
-          <w:rFonts w:ascii="David" w:hAnsi="David" w:cs="David" w:hint="cs"/>
-          <w:color w:val="192832"/>
-          <w:sz w:val="24"/>
-          <w:szCs w:val="24"/>
-          <w:rtl/>
-        </w:rPr>
-        <w:t>.</w:t>
+        <w:t>ממנה ירשו המחלקות הבאות שיממשו מצבים שונים.</w:t>
       </w:r>
     </w:p>
     <w:p>
@@ -3644,7 +3334,6 @@
           <w:szCs w:val="24"/>
         </w:rPr>
       </w:pPr>
-      <w:proofErr w:type="spellStart"/>
       <w:r>
         <w:rPr>
           <w:rFonts w:ascii="David" w:hAnsi="David" w:cs="David"/>
@@ -3656,7 +3345,6 @@
         </w:rPr>
         <w:t>LaserRotatingState</w:t>
       </w:r>
-      <w:proofErr w:type="spellEnd"/>
       <w:r>
         <w:rPr>
           <w:rFonts w:ascii="David" w:hAnsi="David" w:cs="David" w:hint="cs"/>
@@ -3708,7 +3396,6 @@
           <w:szCs w:val="24"/>
         </w:rPr>
       </w:pPr>
-      <w:proofErr w:type="spellStart"/>
       <w:r>
         <w:rPr>
           <w:rFonts w:ascii="David" w:hAnsi="David" w:cs="David"/>
@@ -3720,7 +3407,6 @@
         </w:rPr>
         <w:t>LaserStaticState</w:t>
       </w:r>
-      <w:proofErr w:type="spellEnd"/>
       <w:r>
         <w:rPr>
           <w:rFonts w:ascii="David" w:hAnsi="David" w:cs="David" w:hint="cs"/>
@@ -3753,27 +3439,7 @@
           <w:szCs w:val="24"/>
           <w:rtl/>
         </w:rPr>
-        <w:t xml:space="preserve">מחלקה זו מממשת את הלייזר </w:t>
-      </w:r>
-      <w:r>
-        <w:rPr>
-          <w:rFonts w:ascii="David" w:hAnsi="David" w:cs="David" w:hint="cs"/>
-          <w:color w:val="192832"/>
-          <w:sz w:val="24"/>
-          <w:szCs w:val="24"/>
-          <w:rtl/>
-        </w:rPr>
-        <w:t>הסטטי</w:t>
-      </w:r>
-      <w:r>
-        <w:rPr>
-          <w:rFonts w:ascii="David" w:hAnsi="David" w:cs="David" w:hint="cs"/>
-          <w:color w:val="192832"/>
-          <w:sz w:val="24"/>
-          <w:szCs w:val="24"/>
-          <w:rtl/>
-        </w:rPr>
-        <w:t>.</w:t>
+        <w:t>מחלקה זו מממשת את הלייזר הסטטי.</w:t>
       </w:r>
     </w:p>
     <w:p>
@@ -3852,7 +3518,6 @@
           <w:szCs w:val="24"/>
         </w:rPr>
       </w:pPr>
-      <w:proofErr w:type="spellStart"/>
       <w:r>
         <w:rPr>
           <w:rFonts w:ascii="David" w:hAnsi="David" w:cs="David"/>
@@ -3864,7 +3529,6 @@
         </w:rPr>
         <w:t>CollisionHandling</w:t>
       </w:r>
-      <w:proofErr w:type="spellEnd"/>
       <w:r>
         <w:rPr>
           <w:rFonts w:ascii="David" w:hAnsi="David" w:cs="David" w:hint="cs"/>
@@ -3897,7 +3561,6 @@
         </w:rPr>
         <w:t>(</w:t>
       </w:r>
-      <w:proofErr w:type="spellStart"/>
       <w:r>
         <w:rPr>
           <w:rFonts w:ascii="David" w:hAnsi="David" w:cs="David"/>
@@ -3907,7 +3570,6 @@
         </w:rPr>
         <w:t>HitMap</w:t>
       </w:r>
-      <w:proofErr w:type="spellEnd"/>
       <w:r>
         <w:rPr>
           <w:rFonts w:ascii="David" w:hAnsi="David" w:cs="David" w:hint="cs"/>
@@ -3976,39 +3638,7 @@
           <w:szCs w:val="24"/>
           <w:rtl/>
         </w:rPr>
-        <w:t>מחלקה זו מממשת</w:t>
-      </w:r>
-      <w:r>
-        <w:rPr>
-          <w:rFonts w:ascii="David" w:hAnsi="David" w:cs="David" w:hint="cs"/>
-          <w:color w:val="192832"/>
-          <w:sz w:val="24"/>
-          <w:szCs w:val="24"/>
-          <w:rtl/>
-        </w:rPr>
-        <w:t xml:space="preserve"> את המעטפת של </w:t>
-      </w:r>
-      <w:proofErr w:type="spellStart"/>
-      <w:r>
-        <w:rPr>
-          <w:rFonts w:ascii="David" w:hAnsi="David" w:cs="David" w:hint="cs"/>
-          <w:color w:val="192832"/>
-          <w:sz w:val="24"/>
-          <w:szCs w:val="24"/>
-          <w:rtl/>
-        </w:rPr>
-        <w:t>התכנית</w:t>
-      </w:r>
-      <w:proofErr w:type="spellEnd"/>
-      <w:r>
-        <w:rPr>
-          <w:rFonts w:ascii="David" w:hAnsi="David" w:cs="David" w:hint="cs"/>
-          <w:color w:val="192832"/>
-          <w:sz w:val="24"/>
-          <w:szCs w:val="24"/>
-          <w:rtl/>
-        </w:rPr>
-        <w:t xml:space="preserve"> עצמה, מממשת את האלגוריתם להסטת הלוח, הכפתורים שבמשחק, ניהול טבלת השיאים ועוד.</w:t>
+        <w:t>מחלקה זו מממשת את המעטפת של התכנית עצמה, מממשת את האלגוריתם להסטת הלוח, הכפתורים שבמשחק, ניהול טבלת השיאים ועוד.</w:t>
       </w:r>
     </w:p>
     <w:p>
@@ -4148,31 +3778,8 @@
           <w:szCs w:val="24"/>
           <w:rtl/>
         </w:rPr>
-        <w:t xml:space="preserve">של </w:t>
-      </w:r>
-      <w:proofErr w:type="spellStart"/>
-      <w:r>
-        <w:rPr>
-          <w:rFonts w:ascii="David" w:hAnsi="David" w:cs="David" w:hint="cs"/>
-          <w:color w:val="192832"/>
-          <w:sz w:val="24"/>
-          <w:szCs w:val="24"/>
-          <w:rtl/>
-        </w:rPr>
-        <w:t>התכנית</w:t>
-      </w:r>
-      <w:proofErr w:type="spellEnd"/>
-      <w:r>
-        <w:rPr>
-          <w:rFonts w:ascii="David" w:hAnsi="David" w:cs="David" w:hint="cs"/>
-          <w:color w:val="192832"/>
-          <w:sz w:val="24"/>
-          <w:szCs w:val="24"/>
-          <w:rtl/>
-        </w:rPr>
-        <w:t xml:space="preserve"> כגון פונקציות שמייצרות מטבעות בצורות שונות, </w:t>
-      </w:r>
-      <w:proofErr w:type="gramStart"/>
+        <w:t xml:space="preserve">של התכנית כגון פונקציות שמייצרות מטבעות בצורות שונות, </w:t>
+      </w:r>
       <w:r>
         <w:rPr>
           <w:rFonts w:ascii="David" w:hAnsi="David" w:cs="David"/>
@@ -4190,18 +3797,7 @@
           <w:szCs w:val="24"/>
           <w:rtl/>
         </w:rPr>
-        <w:t xml:space="preserve"> עבור</w:t>
-      </w:r>
-      <w:proofErr w:type="gramEnd"/>
-      <w:r>
-        <w:rPr>
-          <w:rFonts w:ascii="David" w:hAnsi="David" w:cs="David" w:hint="cs"/>
-          <w:color w:val="192832"/>
-          <w:sz w:val="24"/>
-          <w:szCs w:val="24"/>
-          <w:rtl/>
-        </w:rPr>
-        <w:t xml:space="preserve"> מימוש מחיקת אובייקטים ישנים מהלוח.</w:t>
+        <w:t xml:space="preserve"> עבור מימוש מחיקת אובייקטים ישנים מהלוח.</w:t>
       </w:r>
     </w:p>
     <w:p>
@@ -4273,7 +3869,6 @@
         </w:rPr>
         <w:t xml:space="preserve">2 רשימות המחזיקות מצביעים מסוג </w:t>
       </w:r>
-      <w:proofErr w:type="spellStart"/>
       <w:r>
         <w:rPr>
           <w:rFonts w:ascii="David" w:hAnsi="David" w:cs="David"/>
@@ -4283,7 +3878,6 @@
         </w:rPr>
         <w:t>unique_ptr</w:t>
       </w:r>
-      <w:proofErr w:type="spellEnd"/>
       <w:r>
         <w:rPr>
           <w:rFonts w:ascii="David" w:hAnsi="David" w:cs="David" w:hint="cs"/>
@@ -4321,29 +3915,7 @@
           <w:szCs w:val="24"/>
           <w:rtl/>
         </w:rPr>
-        <w:t xml:space="preserve">מכיוון </w:t>
-      </w:r>
-      <w:proofErr w:type="spellStart"/>
-      <w:r>
-        <w:rPr>
-          <w:rFonts w:ascii="David" w:hAnsi="David" w:cs="David" w:hint="cs"/>
-          <w:color w:val="192832"/>
-          <w:sz w:val="24"/>
-          <w:szCs w:val="24"/>
-          <w:rtl/>
-        </w:rPr>
-        <w:t>שבתכנית</w:t>
-      </w:r>
-      <w:proofErr w:type="spellEnd"/>
-      <w:r>
-        <w:rPr>
-          <w:rFonts w:ascii="David" w:hAnsi="David" w:cs="David" w:hint="cs"/>
-          <w:color w:val="192832"/>
-          <w:sz w:val="24"/>
-          <w:szCs w:val="24"/>
-          <w:rtl/>
-        </w:rPr>
-        <w:t xml:space="preserve"> מתקיימות הרבה מחיקות והוספות כאשר המחיקות לא בהכרח מקצה הרשימה.</w:t>
+        <w:t>מכיוון שבתכנית מתקיימות הרבה מחיקות והוספות כאשר המחיקות לא בהכרח מקצה הרשימה.</w:t>
       </w:r>
     </w:p>
     <w:p>
@@ -4363,7 +3935,6 @@
           <w:szCs w:val="24"/>
         </w:rPr>
       </w:pPr>
-      <w:proofErr w:type="spellStart"/>
       <w:r>
         <w:rPr>
           <w:rFonts w:ascii="David" w:hAnsi="David" w:cs="David"/>
@@ -4382,22 +3953,32 @@
           <w:szCs w:val="24"/>
           <w:rtl/>
         </w:rPr>
-        <w:t>י</w:t>
-      </w:r>
-      <w:proofErr w:type="spellEnd"/>
-      <w:r>
-        <w:rPr>
-          <w:rFonts w:ascii="David" w:hAnsi="David" w:cs="David" w:hint="cs"/>
-          <w:color w:val="192832"/>
-          <w:sz w:val="24"/>
-          <w:szCs w:val="24"/>
-          <w:rtl/>
-        </w:rPr>
-        <w:t xml:space="preserve"> כפתורים</w:t>
-      </w:r>
-      <w:r>
-        <w:rPr>
-          <w:rFonts w:ascii="David" w:hAnsi="David" w:cs="David"/>
+        <w:t>י כפתורים</w:t>
+      </w:r>
+      <w:r>
+        <w:rPr>
+          <w:rFonts w:ascii="David" w:hAnsi="David" w:cs="David"/>
+          <w:color w:val="192832"/>
+          <w:sz w:val="24"/>
+          <w:szCs w:val="24"/>
+          <w:rtl/>
+        </w:rPr>
+        <w:t xml:space="preserve"> שמחזיק מצביעים מסוג </w:t>
+      </w:r>
+      <w:r>
+        <w:rPr>
+          <w:rFonts w:ascii="David" w:hAnsi="David" w:cs="David"/>
+          <w:color w:val="192832"/>
+          <w:sz w:val="24"/>
+          <w:szCs w:val="24"/>
+        </w:rPr>
+        <w:t>unique_ptr</w:t>
+      </w:r>
+      <w:r>
+        <w:rPr>
+          <w:rFonts w:ascii="David" w:hAnsi="David" w:cs="David"/>
+          <w:b/>
+          <w:bCs/>
           <w:color w:val="192832"/>
           <w:sz w:val="24"/>
           <w:szCs w:val="24"/>
@@ -4413,22 +3994,11 @@
           <w:szCs w:val="24"/>
           <w:rtl/>
         </w:rPr>
-        <w:t xml:space="preserve">שמחזיק מצביעים מסוג </w:t>
-      </w:r>
-      <w:proofErr w:type="spellStart"/>
-      <w:r>
-        <w:rPr>
-          <w:rFonts w:ascii="David" w:hAnsi="David" w:cs="David"/>
-          <w:color w:val="192832"/>
-          <w:sz w:val="24"/>
-          <w:szCs w:val="24"/>
-        </w:rPr>
-        <w:t>unique_ptr</w:t>
-      </w:r>
-      <w:proofErr w:type="spellEnd"/>
-      <w:r>
-        <w:rPr>
-          <w:rFonts w:ascii="David" w:hAnsi="David" w:cs="David"/>
+        <w:t>לכפתורים במשחק.</w:t>
+      </w:r>
+      <w:r>
+        <w:rPr>
+          <w:rFonts w:ascii="David" w:hAnsi="David" w:cs="David" w:hint="cs"/>
           <w:b/>
           <w:bCs/>
           <w:color w:val="192832"/>
@@ -4440,28 +4010,6 @@
       </w:r>
       <w:r>
         <w:rPr>
-          <w:rFonts w:ascii="David" w:hAnsi="David" w:cs="David"/>
-          <w:color w:val="192832"/>
-          <w:sz w:val="24"/>
-          <w:szCs w:val="24"/>
-          <w:rtl/>
-        </w:rPr>
-        <w:t>לכפתורים במשחק.</w:t>
-      </w:r>
-      <w:r>
-        <w:rPr>
-          <w:rFonts w:ascii="David" w:hAnsi="David" w:cs="David" w:hint="cs"/>
-          <w:b/>
-          <w:bCs/>
-          <w:color w:val="192832"/>
-          <w:sz w:val="24"/>
-          <w:szCs w:val="24"/>
-          <w:rtl/>
-        </w:rPr>
-        <w:t xml:space="preserve"> </w:t>
-      </w:r>
-      <w:r>
-        <w:rPr>
           <w:rFonts w:ascii="David" w:hAnsi="David" w:cs="David" w:hint="cs"/>
           <w:color w:val="192832"/>
           <w:sz w:val="24"/>
@@ -4487,29 +4035,7 @@
           <w:szCs w:val="24"/>
           <w:rtl/>
         </w:rPr>
-        <w:t xml:space="preserve"> היא מכיוון </w:t>
-      </w:r>
-      <w:proofErr w:type="spellStart"/>
-      <w:r>
-        <w:rPr>
-          <w:rFonts w:ascii="David" w:hAnsi="David" w:cs="David" w:hint="cs"/>
-          <w:color w:val="192832"/>
-          <w:sz w:val="24"/>
-          <w:szCs w:val="24"/>
-          <w:rtl/>
-        </w:rPr>
-        <w:t>שבתכנית</w:t>
-      </w:r>
-      <w:proofErr w:type="spellEnd"/>
-      <w:r>
-        <w:rPr>
-          <w:rFonts w:ascii="David" w:hAnsi="David" w:cs="David" w:hint="cs"/>
-          <w:color w:val="192832"/>
-          <w:sz w:val="24"/>
-          <w:szCs w:val="24"/>
-          <w:rtl/>
-        </w:rPr>
-        <w:t xml:space="preserve"> יש צורך במעבר סדרתי וגישה אקראית.</w:t>
+        <w:t xml:space="preserve"> היא מכיוון שבתכנית יש צורך במעבר סדרתי וגישה אקראית.</w:t>
       </w:r>
     </w:p>
     <w:p>
@@ -4669,7 +4195,6 @@
         </w:rPr>
         <w:t xml:space="preserve">מפה של וקטורים של </w:t>
       </w:r>
-      <w:proofErr w:type="spellStart"/>
       <w:r>
         <w:rPr>
           <w:rFonts w:ascii="David" w:hAnsi="David" w:cs="David"/>
@@ -4679,7 +4204,6 @@
         </w:rPr>
         <w:t>IntRect</w:t>
       </w:r>
-      <w:proofErr w:type="spellEnd"/>
       <w:r>
         <w:rPr>
           <w:rFonts w:ascii="David" w:hAnsi="David" w:cs="David" w:hint="cs"/>
@@ -4782,19 +4306,8 @@
           <w:szCs w:val="24"/>
           <w:rtl/>
         </w:rPr>
-        <w:t xml:space="preserve">היא כדי להחזיק את המפתחות </w:t>
-      </w:r>
-      <w:r>
-        <w:rPr>
-          <w:rFonts w:ascii="David" w:hAnsi="David" w:cs="David" w:hint="cs"/>
-          <w:color w:val="192832"/>
-          <w:sz w:val="24"/>
-          <w:szCs w:val="24"/>
-          <w:rtl/>
-        </w:rPr>
-        <w:t>וה-</w:t>
-      </w:r>
-      <w:proofErr w:type="spellStart"/>
+        <w:t>היא כדי להחזיק את המפתחות וה-</w:t>
+      </w:r>
       <w:r>
         <w:rPr>
           <w:rFonts w:ascii="David" w:hAnsi="David" w:cs="David"/>
@@ -4804,7 +4317,6 @@
         </w:rPr>
         <w:t>IntRect</w:t>
       </w:r>
-      <w:proofErr w:type="spellEnd"/>
       <w:r>
         <w:rPr>
           <w:rFonts w:ascii="David" w:hAnsi="David" w:cs="David" w:hint="cs"/>
@@ -4833,17 +4345,7 @@
           <w:szCs w:val="24"/>
           <w:rtl/>
         </w:rPr>
-        <w:t>זוגות</w:t>
-      </w:r>
-      <w:r>
-        <w:rPr>
-          <w:rFonts w:ascii="David" w:hAnsi="David" w:cs="David" w:hint="cs"/>
-          <w:color w:val="192832"/>
-          <w:sz w:val="24"/>
-          <w:szCs w:val="24"/>
-          <w:rtl/>
-        </w:rPr>
-        <w:t>.</w:t>
+        <w:t>זוגות.</w:t>
       </w:r>
     </w:p>
     <w:p>
@@ -4873,7 +4375,6 @@
         </w:rPr>
         <w:t xml:space="preserve">מפה המחזיקה </w:t>
       </w:r>
-      <w:proofErr w:type="spellStart"/>
       <w:r>
         <w:rPr>
           <w:rFonts w:ascii="David" w:hAnsi="David" w:cs="David"/>
@@ -4883,7 +4384,6 @@
         </w:rPr>
         <w:t>type_index</w:t>
       </w:r>
-      <w:proofErr w:type="spellEnd"/>
       <w:r>
         <w:rPr>
           <w:rFonts w:ascii="David" w:hAnsi="David" w:cs="David" w:hint="cs"/>
@@ -4945,17 +4445,7 @@
           <w:szCs w:val="24"/>
           <w:rtl/>
         </w:rPr>
-        <w:t xml:space="preserve">היא כדי להחזיק את </w:t>
-      </w:r>
-      <w:r>
-        <w:rPr>
-          <w:rFonts w:ascii="David" w:hAnsi="David" w:cs="David" w:hint="cs"/>
-          <w:color w:val="192832"/>
-          <w:sz w:val="24"/>
-          <w:szCs w:val="24"/>
-          <w:rtl/>
-        </w:rPr>
-        <w:t>ה</w:t>
+        <w:t>היא כדי להחזיק את ה</w:t>
       </w:r>
       <w:r>
         <w:rPr>
@@ -4966,7 +4456,6 @@
         </w:rPr>
         <w:t xml:space="preserve"> </w:t>
       </w:r>
-      <w:proofErr w:type="spellStart"/>
       <w:r>
         <w:rPr>
           <w:rFonts w:ascii="David" w:hAnsi="David" w:cs="David"/>
@@ -4976,36 +4465,15 @@
         </w:rPr>
         <w:t>type_index</w:t>
       </w:r>
-      <w:proofErr w:type="spellEnd"/>
-      <w:r>
-        <w:rPr>
-          <w:rFonts w:ascii="David" w:hAnsi="David" w:cs="David" w:hint="cs"/>
-          <w:color w:val="192832"/>
-          <w:sz w:val="24"/>
-          <w:szCs w:val="24"/>
-          <w:rtl/>
-        </w:rPr>
-        <w:t xml:space="preserve"> ו</w:t>
-      </w:r>
-      <w:r>
-        <w:rPr>
-          <w:rFonts w:ascii="David" w:hAnsi="David" w:cs="David" w:hint="cs"/>
-          <w:color w:val="192832"/>
-          <w:sz w:val="24"/>
-          <w:szCs w:val="24"/>
-          <w:rtl/>
-        </w:rPr>
-        <w:t>המצביעים לפונקציה</w:t>
-      </w:r>
-      <w:r>
-        <w:rPr>
-          <w:rFonts w:ascii="David" w:hAnsi="David" w:cs="David" w:hint="cs"/>
-          <w:color w:val="192832"/>
-          <w:sz w:val="24"/>
-          <w:szCs w:val="24"/>
-          <w:rtl/>
-        </w:rPr>
-        <w:t xml:space="preserve"> </w:t>
+      <w:r>
+        <w:rPr>
+          <w:rFonts w:ascii="David" w:hAnsi="David" w:cs="David" w:hint="cs"/>
+          <w:color w:val="192832"/>
+          <w:sz w:val="24"/>
+          <w:szCs w:val="24"/>
+          <w:rtl/>
+        </w:rPr>
+        <w:t xml:space="preserve"> והמצביעים לפונקציה </w:t>
       </w:r>
       <w:r>
         <w:rPr>
@@ -5115,6 +4583,16 @@
         </w:rPr>
         <w:t>היא ע"מ לאפשר תיקו בין שחקנים וכדי להחזיק את הניקוד והשמות בזוגות.</w:t>
       </w:r>
+      <w:r>
+        <w:rPr>
+          <w:rFonts w:ascii="David" w:hAnsi="David" w:cs="David" w:hint="cs"/>
+          <w:color w:val="192832"/>
+          <w:sz w:val="24"/>
+          <w:szCs w:val="24"/>
+          <w:rtl/>
+        </w:rPr>
+        <w:t xml:space="preserve"> טבלת השיאים נשמרת בקובץ כך שבין משחקים טבלת השיאים נשמרת.</w:t>
+      </w:r>
     </w:p>
     <w:p>
       <w:pPr>
@@ -5221,29 +4699,7 @@
           <w:szCs w:val="24"/>
           <w:rtl/>
         </w:rPr>
-        <w:t xml:space="preserve"> מייצר אובייקטים בעזרת הגרלות לפי </w:t>
-      </w:r>
-      <w:proofErr w:type="spellStart"/>
-      <w:r>
-        <w:rPr>
-          <w:rFonts w:ascii="David" w:hAnsi="David" w:cs="David" w:hint="cs"/>
-          <w:color w:val="192832"/>
-          <w:sz w:val="24"/>
-          <w:szCs w:val="24"/>
-          <w:rtl/>
-        </w:rPr>
-        <w:t>קבועי</w:t>
-      </w:r>
-      <w:proofErr w:type="spellEnd"/>
-      <w:r>
-        <w:rPr>
-          <w:rFonts w:ascii="David" w:hAnsi="David" w:cs="David" w:hint="cs"/>
-          <w:color w:val="192832"/>
-          <w:sz w:val="24"/>
-          <w:szCs w:val="24"/>
-          <w:rtl/>
-        </w:rPr>
-        <w:t xml:space="preserve"> זמן שונים לאורך כל המשחק.</w:t>
+        <w:t xml:space="preserve"> מייצר אובייקטים בעזרת הגרלות לפי קבועי זמן שונים לאורך כל המשחק.</w:t>
       </w:r>
     </w:p>
     <w:p>
@@ -5347,7 +4803,7 @@
         </w:numPr>
         <w:jc w:val="both"/>
         <w:rPr>
-          <w:rFonts w:ascii="David" w:hAnsi="David" w:cs="David" w:hint="cs"/>
+          <w:rFonts w:ascii="David" w:hAnsi="David" w:cs="David"/>
           <w:color w:val="192832"/>
           <w:sz w:val="24"/>
           <w:szCs w:val="24"/>
@@ -5446,7 +4902,6 @@
           <w:szCs w:val="24"/>
           <w:rtl/>
         </w:rPr>
-        <w:lastRenderedPageBreak/>
         <w:t>באגים ידועים:</w:t>
       </w:r>
     </w:p>
@@ -5454,7 +4909,7 @@
       <w:pPr>
         <w:jc w:val="both"/>
         <w:rPr>
-          <w:rFonts w:ascii="David" w:hAnsi="David" w:cs="David" w:hint="cs"/>
+          <w:rFonts w:ascii="David" w:hAnsi="David" w:cs="David"/>
           <w:color w:val="192832"/>
           <w:sz w:val="24"/>
           <w:szCs w:val="24"/>

--- a/README.docx
+++ b/README.docx
@@ -54,6 +54,7 @@
     </w:p>
     <w:p>
       <w:pPr>
+        <w:jc w:val="both"/>
         <w:rPr>
           <w:rFonts w:ascii="David" w:hAnsi="David" w:cs="David"/>
           <w:color w:val="192832"/>
@@ -94,6 +95,7 @@
     </w:p>
     <w:p>
       <w:pPr>
+        <w:jc w:val="both"/>
         <w:rPr>
           <w:rFonts w:ascii="David" w:hAnsi="David" w:cs="David"/>
           <w:color w:val="192832"/>
@@ -135,23 +137,46 @@
     </w:p>
     <w:p>
       <w:pPr>
-        <w:rPr>
-          <w:rFonts w:ascii="David" w:hAnsi="David" w:cs="David"/>
-          <w:color w:val="192832"/>
-          <w:sz w:val="24"/>
-          <w:szCs w:val="24"/>
-          <w:rtl/>
-        </w:rPr>
-      </w:pPr>
-      <w:r>
-        <w:rPr>
-          <w:rFonts w:ascii="David" w:hAnsi="David" w:cs="David" w:hint="cs"/>
-          <w:color w:val="192832"/>
-          <w:sz w:val="24"/>
-          <w:szCs w:val="24"/>
-          <w:rtl/>
-        </w:rPr>
-        <w:t xml:space="preserve">על גבי הלוח יופיעו אובייקטים נוספים כמו מדענים וצ'קלקות </w:t>
+        <w:jc w:val="both"/>
+        <w:rPr>
+          <w:rFonts w:ascii="David" w:hAnsi="David" w:cs="David"/>
+          <w:color w:val="192832"/>
+          <w:sz w:val="24"/>
+          <w:szCs w:val="24"/>
+          <w:rtl/>
+        </w:rPr>
+      </w:pPr>
+      <w:r>
+        <w:rPr>
+          <w:rFonts w:ascii="David" w:hAnsi="David" w:cs="David" w:hint="cs"/>
+          <w:color w:val="192832"/>
+          <w:sz w:val="24"/>
+          <w:szCs w:val="24"/>
+          <w:rtl/>
+        </w:rPr>
+        <w:t xml:space="preserve">על גבי הלוח יופיעו אובייקטים נוספים כמו מדענים </w:t>
+      </w:r>
+      <w:proofErr w:type="spellStart"/>
+      <w:r>
+        <w:rPr>
+          <w:rFonts w:ascii="David" w:hAnsi="David" w:cs="David" w:hint="cs"/>
+          <w:color w:val="192832"/>
+          <w:sz w:val="24"/>
+          <w:szCs w:val="24"/>
+          <w:rtl/>
+        </w:rPr>
+        <w:t>וצ'קלקות</w:t>
+      </w:r>
+      <w:proofErr w:type="spellEnd"/>
+      <w:r>
+        <w:rPr>
+          <w:rFonts w:ascii="David" w:hAnsi="David" w:cs="David" w:hint="cs"/>
+          <w:color w:val="192832"/>
+          <w:sz w:val="24"/>
+          <w:szCs w:val="24"/>
+          <w:rtl/>
+        </w:rPr>
+        <w:t xml:space="preserve"> </w:t>
       </w:r>
       <w:r>
         <w:rPr>
@@ -176,6 +201,7 @@
     </w:p>
     <w:p>
       <w:pPr>
+        <w:jc w:val="both"/>
         <w:rPr>
           <w:rFonts w:ascii="David" w:hAnsi="David" w:cs="David"/>
           <w:color w:val="192832"/>
@@ -198,7 +224,7 @@
     <w:p>
       <w:pPr>
         <w:rPr>
-          <w:rFonts w:ascii="David" w:hAnsi="David" w:cs="David"/>
+          <w:rFonts w:ascii="David" w:hAnsi="David" w:cs="David" w:hint="cs"/>
           <w:b/>
           <w:bCs/>
           <w:color w:val="192832"/>
@@ -242,6 +268,27 @@
           <w:rtl/>
         </w:rPr>
         <w:t>:</w:t>
+      </w:r>
+    </w:p>
+    <w:p>
+      <w:pPr>
+        <w:rPr>
+          <w:rFonts w:ascii="David" w:hAnsi="David" w:cs="David"/>
+          <w:color w:val="192832"/>
+          <w:sz w:val="24"/>
+          <w:szCs w:val="24"/>
+          <w:rtl/>
+        </w:rPr>
+      </w:pPr>
+      <w:r>
+        <w:rPr>
+          <w:rFonts w:ascii="David" w:hAnsi="David" w:cs="David" w:hint="cs"/>
+          <w:color w:val="192832"/>
+          <w:sz w:val="24"/>
+          <w:szCs w:val="24"/>
+          <w:rtl/>
+        </w:rPr>
+        <w:t>הקבצים מסודרים בסדר הירושה</w:t>
       </w:r>
     </w:p>
     <w:p>
@@ -261,6 +308,7 @@
           <w:szCs w:val="24"/>
         </w:rPr>
       </w:pPr>
+      <w:proofErr w:type="spellStart"/>
       <w:r>
         <w:rPr>
           <w:rFonts w:ascii="David" w:hAnsi="David" w:cs="David"/>
@@ -271,6 +319,7 @@
         </w:rPr>
         <w:t>MenuCommand</w:t>
       </w:r>
+      <w:proofErr w:type="spellEnd"/>
       <w:r>
         <w:rPr>
           <w:rFonts w:ascii="David" w:hAnsi="David" w:cs="David" w:hint="cs"/>
@@ -350,6 +399,7 @@
           <w:szCs w:val="24"/>
         </w:rPr>
       </w:pPr>
+      <w:proofErr w:type="spellStart"/>
       <w:r>
         <w:rPr>
           <w:rFonts w:ascii="David" w:hAnsi="David" w:cs="David"/>
@@ -361,6 +411,7 @@
         </w:rPr>
         <w:t>StartGameCommand</w:t>
       </w:r>
+      <w:proofErr w:type="spellEnd"/>
       <w:r>
         <w:rPr>
           <w:rFonts w:ascii="David" w:hAnsi="David" w:cs="David" w:hint="cs"/>
@@ -401,6 +452,7 @@
           <w:szCs w:val="24"/>
         </w:rPr>
       </w:pPr>
+      <w:proofErr w:type="spellStart"/>
       <w:r>
         <w:rPr>
           <w:rFonts w:ascii="David" w:hAnsi="David" w:cs="David"/>
@@ -412,6 +464,7 @@
         </w:rPr>
         <w:t>HighScoreCommand</w:t>
       </w:r>
+      <w:proofErr w:type="spellEnd"/>
       <w:r>
         <w:rPr>
           <w:rFonts w:ascii="David" w:hAnsi="David" w:cs="David" w:hint="cs"/>
@@ -452,6 +505,7 @@
           <w:szCs w:val="24"/>
         </w:rPr>
       </w:pPr>
+      <w:proofErr w:type="spellStart"/>
       <w:r>
         <w:rPr>
           <w:rFonts w:ascii="David" w:hAnsi="David" w:cs="David"/>
@@ -463,6 +517,7 @@
         </w:rPr>
         <w:t>RulesGameCommand</w:t>
       </w:r>
+      <w:proofErr w:type="spellEnd"/>
       <w:r>
         <w:rPr>
           <w:rFonts w:ascii="David" w:hAnsi="David" w:cs="David" w:hint="cs"/>
@@ -515,6 +570,7 @@
           <w:szCs w:val="24"/>
         </w:rPr>
       </w:pPr>
+      <w:proofErr w:type="gramStart"/>
       <w:r>
         <w:rPr>
           <w:rFonts w:ascii="David" w:hAnsi="David" w:cs="David"/>
@@ -524,8 +580,22 @@
           <w:sz w:val="24"/>
           <w:szCs w:val="24"/>
         </w:rPr>
-        <w:t>:BackCommandMenu</w:t>
-      </w:r>
+        <w:t>:</w:t>
+      </w:r>
+      <w:proofErr w:type="spellStart"/>
+      <w:r>
+        <w:rPr>
+          <w:rFonts w:ascii="David" w:hAnsi="David" w:cs="David"/>
+          <w:b/>
+          <w:bCs/>
+          <w:kern w:val="0"/>
+          <w:sz w:val="24"/>
+          <w:szCs w:val="24"/>
+        </w:rPr>
+        <w:t>BackCommandMenu</w:t>
+      </w:r>
+      <w:proofErr w:type="spellEnd"/>
+      <w:proofErr w:type="gramEnd"/>
       <w:r>
         <w:rPr>
           <w:rFonts w:ascii="David" w:hAnsi="David" w:cs="David" w:hint="cs"/>
@@ -554,6 +624,7 @@
           <w:szCs w:val="24"/>
         </w:rPr>
       </w:pPr>
+      <w:proofErr w:type="spellStart"/>
       <w:r>
         <w:rPr>
           <w:rFonts w:ascii="David" w:hAnsi="David" w:cs="David"/>
@@ -576,6 +647,7 @@
         </w:rPr>
         <w:t>CommandMenu</w:t>
       </w:r>
+      <w:proofErr w:type="spellEnd"/>
       <w:r>
         <w:rPr>
           <w:rFonts w:ascii="David" w:hAnsi="David" w:cs="David" w:hint="cs"/>
@@ -616,6 +688,7 @@
           <w:szCs w:val="24"/>
         </w:rPr>
       </w:pPr>
+      <w:proofErr w:type="spellStart"/>
       <w:r>
         <w:rPr>
           <w:rFonts w:ascii="David" w:hAnsi="David" w:cs="David"/>
@@ -638,6 +711,7 @@
         </w:rPr>
         <w:t>CommandMenu</w:t>
       </w:r>
+      <w:proofErr w:type="spellEnd"/>
       <w:r>
         <w:rPr>
           <w:rFonts w:ascii="David" w:hAnsi="David" w:cs="David" w:hint="cs"/>
@@ -705,6 +779,7 @@
           <w:szCs w:val="24"/>
         </w:rPr>
       </w:pPr>
+      <w:proofErr w:type="spellStart"/>
       <w:r>
         <w:rPr>
           <w:rFonts w:ascii="David" w:hAnsi="David" w:cs="David"/>
@@ -716,6 +791,7 @@
         </w:rPr>
         <w:t>BoardCommand</w:t>
       </w:r>
+      <w:proofErr w:type="spellEnd"/>
       <w:r>
         <w:rPr>
           <w:rFonts w:ascii="David" w:hAnsi="David" w:cs="David" w:hint="cs"/>
@@ -775,6 +851,7 @@
           <w:szCs w:val="24"/>
         </w:rPr>
       </w:pPr>
+      <w:proofErr w:type="spellStart"/>
       <w:r>
         <w:rPr>
           <w:rFonts w:ascii="David" w:hAnsi="David" w:cs="David"/>
@@ -786,6 +863,7 @@
         </w:rPr>
         <w:t>BackCommand</w:t>
       </w:r>
+      <w:proofErr w:type="spellEnd"/>
       <w:r>
         <w:rPr>
           <w:rFonts w:ascii="David" w:hAnsi="David" w:cs="David" w:hint="cs"/>
@@ -826,6 +904,7 @@
           <w:szCs w:val="24"/>
         </w:rPr>
       </w:pPr>
+      <w:proofErr w:type="spellStart"/>
       <w:r>
         <w:rPr>
           <w:rFonts w:ascii="David" w:hAnsi="David" w:cs="David"/>
@@ -837,6 +916,7 @@
         </w:rPr>
         <w:t>MuteCommand</w:t>
       </w:r>
+      <w:proofErr w:type="spellEnd"/>
       <w:r>
         <w:rPr>
           <w:rFonts w:ascii="David" w:hAnsi="David" w:cs="David" w:hint="cs"/>
@@ -877,6 +957,7 @@
           <w:szCs w:val="24"/>
         </w:rPr>
       </w:pPr>
+      <w:proofErr w:type="spellStart"/>
       <w:r>
         <w:rPr>
           <w:rFonts w:ascii="David" w:hAnsi="David" w:cs="David"/>
@@ -888,6 +969,7 @@
         </w:rPr>
         <w:t>PauseCommand</w:t>
       </w:r>
+      <w:proofErr w:type="spellEnd"/>
       <w:r>
         <w:rPr>
           <w:rFonts w:ascii="David" w:hAnsi="David" w:cs="David" w:hint="cs"/>
@@ -943,6 +1025,7 @@
           <w:szCs w:val="24"/>
         </w:rPr>
       </w:pPr>
+      <w:proofErr w:type="spellStart"/>
       <w:r>
         <w:rPr>
           <w:rFonts w:ascii="David" w:hAnsi="David" w:cs="David"/>
@@ -954,6 +1037,7 @@
         </w:rPr>
         <w:t>ObjectFactory</w:t>
       </w:r>
+      <w:proofErr w:type="spellEnd"/>
       <w:r>
         <w:rPr>
           <w:rFonts w:ascii="David" w:hAnsi="David" w:cs="David" w:hint="cs"/>
@@ -996,7 +1080,17 @@
           <w:szCs w:val="24"/>
           <w:rtl/>
         </w:rPr>
-        <w:t xml:space="preserve"> זו היא מחלקה טמפלייטית</w:t>
+        <w:t xml:space="preserve"> זו היא מחלקה </w:t>
+      </w:r>
+      <w:r>
+        <w:rPr>
+          <w:rFonts w:ascii="David" w:hAnsi="David" w:cs="David" w:hint="cs"/>
+          <w:color w:val="192832"/>
+          <w:sz w:val="24"/>
+          <w:szCs w:val="24"/>
+          <w:rtl/>
+        </w:rPr>
+        <w:t>תבניתית</w:t>
       </w:r>
       <w:r>
         <w:rPr>
@@ -1045,6 +1139,7 @@
           <w:szCs w:val="24"/>
         </w:rPr>
       </w:pPr>
+      <w:proofErr w:type="spellStart"/>
       <w:r>
         <w:rPr>
           <w:rFonts w:ascii="David" w:hAnsi="David" w:cs="David"/>
@@ -1056,6 +1151,7 @@
         </w:rPr>
         <w:t>PowerUpFactory</w:t>
       </w:r>
+      <w:proofErr w:type="spellEnd"/>
       <w:r>
         <w:rPr>
           <w:rFonts w:ascii="David" w:hAnsi="David" w:cs="David" w:hint="cs"/>
@@ -1076,26 +1172,47 @@
           <w:szCs w:val="24"/>
           <w:rtl/>
         </w:rPr>
-        <w:t xml:space="preserve">מחלקה זו מייצרת את האובייקטים מסוג </w:t>
-      </w:r>
-      <w:r>
-        <w:rPr>
-          <w:rFonts w:ascii="David" w:hAnsi="David" w:cs="David"/>
-          <w:color w:val="192832"/>
-          <w:sz w:val="24"/>
-          <w:szCs w:val="24"/>
-        </w:rPr>
-        <w:t>PowerUp</w:t>
-      </w:r>
-      <w:r>
-        <w:rPr>
-          <w:rFonts w:ascii="David" w:hAnsi="David" w:cs="David" w:hint="cs"/>
-          <w:color w:val="192832"/>
-          <w:sz w:val="24"/>
-          <w:szCs w:val="24"/>
-          <w:rtl/>
-        </w:rPr>
-        <w:t xml:space="preserve"> במשחק בעזרת תבנית עיצוב </w:t>
+        <w:t>מחלקה זו מייצרת</w:t>
+      </w:r>
+      <w:r>
+        <w:rPr>
+          <w:rFonts w:ascii="David" w:hAnsi="David" w:cs="David" w:hint="cs"/>
+          <w:color w:val="192832"/>
+          <w:sz w:val="24"/>
+          <w:szCs w:val="24"/>
+          <w:rtl/>
+        </w:rPr>
+        <w:t xml:space="preserve"> סטייט מיוחד עבור השחקן</w:t>
+      </w:r>
+      <w:r>
+        <w:rPr>
+          <w:rFonts w:ascii="David" w:hAnsi="David" w:cs="David" w:hint="cs"/>
+          <w:color w:val="192832"/>
+          <w:sz w:val="24"/>
+          <w:szCs w:val="24"/>
+          <w:rtl/>
+        </w:rPr>
+        <w:t xml:space="preserve"> במשחק </w:t>
+      </w:r>
+      <w:r>
+        <w:rPr>
+          <w:rFonts w:ascii="David" w:hAnsi="David" w:cs="David" w:hint="cs"/>
+          <w:color w:val="192832"/>
+          <w:sz w:val="24"/>
+          <w:szCs w:val="24"/>
+          <w:rtl/>
+        </w:rPr>
+        <w:t xml:space="preserve">בעת לקיחת מתנה </w:t>
+      </w:r>
+      <w:r>
+        <w:rPr>
+          <w:rFonts w:ascii="David" w:hAnsi="David" w:cs="David" w:hint="cs"/>
+          <w:color w:val="192832"/>
+          <w:sz w:val="24"/>
+          <w:szCs w:val="24"/>
+          <w:rtl/>
+        </w:rPr>
+        <w:t xml:space="preserve">בעזרת תבנית עיצוב </w:t>
       </w:r>
       <w:r>
         <w:rPr>
@@ -1211,6 +1328,7 @@
           <w:szCs w:val="24"/>
         </w:rPr>
       </w:pPr>
+      <w:proofErr w:type="spellStart"/>
       <w:r>
         <w:rPr>
           <w:rFonts w:ascii="David" w:hAnsi="David" w:cs="David"/>
@@ -1222,6 +1340,7 @@
         </w:rPr>
         <w:t>StaticGameObjects</w:t>
       </w:r>
+      <w:proofErr w:type="spellEnd"/>
       <w:r>
         <w:rPr>
           <w:rFonts w:ascii="David" w:hAnsi="David" w:cs="David" w:hint="cs"/>
@@ -1327,7 +1446,29 @@
           <w:szCs w:val="24"/>
           <w:rtl/>
         </w:rPr>
-        <w:t>מחלקה זו מממשת את הצ'קלקה בלוח המשחק שמתפקדת כתפאורה.</w:t>
+        <w:t xml:space="preserve">מחלקה זו מממשת את </w:t>
+      </w:r>
+      <w:proofErr w:type="spellStart"/>
+      <w:r>
+        <w:rPr>
+          <w:rFonts w:ascii="David" w:hAnsi="David" w:cs="David" w:hint="cs"/>
+          <w:color w:val="192832"/>
+          <w:sz w:val="24"/>
+          <w:szCs w:val="24"/>
+          <w:rtl/>
+        </w:rPr>
+        <w:t>הצ'קלקה</w:t>
+      </w:r>
+      <w:proofErr w:type="spellEnd"/>
+      <w:r>
+        <w:rPr>
+          <w:rFonts w:ascii="David" w:hAnsi="David" w:cs="David" w:hint="cs"/>
+          <w:color w:val="192832"/>
+          <w:sz w:val="24"/>
+          <w:szCs w:val="24"/>
+          <w:rtl/>
+        </w:rPr>
+        <w:t xml:space="preserve"> בלוח המשחק שמתפקדת כתפאורה.</w:t>
       </w:r>
     </w:p>
     <w:p>
@@ -1356,6 +1497,7 @@
           <w:sz w:val="24"/>
           <w:szCs w:val="24"/>
         </w:rPr>
+        <w:lastRenderedPageBreak/>
         <w:t>Coin</w:t>
       </w:r>
       <w:r>
@@ -1419,7 +1561,6 @@
           <w:sz w:val="24"/>
           <w:szCs w:val="24"/>
         </w:rPr>
-        <w:lastRenderedPageBreak/>
         <w:t>Gift</w:t>
       </w:r>
       <w:r>
@@ -1496,6 +1637,7 @@
           <w:szCs w:val="24"/>
         </w:rPr>
       </w:pPr>
+      <w:proofErr w:type="spellStart"/>
       <w:r>
         <w:rPr>
           <w:rFonts w:ascii="David" w:hAnsi="David" w:cs="David"/>
@@ -1507,6 +1649,7 @@
         </w:rPr>
         <w:t>Gmoney</w:t>
       </w:r>
+      <w:proofErr w:type="spellEnd"/>
       <w:r>
         <w:rPr>
           <w:rFonts w:ascii="David" w:hAnsi="David" w:cs="David" w:hint="cs"/>
@@ -1549,16 +1692,16 @@
           <w:szCs w:val="24"/>
           <w:rtl/>
         </w:rPr>
-        <w:t>זו תממש את ה</w:t>
-      </w:r>
-      <w:r>
-        <w:rPr>
-          <w:rFonts w:ascii="David" w:hAnsi="David" w:cs="David"/>
-          <w:color w:val="192832"/>
-          <w:sz w:val="24"/>
-          <w:szCs w:val="24"/>
-        </w:rPr>
-        <w:t>PIGGY</w:t>
+        <w:t xml:space="preserve">זו תממש את </w:t>
+      </w:r>
+      <w:r>
+        <w:rPr>
+          <w:rFonts w:ascii="David" w:hAnsi="David" w:cs="David"/>
+          <w:color w:val="192832"/>
+          <w:sz w:val="24"/>
+          <w:szCs w:val="24"/>
+        </w:rPr>
+        <w:t>piggy</w:t>
       </w:r>
       <w:r>
         <w:rPr>
@@ -1578,16 +1721,16 @@
           <w:szCs w:val="24"/>
           <w:rtl/>
         </w:rPr>
-        <w:t>את מספר המטבעות שיהיו ב</w:t>
-      </w:r>
-      <w:r>
-        <w:rPr>
-          <w:rFonts w:ascii="David" w:hAnsi="David" w:cs="David"/>
-          <w:color w:val="192832"/>
-          <w:sz w:val="24"/>
-          <w:szCs w:val="24"/>
-        </w:rPr>
-        <w:t>PIGGY</w:t>
+        <w:t xml:space="preserve">את מספר המטבעות שיהיו </w:t>
+      </w:r>
+      <w:r>
+        <w:rPr>
+          <w:rFonts w:ascii="David" w:hAnsi="David" w:cs="David"/>
+          <w:color w:val="192832"/>
+          <w:sz w:val="24"/>
+          <w:szCs w:val="24"/>
+        </w:rPr>
+        <w:t>piggy</w:t>
       </w:r>
       <w:r>
         <w:rPr>
@@ -1617,6 +1760,7 @@
           <w:szCs w:val="24"/>
         </w:rPr>
       </w:pPr>
+      <w:proofErr w:type="spellStart"/>
       <w:r>
         <w:rPr>
           <w:rFonts w:ascii="David" w:hAnsi="David" w:cs="David"/>
@@ -1628,6 +1772,7 @@
         </w:rPr>
         <w:t>Gpower</w:t>
       </w:r>
+      <w:proofErr w:type="spellEnd"/>
       <w:r>
         <w:rPr>
           <w:rFonts w:ascii="David" w:hAnsi="David" w:cs="David" w:hint="cs"/>
@@ -1689,17 +1834,27 @@
           <w:sz w:val="24"/>
           <w:szCs w:val="24"/>
         </w:rPr>
-        <w:t xml:space="preserve">POWERUP </w:t>
-      </w:r>
-      <w:r>
-        <w:rPr>
-          <w:rFonts w:ascii="David" w:hAnsi="David" w:cs="David" w:hint="cs"/>
-          <w:color w:val="192832"/>
-          <w:sz w:val="24"/>
-          <w:szCs w:val="24"/>
-          <w:rtl/>
-        </w:rPr>
-        <w:t xml:space="preserve"> במשחק.</w:t>
+        <w:t>powerup</w:t>
+      </w:r>
+      <w:r>
+        <w:rPr>
+          <w:rFonts w:ascii="David" w:hAnsi="David" w:cs="David" w:hint="cs"/>
+          <w:color w:val="192832"/>
+          <w:sz w:val="24"/>
+          <w:szCs w:val="24"/>
+          <w:rtl/>
+        </w:rPr>
+        <w:t xml:space="preserve"> במשחק</w:t>
+      </w:r>
+      <w:r>
+        <w:rPr>
+          <w:rFonts w:ascii="David" w:hAnsi="David" w:cs="David" w:hint="cs"/>
+          <w:color w:val="192832"/>
+          <w:sz w:val="24"/>
+          <w:szCs w:val="24"/>
+          <w:rtl/>
+        </w:rPr>
+        <w:t>.</w:t>
       </w:r>
     </w:p>
     <w:p>
@@ -1719,6 +1874,7 @@
           <w:szCs w:val="24"/>
         </w:rPr>
       </w:pPr>
+      <w:proofErr w:type="spellStart"/>
       <w:r>
         <w:rPr>
           <w:rFonts w:ascii="David" w:hAnsi="David" w:cs="David"/>
@@ -1730,6 +1886,7 @@
         </w:rPr>
         <w:t>Gspeed</w:t>
       </w:r>
+      <w:proofErr w:type="spellEnd"/>
       <w:r>
         <w:rPr>
           <w:rFonts w:ascii="David" w:hAnsi="David" w:cs="David" w:hint="cs"/>
@@ -1791,7 +1948,7 @@
           <w:sz w:val="24"/>
           <w:szCs w:val="24"/>
         </w:rPr>
-        <w:t xml:space="preserve">SPEEDY </w:t>
+        <w:t>speedy</w:t>
       </w:r>
       <w:r>
         <w:rPr>
@@ -1846,6 +2003,7 @@
           <w:szCs w:val="24"/>
         </w:rPr>
       </w:pPr>
+      <w:proofErr w:type="spellStart"/>
       <w:r>
         <w:rPr>
           <w:rFonts w:ascii="David" w:hAnsi="David" w:cs="David"/>
@@ -1857,6 +2015,7 @@
         </w:rPr>
         <w:t>MovingGameObjects</w:t>
       </w:r>
+      <w:proofErr w:type="spellEnd"/>
       <w:r>
         <w:rPr>
           <w:rFonts w:ascii="David" w:hAnsi="David" w:cs="David" w:hint="cs"/>
@@ -2009,6 +2168,7 @@
           <w:ilvl w:val="2"/>
           <w:numId w:val="1"/>
         </w:numPr>
+        <w:jc w:val="both"/>
         <w:rPr>
           <w:rFonts w:ascii="David" w:hAnsi="David" w:cs="David"/>
           <w:b/>
@@ -2071,6 +2231,7 @@
           <w:ilvl w:val="2"/>
           <w:numId w:val="1"/>
         </w:numPr>
+        <w:jc w:val="both"/>
         <w:rPr>
           <w:rFonts w:ascii="David" w:hAnsi="David" w:cs="David"/>
           <w:b/>
@@ -2140,6 +2301,7 @@
       <w:pPr>
         <w:pStyle w:val="a9"/>
         <w:ind w:left="2160"/>
+        <w:jc w:val="both"/>
         <w:rPr>
           <w:rFonts w:ascii="David" w:hAnsi="David" w:cs="David"/>
           <w:b/>
@@ -2157,15 +2319,17 @@
           <w:ilvl w:val="0"/>
           <w:numId w:val="4"/>
         </w:numPr>
-        <w:rPr>
-          <w:rFonts w:ascii="David" w:hAnsi="David" w:cs="David"/>
-          <w:b/>
-          <w:bCs/>
-          <w:color w:val="192832"/>
-          <w:sz w:val="24"/>
-          <w:szCs w:val="24"/>
-        </w:rPr>
-      </w:pPr>
+        <w:jc w:val="both"/>
+        <w:rPr>
+          <w:rFonts w:ascii="David" w:hAnsi="David" w:cs="David"/>
+          <w:b/>
+          <w:bCs/>
+          <w:color w:val="192832"/>
+          <w:sz w:val="24"/>
+          <w:szCs w:val="24"/>
+        </w:rPr>
+      </w:pPr>
+      <w:proofErr w:type="spellStart"/>
       <w:r>
         <w:rPr>
           <w:rFonts w:ascii="David" w:hAnsi="David" w:cs="David"/>
@@ -2177,6 +2341,7 @@
         </w:rPr>
         <w:t>PlayerAnimationState</w:t>
       </w:r>
+      <w:proofErr w:type="spellEnd"/>
       <w:r>
         <w:rPr>
           <w:rFonts w:ascii="David" w:hAnsi="David" w:cs="David" w:hint="cs"/>
@@ -2226,15 +2391,17 @@
           <w:ilvl w:val="1"/>
           <w:numId w:val="4"/>
         </w:numPr>
-        <w:rPr>
-          <w:rFonts w:ascii="David" w:hAnsi="David" w:cs="David"/>
-          <w:b/>
-          <w:bCs/>
-          <w:color w:val="192832"/>
-          <w:sz w:val="24"/>
-          <w:szCs w:val="24"/>
-        </w:rPr>
-      </w:pPr>
+        <w:jc w:val="both"/>
+        <w:rPr>
+          <w:rFonts w:ascii="David" w:hAnsi="David" w:cs="David"/>
+          <w:b/>
+          <w:bCs/>
+          <w:color w:val="192832"/>
+          <w:sz w:val="24"/>
+          <w:szCs w:val="24"/>
+        </w:rPr>
+      </w:pPr>
+      <w:proofErr w:type="spellStart"/>
       <w:r>
         <w:rPr>
           <w:rFonts w:ascii="David" w:hAnsi="David" w:cs="David"/>
@@ -2246,6 +2413,7 @@
         </w:rPr>
         <w:t>DeadPlayerState</w:t>
       </w:r>
+      <w:proofErr w:type="spellEnd"/>
       <w:r>
         <w:rPr>
           <w:rFonts w:ascii="David" w:hAnsi="David" w:cs="David" w:hint="cs"/>
@@ -2288,15 +2456,17 @@
           <w:ilvl w:val="1"/>
           <w:numId w:val="4"/>
         </w:numPr>
-        <w:rPr>
-          <w:rFonts w:ascii="David" w:hAnsi="David" w:cs="David"/>
-          <w:b/>
-          <w:bCs/>
-          <w:color w:val="192832"/>
-          <w:sz w:val="24"/>
-          <w:szCs w:val="24"/>
-        </w:rPr>
-      </w:pPr>
+        <w:jc w:val="both"/>
+        <w:rPr>
+          <w:rFonts w:ascii="David" w:hAnsi="David" w:cs="David"/>
+          <w:b/>
+          <w:bCs/>
+          <w:color w:val="192832"/>
+          <w:sz w:val="24"/>
+          <w:szCs w:val="24"/>
+        </w:rPr>
+      </w:pPr>
+      <w:proofErr w:type="spellStart"/>
       <w:r>
         <w:rPr>
           <w:rFonts w:ascii="David" w:hAnsi="David" w:cs="David"/>
@@ -2308,6 +2478,7 @@
         </w:rPr>
         <w:t>JumpAnimationPlayerState</w:t>
       </w:r>
+      <w:proofErr w:type="spellEnd"/>
       <w:r>
         <w:rPr>
           <w:rFonts w:ascii="David" w:hAnsi="David" w:cs="David" w:hint="cs"/>
@@ -2372,15 +2543,17 @@
           <w:ilvl w:val="2"/>
           <w:numId w:val="4"/>
         </w:numPr>
-        <w:rPr>
-          <w:rFonts w:ascii="David" w:hAnsi="David" w:cs="David"/>
-          <w:b/>
-          <w:bCs/>
-          <w:color w:val="192832"/>
-          <w:sz w:val="24"/>
-          <w:szCs w:val="24"/>
-        </w:rPr>
-      </w:pPr>
+        <w:jc w:val="both"/>
+        <w:rPr>
+          <w:rFonts w:ascii="David" w:hAnsi="David" w:cs="David"/>
+          <w:b/>
+          <w:bCs/>
+          <w:color w:val="192832"/>
+          <w:sz w:val="24"/>
+          <w:szCs w:val="24"/>
+        </w:rPr>
+      </w:pPr>
+      <w:proofErr w:type="spellStart"/>
       <w:r>
         <w:rPr>
           <w:rFonts w:ascii="David" w:hAnsi="David" w:cs="David"/>
@@ -2392,6 +2565,7 @@
         </w:rPr>
         <w:t>RegularJumpState</w:t>
       </w:r>
+      <w:proofErr w:type="spellEnd"/>
       <w:r>
         <w:rPr>
           <w:rFonts w:ascii="David" w:hAnsi="David" w:cs="David" w:hint="cs"/>
@@ -2434,15 +2608,17 @@
           <w:ilvl w:val="2"/>
           <w:numId w:val="4"/>
         </w:numPr>
-        <w:rPr>
-          <w:rFonts w:ascii="David" w:hAnsi="David" w:cs="David"/>
-          <w:b/>
-          <w:bCs/>
-          <w:color w:val="192832"/>
-          <w:sz w:val="24"/>
-          <w:szCs w:val="24"/>
-        </w:rPr>
-      </w:pPr>
+        <w:jc w:val="both"/>
+        <w:rPr>
+          <w:rFonts w:ascii="David" w:hAnsi="David" w:cs="David"/>
+          <w:b/>
+          <w:bCs/>
+          <w:color w:val="192832"/>
+          <w:sz w:val="24"/>
+          <w:szCs w:val="24"/>
+        </w:rPr>
+      </w:pPr>
+      <w:proofErr w:type="spellStart"/>
       <w:r>
         <w:rPr>
           <w:rFonts w:ascii="David" w:hAnsi="David" w:cs="David"/>
@@ -2454,6 +2630,7 @@
         </w:rPr>
         <w:t>TankJumpState</w:t>
       </w:r>
+      <w:proofErr w:type="spellEnd"/>
       <w:r>
         <w:rPr>
           <w:rFonts w:ascii="David" w:hAnsi="David" w:cs="David" w:hint="cs"/>
@@ -2515,15 +2692,17 @@
           <w:ilvl w:val="2"/>
           <w:numId w:val="4"/>
         </w:numPr>
-        <w:rPr>
-          <w:rFonts w:ascii="David" w:hAnsi="David" w:cs="David"/>
-          <w:b/>
-          <w:bCs/>
-          <w:color w:val="192832"/>
-          <w:sz w:val="24"/>
-          <w:szCs w:val="24"/>
-        </w:rPr>
-      </w:pPr>
+        <w:jc w:val="both"/>
+        <w:rPr>
+          <w:rFonts w:ascii="David" w:hAnsi="David" w:cs="David"/>
+          <w:b/>
+          <w:bCs/>
+          <w:color w:val="192832"/>
+          <w:sz w:val="24"/>
+          <w:szCs w:val="24"/>
+        </w:rPr>
+      </w:pPr>
+      <w:proofErr w:type="spellStart"/>
       <w:r>
         <w:rPr>
           <w:rFonts w:ascii="David" w:hAnsi="David" w:cs="David"/>
@@ -2535,6 +2714,7 @@
         </w:rPr>
         <w:t>SpeedPlayerState</w:t>
       </w:r>
+      <w:proofErr w:type="spellEnd"/>
       <w:r>
         <w:rPr>
           <w:rFonts w:ascii="David" w:hAnsi="David" w:cs="David" w:hint="cs"/>
@@ -2564,7 +2744,7 @@
           <w:sz w:val="24"/>
           <w:szCs w:val="24"/>
         </w:rPr>
-        <w:t xml:space="preserve">SPEEDY </w:t>
+        <w:t>speedy</w:t>
       </w:r>
       <w:r>
         <w:rPr>
@@ -2581,6 +2761,7 @@
       <w:pPr>
         <w:pStyle w:val="a9"/>
         <w:ind w:left="2160"/>
+        <w:jc w:val="both"/>
         <w:rPr>
           <w:rFonts w:ascii="David" w:hAnsi="David" w:cs="David"/>
           <w:b/>
@@ -2595,8 +2776,9 @@
       <w:pPr>
         <w:pStyle w:val="a9"/>
         <w:ind w:left="2160"/>
-        <w:rPr>
-          <w:rFonts w:ascii="David" w:hAnsi="David" w:cs="David"/>
+        <w:jc w:val="both"/>
+        <w:rPr>
+          <w:rFonts w:ascii="David" w:hAnsi="David" w:cs="David" w:hint="cs"/>
           <w:b/>
           <w:bCs/>
           <w:color w:val="192832"/>
@@ -2612,15 +2794,17 @@
           <w:ilvl w:val="1"/>
           <w:numId w:val="4"/>
         </w:numPr>
-        <w:rPr>
-          <w:rFonts w:ascii="David" w:hAnsi="David" w:cs="David"/>
-          <w:b/>
-          <w:bCs/>
-          <w:color w:val="192832"/>
-          <w:sz w:val="24"/>
-          <w:szCs w:val="24"/>
-        </w:rPr>
-      </w:pPr>
+        <w:jc w:val="both"/>
+        <w:rPr>
+          <w:rFonts w:ascii="David" w:hAnsi="David" w:cs="David"/>
+          <w:b/>
+          <w:bCs/>
+          <w:color w:val="192832"/>
+          <w:sz w:val="24"/>
+          <w:szCs w:val="24"/>
+        </w:rPr>
+      </w:pPr>
+      <w:proofErr w:type="spellStart"/>
       <w:r>
         <w:rPr>
           <w:rFonts w:ascii="David" w:hAnsi="David" w:cs="David"/>
@@ -2632,6 +2816,7 @@
         </w:rPr>
         <w:t>WalkAnimationPlayerState</w:t>
       </w:r>
+      <w:proofErr w:type="spellEnd"/>
       <w:r>
         <w:rPr>
           <w:rFonts w:ascii="David" w:hAnsi="David" w:cs="David" w:hint="cs"/>
@@ -2696,15 +2881,17 @@
           <w:ilvl w:val="2"/>
           <w:numId w:val="4"/>
         </w:numPr>
-        <w:rPr>
-          <w:rFonts w:ascii="David" w:hAnsi="David" w:cs="David"/>
-          <w:b/>
-          <w:bCs/>
-          <w:color w:val="192832"/>
-          <w:sz w:val="24"/>
-          <w:szCs w:val="24"/>
-        </w:rPr>
-      </w:pPr>
+        <w:jc w:val="both"/>
+        <w:rPr>
+          <w:rFonts w:ascii="David" w:hAnsi="David" w:cs="David"/>
+          <w:b/>
+          <w:bCs/>
+          <w:color w:val="192832"/>
+          <w:sz w:val="24"/>
+          <w:szCs w:val="24"/>
+        </w:rPr>
+      </w:pPr>
+      <w:proofErr w:type="spellStart"/>
       <w:r>
         <w:rPr>
           <w:rFonts w:ascii="David" w:hAnsi="David" w:cs="David"/>
@@ -2716,6 +2903,7 @@
         </w:rPr>
         <w:t>RegularWalkState</w:t>
       </w:r>
+      <w:proofErr w:type="spellEnd"/>
       <w:r>
         <w:rPr>
           <w:rFonts w:ascii="David" w:hAnsi="David" w:cs="David" w:hint="cs"/>
@@ -2758,15 +2946,17 @@
           <w:ilvl w:val="2"/>
           <w:numId w:val="4"/>
         </w:numPr>
-        <w:rPr>
-          <w:rFonts w:ascii="David" w:hAnsi="David" w:cs="David"/>
-          <w:b/>
-          <w:bCs/>
-          <w:color w:val="192832"/>
-          <w:sz w:val="24"/>
-          <w:szCs w:val="24"/>
-        </w:rPr>
-      </w:pPr>
+        <w:jc w:val="both"/>
+        <w:rPr>
+          <w:rFonts w:ascii="David" w:hAnsi="David" w:cs="David"/>
+          <w:b/>
+          <w:bCs/>
+          <w:color w:val="192832"/>
+          <w:sz w:val="24"/>
+          <w:szCs w:val="24"/>
+        </w:rPr>
+      </w:pPr>
+      <w:proofErr w:type="spellStart"/>
       <w:r>
         <w:rPr>
           <w:rFonts w:ascii="David" w:hAnsi="David" w:cs="David"/>
@@ -2778,6 +2968,7 @@
         </w:rPr>
         <w:t>TankWalkState</w:t>
       </w:r>
+      <w:proofErr w:type="spellEnd"/>
       <w:r>
         <w:rPr>
           <w:rFonts w:ascii="David" w:hAnsi="David" w:cs="David" w:hint="cs"/>
@@ -2839,15 +3030,17 @@
           <w:ilvl w:val="2"/>
           <w:numId w:val="4"/>
         </w:numPr>
-        <w:rPr>
-          <w:rFonts w:ascii="David" w:hAnsi="David" w:cs="David"/>
-          <w:b/>
-          <w:bCs/>
-          <w:color w:val="192832"/>
-          <w:sz w:val="24"/>
-          <w:szCs w:val="24"/>
-        </w:rPr>
-      </w:pPr>
+        <w:jc w:val="both"/>
+        <w:rPr>
+          <w:rFonts w:ascii="David" w:hAnsi="David" w:cs="David"/>
+          <w:b/>
+          <w:bCs/>
+          <w:color w:val="192832"/>
+          <w:sz w:val="24"/>
+          <w:szCs w:val="24"/>
+        </w:rPr>
+      </w:pPr>
+      <w:proofErr w:type="spellStart"/>
       <w:r>
         <w:rPr>
           <w:rFonts w:ascii="David" w:hAnsi="David" w:cs="David"/>
@@ -2859,6 +3052,7 @@
         </w:rPr>
         <w:t>GravityPlayerState</w:t>
       </w:r>
+      <w:proofErr w:type="spellEnd"/>
       <w:r>
         <w:rPr>
           <w:rFonts w:ascii="David" w:hAnsi="David" w:cs="David" w:hint="cs"/>
@@ -2900,7 +3094,7 @@
           <w:sz w:val="24"/>
           <w:szCs w:val="24"/>
         </w:rPr>
-        <w:t>GRAVITY</w:t>
+        <w:t>gravity</w:t>
       </w:r>
       <w:r>
         <w:rPr>
@@ -2919,7 +3113,7 @@
           <w:sz w:val="24"/>
           <w:szCs w:val="24"/>
         </w:rPr>
-        <w:t>POWERUP</w:t>
+        <w:t>powerup</w:t>
       </w:r>
       <w:r>
         <w:rPr>
@@ -2936,6 +3130,7 @@
       <w:pPr>
         <w:pStyle w:val="a9"/>
         <w:ind w:left="2160"/>
+        <w:jc w:val="both"/>
         <w:rPr>
           <w:rFonts w:ascii="David" w:hAnsi="David" w:cs="David"/>
           <w:b/>
@@ -2953,15 +3148,17 @@
           <w:ilvl w:val="0"/>
           <w:numId w:val="4"/>
         </w:numPr>
-        <w:rPr>
-          <w:rFonts w:ascii="David" w:hAnsi="David" w:cs="David"/>
-          <w:b/>
-          <w:bCs/>
-          <w:color w:val="192832"/>
-          <w:sz w:val="24"/>
-          <w:szCs w:val="24"/>
-        </w:rPr>
-      </w:pPr>
+        <w:jc w:val="both"/>
+        <w:rPr>
+          <w:rFonts w:ascii="David" w:hAnsi="David" w:cs="David"/>
+          <w:b/>
+          <w:bCs/>
+          <w:color w:val="192832"/>
+          <w:sz w:val="24"/>
+          <w:szCs w:val="24"/>
+        </w:rPr>
+      </w:pPr>
+      <w:proofErr w:type="spellStart"/>
       <w:r>
         <w:rPr>
           <w:rFonts w:ascii="David" w:hAnsi="David" w:cs="David"/>
@@ -2973,6 +3170,7 @@
         </w:rPr>
         <w:t>MissileAnimationState</w:t>
       </w:r>
+      <w:proofErr w:type="spellEnd"/>
       <w:r>
         <w:rPr>
           <w:rFonts w:ascii="David" w:hAnsi="David" w:cs="David" w:hint="cs"/>
@@ -3056,15 +3254,17 @@
           <w:ilvl w:val="1"/>
           <w:numId w:val="4"/>
         </w:numPr>
-        <w:rPr>
-          <w:rFonts w:ascii="David" w:hAnsi="David" w:cs="David"/>
-          <w:b/>
-          <w:bCs/>
-          <w:color w:val="192832"/>
-          <w:sz w:val="24"/>
-          <w:szCs w:val="24"/>
-        </w:rPr>
-      </w:pPr>
+        <w:jc w:val="both"/>
+        <w:rPr>
+          <w:rFonts w:ascii="David" w:hAnsi="David" w:cs="David"/>
+          <w:b/>
+          <w:bCs/>
+          <w:color w:val="192832"/>
+          <w:sz w:val="24"/>
+          <w:szCs w:val="24"/>
+        </w:rPr>
+      </w:pPr>
+      <w:proofErr w:type="spellStart"/>
       <w:r>
         <w:rPr>
           <w:rFonts w:ascii="David" w:hAnsi="David" w:cs="David"/>
@@ -3076,6 +3276,7 @@
         </w:rPr>
         <w:t>AlertMissileState</w:t>
       </w:r>
+      <w:proofErr w:type="spellEnd"/>
       <w:r>
         <w:rPr>
           <w:rFonts w:ascii="David" w:hAnsi="David" w:cs="David" w:hint="cs"/>
@@ -3118,15 +3319,17 @@
           <w:ilvl w:val="1"/>
           <w:numId w:val="4"/>
         </w:numPr>
-        <w:rPr>
-          <w:rFonts w:ascii="David" w:hAnsi="David" w:cs="David"/>
-          <w:b/>
-          <w:bCs/>
-          <w:color w:val="192832"/>
-          <w:sz w:val="24"/>
-          <w:szCs w:val="24"/>
-        </w:rPr>
-      </w:pPr>
+        <w:jc w:val="both"/>
+        <w:rPr>
+          <w:rFonts w:ascii="David" w:hAnsi="David" w:cs="David"/>
+          <w:b/>
+          <w:bCs/>
+          <w:color w:val="192832"/>
+          <w:sz w:val="24"/>
+          <w:szCs w:val="24"/>
+        </w:rPr>
+      </w:pPr>
+      <w:proofErr w:type="spellStart"/>
       <w:r>
         <w:rPr>
           <w:rFonts w:ascii="David" w:hAnsi="David" w:cs="David"/>
@@ -3138,6 +3341,7 @@
         </w:rPr>
         <w:t>FireMissileState</w:t>
       </w:r>
+      <w:proofErr w:type="spellEnd"/>
       <w:r>
         <w:rPr>
           <w:rFonts w:ascii="David" w:hAnsi="David" w:cs="David" w:hint="cs"/>
@@ -3176,6 +3380,7 @@
     <w:p>
       <w:pPr>
         <w:pStyle w:val="a9"/>
+        <w:jc w:val="both"/>
         <w:rPr>
           <w:rFonts w:ascii="David" w:hAnsi="David" w:cs="David"/>
           <w:b/>
@@ -3190,6 +3395,7 @@
     <w:p>
       <w:pPr>
         <w:pStyle w:val="a9"/>
+        <w:jc w:val="both"/>
         <w:rPr>
           <w:rFonts w:ascii="David" w:hAnsi="David" w:cs="David"/>
           <w:b/>
@@ -3204,6 +3410,7 @@
     <w:p>
       <w:pPr>
         <w:pStyle w:val="a9"/>
+        <w:jc w:val="both"/>
         <w:rPr>
           <w:rFonts w:ascii="David" w:hAnsi="David" w:cs="David"/>
           <w:b/>
@@ -3221,27 +3428,29 @@
           <w:ilvl w:val="0"/>
           <w:numId w:val="4"/>
         </w:numPr>
-        <w:rPr>
-          <w:rFonts w:ascii="David" w:hAnsi="David" w:cs="David"/>
-          <w:b/>
-          <w:bCs/>
-          <w:color w:val="192832"/>
-          <w:sz w:val="24"/>
-          <w:szCs w:val="24"/>
-        </w:rPr>
-      </w:pPr>
-      <w:r>
-        <w:rPr>
-          <w:rFonts w:ascii="David" w:hAnsi="David" w:cs="David"/>
-          <w:b/>
-          <w:bCs/>
-          <w:color w:val="192832"/>
-          <w:sz w:val="24"/>
-          <w:szCs w:val="24"/>
-        </w:rPr>
-        <w:lastRenderedPageBreak/>
+        <w:jc w:val="both"/>
+        <w:rPr>
+          <w:rFonts w:ascii="David" w:hAnsi="David" w:cs="David"/>
+          <w:b/>
+          <w:bCs/>
+          <w:color w:val="192832"/>
+          <w:sz w:val="24"/>
+          <w:szCs w:val="24"/>
+        </w:rPr>
+      </w:pPr>
+      <w:proofErr w:type="spellStart"/>
+      <w:r>
+        <w:rPr>
+          <w:rFonts w:ascii="David" w:hAnsi="David" w:cs="David"/>
+          <w:b/>
+          <w:bCs/>
+          <w:color w:val="192832"/>
+          <w:sz w:val="24"/>
+          <w:szCs w:val="24"/>
+        </w:rPr>
         <w:t>LaserState</w:t>
       </w:r>
+      <w:proofErr w:type="spellEnd"/>
       <w:r>
         <w:rPr>
           <w:rFonts w:ascii="David" w:hAnsi="David" w:cs="David" w:hint="cs"/>
@@ -3325,15 +3534,17 @@
           <w:ilvl w:val="1"/>
           <w:numId w:val="4"/>
         </w:numPr>
-        <w:rPr>
-          <w:rFonts w:ascii="David" w:hAnsi="David" w:cs="David"/>
-          <w:b/>
-          <w:bCs/>
-          <w:color w:val="192832"/>
-          <w:sz w:val="24"/>
-          <w:szCs w:val="24"/>
-        </w:rPr>
-      </w:pPr>
+        <w:jc w:val="both"/>
+        <w:rPr>
+          <w:rFonts w:ascii="David" w:hAnsi="David" w:cs="David"/>
+          <w:b/>
+          <w:bCs/>
+          <w:color w:val="192832"/>
+          <w:sz w:val="24"/>
+          <w:szCs w:val="24"/>
+        </w:rPr>
+      </w:pPr>
+      <w:proofErr w:type="spellStart"/>
       <w:r>
         <w:rPr>
           <w:rFonts w:ascii="David" w:hAnsi="David" w:cs="David"/>
@@ -3345,6 +3556,7 @@
         </w:rPr>
         <w:t>LaserRotatingState</w:t>
       </w:r>
+      <w:proofErr w:type="spellEnd"/>
       <w:r>
         <w:rPr>
           <w:rFonts w:ascii="David" w:hAnsi="David" w:cs="David" w:hint="cs"/>
@@ -3387,15 +3599,17 @@
           <w:ilvl w:val="1"/>
           <w:numId w:val="4"/>
         </w:numPr>
-        <w:rPr>
-          <w:rFonts w:ascii="David" w:hAnsi="David" w:cs="David"/>
-          <w:b/>
-          <w:bCs/>
-          <w:color w:val="192832"/>
-          <w:sz w:val="24"/>
-          <w:szCs w:val="24"/>
-        </w:rPr>
-      </w:pPr>
+        <w:jc w:val="both"/>
+        <w:rPr>
+          <w:rFonts w:ascii="David" w:hAnsi="David" w:cs="David"/>
+          <w:b/>
+          <w:bCs/>
+          <w:color w:val="192832"/>
+          <w:sz w:val="24"/>
+          <w:szCs w:val="24"/>
+        </w:rPr>
+      </w:pPr>
+      <w:proofErr w:type="spellStart"/>
       <w:r>
         <w:rPr>
           <w:rFonts w:ascii="David" w:hAnsi="David" w:cs="David"/>
@@ -3407,6 +3621,7 @@
         </w:rPr>
         <w:t>LaserStaticState</w:t>
       </w:r>
+      <w:proofErr w:type="spellEnd"/>
       <w:r>
         <w:rPr>
           <w:rFonts w:ascii="David" w:hAnsi="David" w:cs="David" w:hint="cs"/>
@@ -3449,6 +3664,7 @@
           <w:ilvl w:val="0"/>
           <w:numId w:val="5"/>
         </w:numPr>
+        <w:jc w:val="both"/>
         <w:rPr>
           <w:rFonts w:ascii="David" w:hAnsi="David" w:cs="David"/>
           <w:b/>
@@ -3509,15 +3725,17 @@
           <w:ilvl w:val="0"/>
           <w:numId w:val="5"/>
         </w:numPr>
-        <w:rPr>
-          <w:rFonts w:ascii="David" w:hAnsi="David" w:cs="David"/>
-          <w:b/>
-          <w:bCs/>
-          <w:color w:val="192832"/>
-          <w:sz w:val="24"/>
-          <w:szCs w:val="24"/>
-        </w:rPr>
-      </w:pPr>
+        <w:jc w:val="both"/>
+        <w:rPr>
+          <w:rFonts w:ascii="David" w:hAnsi="David" w:cs="David"/>
+          <w:b/>
+          <w:bCs/>
+          <w:color w:val="192832"/>
+          <w:sz w:val="24"/>
+          <w:szCs w:val="24"/>
+        </w:rPr>
+      </w:pPr>
+      <w:proofErr w:type="spellStart"/>
       <w:r>
         <w:rPr>
           <w:rFonts w:ascii="David" w:hAnsi="David" w:cs="David"/>
@@ -3529,6 +3747,7 @@
         </w:rPr>
         <w:t>CollisionHandling</w:t>
       </w:r>
+      <w:proofErr w:type="spellEnd"/>
       <w:r>
         <w:rPr>
           <w:rFonts w:ascii="David" w:hAnsi="David" w:cs="David" w:hint="cs"/>
@@ -3549,7 +3768,27 @@
           <w:szCs w:val="24"/>
           <w:rtl/>
         </w:rPr>
-        <w:t xml:space="preserve">מחלקה זו היא מחלקה סטטית המממשת טבלה </w:t>
+        <w:t>מחלקה זו היא מחלקה סטטית המממשת טבל</w:t>
+      </w:r>
+      <w:r>
+        <w:rPr>
+          <w:rFonts w:ascii="David" w:hAnsi="David" w:cs="David" w:hint="cs"/>
+          <w:color w:val="192832"/>
+          <w:sz w:val="24"/>
+          <w:szCs w:val="24"/>
+          <w:rtl/>
+        </w:rPr>
+        <w:t>ת התנגשויות</w:t>
+      </w:r>
+      <w:r>
+        <w:rPr>
+          <w:rFonts w:ascii="David" w:hAnsi="David" w:cs="David" w:hint="cs"/>
+          <w:color w:val="192832"/>
+          <w:sz w:val="24"/>
+          <w:szCs w:val="24"/>
+          <w:rtl/>
+        </w:rPr>
+        <w:t xml:space="preserve"> </w:t>
       </w:r>
       <w:r>
         <w:rPr>
@@ -3561,6 +3800,7 @@
         </w:rPr>
         <w:t>(</w:t>
       </w:r>
+      <w:proofErr w:type="spellStart"/>
       <w:r>
         <w:rPr>
           <w:rFonts w:ascii="David" w:hAnsi="David" w:cs="David"/>
@@ -3570,6 +3810,7 @@
         </w:rPr>
         <w:t>HitMap</w:t>
       </w:r>
+      <w:proofErr w:type="spellEnd"/>
       <w:r>
         <w:rPr>
           <w:rFonts w:ascii="David" w:hAnsi="David" w:cs="David" w:hint="cs"/>
@@ -3598,6 +3839,7 @@
           <w:ilvl w:val="0"/>
           <w:numId w:val="5"/>
         </w:numPr>
+        <w:jc w:val="both"/>
         <w:rPr>
           <w:rFonts w:ascii="David" w:hAnsi="David" w:cs="David"/>
           <w:b/>
@@ -3638,7 +3880,29 @@
           <w:szCs w:val="24"/>
           <w:rtl/>
         </w:rPr>
-        <w:t>מחלקה זו מממשת את המעטפת של התכנית עצמה, מממשת את האלגוריתם להסטת הלוח, הכפתורים שבמשחק, ניהול טבלת השיאים ועוד.</w:t>
+        <w:t xml:space="preserve">מחלקה זו מממשת את המעטפת של </w:t>
+      </w:r>
+      <w:proofErr w:type="spellStart"/>
+      <w:r>
+        <w:rPr>
+          <w:rFonts w:ascii="David" w:hAnsi="David" w:cs="David" w:hint="cs"/>
+          <w:color w:val="192832"/>
+          <w:sz w:val="24"/>
+          <w:szCs w:val="24"/>
+          <w:rtl/>
+        </w:rPr>
+        <w:t>התכנית</w:t>
+      </w:r>
+      <w:proofErr w:type="spellEnd"/>
+      <w:r>
+        <w:rPr>
+          <w:rFonts w:ascii="David" w:hAnsi="David" w:cs="David" w:hint="cs"/>
+          <w:color w:val="192832"/>
+          <w:sz w:val="24"/>
+          <w:szCs w:val="24"/>
+          <w:rtl/>
+        </w:rPr>
+        <w:t xml:space="preserve"> עצמה, מממשת את האלגוריתם להסטת הלוח, הכפתורים שבמשחק, ניהול טבלת השיאים ועוד.</w:t>
       </w:r>
     </w:p>
     <w:p>
@@ -3648,6 +3912,7 @@
           <w:ilvl w:val="0"/>
           <w:numId w:val="5"/>
         </w:numPr>
+        <w:jc w:val="both"/>
         <w:rPr>
           <w:rFonts w:ascii="David" w:hAnsi="David" w:cs="David"/>
           <w:b/>
@@ -3698,6 +3963,7 @@
           <w:ilvl w:val="0"/>
           <w:numId w:val="5"/>
         </w:numPr>
+        <w:jc w:val="both"/>
         <w:rPr>
           <w:rFonts w:ascii="David" w:hAnsi="David" w:cs="David"/>
           <w:b/>
@@ -3768,26 +4034,66 @@
           <w:szCs w:val="24"/>
           <w:rtl/>
         </w:rPr>
-        <w:t xml:space="preserve"> מממש מעטפת עבור פונקציות שונות </w:t>
-      </w:r>
-      <w:r>
-        <w:rPr>
-          <w:rFonts w:ascii="David" w:hAnsi="David" w:cs="David" w:hint="cs"/>
-          <w:color w:val="192832"/>
-          <w:sz w:val="24"/>
-          <w:szCs w:val="24"/>
-          <w:rtl/>
-        </w:rPr>
-        <w:t xml:space="preserve">של התכנית כגון פונקציות שמייצרות מטבעות בצורות שונות, </w:t>
-      </w:r>
-      <w:r>
-        <w:rPr>
-          <w:rFonts w:ascii="David" w:hAnsi="David" w:cs="David"/>
-          <w:color w:val="192832"/>
-          <w:sz w:val="24"/>
-          <w:szCs w:val="24"/>
-        </w:rPr>
-        <w:t xml:space="preserve">FUNCTOR </w:t>
+        <w:t xml:space="preserve"> מממש</w:t>
+      </w:r>
+      <w:r>
+        <w:rPr>
+          <w:rFonts w:ascii="David" w:hAnsi="David" w:cs="David" w:hint="cs"/>
+          <w:color w:val="192832"/>
+          <w:sz w:val="24"/>
+          <w:szCs w:val="24"/>
+          <w:rtl/>
+        </w:rPr>
+        <w:t xml:space="preserve"> פונקציות יצירת צורות למטבעות</w:t>
+      </w:r>
+      <w:r>
+        <w:rPr>
+          <w:rFonts w:ascii="David" w:hAnsi="David" w:cs="David" w:hint="cs"/>
+          <w:color w:val="192832"/>
+          <w:sz w:val="24"/>
+          <w:szCs w:val="24"/>
+          <w:rtl/>
+        </w:rPr>
+        <w:t xml:space="preserve">, פונקציות נוספות הנצרכות עבור ה- </w:t>
+      </w:r>
+      <w:r>
+        <w:rPr>
+          <w:rFonts w:ascii="David" w:hAnsi="David" w:cs="David"/>
+          <w:color w:val="192832"/>
+          <w:sz w:val="24"/>
+          <w:szCs w:val="24"/>
+        </w:rPr>
+        <w:t>factory</w:t>
+      </w:r>
+      <w:r>
+        <w:rPr>
+          <w:rFonts w:ascii="David" w:hAnsi="David" w:cs="David" w:hint="cs"/>
+          <w:color w:val="192832"/>
+          <w:sz w:val="24"/>
+          <w:szCs w:val="24"/>
+          <w:rtl/>
+        </w:rPr>
+        <w:t xml:space="preserve">, ומחלקת </w:t>
+      </w:r>
+      <w:proofErr w:type="spellStart"/>
+      <w:r>
+        <w:rPr>
+          <w:rFonts w:ascii="David" w:hAnsi="David" w:cs="David"/>
+          <w:color w:val="192832"/>
+          <w:sz w:val="24"/>
+          <w:szCs w:val="24"/>
+        </w:rPr>
+        <w:t>func</w:t>
+      </w:r>
+      <w:proofErr w:type="spellEnd"/>
+      <w:r>
+        <w:rPr>
+          <w:rFonts w:ascii="David" w:hAnsi="David" w:cs="David"/>
+          <w:color w:val="192832"/>
+          <w:sz w:val="24"/>
+          <w:szCs w:val="24"/>
+        </w:rPr>
+        <w:t>-tor</w:t>
       </w:r>
       <w:r>
         <w:rPr>
@@ -3802,10 +4108,33 @@
     </w:p>
     <w:p>
       <w:pPr>
-        <w:pStyle w:val="a9"/>
-        <w:ind w:left="1440"/>
-        <w:rPr>
-          <w:rFonts w:ascii="David" w:hAnsi="David" w:cs="David"/>
+        <w:rPr>
+          <w:rFonts w:ascii="David" w:hAnsi="David" w:cs="David"/>
+          <w:b/>
+          <w:bCs/>
+          <w:color w:val="192832"/>
+          <w:sz w:val="24"/>
+          <w:szCs w:val="24"/>
+          <w:rtl/>
+        </w:rPr>
+      </w:pPr>
+      <w:r>
+        <w:rPr>
+          <w:rFonts w:ascii="David" w:hAnsi="David" w:cs="David" w:hint="cs"/>
+          <w:b/>
+          <w:bCs/>
+          <w:color w:val="192832"/>
+          <w:sz w:val="24"/>
+          <w:szCs w:val="24"/>
+          <w:rtl/>
+        </w:rPr>
+        <w:t>תיכון:</w:t>
+      </w:r>
+    </w:p>
+    <w:p>
+      <w:pPr>
+        <w:rPr>
+          <w:rFonts w:ascii="David" w:hAnsi="David" w:cs="David" w:hint="cs"/>
           <w:b/>
           <w:bCs/>
           <w:color w:val="192832"/>
@@ -3869,6 +4198,7 @@
         </w:rPr>
         <w:t xml:space="preserve">2 רשימות המחזיקות מצביעים מסוג </w:t>
       </w:r>
+      <w:proofErr w:type="spellStart"/>
       <w:r>
         <w:rPr>
           <w:rFonts w:ascii="David" w:hAnsi="David" w:cs="David"/>
@@ -3878,6 +4208,7 @@
         </w:rPr>
         <w:t>unique_ptr</w:t>
       </w:r>
+      <w:proofErr w:type="spellEnd"/>
       <w:r>
         <w:rPr>
           <w:rFonts w:ascii="David" w:hAnsi="David" w:cs="David" w:hint="cs"/>
@@ -3915,7 +4246,29 @@
           <w:szCs w:val="24"/>
           <w:rtl/>
         </w:rPr>
-        <w:t>מכיוון שבתכנית מתקיימות הרבה מחיקות והוספות כאשר המחיקות לא בהכרח מקצה הרשימה.</w:t>
+        <w:t xml:space="preserve">מכיוון </w:t>
+      </w:r>
+      <w:proofErr w:type="spellStart"/>
+      <w:r>
+        <w:rPr>
+          <w:rFonts w:ascii="David" w:hAnsi="David" w:cs="David" w:hint="cs"/>
+          <w:color w:val="192832"/>
+          <w:sz w:val="24"/>
+          <w:szCs w:val="24"/>
+          <w:rtl/>
+        </w:rPr>
+        <w:t>שבתכנית</w:t>
+      </w:r>
+      <w:proofErr w:type="spellEnd"/>
+      <w:r>
+        <w:rPr>
+          <w:rFonts w:ascii="David" w:hAnsi="David" w:cs="David" w:hint="cs"/>
+          <w:color w:val="192832"/>
+          <w:sz w:val="24"/>
+          <w:szCs w:val="24"/>
+          <w:rtl/>
+        </w:rPr>
+        <w:t xml:space="preserve"> מתקיימות הרבה מחיקות והוספות כאשר המחיקות לא בהכרח מקצה הרשימה.</w:t>
       </w:r>
     </w:p>
     <w:p>
@@ -3935,6 +4288,7 @@
           <w:szCs w:val="24"/>
         </w:rPr>
       </w:pPr>
+      <w:proofErr w:type="spellStart"/>
       <w:r>
         <w:rPr>
           <w:rFonts w:ascii="David" w:hAnsi="David" w:cs="David"/>
@@ -3953,7 +4307,18 @@
           <w:szCs w:val="24"/>
           <w:rtl/>
         </w:rPr>
-        <w:t>י כפתורים</w:t>
+        <w:t>י</w:t>
+      </w:r>
+      <w:proofErr w:type="spellEnd"/>
+      <w:r>
+        <w:rPr>
+          <w:rFonts w:ascii="David" w:hAnsi="David" w:cs="David" w:hint="cs"/>
+          <w:color w:val="192832"/>
+          <w:sz w:val="24"/>
+          <w:szCs w:val="24"/>
+          <w:rtl/>
+        </w:rPr>
+        <w:t xml:space="preserve"> כפתורים</w:t>
       </w:r>
       <w:r>
         <w:rPr>
@@ -3965,6 +4330,7 @@
         </w:rPr>
         <w:t xml:space="preserve"> שמחזיק מצביעים מסוג </w:t>
       </w:r>
+      <w:proofErr w:type="spellStart"/>
       <w:r>
         <w:rPr>
           <w:rFonts w:ascii="David" w:hAnsi="David" w:cs="David"/>
@@ -3974,6 +4340,7 @@
         </w:rPr>
         <w:t>unique_ptr</w:t>
       </w:r>
+      <w:proofErr w:type="spellEnd"/>
       <w:r>
         <w:rPr>
           <w:rFonts w:ascii="David" w:hAnsi="David" w:cs="David"/>
@@ -4035,7 +4402,29 @@
           <w:szCs w:val="24"/>
           <w:rtl/>
         </w:rPr>
-        <w:t xml:space="preserve"> היא מכיוון שבתכנית יש צורך במעבר סדרתי וגישה אקראית.</w:t>
+        <w:t xml:space="preserve"> היא מכיוון </w:t>
+      </w:r>
+      <w:proofErr w:type="spellStart"/>
+      <w:r>
+        <w:rPr>
+          <w:rFonts w:ascii="David" w:hAnsi="David" w:cs="David" w:hint="cs"/>
+          <w:color w:val="192832"/>
+          <w:sz w:val="24"/>
+          <w:szCs w:val="24"/>
+          <w:rtl/>
+        </w:rPr>
+        <w:t>שבתכנית</w:t>
+      </w:r>
+      <w:proofErr w:type="spellEnd"/>
+      <w:r>
+        <w:rPr>
+          <w:rFonts w:ascii="David" w:hAnsi="David" w:cs="David" w:hint="cs"/>
+          <w:color w:val="192832"/>
+          <w:sz w:val="24"/>
+          <w:szCs w:val="24"/>
+          <w:rtl/>
+        </w:rPr>
+        <w:t xml:space="preserve"> יש צורך במעבר סדרתי וגישה אקראית.</w:t>
       </w:r>
     </w:p>
     <w:p>
@@ -4063,42 +4452,30 @@
           <w:szCs w:val="24"/>
           <w:rtl/>
         </w:rPr>
-        <w:t xml:space="preserve">מפה שמחזיקה </w:t>
-      </w:r>
-      <w:r>
-        <w:rPr>
-          <w:rFonts w:ascii="David" w:hAnsi="David" w:cs="David"/>
-          <w:color w:val="192832"/>
-          <w:sz w:val="24"/>
-          <w:szCs w:val="24"/>
-        </w:rPr>
-        <w:t>pair</w:t>
-      </w:r>
-      <w:r>
-        <w:rPr>
-          <w:rFonts w:ascii="David" w:hAnsi="David" w:cs="David" w:hint="cs"/>
-          <w:color w:val="192832"/>
-          <w:sz w:val="24"/>
-          <w:szCs w:val="24"/>
-          <w:rtl/>
-        </w:rPr>
-        <w:t xml:space="preserve"> עם </w:t>
-      </w:r>
-      <w:r>
-        <w:rPr>
-          <w:rFonts w:ascii="David" w:hAnsi="David" w:cs="David" w:hint="cs"/>
-          <w:color w:val="192832"/>
-          <w:sz w:val="24"/>
-          <w:szCs w:val="24"/>
-          <w:rtl/>
-        </w:rPr>
-        <w:t>מפתח לפי סוג האובייקט ומצביע לפונקציה היוצרת את האובייקט.</w:t>
-      </w:r>
-      <w:r>
-        <w:rPr>
-          <w:rFonts w:ascii="David" w:hAnsi="David" w:cs="David" w:hint="cs"/>
-          <w:b/>
-          <w:bCs/>
+        <w:t xml:space="preserve">מפה </w:t>
+      </w:r>
+      <w:r>
+        <w:rPr>
+          <w:rFonts w:ascii="David" w:hAnsi="David" w:cs="David" w:hint="cs"/>
+          <w:color w:val="192832"/>
+          <w:sz w:val="24"/>
+          <w:szCs w:val="24"/>
+          <w:rtl/>
+        </w:rPr>
+        <w:t>במחלקת ה</w:t>
+      </w:r>
+      <w:r>
+        <w:rPr>
+          <w:rFonts w:ascii="David" w:hAnsi="David" w:cs="David"/>
+          <w:color w:val="192832"/>
+          <w:sz w:val="24"/>
+          <w:szCs w:val="24"/>
+        </w:rPr>
+        <w:t>factory</w:t>
+      </w:r>
+      <w:r>
+        <w:rPr>
+          <w:rFonts w:ascii="David" w:hAnsi="David" w:cs="David" w:hint="cs"/>
           <w:color w:val="192832"/>
           <w:sz w:val="24"/>
           <w:szCs w:val="24"/>
@@ -4114,58 +4491,7 @@
           <w:szCs w:val="24"/>
           <w:rtl/>
         </w:rPr>
-        <w:t>הבחירה ב-</w:t>
-      </w:r>
-      <w:r>
-        <w:rPr>
-          <w:rFonts w:ascii="David" w:hAnsi="David" w:cs="David"/>
-          <w:color w:val="192832"/>
-          <w:sz w:val="24"/>
-          <w:szCs w:val="24"/>
-        </w:rPr>
-        <w:t>map</w:t>
-      </w:r>
-      <w:r>
-        <w:rPr>
-          <w:rFonts w:ascii="David" w:hAnsi="David" w:cs="David" w:hint="cs"/>
-          <w:b/>
-          <w:bCs/>
-          <w:color w:val="192832"/>
-          <w:sz w:val="24"/>
-          <w:szCs w:val="24"/>
-          <w:rtl/>
-        </w:rPr>
-        <w:t xml:space="preserve"> </w:t>
-      </w:r>
-      <w:r>
-        <w:rPr>
-          <w:rFonts w:ascii="David" w:hAnsi="David" w:cs="David" w:hint="cs"/>
-          <w:color w:val="192832"/>
-          <w:sz w:val="24"/>
-          <w:szCs w:val="24"/>
-          <w:rtl/>
-        </w:rPr>
-        <w:t xml:space="preserve">היא כדי להחזיק את המפתחות והמצביעים לפונקציה </w:t>
-      </w:r>
-      <w:r>
-        <w:rPr>
-          <w:rFonts w:ascii="David" w:hAnsi="David" w:cs="David" w:hint="cs"/>
-          <w:color w:val="192832"/>
-          <w:sz w:val="24"/>
-          <w:szCs w:val="24"/>
-          <w:rtl/>
-        </w:rPr>
-        <w:t>ב</w:t>
-      </w:r>
-      <w:r>
-        <w:rPr>
-          <w:rFonts w:ascii="David" w:hAnsi="David" w:cs="David" w:hint="cs"/>
-          <w:color w:val="192832"/>
-          <w:sz w:val="24"/>
-          <w:szCs w:val="24"/>
-          <w:rtl/>
-        </w:rPr>
-        <w:t>זוגות.</w:t>
+        <w:t>שמחזיקה מפתח לפי סוג האובייקט ומצביע לפונקציה היוצרת את האובייקט.</w:t>
       </w:r>
     </w:p>
     <w:p>
@@ -4195,6 +4521,7 @@
         </w:rPr>
         <w:t xml:space="preserve">מפה של וקטורים של </w:t>
       </w:r>
+      <w:proofErr w:type="spellStart"/>
       <w:r>
         <w:rPr>
           <w:rFonts w:ascii="David" w:hAnsi="David" w:cs="David"/>
@@ -4204,6 +4531,7 @@
         </w:rPr>
         <w:t>IntRect</w:t>
       </w:r>
+      <w:proofErr w:type="spellEnd"/>
       <w:r>
         <w:rPr>
           <w:rFonts w:ascii="David" w:hAnsi="David" w:cs="David" w:hint="cs"/>
@@ -4306,26 +4634,17 @@
           <w:szCs w:val="24"/>
           <w:rtl/>
         </w:rPr>
-        <w:t>היא כדי להחזיק את המפתחות וה-</w:t>
-      </w:r>
-      <w:r>
-        <w:rPr>
-          <w:rFonts w:ascii="David" w:hAnsi="David" w:cs="David"/>
-          <w:color w:val="192832"/>
-          <w:sz w:val="24"/>
-          <w:szCs w:val="24"/>
-        </w:rPr>
-        <w:t>IntRect</w:t>
-      </w:r>
-      <w:r>
-        <w:rPr>
-          <w:rFonts w:ascii="David" w:hAnsi="David" w:cs="David" w:hint="cs"/>
-          <w:color w:val="192832"/>
-          <w:sz w:val="24"/>
-          <w:szCs w:val="24"/>
-          <w:rtl/>
-        </w:rPr>
-        <w:t xml:space="preserve"> </w:t>
+        <w:t xml:space="preserve">היא כדי להחזיק את המפתחות </w:t>
+      </w:r>
+      <w:r>
+        <w:rPr>
+          <w:rFonts w:ascii="David" w:hAnsi="David" w:cs="David" w:hint="cs"/>
+          <w:color w:val="192832"/>
+          <w:sz w:val="24"/>
+          <w:szCs w:val="24"/>
+          <w:rtl/>
+        </w:rPr>
+        <w:t xml:space="preserve">והווקטור המתאים </w:t>
       </w:r>
       <w:r>
         <w:rPr>
@@ -4373,8 +4692,29 @@
           <w:szCs w:val="24"/>
           <w:rtl/>
         </w:rPr>
-        <w:t xml:space="preserve">מפה המחזיקה </w:t>
-      </w:r>
+        <w:t xml:space="preserve">מפה </w:t>
+      </w:r>
+      <w:r>
+        <w:rPr>
+          <w:rFonts w:ascii="David" w:hAnsi="David" w:cs="David" w:hint="cs"/>
+          <w:color w:val="192832"/>
+          <w:sz w:val="24"/>
+          <w:szCs w:val="24"/>
+          <w:rtl/>
+        </w:rPr>
+        <w:t xml:space="preserve">עבור טבלת ההתנגשויות </w:t>
+      </w:r>
+      <w:r>
+        <w:rPr>
+          <w:rFonts w:ascii="David" w:hAnsi="David" w:cs="David" w:hint="cs"/>
+          <w:color w:val="192832"/>
+          <w:sz w:val="24"/>
+          <w:szCs w:val="24"/>
+          <w:rtl/>
+        </w:rPr>
+        <w:t xml:space="preserve">המחזיקה </w:t>
+      </w:r>
+      <w:proofErr w:type="spellStart"/>
       <w:r>
         <w:rPr>
           <w:rFonts w:ascii="David" w:hAnsi="David" w:cs="David"/>
@@ -4384,6 +4724,7 @@
         </w:rPr>
         <w:t>type_index</w:t>
       </w:r>
+      <w:proofErr w:type="spellEnd"/>
       <w:r>
         <w:rPr>
           <w:rFonts w:ascii="David" w:hAnsi="David" w:cs="David" w:hint="cs"/>
@@ -4456,6 +4797,7 @@
         </w:rPr>
         <w:t xml:space="preserve"> </w:t>
       </w:r>
+      <w:proofErr w:type="spellStart"/>
       <w:r>
         <w:rPr>
           <w:rFonts w:ascii="David" w:hAnsi="David" w:cs="David"/>
@@ -4465,6 +4807,7 @@
         </w:rPr>
         <w:t>type_index</w:t>
       </w:r>
+      <w:proofErr w:type="spellEnd"/>
       <w:r>
         <w:rPr>
           <w:rFonts w:ascii="David" w:hAnsi="David" w:cs="David" w:hint="cs"/>
@@ -4699,7 +5042,29 @@
           <w:szCs w:val="24"/>
           <w:rtl/>
         </w:rPr>
-        <w:t xml:space="preserve"> מייצר אובייקטים בעזרת הגרלות לפי קבועי זמן שונים לאורך כל המשחק.</w:t>
+        <w:t xml:space="preserve"> מייצר אובייקטים בעזרת הגרלות לפי </w:t>
+      </w:r>
+      <w:proofErr w:type="spellStart"/>
+      <w:r>
+        <w:rPr>
+          <w:rFonts w:ascii="David" w:hAnsi="David" w:cs="David" w:hint="cs"/>
+          <w:color w:val="192832"/>
+          <w:sz w:val="24"/>
+          <w:szCs w:val="24"/>
+          <w:rtl/>
+        </w:rPr>
+        <w:t>קבועי</w:t>
+      </w:r>
+      <w:proofErr w:type="spellEnd"/>
+      <w:r>
+        <w:rPr>
+          <w:rFonts w:ascii="David" w:hAnsi="David" w:cs="David" w:hint="cs"/>
+          <w:color w:val="192832"/>
+          <w:sz w:val="24"/>
+          <w:szCs w:val="24"/>
+          <w:rtl/>
+        </w:rPr>
+        <w:t xml:space="preserve"> זמן שונים לאורך כל המשחק.</w:t>
       </w:r>
     </w:p>
     <w:p>
@@ -4907,43 +5272,67 @@
     </w:p>
     <w:p>
       <w:pPr>
-        <w:jc w:val="both"/>
-        <w:rPr>
-          <w:rFonts w:ascii="David" w:hAnsi="David" w:cs="David"/>
-          <w:color w:val="192832"/>
-          <w:sz w:val="24"/>
-          <w:szCs w:val="24"/>
-          <w:rtl/>
-        </w:rPr>
-      </w:pPr>
-      <w:r>
-        <w:rPr>
-          <w:rFonts w:ascii="David" w:hAnsi="David" w:cs="David" w:hint="cs"/>
-          <w:color w:val="192832"/>
-          <w:sz w:val="24"/>
-          <w:szCs w:val="24"/>
-          <w:rtl/>
-        </w:rPr>
-        <w:t xml:space="preserve">לעיתים כאשר השחקן הוא מסוג </w:t>
-      </w:r>
-      <w:r>
-        <w:rPr>
-          <w:rFonts w:ascii="David" w:hAnsi="David" w:cs="David"/>
-          <w:color w:val="192832"/>
-          <w:sz w:val="24"/>
-          <w:szCs w:val="24"/>
-        </w:rPr>
-        <w:t>Tank</w:t>
-      </w:r>
-      <w:r>
-        <w:rPr>
-          <w:rFonts w:ascii="David" w:hAnsi="David" w:cs="David" w:hint="cs"/>
-          <w:color w:val="192832"/>
-          <w:sz w:val="24"/>
-          <w:szCs w:val="24"/>
-          <w:rtl/>
-        </w:rPr>
-        <w:t>, ההתנגשות מתבצעת מעט מוקדם, ככל הנראה עקב גדלי אובייקטים שונים ו"שטח מת" של פיקסלים.</w:t>
+        <w:pStyle w:val="a9"/>
+        <w:numPr>
+          <w:ilvl w:val="0"/>
+          <w:numId w:val="8"/>
+        </w:numPr>
+        <w:jc w:val="both"/>
+        <w:rPr>
+          <w:rFonts w:ascii="David" w:hAnsi="David" w:cs="David"/>
+          <w:color w:val="192832"/>
+          <w:sz w:val="24"/>
+          <w:szCs w:val="24"/>
+          <w:rtl/>
+        </w:rPr>
+      </w:pPr>
+      <w:r>
+        <w:rPr>
+          <w:rFonts w:ascii="David" w:hAnsi="David" w:cs="David" w:hint="cs"/>
+          <w:color w:val="192832"/>
+          <w:sz w:val="24"/>
+          <w:szCs w:val="24"/>
+          <w:rtl/>
+        </w:rPr>
+        <w:t>בעת משחק ב</w:t>
+      </w:r>
+      <w:r>
+        <w:rPr>
+          <w:rFonts w:ascii="David" w:hAnsi="David" w:cs="David"/>
+          <w:color w:val="192832"/>
+          <w:sz w:val="24"/>
+          <w:szCs w:val="24"/>
+        </w:rPr>
+        <w:t>powerup</w:t>
+      </w:r>
+      <w:r>
+        <w:rPr>
+          <w:rFonts w:ascii="David" w:hAnsi="David" w:cs="David" w:hint="cs"/>
+          <w:color w:val="192832"/>
+          <w:sz w:val="24"/>
+          <w:szCs w:val="24"/>
+          <w:rtl/>
+        </w:rPr>
+        <w:t xml:space="preserve"> מסוג </w:t>
+      </w:r>
+      <w:r>
+        <w:rPr>
+          <w:rFonts w:ascii="David" w:hAnsi="David" w:cs="David"/>
+          <w:color w:val="192832"/>
+          <w:sz w:val="24"/>
+          <w:szCs w:val="24"/>
+        </w:rPr>
+        <w:t>gravity</w:t>
+      </w:r>
+      <w:r>
+        <w:rPr>
+          <w:rFonts w:ascii="David" w:hAnsi="David" w:cs="David" w:hint="cs"/>
+          <w:color w:val="192832"/>
+          <w:sz w:val="24"/>
+          <w:szCs w:val="24"/>
+          <w:rtl/>
+        </w:rPr>
+        <w:t xml:space="preserve">, בעת לקיחת מתנת מהירות כאשר נמצאים בהיפוך של השחקן, אזי בסיום מתנת המהירות קיימת בעיה עם החזרה למצב הקודם.  </w:t>
       </w:r>
     </w:p>
     <w:p>
@@ -5283,9 +5672,9 @@
     </w:lvl>
   </w:abstractNum>
   <w:abstractNum w:abstractNumId="3" w15:restartNumberingAfterBreak="0">
-    <w:nsid w:val="40AE1ACA"/>
+    <w:nsid w:val="3549008C"/>
     <w:multiLevelType w:val="hybridMultilevel"/>
-    <w:tmpl w:val="B838F376"/>
+    <w:tmpl w:val="4ACAB958"/>
     <w:lvl w:ilvl="0" w:tplc="04090001">
       <w:start w:val="1"/>
       <w:numFmt w:val="bullet"/>
@@ -5396,9 +5785,9 @@
     </w:lvl>
   </w:abstractNum>
   <w:abstractNum w:abstractNumId="4" w15:restartNumberingAfterBreak="0">
-    <w:nsid w:val="636D0A5C"/>
+    <w:nsid w:val="40AE1ACA"/>
     <w:multiLevelType w:val="hybridMultilevel"/>
-    <w:tmpl w:val="1DB28908"/>
+    <w:tmpl w:val="B838F376"/>
     <w:lvl w:ilvl="0" w:tplc="04090001">
       <w:start w:val="1"/>
       <w:numFmt w:val="bullet"/>
@@ -5509,6 +5898,119 @@
     </w:lvl>
   </w:abstractNum>
   <w:abstractNum w:abstractNumId="5" w15:restartNumberingAfterBreak="0">
+    <w:nsid w:val="636D0A5C"/>
+    <w:multiLevelType w:val="hybridMultilevel"/>
+    <w:tmpl w:val="1DB28908"/>
+    <w:lvl w:ilvl="0" w:tplc="04090001">
+      <w:start w:val="1"/>
+      <w:numFmt w:val="bullet"/>
+      <w:lvlText w:val=""/>
+      <w:lvlJc w:val="left"/>
+      <w:pPr>
+        <w:ind w:left="720" w:hanging="360"/>
+      </w:pPr>
+      <w:rPr>
+        <w:rFonts w:ascii="Symbol" w:hAnsi="Symbol" w:hint="default"/>
+      </w:rPr>
+    </w:lvl>
+    <w:lvl w:ilvl="1" w:tplc="04090003" w:tentative="1">
+      <w:start w:val="1"/>
+      <w:numFmt w:val="bullet"/>
+      <w:lvlText w:val="o"/>
+      <w:lvlJc w:val="left"/>
+      <w:pPr>
+        <w:ind w:left="1440" w:hanging="360"/>
+      </w:pPr>
+      <w:rPr>
+        <w:rFonts w:ascii="Courier New" w:hAnsi="Courier New" w:cs="Courier New" w:hint="default"/>
+      </w:rPr>
+    </w:lvl>
+    <w:lvl w:ilvl="2" w:tplc="04090005" w:tentative="1">
+      <w:start w:val="1"/>
+      <w:numFmt w:val="bullet"/>
+      <w:lvlText w:val=""/>
+      <w:lvlJc w:val="left"/>
+      <w:pPr>
+        <w:ind w:left="2160" w:hanging="360"/>
+      </w:pPr>
+      <w:rPr>
+        <w:rFonts w:ascii="Wingdings" w:hAnsi="Wingdings" w:hint="default"/>
+      </w:rPr>
+    </w:lvl>
+    <w:lvl w:ilvl="3" w:tplc="04090001" w:tentative="1">
+      <w:start w:val="1"/>
+      <w:numFmt w:val="bullet"/>
+      <w:lvlText w:val=""/>
+      <w:lvlJc w:val="left"/>
+      <w:pPr>
+        <w:ind w:left="2880" w:hanging="360"/>
+      </w:pPr>
+      <w:rPr>
+        <w:rFonts w:ascii="Symbol" w:hAnsi="Symbol" w:hint="default"/>
+      </w:rPr>
+    </w:lvl>
+    <w:lvl w:ilvl="4" w:tplc="04090003" w:tentative="1">
+      <w:start w:val="1"/>
+      <w:numFmt w:val="bullet"/>
+      <w:lvlText w:val="o"/>
+      <w:lvlJc w:val="left"/>
+      <w:pPr>
+        <w:ind w:left="3600" w:hanging="360"/>
+      </w:pPr>
+      <w:rPr>
+        <w:rFonts w:ascii="Courier New" w:hAnsi="Courier New" w:cs="Courier New" w:hint="default"/>
+      </w:rPr>
+    </w:lvl>
+    <w:lvl w:ilvl="5" w:tplc="04090005" w:tentative="1">
+      <w:start w:val="1"/>
+      <w:numFmt w:val="bullet"/>
+      <w:lvlText w:val=""/>
+      <w:lvlJc w:val="left"/>
+      <w:pPr>
+        <w:ind w:left="4320" w:hanging="360"/>
+      </w:pPr>
+      <w:rPr>
+        <w:rFonts w:ascii="Wingdings" w:hAnsi="Wingdings" w:hint="default"/>
+      </w:rPr>
+    </w:lvl>
+    <w:lvl w:ilvl="6" w:tplc="04090001" w:tentative="1">
+      <w:start w:val="1"/>
+      <w:numFmt w:val="bullet"/>
+      <w:lvlText w:val=""/>
+      <w:lvlJc w:val="left"/>
+      <w:pPr>
+        <w:ind w:left="5040" w:hanging="360"/>
+      </w:pPr>
+      <w:rPr>
+        <w:rFonts w:ascii="Symbol" w:hAnsi="Symbol" w:hint="default"/>
+      </w:rPr>
+    </w:lvl>
+    <w:lvl w:ilvl="7" w:tplc="04090003" w:tentative="1">
+      <w:start w:val="1"/>
+      <w:numFmt w:val="bullet"/>
+      <w:lvlText w:val="o"/>
+      <w:lvlJc w:val="left"/>
+      <w:pPr>
+        <w:ind w:left="5760" w:hanging="360"/>
+      </w:pPr>
+      <w:rPr>
+        <w:rFonts w:ascii="Courier New" w:hAnsi="Courier New" w:cs="Courier New" w:hint="default"/>
+      </w:rPr>
+    </w:lvl>
+    <w:lvl w:ilvl="8" w:tplc="04090005" w:tentative="1">
+      <w:start w:val="1"/>
+      <w:numFmt w:val="bullet"/>
+      <w:lvlText w:val=""/>
+      <w:lvlJc w:val="left"/>
+      <w:pPr>
+        <w:ind w:left="6480" w:hanging="360"/>
+      </w:pPr>
+      <w:rPr>
+        <w:rFonts w:ascii="Wingdings" w:hAnsi="Wingdings" w:hint="default"/>
+      </w:rPr>
+    </w:lvl>
+  </w:abstractNum>
+  <w:abstractNum w:abstractNumId="6" w15:restartNumberingAfterBreak="0">
     <w:nsid w:val="6C293652"/>
     <w:multiLevelType w:val="hybridMultilevel"/>
     <w:tmpl w:val="0D9A3AC2"/>
@@ -5621,7 +6123,7 @@
       </w:rPr>
     </w:lvl>
   </w:abstractNum>
-  <w:abstractNum w:abstractNumId="6" w15:restartNumberingAfterBreak="0">
+  <w:abstractNum w:abstractNumId="7" w15:restartNumberingAfterBreak="0">
     <w:nsid w:val="71F62D74"/>
     <w:multiLevelType w:val="hybridMultilevel"/>
     <w:tmpl w:val="D77C3FB6"/>
@@ -5735,24 +6237,27 @@
     </w:lvl>
   </w:abstractNum>
   <w:num w:numId="1" w16cid:durableId="1630159938">
-    <w:abstractNumId w:val="5"/>
+    <w:abstractNumId w:val="6"/>
   </w:num>
   <w:num w:numId="2" w16cid:durableId="1214848112">
     <w:abstractNumId w:val="2"/>
   </w:num>
   <w:num w:numId="3" w16cid:durableId="492140784">
-    <w:abstractNumId w:val="6"/>
+    <w:abstractNumId w:val="7"/>
   </w:num>
   <w:num w:numId="4" w16cid:durableId="1313758925">
     <w:abstractNumId w:val="1"/>
   </w:num>
   <w:num w:numId="5" w16cid:durableId="1284506042">
-    <w:abstractNumId w:val="4"/>
+    <w:abstractNumId w:val="5"/>
   </w:num>
   <w:num w:numId="6" w16cid:durableId="1144658535">
     <w:abstractNumId w:val="0"/>
   </w:num>
   <w:num w:numId="7" w16cid:durableId="92365074">
+    <w:abstractNumId w:val="4"/>
+  </w:num>
+  <w:num w:numId="8" w16cid:durableId="823010150">
     <w:abstractNumId w:val="3"/>
   </w:num>
 </w:numbering>

--- a/README.docx
+++ b/README.docx
@@ -154,29 +154,7 @@
           <w:szCs w:val="24"/>
           <w:rtl/>
         </w:rPr>
-        <w:t xml:space="preserve">על גבי הלוח יופיעו אובייקטים נוספים כמו מדענים </w:t>
-      </w:r>
-      <w:proofErr w:type="spellStart"/>
-      <w:r>
-        <w:rPr>
-          <w:rFonts w:ascii="David" w:hAnsi="David" w:cs="David" w:hint="cs"/>
-          <w:color w:val="192832"/>
-          <w:sz w:val="24"/>
-          <w:szCs w:val="24"/>
-          <w:rtl/>
-        </w:rPr>
-        <w:t>וצ'קלקות</w:t>
-      </w:r>
-      <w:proofErr w:type="spellEnd"/>
-      <w:r>
-        <w:rPr>
-          <w:rFonts w:ascii="David" w:hAnsi="David" w:cs="David" w:hint="cs"/>
-          <w:color w:val="192832"/>
-          <w:sz w:val="24"/>
-          <w:szCs w:val="24"/>
-          <w:rtl/>
-        </w:rPr>
-        <w:t xml:space="preserve"> </w:t>
+        <w:t xml:space="preserve">על גבי הלוח יופיעו אובייקטים נוספים כמו מדענים וצ'קלקות </w:t>
       </w:r>
       <w:r>
         <w:rPr>
@@ -223,8 +201,9 @@
     </w:p>
     <w:p>
       <w:pPr>
-        <w:rPr>
-          <w:rFonts w:ascii="David" w:hAnsi="David" w:cs="David" w:hint="cs"/>
+        <w:jc w:val="both"/>
+        <w:rPr>
+          <w:rFonts w:ascii="David" w:hAnsi="David" w:cs="David"/>
           <w:b/>
           <w:bCs/>
           <w:color w:val="192832"/>
@@ -272,6 +251,7 @@
     </w:p>
     <w:p>
       <w:pPr>
+        <w:jc w:val="both"/>
         <w:rPr>
           <w:rFonts w:ascii="David" w:hAnsi="David" w:cs="David"/>
           <w:color w:val="192832"/>
@@ -308,7 +288,6 @@
           <w:szCs w:val="24"/>
         </w:rPr>
       </w:pPr>
-      <w:proofErr w:type="spellStart"/>
       <w:r>
         <w:rPr>
           <w:rFonts w:ascii="David" w:hAnsi="David" w:cs="David"/>
@@ -319,7 +298,6 @@
         </w:rPr>
         <w:t>MenuCommand</w:t>
       </w:r>
-      <w:proofErr w:type="spellEnd"/>
       <w:r>
         <w:rPr>
           <w:rFonts w:ascii="David" w:hAnsi="David" w:cs="David" w:hint="cs"/>
@@ -399,7 +377,6 @@
           <w:szCs w:val="24"/>
         </w:rPr>
       </w:pPr>
-      <w:proofErr w:type="spellStart"/>
       <w:r>
         <w:rPr>
           <w:rFonts w:ascii="David" w:hAnsi="David" w:cs="David"/>
@@ -411,7 +388,6 @@
         </w:rPr>
         <w:t>StartGameCommand</w:t>
       </w:r>
-      <w:proofErr w:type="spellEnd"/>
       <w:r>
         <w:rPr>
           <w:rFonts w:ascii="David" w:hAnsi="David" w:cs="David" w:hint="cs"/>
@@ -452,7 +428,6 @@
           <w:szCs w:val="24"/>
         </w:rPr>
       </w:pPr>
-      <w:proofErr w:type="spellStart"/>
       <w:r>
         <w:rPr>
           <w:rFonts w:ascii="David" w:hAnsi="David" w:cs="David"/>
@@ -464,7 +439,6 @@
         </w:rPr>
         <w:t>HighScoreCommand</w:t>
       </w:r>
-      <w:proofErr w:type="spellEnd"/>
       <w:r>
         <w:rPr>
           <w:rFonts w:ascii="David" w:hAnsi="David" w:cs="David" w:hint="cs"/>
@@ -505,7 +479,6 @@
           <w:szCs w:val="24"/>
         </w:rPr>
       </w:pPr>
-      <w:proofErr w:type="spellStart"/>
       <w:r>
         <w:rPr>
           <w:rFonts w:ascii="David" w:hAnsi="David" w:cs="David"/>
@@ -517,7 +490,6 @@
         </w:rPr>
         <w:t>RulesGameCommand</w:t>
       </w:r>
-      <w:proofErr w:type="spellEnd"/>
       <w:r>
         <w:rPr>
           <w:rFonts w:ascii="David" w:hAnsi="David" w:cs="David" w:hint="cs"/>
@@ -570,7 +542,6 @@
           <w:szCs w:val="24"/>
         </w:rPr>
       </w:pPr>
-      <w:proofErr w:type="gramStart"/>
       <w:r>
         <w:rPr>
           <w:rFonts w:ascii="David" w:hAnsi="David" w:cs="David"/>
@@ -580,22 +551,20 @@
           <w:sz w:val="24"/>
           <w:szCs w:val="24"/>
         </w:rPr>
+        <w:t>BackCommandMenu</w:t>
+      </w:r>
+      <w:r>
+        <w:rPr>
+          <w:rFonts w:ascii="David" w:hAnsi="David" w:cs="David" w:hint="cs"/>
+          <w:b/>
+          <w:bCs/>
+          <w:kern w:val="0"/>
+          <w:sz w:val="24"/>
+          <w:szCs w:val="24"/>
+          <w:rtl/>
+        </w:rPr>
         <w:t>:</w:t>
       </w:r>
-      <w:proofErr w:type="spellStart"/>
-      <w:r>
-        <w:rPr>
-          <w:rFonts w:ascii="David" w:hAnsi="David" w:cs="David"/>
-          <w:b/>
-          <w:bCs/>
-          <w:kern w:val="0"/>
-          <w:sz w:val="24"/>
-          <w:szCs w:val="24"/>
-        </w:rPr>
-        <w:t>BackCommandMenu</w:t>
-      </w:r>
-      <w:proofErr w:type="spellEnd"/>
-      <w:proofErr w:type="gramEnd"/>
       <w:r>
         <w:rPr>
           <w:rFonts w:ascii="David" w:hAnsi="David" w:cs="David" w:hint="cs"/>
@@ -624,7 +593,6 @@
           <w:szCs w:val="24"/>
         </w:rPr>
       </w:pPr>
-      <w:proofErr w:type="spellStart"/>
       <w:r>
         <w:rPr>
           <w:rFonts w:ascii="David" w:hAnsi="David" w:cs="David"/>
@@ -647,7 +615,6 @@
         </w:rPr>
         <w:t>CommandMenu</w:t>
       </w:r>
-      <w:proofErr w:type="spellEnd"/>
       <w:r>
         <w:rPr>
           <w:rFonts w:ascii="David" w:hAnsi="David" w:cs="David" w:hint="cs"/>
@@ -688,7 +655,6 @@
           <w:szCs w:val="24"/>
         </w:rPr>
       </w:pPr>
-      <w:proofErr w:type="spellStart"/>
       <w:r>
         <w:rPr>
           <w:rFonts w:ascii="David" w:hAnsi="David" w:cs="David"/>
@@ -711,7 +677,6 @@
         </w:rPr>
         <w:t>CommandMenu</w:t>
       </w:r>
-      <w:proofErr w:type="spellEnd"/>
       <w:r>
         <w:rPr>
           <w:rFonts w:ascii="David" w:hAnsi="David" w:cs="David" w:hint="cs"/>
@@ -779,7 +744,6 @@
           <w:szCs w:val="24"/>
         </w:rPr>
       </w:pPr>
-      <w:proofErr w:type="spellStart"/>
       <w:r>
         <w:rPr>
           <w:rFonts w:ascii="David" w:hAnsi="David" w:cs="David"/>
@@ -791,7 +755,6 @@
         </w:rPr>
         <w:t>BoardCommand</w:t>
       </w:r>
-      <w:proofErr w:type="spellEnd"/>
       <w:r>
         <w:rPr>
           <w:rFonts w:ascii="David" w:hAnsi="David" w:cs="David" w:hint="cs"/>
@@ -851,7 +814,6 @@
           <w:szCs w:val="24"/>
         </w:rPr>
       </w:pPr>
-      <w:proofErr w:type="spellStart"/>
       <w:r>
         <w:rPr>
           <w:rFonts w:ascii="David" w:hAnsi="David" w:cs="David"/>
@@ -863,7 +825,6 @@
         </w:rPr>
         <w:t>BackCommand</w:t>
       </w:r>
-      <w:proofErr w:type="spellEnd"/>
       <w:r>
         <w:rPr>
           <w:rFonts w:ascii="David" w:hAnsi="David" w:cs="David" w:hint="cs"/>
@@ -904,7 +865,6 @@
           <w:szCs w:val="24"/>
         </w:rPr>
       </w:pPr>
-      <w:proofErr w:type="spellStart"/>
       <w:r>
         <w:rPr>
           <w:rFonts w:ascii="David" w:hAnsi="David" w:cs="David"/>
@@ -916,7 +876,6 @@
         </w:rPr>
         <w:t>MuteCommand</w:t>
       </w:r>
-      <w:proofErr w:type="spellEnd"/>
       <w:r>
         <w:rPr>
           <w:rFonts w:ascii="David" w:hAnsi="David" w:cs="David" w:hint="cs"/>
@@ -957,7 +916,6 @@
           <w:szCs w:val="24"/>
         </w:rPr>
       </w:pPr>
-      <w:proofErr w:type="spellStart"/>
       <w:r>
         <w:rPr>
           <w:rFonts w:ascii="David" w:hAnsi="David" w:cs="David"/>
@@ -969,7 +927,6 @@
         </w:rPr>
         <w:t>PauseCommand</w:t>
       </w:r>
-      <w:proofErr w:type="spellEnd"/>
       <w:r>
         <w:rPr>
           <w:rFonts w:ascii="David" w:hAnsi="David" w:cs="David" w:hint="cs"/>
@@ -1025,7 +982,6 @@
           <w:szCs w:val="24"/>
         </w:rPr>
       </w:pPr>
-      <w:proofErr w:type="spellStart"/>
       <w:r>
         <w:rPr>
           <w:rFonts w:ascii="David" w:hAnsi="David" w:cs="David"/>
@@ -1037,7 +993,6 @@
         </w:rPr>
         <w:t>ObjectFactory</w:t>
       </w:r>
-      <w:proofErr w:type="spellEnd"/>
       <w:r>
         <w:rPr>
           <w:rFonts w:ascii="David" w:hAnsi="David" w:cs="David" w:hint="cs"/>
@@ -1139,7 +1094,6 @@
           <w:szCs w:val="24"/>
         </w:rPr>
       </w:pPr>
-      <w:proofErr w:type="spellStart"/>
       <w:r>
         <w:rPr>
           <w:rFonts w:ascii="David" w:hAnsi="David" w:cs="David"/>
@@ -1151,7 +1105,6 @@
         </w:rPr>
         <w:t>PowerUpFactory</w:t>
       </w:r>
-      <w:proofErr w:type="spellEnd"/>
       <w:r>
         <w:rPr>
           <w:rFonts w:ascii="David" w:hAnsi="David" w:cs="David" w:hint="cs"/>
@@ -1328,7 +1281,6 @@
           <w:szCs w:val="24"/>
         </w:rPr>
       </w:pPr>
-      <w:proofErr w:type="spellStart"/>
       <w:r>
         <w:rPr>
           <w:rFonts w:ascii="David" w:hAnsi="David" w:cs="David"/>
@@ -1340,7 +1292,6 @@
         </w:rPr>
         <w:t>StaticGameObjects</w:t>
       </w:r>
-      <w:proofErr w:type="spellEnd"/>
       <w:r>
         <w:rPr>
           <w:rFonts w:ascii="David" w:hAnsi="David" w:cs="David" w:hint="cs"/>
@@ -1446,29 +1397,7 @@
           <w:szCs w:val="24"/>
           <w:rtl/>
         </w:rPr>
-        <w:t xml:space="preserve">מחלקה זו מממשת את </w:t>
-      </w:r>
-      <w:proofErr w:type="spellStart"/>
-      <w:r>
-        <w:rPr>
-          <w:rFonts w:ascii="David" w:hAnsi="David" w:cs="David" w:hint="cs"/>
-          <w:color w:val="192832"/>
-          <w:sz w:val="24"/>
-          <w:szCs w:val="24"/>
-          <w:rtl/>
-        </w:rPr>
-        <w:t>הצ'קלקה</w:t>
-      </w:r>
-      <w:proofErr w:type="spellEnd"/>
-      <w:r>
-        <w:rPr>
-          <w:rFonts w:ascii="David" w:hAnsi="David" w:cs="David" w:hint="cs"/>
-          <w:color w:val="192832"/>
-          <w:sz w:val="24"/>
-          <w:szCs w:val="24"/>
-          <w:rtl/>
-        </w:rPr>
-        <w:t xml:space="preserve"> בלוח המשחק שמתפקדת כתפאורה.</w:t>
+        <w:t>מחלקה זו מממשת את הצ'קלקה בלוח המשחק שמתפקדת כתפאורה.</w:t>
       </w:r>
     </w:p>
     <w:p>
@@ -1637,7 +1566,6 @@
           <w:szCs w:val="24"/>
         </w:rPr>
       </w:pPr>
-      <w:proofErr w:type="spellStart"/>
       <w:r>
         <w:rPr>
           <w:rFonts w:ascii="David" w:hAnsi="David" w:cs="David"/>
@@ -1649,7 +1577,6 @@
         </w:rPr>
         <w:t>Gmoney</w:t>
       </w:r>
-      <w:proofErr w:type="spellEnd"/>
       <w:r>
         <w:rPr>
           <w:rFonts w:ascii="David" w:hAnsi="David" w:cs="David" w:hint="cs"/>
@@ -1760,7 +1687,6 @@
           <w:szCs w:val="24"/>
         </w:rPr>
       </w:pPr>
-      <w:proofErr w:type="spellStart"/>
       <w:r>
         <w:rPr>
           <w:rFonts w:ascii="David" w:hAnsi="David" w:cs="David"/>
@@ -1772,7 +1698,6 @@
         </w:rPr>
         <w:t>Gpower</w:t>
       </w:r>
-      <w:proofErr w:type="spellEnd"/>
       <w:r>
         <w:rPr>
           <w:rFonts w:ascii="David" w:hAnsi="David" w:cs="David" w:hint="cs"/>
@@ -1874,7 +1799,6 @@
           <w:szCs w:val="24"/>
         </w:rPr>
       </w:pPr>
-      <w:proofErr w:type="spellStart"/>
       <w:r>
         <w:rPr>
           <w:rFonts w:ascii="David" w:hAnsi="David" w:cs="David"/>
@@ -1886,7 +1810,6 @@
         </w:rPr>
         <w:t>Gspeed</w:t>
       </w:r>
-      <w:proofErr w:type="spellEnd"/>
       <w:r>
         <w:rPr>
           <w:rFonts w:ascii="David" w:hAnsi="David" w:cs="David" w:hint="cs"/>
@@ -1970,21 +1893,6 @@
         </w:rPr>
         <w:t>.</w:t>
       </w:r>
-    </w:p>
-    <w:p>
-      <w:pPr>
-        <w:pStyle w:val="a9"/>
-        <w:ind w:left="2880"/>
-        <w:jc w:val="both"/>
-        <w:rPr>
-          <w:rFonts w:ascii="David" w:hAnsi="David" w:cs="David"/>
-          <w:b/>
-          <w:bCs/>
-          <w:color w:val="192832"/>
-          <w:sz w:val="24"/>
-          <w:szCs w:val="24"/>
-        </w:rPr>
-      </w:pPr>
     </w:p>
     <w:p>
       <w:pPr>
@@ -2003,7 +1911,6 @@
           <w:szCs w:val="24"/>
         </w:rPr>
       </w:pPr>
-      <w:proofErr w:type="spellStart"/>
       <w:r>
         <w:rPr>
           <w:rFonts w:ascii="David" w:hAnsi="David" w:cs="David"/>
@@ -2015,7 +1922,6 @@
         </w:rPr>
         <w:t>MovingGameObjects</w:t>
       </w:r>
-      <w:proofErr w:type="spellEnd"/>
       <w:r>
         <w:rPr>
           <w:rFonts w:ascii="David" w:hAnsi="David" w:cs="David" w:hint="cs"/>
@@ -2329,7 +2235,6 @@
           <w:szCs w:val="24"/>
         </w:rPr>
       </w:pPr>
-      <w:proofErr w:type="spellStart"/>
       <w:r>
         <w:rPr>
           <w:rFonts w:ascii="David" w:hAnsi="David" w:cs="David"/>
@@ -2341,7 +2246,6 @@
         </w:rPr>
         <w:t>PlayerAnimationState</w:t>
       </w:r>
-      <w:proofErr w:type="spellEnd"/>
       <w:r>
         <w:rPr>
           <w:rFonts w:ascii="David" w:hAnsi="David" w:cs="David" w:hint="cs"/>
@@ -2401,7 +2305,6 @@
           <w:szCs w:val="24"/>
         </w:rPr>
       </w:pPr>
-      <w:proofErr w:type="spellStart"/>
       <w:r>
         <w:rPr>
           <w:rFonts w:ascii="David" w:hAnsi="David" w:cs="David"/>
@@ -2413,7 +2316,6 @@
         </w:rPr>
         <w:t>DeadPlayerState</w:t>
       </w:r>
-      <w:proofErr w:type="spellEnd"/>
       <w:r>
         <w:rPr>
           <w:rFonts w:ascii="David" w:hAnsi="David" w:cs="David" w:hint="cs"/>
@@ -2466,7 +2368,6 @@
           <w:szCs w:val="24"/>
         </w:rPr>
       </w:pPr>
-      <w:proofErr w:type="spellStart"/>
       <w:r>
         <w:rPr>
           <w:rFonts w:ascii="David" w:hAnsi="David" w:cs="David"/>
@@ -2478,7 +2379,6 @@
         </w:rPr>
         <w:t>JumpAnimationPlayerState</w:t>
       </w:r>
-      <w:proofErr w:type="spellEnd"/>
       <w:r>
         <w:rPr>
           <w:rFonts w:ascii="David" w:hAnsi="David" w:cs="David" w:hint="cs"/>
@@ -2553,7 +2453,6 @@
           <w:szCs w:val="24"/>
         </w:rPr>
       </w:pPr>
-      <w:proofErr w:type="spellStart"/>
       <w:r>
         <w:rPr>
           <w:rFonts w:ascii="David" w:hAnsi="David" w:cs="David"/>
@@ -2565,7 +2464,6 @@
         </w:rPr>
         <w:t>RegularJumpState</w:t>
       </w:r>
-      <w:proofErr w:type="spellEnd"/>
       <w:r>
         <w:rPr>
           <w:rFonts w:ascii="David" w:hAnsi="David" w:cs="David" w:hint="cs"/>
@@ -2618,7 +2516,6 @@
           <w:szCs w:val="24"/>
         </w:rPr>
       </w:pPr>
-      <w:proofErr w:type="spellStart"/>
       <w:r>
         <w:rPr>
           <w:rFonts w:ascii="David" w:hAnsi="David" w:cs="David"/>
@@ -2630,7 +2527,6 @@
         </w:rPr>
         <w:t>TankJumpState</w:t>
       </w:r>
-      <w:proofErr w:type="spellEnd"/>
       <w:r>
         <w:rPr>
           <w:rFonts w:ascii="David" w:hAnsi="David" w:cs="David" w:hint="cs"/>
@@ -2702,7 +2598,6 @@
           <w:szCs w:val="24"/>
         </w:rPr>
       </w:pPr>
-      <w:proofErr w:type="spellStart"/>
       <w:r>
         <w:rPr>
           <w:rFonts w:ascii="David" w:hAnsi="David" w:cs="David"/>
@@ -2714,7 +2609,6 @@
         </w:rPr>
         <w:t>SpeedPlayerState</w:t>
       </w:r>
-      <w:proofErr w:type="spellEnd"/>
       <w:r>
         <w:rPr>
           <w:rFonts w:ascii="David" w:hAnsi="David" w:cs="David" w:hint="cs"/>
@@ -2756,36 +2650,6 @@
         </w:rPr>
         <w:t xml:space="preserve"> שנותנת לשחקן מהירות והגנה.</w:t>
       </w:r>
-    </w:p>
-    <w:p>
-      <w:pPr>
-        <w:pStyle w:val="a9"/>
-        <w:ind w:left="2160"/>
-        <w:jc w:val="both"/>
-        <w:rPr>
-          <w:rFonts w:ascii="David" w:hAnsi="David" w:cs="David"/>
-          <w:b/>
-          <w:bCs/>
-          <w:color w:val="192832"/>
-          <w:sz w:val="24"/>
-          <w:szCs w:val="24"/>
-        </w:rPr>
-      </w:pPr>
-    </w:p>
-    <w:p>
-      <w:pPr>
-        <w:pStyle w:val="a9"/>
-        <w:ind w:left="2160"/>
-        <w:jc w:val="both"/>
-        <w:rPr>
-          <w:rFonts w:ascii="David" w:hAnsi="David" w:cs="David" w:hint="cs"/>
-          <w:b/>
-          <w:bCs/>
-          <w:color w:val="192832"/>
-          <w:sz w:val="24"/>
-          <w:szCs w:val="24"/>
-        </w:rPr>
-      </w:pPr>
     </w:p>
     <w:p>
       <w:pPr>
@@ -2804,7 +2668,6 @@
           <w:szCs w:val="24"/>
         </w:rPr>
       </w:pPr>
-      <w:proofErr w:type="spellStart"/>
       <w:r>
         <w:rPr>
           <w:rFonts w:ascii="David" w:hAnsi="David" w:cs="David"/>
@@ -2816,7 +2679,6 @@
         </w:rPr>
         <w:t>WalkAnimationPlayerState</w:t>
       </w:r>
-      <w:proofErr w:type="spellEnd"/>
       <w:r>
         <w:rPr>
           <w:rFonts w:ascii="David" w:hAnsi="David" w:cs="David" w:hint="cs"/>
@@ -2891,7 +2753,6 @@
           <w:szCs w:val="24"/>
         </w:rPr>
       </w:pPr>
-      <w:proofErr w:type="spellStart"/>
       <w:r>
         <w:rPr>
           <w:rFonts w:ascii="David" w:hAnsi="David" w:cs="David"/>
@@ -2903,7 +2764,6 @@
         </w:rPr>
         <w:t>RegularWalkState</w:t>
       </w:r>
-      <w:proofErr w:type="spellEnd"/>
       <w:r>
         <w:rPr>
           <w:rFonts w:ascii="David" w:hAnsi="David" w:cs="David" w:hint="cs"/>
@@ -2956,7 +2816,6 @@
           <w:szCs w:val="24"/>
         </w:rPr>
       </w:pPr>
-      <w:proofErr w:type="spellStart"/>
       <w:r>
         <w:rPr>
           <w:rFonts w:ascii="David" w:hAnsi="David" w:cs="David"/>
@@ -2968,7 +2827,6 @@
         </w:rPr>
         <w:t>TankWalkState</w:t>
       </w:r>
-      <w:proofErr w:type="spellEnd"/>
       <w:r>
         <w:rPr>
           <w:rFonts w:ascii="David" w:hAnsi="David" w:cs="David" w:hint="cs"/>
@@ -3040,7 +2898,6 @@
           <w:szCs w:val="24"/>
         </w:rPr>
       </w:pPr>
-      <w:proofErr w:type="spellStart"/>
       <w:r>
         <w:rPr>
           <w:rFonts w:ascii="David" w:hAnsi="David" w:cs="David"/>
@@ -3052,7 +2909,6 @@
         </w:rPr>
         <w:t>GravityPlayerState</w:t>
       </w:r>
-      <w:proofErr w:type="spellEnd"/>
       <w:r>
         <w:rPr>
           <w:rFonts w:ascii="David" w:hAnsi="David" w:cs="David" w:hint="cs"/>
@@ -3158,7 +3014,6 @@
           <w:szCs w:val="24"/>
         </w:rPr>
       </w:pPr>
-      <w:proofErr w:type="spellStart"/>
       <w:r>
         <w:rPr>
           <w:rFonts w:ascii="David" w:hAnsi="David" w:cs="David"/>
@@ -3170,7 +3025,6 @@
         </w:rPr>
         <w:t>MissileAnimationState</w:t>
       </w:r>
-      <w:proofErr w:type="spellEnd"/>
       <w:r>
         <w:rPr>
           <w:rFonts w:ascii="David" w:hAnsi="David" w:cs="David" w:hint="cs"/>
@@ -3264,7 +3118,6 @@
           <w:szCs w:val="24"/>
         </w:rPr>
       </w:pPr>
-      <w:proofErr w:type="spellStart"/>
       <w:r>
         <w:rPr>
           <w:rFonts w:ascii="David" w:hAnsi="David" w:cs="David"/>
@@ -3276,7 +3129,6 @@
         </w:rPr>
         <w:t>AlertMissileState</w:t>
       </w:r>
-      <w:proofErr w:type="spellEnd"/>
       <w:r>
         <w:rPr>
           <w:rFonts w:ascii="David" w:hAnsi="David" w:cs="David" w:hint="cs"/>
@@ -3329,7 +3181,6 @@
           <w:szCs w:val="24"/>
         </w:rPr>
       </w:pPr>
-      <w:proofErr w:type="spellStart"/>
       <w:r>
         <w:rPr>
           <w:rFonts w:ascii="David" w:hAnsi="David" w:cs="David"/>
@@ -3341,7 +3192,6 @@
         </w:rPr>
         <w:t>FireMissileState</w:t>
       </w:r>
-      <w:proofErr w:type="spellEnd"/>
       <w:r>
         <w:rPr>
           <w:rFonts w:ascii="David" w:hAnsi="David" w:cs="David" w:hint="cs"/>
@@ -3438,19 +3288,18 @@
           <w:szCs w:val="24"/>
         </w:rPr>
       </w:pPr>
-      <w:proofErr w:type="spellStart"/>
-      <w:r>
-        <w:rPr>
-          <w:rFonts w:ascii="David" w:hAnsi="David" w:cs="David"/>
-          <w:b/>
-          <w:bCs/>
-          <w:color w:val="192832"/>
-          <w:sz w:val="24"/>
-          <w:szCs w:val="24"/>
-        </w:rPr>
+      <w:r>
+        <w:rPr>
+          <w:rFonts w:ascii="David" w:hAnsi="David" w:cs="David"/>
+          <w:b/>
+          <w:bCs/>
+          <w:color w:val="192832"/>
+          <w:sz w:val="24"/>
+          <w:szCs w:val="24"/>
+        </w:rPr>
+        <w:lastRenderedPageBreak/>
         <w:t>LaserState</w:t>
       </w:r>
-      <w:proofErr w:type="spellEnd"/>
       <w:r>
         <w:rPr>
           <w:rFonts w:ascii="David" w:hAnsi="David" w:cs="David" w:hint="cs"/>
@@ -3544,7 +3393,6 @@
           <w:szCs w:val="24"/>
         </w:rPr>
       </w:pPr>
-      <w:proofErr w:type="spellStart"/>
       <w:r>
         <w:rPr>
           <w:rFonts w:ascii="David" w:hAnsi="David" w:cs="David"/>
@@ -3556,7 +3404,6 @@
         </w:rPr>
         <w:t>LaserRotatingState</w:t>
       </w:r>
-      <w:proofErr w:type="spellEnd"/>
       <w:r>
         <w:rPr>
           <w:rFonts w:ascii="David" w:hAnsi="David" w:cs="David" w:hint="cs"/>
@@ -3609,7 +3456,6 @@
           <w:szCs w:val="24"/>
         </w:rPr>
       </w:pPr>
-      <w:proofErr w:type="spellStart"/>
       <w:r>
         <w:rPr>
           <w:rFonts w:ascii="David" w:hAnsi="David" w:cs="David"/>
@@ -3621,7 +3467,6 @@
         </w:rPr>
         <w:t>LaserStaticState</w:t>
       </w:r>
-      <w:proofErr w:type="spellEnd"/>
       <w:r>
         <w:rPr>
           <w:rFonts w:ascii="David" w:hAnsi="David" w:cs="David" w:hint="cs"/>
@@ -3735,7 +3580,6 @@
           <w:szCs w:val="24"/>
         </w:rPr>
       </w:pPr>
-      <w:proofErr w:type="spellStart"/>
       <w:r>
         <w:rPr>
           <w:rFonts w:ascii="David" w:hAnsi="David" w:cs="David"/>
@@ -3747,7 +3591,6 @@
         </w:rPr>
         <w:t>CollisionHandling</w:t>
       </w:r>
-      <w:proofErr w:type="spellEnd"/>
       <w:r>
         <w:rPr>
           <w:rFonts w:ascii="David" w:hAnsi="David" w:cs="David" w:hint="cs"/>
@@ -3800,7 +3643,6 @@
         </w:rPr>
         <w:t>(</w:t>
       </w:r>
-      <w:proofErr w:type="spellStart"/>
       <w:r>
         <w:rPr>
           <w:rFonts w:ascii="David" w:hAnsi="David" w:cs="David"/>
@@ -3810,7 +3652,6 @@
         </w:rPr>
         <w:t>HitMap</w:t>
       </w:r>
-      <w:proofErr w:type="spellEnd"/>
       <w:r>
         <w:rPr>
           <w:rFonts w:ascii="David" w:hAnsi="David" w:cs="David" w:hint="cs"/>
@@ -3880,29 +3721,7 @@
           <w:szCs w:val="24"/>
           <w:rtl/>
         </w:rPr>
-        <w:t xml:space="preserve">מחלקה זו מממשת את המעטפת של </w:t>
-      </w:r>
-      <w:proofErr w:type="spellStart"/>
-      <w:r>
-        <w:rPr>
-          <w:rFonts w:ascii="David" w:hAnsi="David" w:cs="David" w:hint="cs"/>
-          <w:color w:val="192832"/>
-          <w:sz w:val="24"/>
-          <w:szCs w:val="24"/>
-          <w:rtl/>
-        </w:rPr>
-        <w:t>התכנית</w:t>
-      </w:r>
-      <w:proofErr w:type="spellEnd"/>
-      <w:r>
-        <w:rPr>
-          <w:rFonts w:ascii="David" w:hAnsi="David" w:cs="David" w:hint="cs"/>
-          <w:color w:val="192832"/>
-          <w:sz w:val="24"/>
-          <w:szCs w:val="24"/>
-          <w:rtl/>
-        </w:rPr>
-        <w:t xml:space="preserve"> עצמה, מממשת את האלגוריתם להסטת הלוח, הכפתורים שבמשחק, ניהול טבלת השיאים ועוד.</w:t>
+        <w:t>מחלקה זו מממשת את המעטפת של התכנית עצמה, מממשת את האלגוריתם להסטת הלוח, הכפתורים שבמשחק, ניהול טבלת השיאים ועוד.</w:t>
       </w:r>
     </w:p>
     <w:p>
@@ -4075,25 +3894,14 @@
         </w:rPr>
         <w:t xml:space="preserve">, ומחלקת </w:t>
       </w:r>
-      <w:proofErr w:type="spellStart"/>
-      <w:r>
-        <w:rPr>
-          <w:rFonts w:ascii="David" w:hAnsi="David" w:cs="David"/>
-          <w:color w:val="192832"/>
-          <w:sz w:val="24"/>
-          <w:szCs w:val="24"/>
-        </w:rPr>
-        <w:t>func</w:t>
-      </w:r>
-      <w:proofErr w:type="spellEnd"/>
-      <w:r>
-        <w:rPr>
-          <w:rFonts w:ascii="David" w:hAnsi="David" w:cs="David"/>
-          <w:color w:val="192832"/>
-          <w:sz w:val="24"/>
-          <w:szCs w:val="24"/>
-        </w:rPr>
-        <w:t>-tor</w:t>
+      <w:r>
+        <w:rPr>
+          <w:rFonts w:ascii="David" w:hAnsi="David" w:cs="David"/>
+          <w:color w:val="192832"/>
+          <w:sz w:val="24"/>
+          <w:szCs w:val="24"/>
+        </w:rPr>
+        <w:t>func-tor</w:t>
       </w:r>
       <w:r>
         <w:rPr>
@@ -4108,6 +3916,7 @@
     </w:p>
     <w:p>
       <w:pPr>
+        <w:jc w:val="both"/>
         <w:rPr>
           <w:rFonts w:ascii="David" w:hAnsi="David" w:cs="David"/>
           <w:b/>
@@ -4133,16 +3942,453 @@
     </w:p>
     <w:p>
       <w:pPr>
-        <w:rPr>
-          <w:rFonts w:ascii="David" w:hAnsi="David" w:cs="David" w:hint="cs"/>
-          <w:b/>
-          <w:bCs/>
-          <w:color w:val="192832"/>
-          <w:sz w:val="24"/>
-          <w:szCs w:val="24"/>
-          <w:rtl/>
-        </w:rPr>
-      </w:pPr>
+        <w:jc w:val="both"/>
+        <w:rPr>
+          <w:rFonts w:ascii="David" w:hAnsi="David" w:cs="David"/>
+          <w:color w:val="192832"/>
+          <w:sz w:val="24"/>
+          <w:szCs w:val="24"/>
+          <w:rtl/>
+        </w:rPr>
+      </w:pPr>
+      <w:r>
+        <w:rPr>
+          <w:rFonts w:ascii="David" w:hAnsi="David" w:cs="David" w:hint="cs"/>
+          <w:color w:val="192832"/>
+          <w:sz w:val="24"/>
+          <w:szCs w:val="24"/>
+          <w:rtl/>
+        </w:rPr>
+        <w:t xml:space="preserve">מחלקת </w:t>
+      </w:r>
+      <w:r>
+        <w:rPr>
+          <w:rFonts w:ascii="David" w:hAnsi="David" w:cs="David" w:hint="cs"/>
+          <w:color w:val="192832"/>
+          <w:sz w:val="24"/>
+          <w:szCs w:val="24"/>
+          <w:rtl/>
+        </w:rPr>
+        <w:t>ה</w:t>
+      </w:r>
+      <w:r>
+        <w:rPr>
+          <w:rFonts w:ascii="David" w:hAnsi="David" w:cs="David"/>
+          <w:color w:val="192832"/>
+          <w:sz w:val="24"/>
+          <w:szCs w:val="24"/>
+        </w:rPr>
+        <w:t>menu</w:t>
+      </w:r>
+      <w:r>
+        <w:rPr>
+          <w:rFonts w:ascii="David" w:hAnsi="David" w:cs="David" w:hint="cs"/>
+          <w:color w:val="192832"/>
+          <w:sz w:val="24"/>
+          <w:szCs w:val="24"/>
+          <w:rtl/>
+        </w:rPr>
+        <w:t xml:space="preserve"> אחראית על הצגת התפריט, טיפול כולל במצב התפריט, טעינת ושמירת טבלת השיאים לקובץ והצגת חוקי המשחק. המחלקה מחזיקה מצביע ל</w:t>
+      </w:r>
+      <w:r>
+        <w:rPr>
+          <w:rFonts w:ascii="David" w:hAnsi="David" w:cs="David"/>
+          <w:color w:val="192832"/>
+          <w:sz w:val="24"/>
+          <w:szCs w:val="24"/>
+        </w:rPr>
+        <w:t>controller</w:t>
+      </w:r>
+      <w:r>
+        <w:rPr>
+          <w:rFonts w:ascii="David" w:hAnsi="David" w:cs="David" w:hint="cs"/>
+          <w:color w:val="192832"/>
+          <w:sz w:val="24"/>
+          <w:szCs w:val="24"/>
+          <w:rtl/>
+        </w:rPr>
+        <w:t xml:space="preserve"> המנהל את המשחק.</w:t>
+      </w:r>
+    </w:p>
+    <w:p>
+      <w:pPr>
+        <w:jc w:val="both"/>
+        <w:rPr>
+          <w:rFonts w:ascii="David" w:hAnsi="David" w:cs="David"/>
+          <w:color w:val="192832"/>
+          <w:sz w:val="24"/>
+          <w:szCs w:val="24"/>
+          <w:rtl/>
+        </w:rPr>
+      </w:pPr>
+      <w:r>
+        <w:rPr>
+          <w:rFonts w:ascii="David" w:hAnsi="David" w:cs="David" w:hint="cs"/>
+          <w:color w:val="192832"/>
+          <w:sz w:val="24"/>
+          <w:szCs w:val="24"/>
+          <w:rtl/>
+        </w:rPr>
+        <w:t>מחלקת ה</w:t>
+      </w:r>
+      <w:r>
+        <w:rPr>
+          <w:rFonts w:ascii="David" w:hAnsi="David" w:cs="David"/>
+          <w:color w:val="192832"/>
+          <w:sz w:val="24"/>
+          <w:szCs w:val="24"/>
+        </w:rPr>
+        <w:t>controller</w:t>
+      </w:r>
+      <w:r>
+        <w:rPr>
+          <w:rFonts w:ascii="David" w:hAnsi="David" w:cs="David" w:hint="cs"/>
+          <w:color w:val="192832"/>
+          <w:sz w:val="24"/>
+          <w:szCs w:val="24"/>
+          <w:rtl/>
+        </w:rPr>
+        <w:t xml:space="preserve"> מממשת את ממשק המ</w:t>
+      </w:r>
+      <w:r>
+        <w:rPr>
+          <w:rFonts w:ascii="David" w:hAnsi="David" w:cs="David" w:hint="cs"/>
+          <w:color w:val="192832"/>
+          <w:sz w:val="24"/>
+          <w:szCs w:val="24"/>
+          <w:rtl/>
+        </w:rPr>
+        <w:t>ש</w:t>
+      </w:r>
+      <w:r>
+        <w:rPr>
+          <w:rFonts w:ascii="David" w:hAnsi="David" w:cs="David" w:hint="cs"/>
+          <w:color w:val="192832"/>
+          <w:sz w:val="24"/>
+          <w:szCs w:val="24"/>
+          <w:rtl/>
+        </w:rPr>
+        <w:t>תמש,</w:t>
+      </w:r>
+      <w:r>
+        <w:rPr>
+          <w:rFonts w:ascii="David" w:hAnsi="David" w:cs="David" w:hint="cs"/>
+          <w:color w:val="192832"/>
+          <w:sz w:val="24"/>
+          <w:szCs w:val="24"/>
+          <w:rtl/>
+        </w:rPr>
+        <w:t xml:space="preserve"> מנהלת את לולאת המשחק הראשית הכוללת תנועה, הדפסות וסאונד.</w:t>
+      </w:r>
+      <w:r>
+        <w:rPr>
+          <w:rFonts w:ascii="David" w:hAnsi="David" w:cs="David" w:hint="cs"/>
+          <w:color w:val="192832"/>
+          <w:sz w:val="24"/>
+          <w:szCs w:val="24"/>
+          <w:rtl/>
+        </w:rPr>
+        <w:t xml:space="preserve"> </w:t>
+      </w:r>
+      <w:r>
+        <w:rPr>
+          <w:rFonts w:ascii="David" w:hAnsi="David" w:cs="David" w:hint="cs"/>
+          <w:color w:val="192832"/>
+          <w:sz w:val="24"/>
+          <w:szCs w:val="24"/>
+          <w:rtl/>
+        </w:rPr>
+        <w:t xml:space="preserve">מחזיקה אובייקט מסוג </w:t>
+      </w:r>
+      <w:r>
+        <w:rPr>
+          <w:rFonts w:ascii="David" w:hAnsi="David" w:cs="David"/>
+          <w:color w:val="192832"/>
+          <w:sz w:val="24"/>
+          <w:szCs w:val="24"/>
+        </w:rPr>
+        <w:t>board</w:t>
+      </w:r>
+      <w:r>
+        <w:rPr>
+          <w:rFonts w:ascii="David" w:hAnsi="David" w:cs="David" w:hint="cs"/>
+          <w:color w:val="192832"/>
+          <w:sz w:val="24"/>
+          <w:szCs w:val="24"/>
+          <w:rtl/>
+        </w:rPr>
+        <w:t>.</w:t>
+      </w:r>
+    </w:p>
+    <w:p>
+      <w:pPr>
+        <w:jc w:val="both"/>
+        <w:rPr>
+          <w:rFonts w:ascii="David" w:hAnsi="David" w:cs="David" w:hint="cs"/>
+          <w:color w:val="192832"/>
+          <w:sz w:val="24"/>
+          <w:szCs w:val="24"/>
+          <w:rtl/>
+        </w:rPr>
+      </w:pPr>
+      <w:r>
+        <w:rPr>
+          <w:rFonts w:ascii="David" w:hAnsi="David" w:cs="David" w:hint="cs"/>
+          <w:color w:val="192832"/>
+          <w:sz w:val="24"/>
+          <w:szCs w:val="24"/>
+          <w:rtl/>
+        </w:rPr>
+        <w:t>במחלקת הלוח מנוהל המשחק בפועל, מחזיקה מצביע לשחקן ולשתי רשימות אובייקטים, מנהלת את תנועת השחקן ומממשת את תנועת ואנימציית יתר האובייקטים.</w:t>
+      </w:r>
+      <w:r>
+        <w:rPr>
+          <w:rFonts w:ascii="David" w:hAnsi="David" w:cs="David" w:hint="cs"/>
+          <w:color w:val="192832"/>
+          <w:sz w:val="24"/>
+          <w:szCs w:val="24"/>
+          <w:rtl/>
+        </w:rPr>
+        <w:t xml:space="preserve"> בנוסף במחלקה זו ממומשת פונקציית הגרלת שלב, עבור כל  סוג אובייקט אנו מגרילים את פרק הזמן </w:t>
+      </w:r>
+      <w:r>
+        <w:rPr>
+          <w:rFonts w:ascii="David" w:hAnsi="David" w:cs="David" w:hint="cs"/>
+          <w:color w:val="192832"/>
+          <w:sz w:val="24"/>
+          <w:szCs w:val="24"/>
+          <w:rtl/>
+        </w:rPr>
+        <w:t xml:space="preserve">עד </w:t>
+      </w:r>
+      <w:r>
+        <w:rPr>
+          <w:rFonts w:ascii="David" w:hAnsi="David" w:cs="David" w:hint="cs"/>
+          <w:color w:val="192832"/>
+          <w:sz w:val="24"/>
+          <w:szCs w:val="24"/>
+          <w:rtl/>
+        </w:rPr>
+        <w:t>להיווצרות</w:t>
+      </w:r>
+      <w:r>
+        <w:rPr>
+          <w:rFonts w:ascii="David" w:hAnsi="David" w:cs="David" w:hint="cs"/>
+          <w:color w:val="192832"/>
+          <w:sz w:val="24"/>
+          <w:szCs w:val="24"/>
+          <w:rtl/>
+        </w:rPr>
+        <w:t xml:space="preserve"> האובייקט הבא מסוג זה, בעת יצירת האובייקט יוגרל פרק הזמן עד האובייקט הבא. כלל פרקי הזמן מנורמלים ביחס למהירות השחקן שהולכת וגוברת. סוג המתנה, מצב הלייזר, צורת וגודל המתנות גם הם יוגרלו ע"י התוכנית. כלל ההתנגשויות ממומשות באמצעות טבלת התנגשויות, התנגשויות עם תפאורה (מדענים ומנורות) אינו משפיע על השחקן, בעת התנגשות במתנת </w:t>
+      </w:r>
+      <w:r>
+        <w:rPr>
+          <w:rFonts w:ascii="David" w:hAnsi="David" w:cs="David"/>
+          <w:color w:val="192832"/>
+          <w:sz w:val="24"/>
+          <w:szCs w:val="24"/>
+        </w:rPr>
+        <w:t>powerup</w:t>
+      </w:r>
+      <w:r>
+        <w:rPr>
+          <w:rFonts w:ascii="David" w:hAnsi="David" w:cs="David" w:hint="cs"/>
+          <w:color w:val="192832"/>
+          <w:sz w:val="24"/>
+          <w:szCs w:val="24"/>
+          <w:rtl/>
+        </w:rPr>
+        <w:t xml:space="preserve"> הסוג יוגרל בעת זימון ה</w:t>
+      </w:r>
+      <w:r>
+        <w:rPr>
+          <w:rFonts w:ascii="David" w:hAnsi="David" w:cs="David"/>
+          <w:color w:val="192832"/>
+          <w:sz w:val="24"/>
+          <w:szCs w:val="24"/>
+        </w:rPr>
+        <w:t>factory</w:t>
+      </w:r>
+      <w:r>
+        <w:rPr>
+          <w:rFonts w:ascii="David" w:hAnsi="David" w:cs="David" w:hint="cs"/>
+          <w:color w:val="192832"/>
+          <w:sz w:val="24"/>
+          <w:szCs w:val="24"/>
+          <w:rtl/>
+        </w:rPr>
+        <w:t>.</w:t>
+      </w:r>
+    </w:p>
+    <w:p>
+      <w:pPr>
+        <w:jc w:val="both"/>
+        <w:rPr>
+          <w:rFonts w:ascii="David" w:hAnsi="David" w:cs="David"/>
+          <w:color w:val="192832"/>
+          <w:sz w:val="24"/>
+          <w:szCs w:val="24"/>
+          <w:rtl/>
+        </w:rPr>
+      </w:pPr>
+      <w:r>
+        <w:rPr>
+          <w:rFonts w:ascii="David" w:hAnsi="David" w:cs="David" w:hint="cs"/>
+          <w:color w:val="192832"/>
+          <w:sz w:val="24"/>
+          <w:szCs w:val="24"/>
+          <w:rtl/>
+        </w:rPr>
+        <w:t xml:space="preserve">מחלקת </w:t>
+      </w:r>
+      <w:r>
+        <w:rPr>
+          <w:rFonts w:ascii="David" w:hAnsi="David" w:cs="David"/>
+          <w:color w:val="192832"/>
+          <w:sz w:val="24"/>
+          <w:szCs w:val="24"/>
+        </w:rPr>
+        <w:t>objectFactory</w:t>
+      </w:r>
+      <w:r>
+        <w:rPr>
+          <w:rFonts w:ascii="David" w:hAnsi="David" w:cs="David" w:hint="cs"/>
+          <w:color w:val="192832"/>
+          <w:sz w:val="24"/>
+          <w:szCs w:val="24"/>
+          <w:rtl/>
+        </w:rPr>
+        <w:t xml:space="preserve"> הינה מחלקה תבניתית אשר משומשת שלוש פעמים בתוכנית שלנו, פעם עבור יצירת אובייקטים סטטיים, פעם עבור אובייקטים נעים ופעם נוספת עבור יצירת צורות של מטבעות, מכיוון שבחלק מהמקרים חוזר יותר מאובייקט יחיד, </w:t>
+      </w:r>
+      <w:r>
+        <w:rPr>
+          <w:rFonts w:ascii="David" w:hAnsi="David" w:cs="David" w:hint="cs"/>
+          <w:color w:val="192832"/>
+          <w:sz w:val="24"/>
+          <w:szCs w:val="24"/>
+          <w:rtl/>
+        </w:rPr>
+        <w:t>פונקציית</w:t>
+      </w:r>
+      <w:r>
+        <w:rPr>
+          <w:rFonts w:ascii="David" w:hAnsi="David" w:cs="David" w:hint="cs"/>
+          <w:color w:val="192832"/>
+          <w:sz w:val="24"/>
+          <w:szCs w:val="24"/>
+          <w:rtl/>
+        </w:rPr>
+        <w:t xml:space="preserve"> היצירה מחזירה רשימת </w:t>
+      </w:r>
+      <w:r>
+        <w:rPr>
+          <w:rFonts w:ascii="David" w:hAnsi="David" w:cs="David" w:hint="cs"/>
+          <w:color w:val="192832"/>
+          <w:sz w:val="24"/>
+          <w:szCs w:val="24"/>
+          <w:rtl/>
+        </w:rPr>
+        <w:t>אובייקטים</w:t>
+      </w:r>
+      <w:r>
+        <w:rPr>
+          <w:rFonts w:ascii="David" w:hAnsi="David" w:cs="David" w:hint="cs"/>
+          <w:color w:val="192832"/>
+          <w:sz w:val="24"/>
+          <w:szCs w:val="24"/>
+          <w:rtl/>
+        </w:rPr>
+        <w:t xml:space="preserve">. בנוסף, מפני שחלק מהאובייקטים צריכים לקבל מצביע לשחקן לצורך קביעת מיקומם וחלק מהאובייקטים אינם צריכים, יצרנו </w:t>
+      </w:r>
+      <w:r>
+        <w:rPr>
+          <w:rFonts w:ascii="David" w:hAnsi="David" w:cs="David"/>
+          <w:color w:val="192832"/>
+          <w:sz w:val="24"/>
+          <w:szCs w:val="24"/>
+        </w:rPr>
+        <w:t>overloading</w:t>
+      </w:r>
+      <w:r>
+        <w:rPr>
+          <w:rFonts w:ascii="David" w:hAnsi="David" w:cs="David" w:hint="cs"/>
+          <w:color w:val="192832"/>
+          <w:sz w:val="24"/>
+          <w:szCs w:val="24"/>
+          <w:rtl/>
+        </w:rPr>
+        <w:t xml:space="preserve"> לפונקציית הרישום, כך שתוכל לקבל פונקציות יצירה משני הסוגים ובמידת הצורך יוצרת פונקציית מעטפת אשר מקבלת את כל הפרמטרים אך עוצרת אותם מלהמשיך הלאה במידה ואין צורך לחשוף מידע זה.</w:t>
+      </w:r>
+    </w:p>
+    <w:p>
+      <w:pPr>
+        <w:jc w:val="both"/>
+        <w:rPr>
+          <w:rFonts w:ascii="David" w:hAnsi="David" w:cs="David" w:hint="cs"/>
+          <w:color w:val="192832"/>
+          <w:sz w:val="24"/>
+          <w:szCs w:val="24"/>
+          <w:rtl/>
+        </w:rPr>
+      </w:pPr>
+      <w:r>
+        <w:rPr>
+          <w:rFonts w:ascii="David" w:hAnsi="David" w:cs="David" w:hint="cs"/>
+          <w:color w:val="192832"/>
+          <w:sz w:val="24"/>
+          <w:szCs w:val="24"/>
+          <w:rtl/>
+        </w:rPr>
+        <w:t>בנוסף, קיים מימוש ל</w:t>
+      </w:r>
+      <w:r>
+        <w:rPr>
+          <w:rFonts w:ascii="David" w:hAnsi="David" w:cs="David"/>
+          <w:color w:val="192832"/>
+          <w:sz w:val="24"/>
+          <w:szCs w:val="24"/>
+        </w:rPr>
+        <w:t>func-tor</w:t>
+      </w:r>
+      <w:r>
+        <w:rPr>
+          <w:rFonts w:ascii="David" w:hAnsi="David" w:cs="David" w:hint="cs"/>
+          <w:color w:val="192832"/>
+          <w:sz w:val="24"/>
+          <w:szCs w:val="24"/>
+          <w:rtl/>
+        </w:rPr>
+        <w:t xml:space="preserve"> תבניתי אשר מקבל בבנאי שלו </w:t>
+      </w:r>
+      <w:r>
+        <w:rPr>
+          <w:rFonts w:ascii="David" w:hAnsi="David" w:cs="David" w:hint="cs"/>
+          <w:color w:val="192832"/>
+          <w:sz w:val="24"/>
+          <w:szCs w:val="24"/>
+          <w:rtl/>
+        </w:rPr>
+        <w:t xml:space="preserve">ערך </w:t>
+      </w:r>
+      <w:r>
+        <w:rPr>
+          <w:rFonts w:ascii="David" w:hAnsi="David" w:cs="David"/>
+          <w:color w:val="192832"/>
+          <w:sz w:val="24"/>
+          <w:szCs w:val="24"/>
+        </w:rPr>
+        <w:t>X</w:t>
+      </w:r>
+      <w:r>
+        <w:rPr>
+          <w:rFonts w:ascii="David" w:hAnsi="David" w:cs="David" w:hint="cs"/>
+          <w:color w:val="192832"/>
+          <w:sz w:val="24"/>
+          <w:szCs w:val="24"/>
+          <w:rtl/>
+        </w:rPr>
+        <w:t xml:space="preserve"> אשר נמצא מחוץ למסך, הפונקציה עובדת באופן כזה שהיא מחזירה 'אמת' עבור אובייקטים שכבר עברו מן המסך ואנו משתמשים בה על מנת למחוק אובייקטים מיותרים ממבני הנתונים.</w:t>
+      </w:r>
     </w:p>
     <w:p>
       <w:pPr>
@@ -4198,7 +4444,6 @@
         </w:rPr>
         <w:t xml:space="preserve">2 רשימות המחזיקות מצביעים מסוג </w:t>
       </w:r>
-      <w:proofErr w:type="spellStart"/>
       <w:r>
         <w:rPr>
           <w:rFonts w:ascii="David" w:hAnsi="David" w:cs="David"/>
@@ -4208,7 +4453,6 @@
         </w:rPr>
         <w:t>unique_ptr</w:t>
       </w:r>
-      <w:proofErr w:type="spellEnd"/>
       <w:r>
         <w:rPr>
           <w:rFonts w:ascii="David" w:hAnsi="David" w:cs="David" w:hint="cs"/>
@@ -4246,29 +4490,7 @@
           <w:szCs w:val="24"/>
           <w:rtl/>
         </w:rPr>
-        <w:t xml:space="preserve">מכיוון </w:t>
-      </w:r>
-      <w:proofErr w:type="spellStart"/>
-      <w:r>
-        <w:rPr>
-          <w:rFonts w:ascii="David" w:hAnsi="David" w:cs="David" w:hint="cs"/>
-          <w:color w:val="192832"/>
-          <w:sz w:val="24"/>
-          <w:szCs w:val="24"/>
-          <w:rtl/>
-        </w:rPr>
-        <w:t>שבתכנית</w:t>
-      </w:r>
-      <w:proofErr w:type="spellEnd"/>
-      <w:r>
-        <w:rPr>
-          <w:rFonts w:ascii="David" w:hAnsi="David" w:cs="David" w:hint="cs"/>
-          <w:color w:val="192832"/>
-          <w:sz w:val="24"/>
-          <w:szCs w:val="24"/>
-          <w:rtl/>
-        </w:rPr>
-        <w:t xml:space="preserve"> מתקיימות הרבה מחיקות והוספות כאשר המחיקות לא בהכרח מקצה הרשימה.</w:t>
+        <w:t>מכיוון שבתכנית מתקיימות הרבה מחיקות והוספות כאשר המחיקות לא בהכרח מקצה הרשימה.</w:t>
       </w:r>
     </w:p>
     <w:p>
@@ -4288,7 +4510,6 @@
           <w:szCs w:val="24"/>
         </w:rPr>
       </w:pPr>
-      <w:proofErr w:type="spellStart"/>
       <w:r>
         <w:rPr>
           <w:rFonts w:ascii="David" w:hAnsi="David" w:cs="David"/>
@@ -4307,18 +4528,7 @@
           <w:szCs w:val="24"/>
           <w:rtl/>
         </w:rPr>
-        <w:t>י</w:t>
-      </w:r>
-      <w:proofErr w:type="spellEnd"/>
-      <w:r>
-        <w:rPr>
-          <w:rFonts w:ascii="David" w:hAnsi="David" w:cs="David" w:hint="cs"/>
-          <w:color w:val="192832"/>
-          <w:sz w:val="24"/>
-          <w:szCs w:val="24"/>
-          <w:rtl/>
-        </w:rPr>
-        <w:t xml:space="preserve"> כפתורים</w:t>
+        <w:t>י כפתורים</w:t>
       </w:r>
       <w:r>
         <w:rPr>
@@ -4330,7 +4540,6 @@
         </w:rPr>
         <w:t xml:space="preserve"> שמחזיק מצביעים מסוג </w:t>
       </w:r>
-      <w:proofErr w:type="spellStart"/>
       <w:r>
         <w:rPr>
           <w:rFonts w:ascii="David" w:hAnsi="David" w:cs="David"/>
@@ -4340,7 +4549,6 @@
         </w:rPr>
         <w:t>unique_ptr</w:t>
       </w:r>
-      <w:proofErr w:type="spellEnd"/>
       <w:r>
         <w:rPr>
           <w:rFonts w:ascii="David" w:hAnsi="David" w:cs="David"/>
@@ -4402,29 +4610,7 @@
           <w:szCs w:val="24"/>
           <w:rtl/>
         </w:rPr>
-        <w:t xml:space="preserve"> היא מכיוון </w:t>
-      </w:r>
-      <w:proofErr w:type="spellStart"/>
-      <w:r>
-        <w:rPr>
-          <w:rFonts w:ascii="David" w:hAnsi="David" w:cs="David" w:hint="cs"/>
-          <w:color w:val="192832"/>
-          <w:sz w:val="24"/>
-          <w:szCs w:val="24"/>
-          <w:rtl/>
-        </w:rPr>
-        <w:t>שבתכנית</w:t>
-      </w:r>
-      <w:proofErr w:type="spellEnd"/>
-      <w:r>
-        <w:rPr>
-          <w:rFonts w:ascii="David" w:hAnsi="David" w:cs="David" w:hint="cs"/>
-          <w:color w:val="192832"/>
-          <w:sz w:val="24"/>
-          <w:szCs w:val="24"/>
-          <w:rtl/>
-        </w:rPr>
-        <w:t xml:space="preserve"> יש צורך במעבר סדרתי וגישה אקראית.</w:t>
+        <w:t xml:space="preserve"> היא מכיוון שבתכנית יש צורך במעבר סדרתי וגישה אקראית.</w:t>
       </w:r>
     </w:p>
     <w:p>
@@ -4519,9 +4705,9 @@
           <w:szCs w:val="24"/>
           <w:rtl/>
         </w:rPr>
+        <w:lastRenderedPageBreak/>
         <w:t xml:space="preserve">מפה של וקטורים של </w:t>
       </w:r>
-      <w:proofErr w:type="spellStart"/>
       <w:r>
         <w:rPr>
           <w:rFonts w:ascii="David" w:hAnsi="David" w:cs="David"/>
@@ -4531,7 +4717,6 @@
         </w:rPr>
         <w:t>IntRect</w:t>
       </w:r>
-      <w:proofErr w:type="spellEnd"/>
       <w:r>
         <w:rPr>
           <w:rFonts w:ascii="David" w:hAnsi="David" w:cs="David" w:hint="cs"/>
@@ -4714,7 +4899,6 @@
         </w:rPr>
         <w:t xml:space="preserve">המחזיקה </w:t>
       </w:r>
-      <w:proofErr w:type="spellStart"/>
       <w:r>
         <w:rPr>
           <w:rFonts w:ascii="David" w:hAnsi="David" w:cs="David"/>
@@ -4724,7 +4908,6 @@
         </w:rPr>
         <w:t>type_index</w:t>
       </w:r>
-      <w:proofErr w:type="spellEnd"/>
       <w:r>
         <w:rPr>
           <w:rFonts w:ascii="David" w:hAnsi="David" w:cs="David" w:hint="cs"/>
@@ -4797,7 +4980,6 @@
         </w:rPr>
         <w:t xml:space="preserve"> </w:t>
       </w:r>
-      <w:proofErr w:type="spellStart"/>
       <w:r>
         <w:rPr>
           <w:rFonts w:ascii="David" w:hAnsi="David" w:cs="David"/>
@@ -4807,7 +4989,6 @@
         </w:rPr>
         <w:t>type_index</w:t>
       </w:r>
-      <w:proofErr w:type="spellEnd"/>
       <w:r>
         <w:rPr>
           <w:rFonts w:ascii="David" w:hAnsi="David" w:cs="David" w:hint="cs"/>
@@ -5042,29 +5223,7 @@
           <w:szCs w:val="24"/>
           <w:rtl/>
         </w:rPr>
-        <w:t xml:space="preserve"> מייצר אובייקטים בעזרת הגרלות לפי </w:t>
-      </w:r>
-      <w:proofErr w:type="spellStart"/>
-      <w:r>
-        <w:rPr>
-          <w:rFonts w:ascii="David" w:hAnsi="David" w:cs="David" w:hint="cs"/>
-          <w:color w:val="192832"/>
-          <w:sz w:val="24"/>
-          <w:szCs w:val="24"/>
-          <w:rtl/>
-        </w:rPr>
-        <w:t>קבועי</w:t>
-      </w:r>
-      <w:proofErr w:type="spellEnd"/>
-      <w:r>
-        <w:rPr>
-          <w:rFonts w:ascii="David" w:hAnsi="David" w:cs="David" w:hint="cs"/>
-          <w:color w:val="192832"/>
-          <w:sz w:val="24"/>
-          <w:szCs w:val="24"/>
-          <w:rtl/>
-        </w:rPr>
-        <w:t xml:space="preserve"> זמן שונים לאורך כל המשחק.</w:t>
+        <w:t xml:space="preserve"> מייצר אובייקטים בעזרת הגרלות לפי קבועי זמן שונים לאורך כל המשחק.</w:t>
       </w:r>
     </w:p>
     <w:p>

--- a/README.docx
+++ b/README.docx
@@ -4124,7 +4124,7 @@
       <w:pPr>
         <w:jc w:val="both"/>
         <w:rPr>
-          <w:rFonts w:ascii="David" w:hAnsi="David" w:cs="David" w:hint="cs"/>
+          <w:rFonts w:ascii="David" w:hAnsi="David" w:cs="David"/>
           <w:color w:val="192832"/>
           <w:sz w:val="24"/>
           <w:szCs w:val="24"/>
@@ -4179,7 +4179,87 @@
           <w:szCs w:val="24"/>
           <w:rtl/>
         </w:rPr>
-        <w:t xml:space="preserve"> האובייקט הבא מסוג זה, בעת יצירת האובייקט יוגרל פרק הזמן עד האובייקט הבא. כלל פרקי הזמן מנורמלים ביחס למהירות השחקן שהולכת וגוברת. סוג המתנה, מצב הלייזר, צורת וגודל המתנות גם הם יוגרלו ע"י התוכנית. כלל ההתנגשויות ממומשות באמצעות טבלת התנגשויות, התנגשויות עם תפאורה (מדענים ומנורות) אינו משפיע על השחקן, בעת התנגשות במתנת </w:t>
+        <w:t xml:space="preserve"> האובייקט הבא מסוג זה, בעת יצירת האובייקט יוגרל פרק הזמן עד האובייקט הבא. כלל פרקי הזמן מנורמלים ביחס למהירות השחקן שהולכת וגוברת. סוג המתנה, מצב הלייזר, צורת </w:t>
+      </w:r>
+      <w:r>
+        <w:rPr>
+          <w:rFonts w:ascii="David" w:hAnsi="David" w:cs="David" w:hint="cs"/>
+          <w:color w:val="192832"/>
+          <w:sz w:val="24"/>
+          <w:szCs w:val="24"/>
+          <w:rtl/>
+        </w:rPr>
+        <w:t>וכמות</w:t>
+      </w:r>
+      <w:r>
+        <w:rPr>
+          <w:rFonts w:ascii="David" w:hAnsi="David" w:cs="David" w:hint="cs"/>
+          <w:color w:val="192832"/>
+          <w:sz w:val="24"/>
+          <w:szCs w:val="24"/>
+          <w:rtl/>
+        </w:rPr>
+        <w:t xml:space="preserve"> </w:t>
+      </w:r>
+      <w:r>
+        <w:rPr>
+          <w:rFonts w:ascii="David" w:hAnsi="David" w:cs="David" w:hint="cs"/>
+          <w:color w:val="192832"/>
+          <w:sz w:val="24"/>
+          <w:szCs w:val="24"/>
+          <w:rtl/>
+        </w:rPr>
+        <w:t>המטבעות</w:t>
+      </w:r>
+      <w:r>
+        <w:rPr>
+          <w:rFonts w:ascii="David" w:hAnsi="David" w:cs="David" w:hint="cs"/>
+          <w:color w:val="192832"/>
+          <w:sz w:val="24"/>
+          <w:szCs w:val="24"/>
+          <w:rtl/>
+        </w:rPr>
+        <w:t xml:space="preserve"> גם הם יוגרלו ע"י התוכנית. כלל ההתנגשויות ממומשות באמצעות טבלת התנגשויות, התנגשויות עם תפאורה (מדענים ומנורות) אינ</w:t>
+      </w:r>
+      <w:r>
+        <w:rPr>
+          <w:rFonts w:ascii="David" w:hAnsi="David" w:cs="David" w:hint="cs"/>
+          <w:color w:val="192832"/>
+          <w:sz w:val="24"/>
+          <w:szCs w:val="24"/>
+          <w:rtl/>
+        </w:rPr>
+        <w:t>ה</w:t>
+      </w:r>
+      <w:r>
+        <w:rPr>
+          <w:rFonts w:ascii="David" w:hAnsi="David" w:cs="David" w:hint="cs"/>
+          <w:color w:val="192832"/>
+          <w:sz w:val="24"/>
+          <w:szCs w:val="24"/>
+          <w:rtl/>
+        </w:rPr>
+        <w:t xml:space="preserve"> משפיע</w:t>
+      </w:r>
+      <w:r>
+        <w:rPr>
+          <w:rFonts w:ascii="David" w:hAnsi="David" w:cs="David" w:hint="cs"/>
+          <w:color w:val="192832"/>
+          <w:sz w:val="24"/>
+          <w:szCs w:val="24"/>
+          <w:rtl/>
+        </w:rPr>
+        <w:t>ה</w:t>
+      </w:r>
+      <w:r>
+        <w:rPr>
+          <w:rFonts w:ascii="David" w:hAnsi="David" w:cs="David" w:hint="cs"/>
+          <w:color w:val="192832"/>
+          <w:sz w:val="24"/>
+          <w:szCs w:val="24"/>
+          <w:rtl/>
+        </w:rPr>
+        <w:t xml:space="preserve"> על השחקן, בעת התנגשות במתנת </w:t>
       </w:r>
       <w:r>
         <w:rPr>
@@ -4324,7 +4404,7 @@
       <w:pPr>
         <w:jc w:val="both"/>
         <w:rPr>
-          <w:rFonts w:ascii="David" w:hAnsi="David" w:cs="David" w:hint="cs"/>
+          <w:rFonts w:ascii="David" w:hAnsi="David" w:cs="David"/>
           <w:color w:val="192832"/>
           <w:sz w:val="24"/>
           <w:szCs w:val="24"/>
